--- a/Dokumentacja.docx
+++ b/Dokumentacja.docx
@@ -4034,7 +4034,6 @@
     <w:p>
       <w:pPr>
         <w:rPr>
-          <w:highlight w:val="yellow"/>
           <w:lang w:val="pl-PL"/>
         </w:rPr>
       </w:pPr>
@@ -4051,27 +4050,6 @@
           <w:lang w:val="pl-PL"/>
         </w:rPr>
         <w:t>model struktury systemu (diagram wdrożenia)</w:t>
-      </w:r>
-    </w:p>
-    <w:p>
-      <w:pPr>
-        <w:rPr>
-          <w:lang w:val="pl-PL"/>
-        </w:rPr>
-      </w:pPr>
-      <w:r>
-        <w:rPr>
-          <w:highlight w:val="yellow"/>
-          <w:lang w:val="pl-PL"/>
-        </w:rPr>
-        <w:t xml:space="preserve">Opcjonalnie </w:t>
-      </w:r>
-      <w:r>
-        <w:rPr>
-          <w:highlight w:val="yellow"/>
-          <w:lang w:val="pl-PL"/>
-        </w:rPr>
-        <w:t>specyfikacja realizacji przypadków użycia: diagramy sekwencji lub współpracy</w:t>
       </w:r>
     </w:p>
     <w:p>
@@ -4145,35 +4123,30 @@
       <w:pPr>
         <w:pStyle w:val="Heading1"/>
         <w:rPr>
-          <w:highlight w:val="yellow"/>
           <w:lang w:val="pl-PL"/>
         </w:rPr>
       </w:pPr>
       <w:bookmarkStart w:id="10" w:name="_Toc126861758"/>
       <w:r>
         <w:rPr>
-          <w:highlight w:val="yellow"/>
           <w:lang w:val="pl-PL"/>
         </w:rPr>
         <w:t>Projekt standardu i</w:t>
       </w:r>
       <w:r>
         <w:rPr>
-          <w:highlight w:val="yellow"/>
           <w:lang w:val="pl-PL"/>
         </w:rPr>
         <w:t>nterfejs</w:t>
       </w:r>
       <w:r>
         <w:rPr>
-          <w:highlight w:val="yellow"/>
           <w:lang w:val="pl-PL"/>
         </w:rPr>
         <w:t>u</w:t>
       </w:r>
       <w:r>
         <w:rPr>
-          <w:highlight w:val="yellow"/>
           <w:lang w:val="pl-PL"/>
         </w:rPr>
         <w:t xml:space="preserve"> użytkownika</w:t>
@@ -4188,124 +4161,143 @@
       </w:pPr>
       <w:r>
         <w:rPr>
-          <w:highlight w:val="yellow"/>
-          <w:lang w:val="pl-PL"/>
-        </w:rPr>
-        <w:t>[</w:t>
-      </w:r>
-      <w:r>
-        <w:rPr>
-          <w:highlight w:val="yellow"/>
-          <w:lang w:val="pl-PL"/>
-        </w:rPr>
-        <w:t xml:space="preserve">wykorzystanie narzędzi do modelowania oraz tworzenia makiet warstwy prezentacyjnej (np. </w:t>
+          <w:lang w:val="pl-PL"/>
+        </w:rPr>
+        <w:t xml:space="preserve">Przy użyciu programu </w:t>
       </w:r>
       <w:proofErr w:type="spellStart"/>
       <w:r>
         <w:rPr>
-          <w:highlight w:val="yellow"/>
-          <w:lang w:val="pl-PL"/>
-        </w:rPr>
-        <w:t>storyboards</w:t>
+          <w:lang w:val="pl-PL"/>
+        </w:rPr>
+        <w:t>Figma</w:t>
       </w:r>
       <w:proofErr w:type="spellEnd"/>
       <w:r>
         <w:rPr>
-          <w:highlight w:val="yellow"/>
-          <w:lang w:val="pl-PL"/>
-        </w:rPr>
-        <w:t xml:space="preserve">, </w:t>
+          <w:lang w:val="pl-PL"/>
+        </w:rPr>
+        <w:t xml:space="preserve">, stworzyliśmy </w:t>
       </w:r>
       <w:proofErr w:type="spellStart"/>
       <w:r>
         <w:rPr>
-          <w:highlight w:val="yellow"/>
-          <w:lang w:val="pl-PL"/>
-        </w:rPr>
-        <w:t>wireframes</w:t>
+          <w:lang w:val="pl-PL"/>
+        </w:rPr>
+        <w:t>mockup</w:t>
       </w:r>
       <w:proofErr w:type="spellEnd"/>
       <w:r>
         <w:rPr>
-          <w:highlight w:val="yellow"/>
-          <w:lang w:val="pl-PL"/>
-        </w:rPr>
-        <w:t xml:space="preserve">, </w:t>
-      </w:r>
-      <w:proofErr w:type="spellStart"/>
-      <w:r>
-        <w:rPr>
-          <w:highlight w:val="yellow"/>
-          <w:lang w:val="pl-PL"/>
-        </w:rPr>
-        <w:t>wireflows</w:t>
-      </w:r>
-      <w:proofErr w:type="spellEnd"/>
-      <w:r>
-        <w:rPr>
-          <w:highlight w:val="yellow"/>
-          <w:lang w:val="pl-PL"/>
-        </w:rPr>
-        <w:t xml:space="preserve">, </w:t>
-      </w:r>
-      <w:proofErr w:type="spellStart"/>
-      <w:r>
-        <w:rPr>
-          <w:highlight w:val="yellow"/>
-          <w:lang w:val="pl-PL"/>
-        </w:rPr>
-        <w:t>mockups</w:t>
-      </w:r>
-      <w:proofErr w:type="spellEnd"/>
-      <w:r>
-        <w:rPr>
-          <w:highlight w:val="yellow"/>
-          <w:lang w:val="pl-PL"/>
-        </w:rPr>
-        <w:t xml:space="preserve">, </w:t>
-      </w:r>
-      <w:proofErr w:type="spellStart"/>
-      <w:r>
-        <w:rPr>
-          <w:highlight w:val="yellow"/>
-          <w:lang w:val="pl-PL"/>
-        </w:rPr>
-        <w:t>prototypes</w:t>
-      </w:r>
-      <w:proofErr w:type="spellEnd"/>
-      <w:r>
-        <w:rPr>
-          <w:highlight w:val="yellow"/>
-          <w:lang w:val="pl-PL"/>
-        </w:rPr>
-        <w:t xml:space="preserve"> </w:t>
-      </w:r>
-      <w:proofErr w:type="spellStart"/>
-      <w:r>
-        <w:rPr>
-          <w:highlight w:val="yellow"/>
-          <w:lang w:val="pl-PL"/>
-        </w:rPr>
-        <w:t>etc</w:t>
-      </w:r>
-      <w:proofErr w:type="spellEnd"/>
-      <w:r>
-        <w:rPr>
-          <w:highlight w:val="yellow"/>
-          <w:lang w:val="pl-PL"/>
-        </w:rPr>
-        <w:t>)</w:t>
-      </w:r>
-      <w:r>
-        <w:rPr>
-          <w:highlight w:val="yellow"/>
-          <w:lang w:val="pl-PL"/>
-        </w:rPr>
-        <w:t>]</w:t>
+          <w:lang w:val="pl-PL"/>
+        </w:rPr>
+        <w:t xml:space="preserve"> ekranu aplikacji:</w:t>
       </w:r>
     </w:p>
     <w:p>
       <w:pPr>
+        <w:rPr>
+          <w:lang w:val="pl-PL"/>
+        </w:rPr>
+      </w:pPr>
+      <w:r>
+        <w:rPr>
+          <w:noProof/>
+          <w:lang w:val="pl-PL"/>
+        </w:rPr>
+        <w:drawing>
+          <wp:inline distT="0" distB="0" distL="0" distR="0" wp14:anchorId="4F1BDBC2" wp14:editId="0D751C64">
+            <wp:extent cx="5934075" cy="3343275"/>
+            <wp:effectExtent l="0" t="0" r="9525" b="9525"/>
+            <wp:docPr id="500071400" name="Picture 1"/>
+            <wp:cNvGraphicFramePr>
+              <a:graphicFrameLocks xmlns:a="http://schemas.openxmlformats.org/drawingml/2006/main" noChangeAspect="1"/>
+            </wp:cNvGraphicFramePr>
+            <a:graphic xmlns:a="http://schemas.openxmlformats.org/drawingml/2006/main">
+              <a:graphicData uri="http://schemas.openxmlformats.org/drawingml/2006/picture">
+                <pic:pic xmlns:pic="http://schemas.openxmlformats.org/drawingml/2006/picture">
+                  <pic:nvPicPr>
+                    <pic:cNvPr id="0" name="Picture 1"/>
+                    <pic:cNvPicPr>
+                      <a:picLocks noChangeAspect="1" noChangeArrowheads="1"/>
+                    </pic:cNvPicPr>
+                  </pic:nvPicPr>
+                  <pic:blipFill>
+                    <a:blip r:embed="rId13" cstate="print">
+                      <a:extLst>
+                        <a:ext uri="{28A0092B-C50C-407E-A947-70E740481C1C}">
+                          <a14:useLocalDpi xmlns:a14="http://schemas.microsoft.com/office/drawing/2010/main" val="0"/>
+                        </a:ext>
+                      </a:extLst>
+                    </a:blip>
+                    <a:srcRect/>
+                    <a:stretch>
+                      <a:fillRect/>
+                    </a:stretch>
+                  </pic:blipFill>
+                  <pic:spPr bwMode="auto">
+                    <a:xfrm>
+                      <a:off x="0" y="0"/>
+                      <a:ext cx="5934075" cy="3343275"/>
+                    </a:xfrm>
+                    <a:prstGeom prst="rect">
+                      <a:avLst/>
+                    </a:prstGeom>
+                    <a:noFill/>
+                    <a:ln>
+                      <a:noFill/>
+                    </a:ln>
+                  </pic:spPr>
+                </pic:pic>
+              </a:graphicData>
+            </a:graphic>
+          </wp:inline>
+        </w:drawing>
+      </w:r>
+    </w:p>
+    <w:p>
+      <w:pPr>
+        <w:rPr>
+          <w:lang w:val="pl-PL"/>
+        </w:rPr>
+      </w:pPr>
+      <w:r>
+        <w:rPr>
+          <w:lang w:val="pl-PL"/>
+        </w:rPr>
+        <w:t xml:space="preserve">Interfejs jest na tyle prosty, że nie ma potrzeby użycia </w:t>
+      </w:r>
+      <w:proofErr w:type="spellStart"/>
+      <w:r>
+        <w:rPr>
+          <w:lang w:val="pl-PL"/>
+        </w:rPr>
+        <w:t>wireframes</w:t>
+      </w:r>
+      <w:proofErr w:type="spellEnd"/>
+      <w:r>
+        <w:rPr>
+          <w:lang w:val="pl-PL"/>
+        </w:rPr>
+        <w:t xml:space="preserve">, </w:t>
+      </w:r>
+      <w:proofErr w:type="spellStart"/>
+      <w:r>
+        <w:rPr>
+          <w:lang w:val="pl-PL"/>
+        </w:rPr>
+        <w:t>wireflows</w:t>
+      </w:r>
+      <w:proofErr w:type="spellEnd"/>
+      <w:r>
+        <w:rPr>
+          <w:lang w:val="pl-PL"/>
+        </w:rPr>
+        <w:t xml:space="preserve"> itd.</w:t>
+      </w:r>
+    </w:p>
+    <w:p>
+      <w:pPr>
         <w:pStyle w:val="Heading1"/>
         <w:rPr>
           <w:highlight w:val="yellow"/>
@@ -4318,6 +4310,7 @@
           <w:highlight w:val="yellow"/>
           <w:lang w:val="pl-PL"/>
         </w:rPr>
+        <w:lastRenderedPageBreak/>
         <w:t>Specyfikacja testów</w:t>
       </w:r>
       <w:bookmarkEnd w:id="11"/>
@@ -4457,14 +4450,12 @@
       <w:pPr>
         <w:pStyle w:val="Heading1"/>
         <w:rPr>
-          <w:highlight w:val="yellow"/>
           <w:lang w:val="pl-PL"/>
         </w:rPr>
       </w:pPr>
       <w:bookmarkStart w:id="14" w:name="_Toc126861762"/>
       <w:r>
         <w:rPr>
-          <w:highlight w:val="yellow"/>
           <w:lang w:val="pl-PL"/>
         </w:rPr>
         <w:t>Podręcznik użytkownika</w:t>
@@ -4474,30 +4465,28 @@
     <w:p>
       <w:pPr>
         <w:rPr>
-          <w:highlight w:val="yellow"/>
-          <w:lang w:val="pl-PL"/>
-        </w:rPr>
-      </w:pPr>
-      <w:r>
-        <w:rPr>
-          <w:highlight w:val="yellow"/>
-          <w:lang w:val="pl-PL"/>
-        </w:rPr>
-        <w:t>[</w:t>
-      </w:r>
-      <w:r>
-        <w:rPr>
-          <w:highlight w:val="yellow"/>
-          <w:lang w:val="pl-PL"/>
-        </w:rPr>
-        <w:t>instrukcja użycia funkcjonalności systemu</w:t>
-      </w:r>
-      <w:r>
-        <w:rPr>
-          <w:highlight w:val="yellow"/>
-          <w:lang w:val="pl-PL"/>
-        </w:rPr>
-        <w:t>]</w:t>
+          <w:lang w:val="pl-PL"/>
+        </w:rPr>
+      </w:pPr>
+      <w:r>
+        <w:rPr>
+          <w:lang w:val="pl-PL"/>
+        </w:rPr>
+        <w:t xml:space="preserve">Aby użyć aplikacji należy zaimportować zdjęcie sferyczne, używając przycisku </w:t>
+      </w:r>
+      <w:proofErr w:type="spellStart"/>
+      <w:r>
+        <w:rPr>
+          <w:lang w:val="pl-PL"/>
+        </w:rPr>
+        <w:t>Choose</w:t>
+      </w:r>
+      <w:proofErr w:type="spellEnd"/>
+      <w:r>
+        <w:rPr>
+          <w:lang w:val="pl-PL"/>
+        </w:rPr>
+        <w:t xml:space="preserve"> File. Następnie można obracać widok używając przycisków ze strzałkami.</w:t>
       </w:r>
     </w:p>
     <w:p>
@@ -4545,7 +4534,6 @@
           <w:highlight w:val="yellow"/>
           <w:lang w:val="pl-PL"/>
         </w:rPr>
-        <w:lastRenderedPageBreak/>
         <w:t>- instrukcja instalacji i konfiguracji systemu</w:t>
       </w:r>
     </w:p>
@@ -4699,7 +4687,7 @@
       </w:r>
     </w:p>
     <w:sectPr>
-      <w:footerReference w:type="default" r:id="rId13"/>
+      <w:footerReference w:type="default" r:id="rId14"/>
       <w:pgSz w:w="12240" w:h="15840"/>
       <w:pgMar w:top="1440" w:right="1440" w:bottom="1440" w:left="1440" w:header="720" w:footer="720" w:gutter="0"/>
       <w:pgNumType w:start="0"/>
@@ -6580,21 +6568,6 @@
 </file>
 
 <file path=customXml/item1.xml><?xml version="1.0" encoding="utf-8"?>
-<p:properties xmlns:p="http://schemas.microsoft.com/office/2006/metadata/properties" xmlns:xsi="http://www.w3.org/2001/XMLSchema-instance" xmlns:pc="http://schemas.microsoft.com/office/infopath/2007/PartnerControls">
-  <documentManagement/>
-</p:properties>
-</file>
-
-<file path=customXml/item2.xml><?xml version="1.0" encoding="utf-8"?>
-<?mso-contentType ?>
-<FormTemplates xmlns="http://schemas.microsoft.com/sharepoint/v3/contenttype/forms">
-  <Display>DocumentLibraryForm</Display>
-  <Edit>DocumentLibraryForm</Edit>
-  <New>DocumentLibraryForm</New>
-</FormTemplates>
-</file>
-
-<file path=customXml/item3.xml><?xml version="1.0" encoding="utf-8"?>
 <ct:contentTypeSchema xmlns:ct="http://schemas.microsoft.com/office/2006/metadata/contentType" xmlns:ma="http://schemas.microsoft.com/office/2006/metadata/properties/metaAttributes" ct:_="" ma:_="" ma:contentTypeName="Dokument" ma:contentTypeID="0x0101004929020CFF384446908380BC31CA01D4" ma:contentTypeVersion="10" ma:contentTypeDescription="Utwórz nowy dokument." ma:contentTypeScope="" ma:versionID="dc29bec5c6377fe5c3f7cfb7903a04c9">
   <xsd:schema xmlns:xsd="http://www.w3.org/2001/XMLSchema" xmlns:xs="http://www.w3.org/2001/XMLSchema" xmlns:p="http://schemas.microsoft.com/office/2006/metadata/properties" xmlns:ns2="f46da455-b1b0-45e2-a201-0667b22addba" xmlns:ns3="59971b63-50ac-4666-8cd8-d53609f3af7a" targetNamespace="http://schemas.microsoft.com/office/2006/metadata/properties" ma:root="true" ma:fieldsID="0834059b0618be4f9b33b669e5c03c67" ns2:_="" ns3:_="">
     <xsd:import namespace="f46da455-b1b0-45e2-a201-0667b22addba"/>
@@ -6799,28 +6772,26 @@
 </ct:contentTypeSchema>
 </file>
 
+<file path=customXml/item2.xml><?xml version="1.0" encoding="utf-8"?>
+<?mso-contentType ?>
+<FormTemplates xmlns="http://schemas.microsoft.com/sharepoint/v3/contenttype/forms">
+  <Display>DocumentLibraryForm</Display>
+  <Edit>DocumentLibraryForm</Edit>
+  <New>DocumentLibraryForm</New>
+</FormTemplates>
+</file>
+
+<file path=customXml/item3.xml><?xml version="1.0" encoding="utf-8"?>
+<p:properties xmlns:p="http://schemas.microsoft.com/office/2006/metadata/properties" xmlns:xsi="http://www.w3.org/2001/XMLSchema-instance" xmlns:pc="http://schemas.microsoft.com/office/infopath/2007/PartnerControls">
+  <documentManagement/>
+</p:properties>
+</file>
+
 <file path=customXml/item4.xml><?xml version="1.0" encoding="utf-8"?>
 <b:Sources xmlns:b="http://schemas.openxmlformats.org/officeDocument/2006/bibliography" xmlns="http://schemas.openxmlformats.org/officeDocument/2006/bibliography" SelectedStyle="\APASixthEditionOfficeOnline.xsl" StyleName="APA" Version="6"/>
 </file>
 
 <file path=customXml/itemProps1.xml><?xml version="1.0" encoding="utf-8"?>
-<ds:datastoreItem xmlns:ds="http://schemas.openxmlformats.org/officeDocument/2006/customXml" ds:itemID="{2E747D5B-E448-43D6-87AB-265E64E42BBE}">
-  <ds:schemaRefs>
-    <ds:schemaRef ds:uri="http://schemas.microsoft.com/office/2006/metadata/properties"/>
-    <ds:schemaRef ds:uri="http://schemas.microsoft.com/office/infopath/2007/PartnerControls"/>
-  </ds:schemaRefs>
-</ds:datastoreItem>
-</file>
-
-<file path=customXml/itemProps2.xml><?xml version="1.0" encoding="utf-8"?>
-<ds:datastoreItem xmlns:ds="http://schemas.openxmlformats.org/officeDocument/2006/customXml" ds:itemID="{F9A131CB-DF13-4CD8-A0D7-377D1109257A}">
-  <ds:schemaRefs>
-    <ds:schemaRef ds:uri="http://schemas.microsoft.com/sharepoint/v3/contenttype/forms"/>
-  </ds:schemaRefs>
-</ds:datastoreItem>
-</file>
-
-<file path=customXml/itemProps3.xml><?xml version="1.0" encoding="utf-8"?>
 <ds:datastoreItem xmlns:ds="http://schemas.openxmlformats.org/officeDocument/2006/customXml" ds:itemID="{E1A206C9-E379-4216-8B09-2B209421528B}">
   <ds:schemaRefs>
     <ds:schemaRef ds:uri="http://schemas.microsoft.com/office/2006/metadata/contentType"/>
@@ -6839,6 +6810,23 @@
 </ds:datastoreItem>
 </file>
 
+<file path=customXml/itemProps2.xml><?xml version="1.0" encoding="utf-8"?>
+<ds:datastoreItem xmlns:ds="http://schemas.openxmlformats.org/officeDocument/2006/customXml" ds:itemID="{F9A131CB-DF13-4CD8-A0D7-377D1109257A}">
+  <ds:schemaRefs>
+    <ds:schemaRef ds:uri="http://schemas.microsoft.com/sharepoint/v3/contenttype/forms"/>
+  </ds:schemaRefs>
+</ds:datastoreItem>
+</file>
+
+<file path=customXml/itemProps3.xml><?xml version="1.0" encoding="utf-8"?>
+<ds:datastoreItem xmlns:ds="http://schemas.openxmlformats.org/officeDocument/2006/customXml" ds:itemID="{2E747D5B-E448-43D6-87AB-265E64E42BBE}">
+  <ds:schemaRefs>
+    <ds:schemaRef ds:uri="http://schemas.microsoft.com/office/2006/metadata/properties"/>
+    <ds:schemaRef ds:uri="http://schemas.microsoft.com/office/infopath/2007/PartnerControls"/>
+  </ds:schemaRefs>
+</ds:datastoreItem>
+</file>
+
 <file path=customXml/itemProps4.xml><?xml version="1.0" encoding="utf-8"?>
 <ds:datastoreItem xmlns:ds="http://schemas.openxmlformats.org/officeDocument/2006/customXml" ds:itemID="{EC704509-8BAA-4833-BD9F-5F29B34D07E1}">
   <ds:schemaRefs>

--- a/Dokumentacja.docx
+++ b/Dokumentacja.docx
@@ -3610,276 +3610,89 @@
     <w:p>
       <w:pPr>
         <w:rPr>
-          <w:highlight w:val="yellow"/>
-          <w:lang w:val="pl-PL"/>
-        </w:rPr>
-      </w:pPr>
-      <w:r>
-        <w:rPr>
-          <w:highlight w:val="yellow"/>
-          <w:lang w:val="pl-PL"/>
-        </w:rPr>
-        <w:t>[plan struktury systemu – model komponentów</w:t>
-      </w:r>
-      <w:r>
-        <w:rPr>
-          <w:highlight w:val="yellow"/>
-          <w:lang w:val="pl-PL"/>
-        </w:rPr>
-        <w:t>, modułów, serwisów</w:t>
+          <w:lang w:val="pl-PL"/>
+        </w:rPr>
+      </w:pPr>
+      <w:r>
+        <w:rPr>
+          <w:lang w:val="pl-PL"/>
+        </w:rPr>
+        <w:t>Przegląd architektury:</w:t>
       </w:r>
     </w:p>
     <w:p>
       <w:pPr>
         <w:rPr>
-          <w:highlight w:val="yellow"/>
-          <w:lang w:val="pl-PL"/>
-        </w:rPr>
-      </w:pPr>
-      <w:r>
-        <w:rPr>
-          <w:highlight w:val="yellow"/>
-          <w:lang w:val="pl-PL"/>
-        </w:rPr>
-        <w:t xml:space="preserve">zastosowane szablony architektoniczne (np. MVC, </w:t>
+          <w:lang w:val="pl-PL"/>
+        </w:rPr>
+      </w:pPr>
+      <w:r>
+        <w:rPr>
+          <w:lang w:val="pl-PL"/>
+        </w:rPr>
+        <w:t xml:space="preserve">Architektura </w:t>
       </w:r>
       <w:proofErr w:type="spellStart"/>
       <w:r>
         <w:rPr>
-          <w:highlight w:val="yellow"/>
-          <w:lang w:val="pl-PL"/>
-        </w:rPr>
-        <w:t>mikroserwisy</w:t>
+          <w:lang w:val="pl-PL"/>
+        </w:rPr>
+        <w:t>mikroserwisów</w:t>
       </w:r>
       <w:proofErr w:type="spellEnd"/>
       <w:r>
         <w:rPr>
-          <w:highlight w:val="yellow"/>
-          <w:lang w:val="pl-PL"/>
-        </w:rPr>
-        <w:t>, SOA, szyna usług)</w:t>
-      </w:r>
-    </w:p>
-    <w:p>
-      <w:pPr>
-        <w:rPr>
-          <w:highlight w:val="yellow"/>
-          <w:lang w:val="pl-PL"/>
-        </w:rPr>
-      </w:pPr>
-      <w:r>
-        <w:rPr>
-          <w:highlight w:val="yellow"/>
-          <w:lang w:val="pl-PL"/>
-        </w:rPr>
-        <w:t xml:space="preserve">interfejsy </w:t>
-      </w:r>
-      <w:r>
-        <w:rPr>
-          <w:highlight w:val="yellow"/>
-          <w:lang w:val="pl-PL"/>
-        </w:rPr>
-        <w:t xml:space="preserve">kluczowych </w:t>
-      </w:r>
-      <w:r>
-        <w:rPr>
-          <w:highlight w:val="yellow"/>
-          <w:lang w:val="pl-PL"/>
-        </w:rPr>
-        <w:t xml:space="preserve">elementów </w:t>
-      </w:r>
-      <w:r>
-        <w:rPr>
-          <w:highlight w:val="yellow"/>
-          <w:lang w:val="pl-PL"/>
-        </w:rPr>
-        <w:t xml:space="preserve">struktury </w:t>
-      </w:r>
-      <w:r>
-        <w:rPr>
-          <w:highlight w:val="yellow"/>
-          <w:lang w:val="pl-PL"/>
-        </w:rPr>
-        <w:t xml:space="preserve">oraz </w:t>
-      </w:r>
-      <w:r>
-        <w:rPr>
-          <w:highlight w:val="yellow"/>
-          <w:lang w:val="pl-PL"/>
-        </w:rPr>
-        <w:t xml:space="preserve">wyjaśnienie </w:t>
-      </w:r>
-      <w:r>
-        <w:rPr>
-          <w:highlight w:val="yellow"/>
-          <w:lang w:val="pl-PL"/>
-        </w:rPr>
-        <w:t>połącze</w:t>
-      </w:r>
-      <w:r>
-        <w:rPr>
-          <w:highlight w:val="yellow"/>
-          <w:lang w:val="pl-PL"/>
-        </w:rPr>
-        <w:t>ń</w:t>
-      </w:r>
-      <w:r>
-        <w:rPr>
-          <w:highlight w:val="yellow"/>
-          <w:lang w:val="pl-PL"/>
-        </w:rPr>
-        <w:t xml:space="preserve"> i interakcji</w:t>
-      </w:r>
-      <w:r>
-        <w:rPr>
-          <w:highlight w:val="yellow"/>
-          <w:lang w:val="pl-PL"/>
-        </w:rPr>
-        <w:t xml:space="preserve"> pomiędzy</w:t>
-      </w:r>
-      <w:r>
-        <w:rPr>
-          <w:highlight w:val="yellow"/>
-          <w:lang w:val="pl-PL"/>
-        </w:rPr>
-        <w:t xml:space="preserve"> nimi</w:t>
-      </w:r>
-    </w:p>
-    <w:p>
-      <w:pPr>
-        <w:rPr>
-          <w:highlight w:val="yellow"/>
-          <w:lang w:val="pl-PL"/>
-        </w:rPr>
-      </w:pPr>
-      <w:r>
-        <w:rPr>
-          <w:highlight w:val="yellow"/>
-          <w:lang w:val="pl-PL"/>
-        </w:rPr>
-        <w:t>perspektywa logiczna/funkcjonalna oraz perspektywa sprzętowa</w:t>
-      </w:r>
-      <w:r>
-        <w:rPr>
-          <w:highlight w:val="yellow"/>
+          <w:lang w:val="pl-PL"/>
+        </w:rPr>
+        <w:t xml:space="preserve"> z </w:t>
+      </w:r>
+      <w:proofErr w:type="spellStart"/>
+      <w:r>
+        <w:rPr>
+          <w:lang w:val="pl-PL"/>
+        </w:rPr>
+        <w:t>mikroserwisem</w:t>
+      </w:r>
+      <w:proofErr w:type="spellEnd"/>
+      <w:r>
+        <w:rPr>
           <w:lang w:val="pl-PL"/>
         </w:rPr>
         <w:t xml:space="preserve"> </w:t>
       </w:r>
-      <w:r>
-        <w:rPr>
-          <w:highlight w:val="yellow"/>
-          <w:lang w:val="pl-PL"/>
-        </w:rPr>
-        <w:t xml:space="preserve">(tzw. </w:t>
-      </w:r>
       <w:proofErr w:type="spellStart"/>
       <w:r>
         <w:rPr>
-          <w:highlight w:val="yellow"/>
-          <w:lang w:val="pl-PL"/>
-        </w:rPr>
-        <w:t>deployment</w:t>
+          <w:lang w:val="pl-PL"/>
+        </w:rPr>
+        <w:t>Flask</w:t>
       </w:r>
       <w:proofErr w:type="spellEnd"/>
       <w:r>
         <w:rPr>
-          <w:highlight w:val="yellow"/>
-          <w:lang w:val="pl-PL"/>
-        </w:rPr>
-        <w:t>)</w:t>
-      </w:r>
-      <w:r>
-        <w:rPr>
-          <w:highlight w:val="yellow"/>
-          <w:lang w:val="pl-PL"/>
-        </w:rPr>
-        <w:t xml:space="preserve">: </w:t>
-      </w:r>
-      <w:r>
-        <w:rPr>
-          <w:highlight w:val="yellow"/>
-          <w:lang w:val="pl-PL"/>
-        </w:rPr>
-        <w:t>systemy operacyjne,  serwer aplikacyjny, system bazy danych i inne mechanizmy utrwalania danych</w:t>
-      </w:r>
-      <w:r>
-        <w:rPr>
-          <w:highlight w:val="yellow"/>
-          <w:lang w:val="pl-PL"/>
-        </w:rPr>
-        <w:t>,</w:t>
-      </w:r>
-      <w:r>
-        <w:rPr>
-          <w:highlight w:val="yellow"/>
-          <w:lang w:val="pl-PL"/>
-        </w:rPr>
-        <w:t xml:space="preserve"> system raportowania </w:t>
-      </w:r>
-      <w:r>
-        <w:rPr>
-          <w:highlight w:val="yellow"/>
-          <w:lang w:val="pl-PL"/>
-        </w:rPr>
-        <w:t>,</w:t>
-      </w:r>
-      <w:r>
-        <w:rPr>
-          <w:highlight w:val="yellow"/>
-          <w:lang w:val="pl-PL"/>
-        </w:rPr>
-        <w:t xml:space="preserve"> system analityczny/BI</w:t>
-      </w:r>
-      <w:r>
-        <w:rPr>
-          <w:highlight w:val="yellow"/>
-          <w:lang w:val="pl-PL"/>
-        </w:rPr>
-        <w:t xml:space="preserve">, </w:t>
-      </w:r>
-      <w:r>
-        <w:rPr>
-          <w:highlight w:val="yellow"/>
-          <w:lang w:val="pl-PL"/>
-        </w:rPr>
-        <w:t>mechanizmy zarządzania</w:t>
-      </w:r>
-      <w:r>
-        <w:rPr>
-          <w:highlight w:val="yellow"/>
-          <w:lang w:val="pl-PL"/>
-        </w:rPr>
-        <w:t>,</w:t>
-      </w:r>
-      <w:r>
-        <w:rPr>
-          <w:highlight w:val="yellow"/>
-          <w:lang w:val="pl-PL"/>
-        </w:rPr>
-        <w:t xml:space="preserve"> mechanizmy bezpieczeństwa</w:t>
-      </w:r>
-    </w:p>
-    <w:p>
-      <w:pPr>
-        <w:rPr>
-          <w:lang w:val="pl-PL"/>
-        </w:rPr>
-      </w:pPr>
-      <w:r>
-        <w:rPr>
-          <w:highlight w:val="yellow"/>
-          <w:lang w:val="pl-PL"/>
-        </w:rPr>
-        <w:lastRenderedPageBreak/>
-        <w:t>diagramy</w:t>
-      </w:r>
-      <w:r>
-        <w:rPr>
-          <w:highlight w:val="yellow"/>
-          <w:lang w:val="pl-PL"/>
-        </w:rPr>
-        <w:t>]</w:t>
+          <w:lang w:val="pl-PL"/>
+        </w:rPr>
+        <w:t xml:space="preserve"> odpowiedzialnym za </w:t>
+      </w:r>
+      <w:proofErr w:type="spellStart"/>
+      <w:r>
+        <w:rPr>
+          <w:lang w:val="pl-PL"/>
+        </w:rPr>
+        <w:t>renderowanie</w:t>
+      </w:r>
+      <w:proofErr w:type="spellEnd"/>
+      <w:r>
+        <w:rPr>
+          <w:lang w:val="pl-PL"/>
+        </w:rPr>
+        <w:t xml:space="preserve"> zdjęć i zwracanie ich do klienta</w:t>
+      </w:r>
+      <w:r>
+        <w:rPr>
+          <w:lang w:val="pl-PL"/>
+        </w:rPr>
+        <w:t xml:space="preserve">. </w:t>
       </w:r>
     </w:p>
     <w:p>
@@ -3935,6 +3748,7 @@
         <w:rPr>
           <w:lang w:val="pl-PL"/>
         </w:rPr>
+        <w:lastRenderedPageBreak/>
         <w:t>Specyfikacja analityczna</w:t>
       </w:r>
       <w:r>
@@ -3967,39 +3781,232 @@
     <w:p>
       <w:pPr>
         <w:rPr>
-          <w:highlight w:val="yellow"/>
-          <w:lang w:val="pl-PL"/>
-        </w:rPr>
-      </w:pPr>
-      <w:r>
-        <w:rPr>
-          <w:highlight w:val="yellow"/>
-          <w:lang w:val="pl-PL"/>
-        </w:rPr>
-        <w:t xml:space="preserve">Obowiązkowo </w:t>
-      </w:r>
-      <w:r>
-        <w:rPr>
-          <w:highlight w:val="yellow"/>
-          <w:lang w:val="pl-PL"/>
-        </w:rPr>
-        <w:t xml:space="preserve">określenie metod realizacji: języki programowania, </w:t>
+          <w:lang w:val="pl-PL"/>
+        </w:rPr>
+      </w:pPr>
+      <w:r>
+        <w:rPr>
+          <w:lang w:val="pl-PL"/>
+        </w:rPr>
+        <w:t>Aplikacja z</w:t>
+      </w:r>
+      <w:r>
+        <w:rPr>
+          <w:lang w:val="pl-PL"/>
+        </w:rPr>
+        <w:t>budowan</w:t>
+      </w:r>
+      <w:r>
+        <w:rPr>
+          <w:lang w:val="pl-PL"/>
+        </w:rPr>
+        <w:t>a</w:t>
+      </w:r>
+      <w:r>
+        <w:rPr>
+          <w:lang w:val="pl-PL"/>
+        </w:rPr>
+        <w:t xml:space="preserve"> przy użyciu </w:t>
       </w:r>
       <w:proofErr w:type="spellStart"/>
       <w:r>
         <w:rPr>
-          <w:highlight w:val="yellow"/>
-          <w:lang w:val="pl-PL"/>
-        </w:rPr>
-        <w:t>frameworki</w:t>
+          <w:lang w:val="pl-PL"/>
+        </w:rPr>
+        <w:t>Pythona</w:t>
       </w:r>
       <w:proofErr w:type="spellEnd"/>
       <w:r>
         <w:rPr>
-          <w:highlight w:val="yellow"/>
-          <w:lang w:val="pl-PL"/>
-        </w:rPr>
-        <w:t>, środowisko programowania/ uruchamiania/ wdrażania, środowisko ciągłej integracji]</w:t>
+          <w:lang w:val="pl-PL"/>
+        </w:rPr>
+        <w:t xml:space="preserve"> i </w:t>
+      </w:r>
+      <w:proofErr w:type="spellStart"/>
+      <w:r>
+        <w:rPr>
+          <w:lang w:val="pl-PL"/>
+        </w:rPr>
+        <w:t>Flask</w:t>
+      </w:r>
+      <w:proofErr w:type="spellEnd"/>
+      <w:r>
+        <w:rPr>
+          <w:lang w:val="pl-PL"/>
+        </w:rPr>
+        <w:t xml:space="preserve">. </w:t>
+      </w:r>
+      <w:r>
+        <w:rPr>
+          <w:lang w:val="pl-PL"/>
+        </w:rPr>
+        <w:t xml:space="preserve">Biblioteka </w:t>
+      </w:r>
+      <w:proofErr w:type="spellStart"/>
+      <w:r>
+        <w:rPr>
+          <w:lang w:val="pl-PL"/>
+        </w:rPr>
+        <w:t>OpenCV</w:t>
+      </w:r>
+      <w:proofErr w:type="spellEnd"/>
+      <w:r>
+        <w:rPr>
+          <w:lang w:val="pl-PL"/>
+        </w:rPr>
+        <w:t xml:space="preserve"> używana do </w:t>
+      </w:r>
+      <w:proofErr w:type="spellStart"/>
+      <w:r>
+        <w:rPr>
+          <w:lang w:val="pl-PL"/>
+        </w:rPr>
+        <w:t>renderowania</w:t>
+      </w:r>
+      <w:proofErr w:type="spellEnd"/>
+      <w:r>
+        <w:rPr>
+          <w:lang w:val="pl-PL"/>
+        </w:rPr>
+        <w:t xml:space="preserve"> zdjęć</w:t>
+      </w:r>
+      <w:r>
+        <w:rPr>
+          <w:lang w:val="pl-PL"/>
+        </w:rPr>
+        <w:t>.</w:t>
+      </w:r>
+    </w:p>
+    <w:p>
+      <w:pPr>
+        <w:rPr>
+          <w:lang w:val="pl-PL"/>
+        </w:rPr>
+      </w:pPr>
+      <w:r>
+        <w:rPr>
+          <w:lang w:val="pl-PL"/>
+        </w:rPr>
+        <w:t>Wykorzystana została a</w:t>
+      </w:r>
+      <w:r>
+        <w:rPr>
+          <w:lang w:val="pl-PL"/>
+        </w:rPr>
+        <w:t xml:space="preserve">rchitektura </w:t>
+      </w:r>
+      <w:proofErr w:type="spellStart"/>
+      <w:r>
+        <w:rPr>
+          <w:lang w:val="pl-PL"/>
+        </w:rPr>
+        <w:t>mikroserwisów</w:t>
+      </w:r>
+      <w:proofErr w:type="spellEnd"/>
+      <w:r>
+        <w:rPr>
+          <w:lang w:val="pl-PL"/>
+        </w:rPr>
+        <w:t xml:space="preserve"> z </w:t>
+      </w:r>
+      <w:proofErr w:type="spellStart"/>
+      <w:r>
+        <w:rPr>
+          <w:lang w:val="pl-PL"/>
+        </w:rPr>
+        <w:t>mikroserwisem</w:t>
+      </w:r>
+      <w:proofErr w:type="spellEnd"/>
+      <w:r>
+        <w:rPr>
+          <w:lang w:val="pl-PL"/>
+        </w:rPr>
+        <w:t xml:space="preserve"> </w:t>
+      </w:r>
+      <w:proofErr w:type="spellStart"/>
+      <w:r>
+        <w:rPr>
+          <w:lang w:val="pl-PL"/>
+        </w:rPr>
+        <w:t>Flask</w:t>
+      </w:r>
+      <w:proofErr w:type="spellEnd"/>
+      <w:r>
+        <w:rPr>
+          <w:lang w:val="pl-PL"/>
+        </w:rPr>
+        <w:t xml:space="preserve"> odpowiedzialnym za </w:t>
+      </w:r>
+      <w:proofErr w:type="spellStart"/>
+      <w:r>
+        <w:rPr>
+          <w:lang w:val="pl-PL"/>
+        </w:rPr>
+        <w:t>renderowanie</w:t>
+      </w:r>
+      <w:proofErr w:type="spellEnd"/>
+      <w:r>
+        <w:rPr>
+          <w:lang w:val="pl-PL"/>
+        </w:rPr>
+        <w:t xml:space="preserve"> zdjęć i zwracanie ich do klienta</w:t>
+      </w:r>
+    </w:p>
+    <w:p>
+      <w:pPr>
+        <w:rPr>
+          <w:lang w:val="pl-PL"/>
+        </w:rPr>
+      </w:pPr>
+      <w:r>
+        <w:rPr>
+          <w:lang w:val="pl-PL"/>
+        </w:rPr>
+        <w:t>Zdjęcia przechowywane jako pliki w systemie plików</w:t>
+      </w:r>
+      <w:r>
+        <w:rPr>
+          <w:lang w:val="pl-PL"/>
+        </w:rPr>
+        <w:t xml:space="preserve">. </w:t>
+      </w:r>
+      <w:r>
+        <w:rPr>
+          <w:lang w:val="pl-PL"/>
+        </w:rPr>
+        <w:t>Wygenerowana mapa zapisana w formacie JSON</w:t>
+      </w:r>
+      <w:r>
+        <w:rPr>
+          <w:lang w:val="pl-PL"/>
+        </w:rPr>
+        <w:t xml:space="preserve">. </w:t>
+      </w:r>
+      <w:r>
+        <w:rPr>
+          <w:lang w:val="pl-PL"/>
+        </w:rPr>
+        <w:t xml:space="preserve">Aplikacja uzyskuje dostęp do plików i map w celu </w:t>
+      </w:r>
+      <w:proofErr w:type="spellStart"/>
+      <w:r>
+        <w:rPr>
+          <w:lang w:val="pl-PL"/>
+        </w:rPr>
+        <w:t>renderowania</w:t>
+      </w:r>
+      <w:proofErr w:type="spellEnd"/>
+      <w:r>
+        <w:rPr>
+          <w:lang w:val="pl-PL"/>
+        </w:rPr>
+        <w:t xml:space="preserve"> zdjęć po stronie serwera i zwracania ich klientowi</w:t>
+      </w:r>
+      <w:r>
+        <w:rPr>
+          <w:lang w:val="pl-PL"/>
+        </w:rPr>
+        <w:t>.</w:t>
       </w:r>
     </w:p>
     <w:p>
@@ -5753,6 +5760,7 @@
   <w:style w:type="paragraph" w:default="1" w:styleId="Normal">
     <w:name w:val="Normal"/>
     <w:qFormat/>
+    <w:rsid w:val="007737B5"/>
   </w:style>
   <w:style w:type="paragraph" w:styleId="Heading1">
     <w:name w:val="heading 1"/>
@@ -6568,6 +6576,21 @@
 </file>
 
 <file path=customXml/item1.xml><?xml version="1.0" encoding="utf-8"?>
+<p:properties xmlns:p="http://schemas.microsoft.com/office/2006/metadata/properties" xmlns:xsi="http://www.w3.org/2001/XMLSchema-instance" xmlns:pc="http://schemas.microsoft.com/office/infopath/2007/PartnerControls">
+  <documentManagement/>
+</p:properties>
+</file>
+
+<file path=customXml/item2.xml><?xml version="1.0" encoding="utf-8"?>
+<?mso-contentType ?>
+<FormTemplates xmlns="http://schemas.microsoft.com/sharepoint/v3/contenttype/forms">
+  <Display>DocumentLibraryForm</Display>
+  <Edit>DocumentLibraryForm</Edit>
+  <New>DocumentLibraryForm</New>
+</FormTemplates>
+</file>
+
+<file path=customXml/item3.xml><?xml version="1.0" encoding="utf-8"?>
 <ct:contentTypeSchema xmlns:ct="http://schemas.microsoft.com/office/2006/metadata/contentType" xmlns:ma="http://schemas.microsoft.com/office/2006/metadata/properties/metaAttributes" ct:_="" ma:_="" ma:contentTypeName="Dokument" ma:contentTypeID="0x0101004929020CFF384446908380BC31CA01D4" ma:contentTypeVersion="10" ma:contentTypeDescription="Utwórz nowy dokument." ma:contentTypeScope="" ma:versionID="dc29bec5c6377fe5c3f7cfb7903a04c9">
   <xsd:schema xmlns:xsd="http://www.w3.org/2001/XMLSchema" xmlns:xs="http://www.w3.org/2001/XMLSchema" xmlns:p="http://schemas.microsoft.com/office/2006/metadata/properties" xmlns:ns2="f46da455-b1b0-45e2-a201-0667b22addba" xmlns:ns3="59971b63-50ac-4666-8cd8-d53609f3af7a" targetNamespace="http://schemas.microsoft.com/office/2006/metadata/properties" ma:root="true" ma:fieldsID="0834059b0618be4f9b33b669e5c03c67" ns2:_="" ns3:_="">
     <xsd:import namespace="f46da455-b1b0-45e2-a201-0667b22addba"/>
@@ -6772,26 +6795,28 @@
 </ct:contentTypeSchema>
 </file>
 
-<file path=customXml/item2.xml><?xml version="1.0" encoding="utf-8"?>
-<?mso-contentType ?>
-<FormTemplates xmlns="http://schemas.microsoft.com/sharepoint/v3/contenttype/forms">
-  <Display>DocumentLibraryForm</Display>
-  <Edit>DocumentLibraryForm</Edit>
-  <New>DocumentLibraryForm</New>
-</FormTemplates>
-</file>
-
-<file path=customXml/item3.xml><?xml version="1.0" encoding="utf-8"?>
-<p:properties xmlns:p="http://schemas.microsoft.com/office/2006/metadata/properties" xmlns:xsi="http://www.w3.org/2001/XMLSchema-instance" xmlns:pc="http://schemas.microsoft.com/office/infopath/2007/PartnerControls">
-  <documentManagement/>
-</p:properties>
-</file>
-
 <file path=customXml/item4.xml><?xml version="1.0" encoding="utf-8"?>
 <b:Sources xmlns:b="http://schemas.openxmlformats.org/officeDocument/2006/bibliography" xmlns="http://schemas.openxmlformats.org/officeDocument/2006/bibliography" SelectedStyle="\APASixthEditionOfficeOnline.xsl" StyleName="APA" Version="6"/>
 </file>
 
 <file path=customXml/itemProps1.xml><?xml version="1.0" encoding="utf-8"?>
+<ds:datastoreItem xmlns:ds="http://schemas.openxmlformats.org/officeDocument/2006/customXml" ds:itemID="{2E747D5B-E448-43D6-87AB-265E64E42BBE}">
+  <ds:schemaRefs>
+    <ds:schemaRef ds:uri="http://schemas.microsoft.com/office/2006/metadata/properties"/>
+    <ds:schemaRef ds:uri="http://schemas.microsoft.com/office/infopath/2007/PartnerControls"/>
+  </ds:schemaRefs>
+</ds:datastoreItem>
+</file>
+
+<file path=customXml/itemProps2.xml><?xml version="1.0" encoding="utf-8"?>
+<ds:datastoreItem xmlns:ds="http://schemas.openxmlformats.org/officeDocument/2006/customXml" ds:itemID="{F9A131CB-DF13-4CD8-A0D7-377D1109257A}">
+  <ds:schemaRefs>
+    <ds:schemaRef ds:uri="http://schemas.microsoft.com/sharepoint/v3/contenttype/forms"/>
+  </ds:schemaRefs>
+</ds:datastoreItem>
+</file>
+
+<file path=customXml/itemProps3.xml><?xml version="1.0" encoding="utf-8"?>
 <ds:datastoreItem xmlns:ds="http://schemas.openxmlformats.org/officeDocument/2006/customXml" ds:itemID="{E1A206C9-E379-4216-8B09-2B209421528B}">
   <ds:schemaRefs>
     <ds:schemaRef ds:uri="http://schemas.microsoft.com/office/2006/metadata/contentType"/>
@@ -6810,23 +6835,6 @@
 </ds:datastoreItem>
 </file>
 
-<file path=customXml/itemProps2.xml><?xml version="1.0" encoding="utf-8"?>
-<ds:datastoreItem xmlns:ds="http://schemas.openxmlformats.org/officeDocument/2006/customXml" ds:itemID="{F9A131CB-DF13-4CD8-A0D7-377D1109257A}">
-  <ds:schemaRefs>
-    <ds:schemaRef ds:uri="http://schemas.microsoft.com/sharepoint/v3/contenttype/forms"/>
-  </ds:schemaRefs>
-</ds:datastoreItem>
-</file>
-
-<file path=customXml/itemProps3.xml><?xml version="1.0" encoding="utf-8"?>
-<ds:datastoreItem xmlns:ds="http://schemas.openxmlformats.org/officeDocument/2006/customXml" ds:itemID="{2E747D5B-E448-43D6-87AB-265E64E42BBE}">
-  <ds:schemaRefs>
-    <ds:schemaRef ds:uri="http://schemas.microsoft.com/office/2006/metadata/properties"/>
-    <ds:schemaRef ds:uri="http://schemas.microsoft.com/office/infopath/2007/PartnerControls"/>
-  </ds:schemaRefs>
-</ds:datastoreItem>
-</file>
-
 <file path=customXml/itemProps4.xml><?xml version="1.0" encoding="utf-8"?>
 <ds:datastoreItem xmlns:ds="http://schemas.openxmlformats.org/officeDocument/2006/customXml" ds:itemID="{EC704509-8BAA-4833-BD9F-5F29B34D07E1}">
   <ds:schemaRefs>

--- a/Dokumentacja.docx
+++ b/Dokumentacja.docx
@@ -3239,7 +3239,13 @@
         <w:rPr>
           <w:lang w:val="pl-PL"/>
         </w:rPr>
-        <w:t xml:space="preserve">, do „obracania się”, będą wykorzystywane przyciski: góra, dół, prawo, lewo. Kliknięcie przycisku spowoduje </w:t>
+        <w:t xml:space="preserve">, do „obracania się”, będą wykorzystywane przyciski: góra, </w:t>
+      </w:r>
+      <w:r>
+        <w:rPr>
+          <w:lang w:val="pl-PL"/>
+        </w:rPr>
+        <w:t xml:space="preserve">dół, prawo, lewo. Kliknięcie przycisku spowoduje </w:t>
       </w:r>
       <w:proofErr w:type="spellStart"/>
       <w:r>
@@ -3280,64 +3286,37 @@
     <w:p>
       <w:pPr>
         <w:pStyle w:val="Heading2"/>
-        <w:rPr>
-          <w:highlight w:val="yellow"/>
-        </w:rPr>
       </w:pPr>
       <w:bookmarkStart w:id="4" w:name="_Toc126861750"/>
       <w:proofErr w:type="spellStart"/>
       <w:r>
-        <w:rPr>
-          <w:highlight w:val="yellow"/>
-        </w:rPr>
         <w:t>W</w:t>
       </w:r>
       <w:r>
-        <w:rPr>
-          <w:highlight w:val="yellow"/>
-        </w:rPr>
         <w:t>ymagania</w:t>
       </w:r>
       <w:proofErr w:type="spellEnd"/>
       <w:r>
-        <w:rPr>
-          <w:highlight w:val="yellow"/>
-        </w:rPr>
         <w:t xml:space="preserve"> </w:t>
       </w:r>
       <w:proofErr w:type="spellStart"/>
       <w:r>
-        <w:rPr>
-          <w:highlight w:val="yellow"/>
-        </w:rPr>
         <w:t>użytkownika</w:t>
       </w:r>
       <w:proofErr w:type="spellEnd"/>
       <w:r>
-        <w:rPr>
-          <w:highlight w:val="yellow"/>
-        </w:rPr>
         <w:t xml:space="preserve"> </w:t>
       </w:r>
       <w:proofErr w:type="spellStart"/>
       <w:r>
-        <w:rPr>
-          <w:highlight w:val="yellow"/>
-        </w:rPr>
         <w:t>i</w:t>
       </w:r>
       <w:proofErr w:type="spellEnd"/>
       <w:r>
-        <w:rPr>
-          <w:highlight w:val="yellow"/>
-        </w:rPr>
         <w:t xml:space="preserve"> </w:t>
       </w:r>
       <w:proofErr w:type="spellStart"/>
       <w:r>
-        <w:rPr>
-          <w:highlight w:val="yellow"/>
-        </w:rPr>
         <w:t>biznesowe</w:t>
       </w:r>
       <w:bookmarkEnd w:id="4"/>
@@ -3346,46 +3325,41 @@
     <w:p>
       <w:pPr>
         <w:rPr>
-          <w:highlight w:val="yellow"/>
-          <w:lang w:val="pl-PL"/>
-        </w:rPr>
-      </w:pPr>
-      <w:r>
-        <w:rPr>
-          <w:highlight w:val="yellow"/>
-          <w:lang w:val="pl-PL"/>
-        </w:rPr>
-        <w:t xml:space="preserve">- </w:t>
-      </w:r>
-      <w:r>
-        <w:rPr>
-          <w:highlight w:val="yellow"/>
-          <w:lang w:val="pl-PL"/>
-        </w:rPr>
-        <w:t>wymagania biznesowe: cele i potrzeby biznesowe, problemy do rozwiązania</w:t>
+          <w:lang w:val="pl-PL"/>
+        </w:rPr>
+      </w:pPr>
+      <w:r>
+        <w:rPr>
+          <w:lang w:val="pl-PL"/>
+        </w:rPr>
+        <w:t>Wymagania biznesowe:</w:t>
       </w:r>
     </w:p>
     <w:p>
       <w:pPr>
-        <w:rPr>
-          <w:highlight w:val="yellow"/>
-          <w:lang w:val="pl-PL"/>
-        </w:rPr>
-      </w:pPr>
-      <w:r>
-        <w:rPr>
-          <w:highlight w:val="yellow"/>
-          <w:lang w:val="pl-PL"/>
-        </w:rPr>
-        <w:t>-</w:t>
-      </w:r>
-      <w:r>
-        <w:rPr>
-          <w:highlight w:val="yellow"/>
-          <w:lang w:val="pl-PL"/>
-        </w:rPr>
-        <w:t xml:space="preserve"> wymagania użytkowe: potrzeby użytkowników i interesariuszy, cechy użytkowe</w:t>
-      </w:r>
+        <w:pStyle w:val="ListParagraph"/>
+        <w:numPr>
+          <w:ilvl w:val="0"/>
+          <w:numId w:val="6"/>
+        </w:numPr>
+        <w:rPr>
+          <w:lang w:val="pl-PL"/>
+        </w:rPr>
+      </w:pPr>
+      <w:r>
+        <w:rPr>
+          <w:lang w:val="pl-PL"/>
+        </w:rPr>
+        <w:t xml:space="preserve">Aplikacja ma być open </w:t>
+      </w:r>
+      <w:proofErr w:type="spellStart"/>
+      <w:r>
+        <w:rPr>
+          <w:lang w:val="pl-PL"/>
+        </w:rPr>
+        <w:t>source</w:t>
+      </w:r>
+      <w:proofErr w:type="spellEnd"/>
     </w:p>
     <w:p>
       <w:pPr>
@@ -3395,17 +3369,102 @@
       </w:pPr>
       <w:r>
         <w:rPr>
-          <w:highlight w:val="yellow"/>
-          <w:lang w:val="pl-PL"/>
-        </w:rPr>
-        <w:t>-</w:t>
-      </w:r>
-      <w:r>
-        <w:rPr>
-          <w:highlight w:val="yellow"/>
-          <w:lang w:val="pl-PL"/>
-        </w:rPr>
-        <w:t xml:space="preserve"> wymagania systemowe: cechy rozwiązania</w:t>
+          <w:lang w:val="pl-PL"/>
+        </w:rPr>
+        <w:t>Wymagania użytkownika:</w:t>
+      </w:r>
+    </w:p>
+    <w:p>
+      <w:pPr>
+        <w:pStyle w:val="ListParagraph"/>
+        <w:numPr>
+          <w:ilvl w:val="0"/>
+          <w:numId w:val="6"/>
+        </w:numPr>
+        <w:rPr>
+          <w:lang w:val="pl-PL"/>
+        </w:rPr>
+      </w:pPr>
+      <w:r>
+        <w:rPr>
+          <w:lang w:val="pl-PL"/>
+        </w:rPr>
+        <w:t>Aplikacja ma być szybka</w:t>
+      </w:r>
+    </w:p>
+    <w:p>
+      <w:pPr>
+        <w:pStyle w:val="ListParagraph"/>
+        <w:numPr>
+          <w:ilvl w:val="0"/>
+          <w:numId w:val="6"/>
+        </w:numPr>
+        <w:rPr>
+          <w:lang w:val="pl-PL"/>
+        </w:rPr>
+      </w:pPr>
+      <w:r>
+        <w:rPr>
+          <w:lang w:val="pl-PL"/>
+        </w:rPr>
+        <w:t>Aplikacja ma być niezawodna</w:t>
+      </w:r>
+    </w:p>
+    <w:p>
+      <w:pPr>
+        <w:rPr>
+          <w:lang w:val="pl-PL"/>
+        </w:rPr>
+      </w:pPr>
+      <w:r>
+        <w:rPr>
+          <w:lang w:val="pl-PL"/>
+        </w:rPr>
+        <w:t>Wymagania systemowe:</w:t>
+      </w:r>
+    </w:p>
+    <w:p>
+      <w:pPr>
+        <w:pStyle w:val="ListParagraph"/>
+        <w:numPr>
+          <w:ilvl w:val="0"/>
+          <w:numId w:val="8"/>
+        </w:numPr>
+        <w:rPr>
+          <w:lang w:val="pl-PL"/>
+        </w:rPr>
+      </w:pPr>
+      <w:r>
+        <w:rPr>
+          <w:lang w:val="pl-PL"/>
+        </w:rPr>
+        <w:t xml:space="preserve">Aplikacja ma działać na urządzeniach nie wspierających </w:t>
+      </w:r>
+      <w:proofErr w:type="spellStart"/>
+      <w:r>
+        <w:rPr>
+          <w:lang w:val="pl-PL"/>
+        </w:rPr>
+        <w:t>javascript</w:t>
+      </w:r>
+      <w:proofErr w:type="spellEnd"/>
+    </w:p>
+    <w:p>
+      <w:pPr>
+        <w:pStyle w:val="ListParagraph"/>
+        <w:numPr>
+          <w:ilvl w:val="0"/>
+          <w:numId w:val="8"/>
+        </w:numPr>
+        <w:rPr>
+          <w:lang w:val="pl-PL"/>
+        </w:rPr>
+      </w:pPr>
+      <w:r>
+        <w:rPr>
+          <w:lang w:val="pl-PL"/>
+        </w:rPr>
+        <w:t>Aplikacja ma działać na urządzeniach o niskiej mocy obliczeniowej</w:t>
       </w:r>
     </w:p>
     <w:p>
@@ -3495,6 +3554,24 @@
     </w:p>
     <w:p>
       <w:pPr>
+        <w:pStyle w:val="ListParagraph"/>
+        <w:numPr>
+          <w:ilvl w:val="0"/>
+          <w:numId w:val="3"/>
+        </w:numPr>
+        <w:rPr>
+          <w:lang w:val="pl-PL"/>
+        </w:rPr>
+      </w:pPr>
+      <w:r>
+        <w:rPr>
+          <w:lang w:val="pl-PL"/>
+        </w:rPr>
+        <w:t>Aplikacja umożliwia poruszanie się po mapie stworzonej z wielu zdjęć.</w:t>
+      </w:r>
+    </w:p>
+    <w:p>
+      <w:pPr>
         <w:rPr>
           <w:lang w:val="pl-PL"/>
         </w:rPr>
@@ -3553,7 +3630,19 @@
         <w:rPr>
           <w:lang w:val="pl-PL"/>
         </w:rPr>
-        <w:t>Aplikacja funkcjonuje na urządzeniach o niskiej mocy obliczeniowej.</w:t>
+        <w:t>Aplikacja funkcjonuje na urządzeniach o niskiej mocy obliczeniowej</w:t>
+      </w:r>
+      <w:r>
+        <w:rPr>
+          <w:lang w:val="pl-PL"/>
+        </w:rPr>
+        <w:t>, takich jak telefony czy tablety</w:t>
+      </w:r>
+      <w:r>
+        <w:rPr>
+          <w:lang w:val="pl-PL"/>
+        </w:rPr>
+        <w:t>.</w:t>
       </w:r>
     </w:p>
     <w:p>
@@ -3603,6 +3692,7 @@
           <w:highlight w:val="yellow"/>
           <w:lang w:val="pl-PL"/>
         </w:rPr>
+        <w:lastRenderedPageBreak/>
         <w:t>Definicja architektury</w:t>
       </w:r>
       <w:bookmarkEnd w:id="7"/>
@@ -3733,7 +3823,35 @@
         <w:rPr>
           <w:lang w:val="pl-PL"/>
         </w:rPr>
-        <w:t>Obecna wersja projektu nie wymaga przechowywania danych trwałych.</w:t>
+        <w:t xml:space="preserve">Obrazy będą przechowywane na komputerze host, a podczas wdrażania kontenera </w:t>
+      </w:r>
+      <w:proofErr w:type="spellStart"/>
+      <w:r>
+        <w:rPr>
+          <w:lang w:val="pl-PL"/>
+        </w:rPr>
+        <w:t>dockera</w:t>
+      </w:r>
+      <w:proofErr w:type="spellEnd"/>
+      <w:r>
+        <w:rPr>
+          <w:lang w:val="pl-PL"/>
+        </w:rPr>
+        <w:t xml:space="preserve">, katalog ten jest montowany w kontenerze, wraz z plikiem mapy w formacie </w:t>
+      </w:r>
+      <w:proofErr w:type="spellStart"/>
+      <w:r>
+        <w:rPr>
+          <w:lang w:val="pl-PL"/>
+        </w:rPr>
+        <w:t>json</w:t>
+      </w:r>
+      <w:proofErr w:type="spellEnd"/>
+      <w:r>
+        <w:rPr>
+          <w:lang w:val="pl-PL"/>
+        </w:rPr>
+        <w:t>.</w:t>
       </w:r>
     </w:p>
     <w:p>
@@ -3748,7 +3866,6 @@
         <w:rPr>
           <w:lang w:val="pl-PL"/>
         </w:rPr>
-        <w:lastRenderedPageBreak/>
         <w:t>Specyfikacja analityczna</w:t>
       </w:r>
       <w:r>
@@ -4212,11 +4329,12 @@
           <w:noProof/>
           <w:lang w:val="pl-PL"/>
         </w:rPr>
+        <w:lastRenderedPageBreak/>
         <w:drawing>
-          <wp:inline distT="0" distB="0" distL="0" distR="0" wp14:anchorId="4F1BDBC2" wp14:editId="0D751C64">
+          <wp:inline distT="0" distB="0" distL="0" distR="0" wp14:anchorId="423A6837" wp14:editId="71A58587">
             <wp:extent cx="5934075" cy="3343275"/>
             <wp:effectExtent l="0" t="0" r="9525" b="9525"/>
-            <wp:docPr id="500071400" name="Picture 1"/>
+            <wp:docPr id="959883438" name="Picture 1"/>
             <wp:cNvGraphicFramePr>
               <a:graphicFrameLocks xmlns:a="http://schemas.openxmlformats.org/drawingml/2006/main" noChangeAspect="1"/>
             </wp:cNvGraphicFramePr>
@@ -4317,7 +4435,6 @@
           <w:highlight w:val="yellow"/>
           <w:lang w:val="pl-PL"/>
         </w:rPr>
-        <w:lastRenderedPageBreak/>
         <w:t>Specyfikacja testów</w:t>
       </w:r>
       <w:bookmarkEnd w:id="11"/>
@@ -4495,6 +4612,18 @@
         </w:rPr>
         <w:t xml:space="preserve"> File. Następnie można obracać widok używając przycisków ze strzałkami.</w:t>
       </w:r>
+      <w:r>
+        <w:rPr>
+          <w:lang w:val="pl-PL"/>
+        </w:rPr>
+        <w:t xml:space="preserve"> Aby zmienić zdjęcie/lokacje w której znajduje się użytkownik, należy kliknąć na jeden z przycisków reprezentujących </w:t>
+      </w:r>
+      <w:r>
+        <w:rPr>
+          <w:lang w:val="pl-PL"/>
+        </w:rPr>
+        <w:t>mapę.</w:t>
+      </w:r>
     </w:p>
     <w:p>
       <w:pPr>
@@ -4571,6 +4700,7 @@
           <w:highlight w:val="yellow"/>
           <w:lang w:val="pl-PL"/>
         </w:rPr>
+        <w:lastRenderedPageBreak/>
         <w:t>- instrukcja zarządzania użytkownikami i uprawnieniami</w:t>
       </w:r>
     </w:p>
@@ -5006,9 +5136,9 @@
     </w:lvl>
   </w:abstractNum>
   <w:abstractNum w:abstractNumId="2" w15:restartNumberingAfterBreak="0">
-    <w:nsid w:val="4C494A9B"/>
+    <w:nsid w:val="3F293FAB"/>
     <w:multiLevelType w:val="hybridMultilevel"/>
-    <w:tmpl w:val="A8E613CA"/>
+    <w:tmpl w:val="77CAE8E2"/>
     <w:lvl w:ilvl="0" w:tplc="04150001">
       <w:start w:val="1"/>
       <w:numFmt w:val="bullet"/>
@@ -5119,16 +5249,16 @@
     </w:lvl>
   </w:abstractNum>
   <w:abstractNum w:abstractNumId="3" w15:restartNumberingAfterBreak="0">
-    <w:nsid w:val="6B073FB4"/>
+    <w:nsid w:val="4C494A9B"/>
     <w:multiLevelType w:val="hybridMultilevel"/>
-    <w:tmpl w:val="15408730"/>
+    <w:tmpl w:val="A8E613CA"/>
     <w:lvl w:ilvl="0" w:tplc="04150001">
       <w:start w:val="1"/>
       <w:numFmt w:val="bullet"/>
       <w:lvlText w:val=""/>
       <w:lvlJc w:val="left"/>
       <w:pPr>
-        <w:ind w:left="1080" w:hanging="360"/>
+        <w:ind w:left="720" w:hanging="360"/>
       </w:pPr>
       <w:rPr>
         <w:rFonts w:ascii="Symbol" w:hAnsi="Symbol" w:hint="default"/>
@@ -5140,7 +5270,7 @@
       <w:lvlText w:val="o"/>
       <w:lvlJc w:val="left"/>
       <w:pPr>
-        <w:ind w:left="1800" w:hanging="360"/>
+        <w:ind w:left="1440" w:hanging="360"/>
       </w:pPr>
       <w:rPr>
         <w:rFonts w:ascii="Courier New" w:hAnsi="Courier New" w:cs="Courier New" w:hint="default"/>
@@ -5152,7 +5282,7 @@
       <w:lvlText w:val=""/>
       <w:lvlJc w:val="left"/>
       <w:pPr>
-        <w:ind w:left="2520" w:hanging="360"/>
+        <w:ind w:left="2160" w:hanging="360"/>
       </w:pPr>
       <w:rPr>
         <w:rFonts w:ascii="Wingdings" w:hAnsi="Wingdings" w:hint="default"/>
@@ -5164,7 +5294,7 @@
       <w:lvlText w:val=""/>
       <w:lvlJc w:val="left"/>
       <w:pPr>
-        <w:ind w:left="3240" w:hanging="360"/>
+        <w:ind w:left="2880" w:hanging="360"/>
       </w:pPr>
       <w:rPr>
         <w:rFonts w:ascii="Symbol" w:hAnsi="Symbol" w:hint="default"/>
@@ -5176,7 +5306,7 @@
       <w:lvlText w:val="o"/>
       <w:lvlJc w:val="left"/>
       <w:pPr>
-        <w:ind w:left="3960" w:hanging="360"/>
+        <w:ind w:left="3600" w:hanging="360"/>
       </w:pPr>
       <w:rPr>
         <w:rFonts w:ascii="Courier New" w:hAnsi="Courier New" w:cs="Courier New" w:hint="default"/>
@@ -5188,7 +5318,7 @@
       <w:lvlText w:val=""/>
       <w:lvlJc w:val="left"/>
       <w:pPr>
-        <w:ind w:left="4680" w:hanging="360"/>
+        <w:ind w:left="4320" w:hanging="360"/>
       </w:pPr>
       <w:rPr>
         <w:rFonts w:ascii="Wingdings" w:hAnsi="Wingdings" w:hint="default"/>
@@ -5200,7 +5330,7 @@
       <w:lvlText w:val=""/>
       <w:lvlJc w:val="left"/>
       <w:pPr>
-        <w:ind w:left="5400" w:hanging="360"/>
+        <w:ind w:left="5040" w:hanging="360"/>
       </w:pPr>
       <w:rPr>
         <w:rFonts w:ascii="Symbol" w:hAnsi="Symbol" w:hint="default"/>
@@ -5212,7 +5342,7 @@
       <w:lvlText w:val="o"/>
       <w:lvlJc w:val="left"/>
       <w:pPr>
-        <w:ind w:left="6120" w:hanging="360"/>
+        <w:ind w:left="5760" w:hanging="360"/>
       </w:pPr>
       <w:rPr>
         <w:rFonts w:ascii="Courier New" w:hAnsi="Courier New" w:cs="Courier New" w:hint="default"/>
@@ -5224,7 +5354,7 @@
       <w:lvlText w:val=""/>
       <w:lvlJc w:val="left"/>
       <w:pPr>
-        <w:ind w:left="6840" w:hanging="360"/>
+        <w:ind w:left="6480" w:hanging="360"/>
       </w:pPr>
       <w:rPr>
         <w:rFonts w:ascii="Wingdings" w:hAnsi="Wingdings" w:hint="default"/>
@@ -5232,16 +5362,16 @@
     </w:lvl>
   </w:abstractNum>
   <w:abstractNum w:abstractNumId="4" w15:restartNumberingAfterBreak="0">
-    <w:nsid w:val="7A3A5548"/>
+    <w:nsid w:val="670B59ED"/>
     <w:multiLevelType w:val="hybridMultilevel"/>
-    <w:tmpl w:val="D256E0C4"/>
+    <w:tmpl w:val="608AFB4E"/>
     <w:lvl w:ilvl="0" w:tplc="04150001">
       <w:start w:val="1"/>
       <w:numFmt w:val="bullet"/>
       <w:lvlText w:val=""/>
       <w:lvlJc w:val="left"/>
       <w:pPr>
-        <w:ind w:left="720" w:hanging="360"/>
+        <w:ind w:left="1080" w:hanging="360"/>
       </w:pPr>
       <w:rPr>
         <w:rFonts w:ascii="Symbol" w:hAnsi="Symbol" w:hint="default"/>
@@ -5253,7 +5383,7 @@
       <w:lvlText w:val="o"/>
       <w:lvlJc w:val="left"/>
       <w:pPr>
-        <w:ind w:left="1440" w:hanging="360"/>
+        <w:ind w:left="1800" w:hanging="360"/>
       </w:pPr>
       <w:rPr>
         <w:rFonts w:ascii="Courier New" w:hAnsi="Courier New" w:cs="Courier New" w:hint="default"/>
@@ -5265,7 +5395,7 @@
       <w:lvlText w:val=""/>
       <w:lvlJc w:val="left"/>
       <w:pPr>
-        <w:ind w:left="2160" w:hanging="360"/>
+        <w:ind w:left="2520" w:hanging="360"/>
       </w:pPr>
       <w:rPr>
         <w:rFonts w:ascii="Wingdings" w:hAnsi="Wingdings" w:hint="default"/>
@@ -5277,7 +5407,7 @@
       <w:lvlText w:val=""/>
       <w:lvlJc w:val="left"/>
       <w:pPr>
-        <w:ind w:left="2880" w:hanging="360"/>
+        <w:ind w:left="3240" w:hanging="360"/>
       </w:pPr>
       <w:rPr>
         <w:rFonts w:ascii="Symbol" w:hAnsi="Symbol" w:hint="default"/>
@@ -5289,7 +5419,7 @@
       <w:lvlText w:val="o"/>
       <w:lvlJc w:val="left"/>
       <w:pPr>
-        <w:ind w:left="3600" w:hanging="360"/>
+        <w:ind w:left="3960" w:hanging="360"/>
       </w:pPr>
       <w:rPr>
         <w:rFonts w:ascii="Courier New" w:hAnsi="Courier New" w:cs="Courier New" w:hint="default"/>
@@ -5301,7 +5431,7 @@
       <w:lvlText w:val=""/>
       <w:lvlJc w:val="left"/>
       <w:pPr>
-        <w:ind w:left="4320" w:hanging="360"/>
+        <w:ind w:left="4680" w:hanging="360"/>
       </w:pPr>
       <w:rPr>
         <w:rFonts w:ascii="Wingdings" w:hAnsi="Wingdings" w:hint="default"/>
@@ -5313,7 +5443,7 @@
       <w:lvlText w:val=""/>
       <w:lvlJc w:val="left"/>
       <w:pPr>
-        <w:ind w:left="5040" w:hanging="360"/>
+        <w:ind w:left="5400" w:hanging="360"/>
       </w:pPr>
       <w:rPr>
         <w:rFonts w:ascii="Symbol" w:hAnsi="Symbol" w:hint="default"/>
@@ -5325,7 +5455,7 @@
       <w:lvlText w:val="o"/>
       <w:lvlJc w:val="left"/>
       <w:pPr>
-        <w:ind w:left="5760" w:hanging="360"/>
+        <w:ind w:left="6120" w:hanging="360"/>
       </w:pPr>
       <w:rPr>
         <w:rFonts w:ascii="Courier New" w:hAnsi="Courier New" w:cs="Courier New" w:hint="default"/>
@@ -5337,6 +5467,345 @@
       <w:lvlText w:val=""/>
       <w:lvlJc w:val="left"/>
       <w:pPr>
+        <w:ind w:left="6840" w:hanging="360"/>
+      </w:pPr>
+      <w:rPr>
+        <w:rFonts w:ascii="Wingdings" w:hAnsi="Wingdings" w:hint="default"/>
+      </w:rPr>
+    </w:lvl>
+  </w:abstractNum>
+  <w:abstractNum w:abstractNumId="5" w15:restartNumberingAfterBreak="0">
+    <w:nsid w:val="6B073FB4"/>
+    <w:multiLevelType w:val="hybridMultilevel"/>
+    <w:tmpl w:val="15408730"/>
+    <w:lvl w:ilvl="0" w:tplc="04150001">
+      <w:start w:val="1"/>
+      <w:numFmt w:val="bullet"/>
+      <w:lvlText w:val=""/>
+      <w:lvlJc w:val="left"/>
+      <w:pPr>
+        <w:ind w:left="1080" w:hanging="360"/>
+      </w:pPr>
+      <w:rPr>
+        <w:rFonts w:ascii="Symbol" w:hAnsi="Symbol" w:hint="default"/>
+      </w:rPr>
+    </w:lvl>
+    <w:lvl w:ilvl="1" w:tplc="04150003" w:tentative="1">
+      <w:start w:val="1"/>
+      <w:numFmt w:val="bullet"/>
+      <w:lvlText w:val="o"/>
+      <w:lvlJc w:val="left"/>
+      <w:pPr>
+        <w:ind w:left="1800" w:hanging="360"/>
+      </w:pPr>
+      <w:rPr>
+        <w:rFonts w:ascii="Courier New" w:hAnsi="Courier New" w:cs="Courier New" w:hint="default"/>
+      </w:rPr>
+    </w:lvl>
+    <w:lvl w:ilvl="2" w:tplc="04150005" w:tentative="1">
+      <w:start w:val="1"/>
+      <w:numFmt w:val="bullet"/>
+      <w:lvlText w:val=""/>
+      <w:lvlJc w:val="left"/>
+      <w:pPr>
+        <w:ind w:left="2520" w:hanging="360"/>
+      </w:pPr>
+      <w:rPr>
+        <w:rFonts w:ascii="Wingdings" w:hAnsi="Wingdings" w:hint="default"/>
+      </w:rPr>
+    </w:lvl>
+    <w:lvl w:ilvl="3" w:tplc="04150001" w:tentative="1">
+      <w:start w:val="1"/>
+      <w:numFmt w:val="bullet"/>
+      <w:lvlText w:val=""/>
+      <w:lvlJc w:val="left"/>
+      <w:pPr>
+        <w:ind w:left="3240" w:hanging="360"/>
+      </w:pPr>
+      <w:rPr>
+        <w:rFonts w:ascii="Symbol" w:hAnsi="Symbol" w:hint="default"/>
+      </w:rPr>
+    </w:lvl>
+    <w:lvl w:ilvl="4" w:tplc="04150003" w:tentative="1">
+      <w:start w:val="1"/>
+      <w:numFmt w:val="bullet"/>
+      <w:lvlText w:val="o"/>
+      <w:lvlJc w:val="left"/>
+      <w:pPr>
+        <w:ind w:left="3960" w:hanging="360"/>
+      </w:pPr>
+      <w:rPr>
+        <w:rFonts w:ascii="Courier New" w:hAnsi="Courier New" w:cs="Courier New" w:hint="default"/>
+      </w:rPr>
+    </w:lvl>
+    <w:lvl w:ilvl="5" w:tplc="04150005" w:tentative="1">
+      <w:start w:val="1"/>
+      <w:numFmt w:val="bullet"/>
+      <w:lvlText w:val=""/>
+      <w:lvlJc w:val="left"/>
+      <w:pPr>
+        <w:ind w:left="4680" w:hanging="360"/>
+      </w:pPr>
+      <w:rPr>
+        <w:rFonts w:ascii="Wingdings" w:hAnsi="Wingdings" w:hint="default"/>
+      </w:rPr>
+    </w:lvl>
+    <w:lvl w:ilvl="6" w:tplc="04150001" w:tentative="1">
+      <w:start w:val="1"/>
+      <w:numFmt w:val="bullet"/>
+      <w:lvlText w:val=""/>
+      <w:lvlJc w:val="left"/>
+      <w:pPr>
+        <w:ind w:left="5400" w:hanging="360"/>
+      </w:pPr>
+      <w:rPr>
+        <w:rFonts w:ascii="Symbol" w:hAnsi="Symbol" w:hint="default"/>
+      </w:rPr>
+    </w:lvl>
+    <w:lvl w:ilvl="7" w:tplc="04150003" w:tentative="1">
+      <w:start w:val="1"/>
+      <w:numFmt w:val="bullet"/>
+      <w:lvlText w:val="o"/>
+      <w:lvlJc w:val="left"/>
+      <w:pPr>
+        <w:ind w:left="6120" w:hanging="360"/>
+      </w:pPr>
+      <w:rPr>
+        <w:rFonts w:ascii="Courier New" w:hAnsi="Courier New" w:cs="Courier New" w:hint="default"/>
+      </w:rPr>
+    </w:lvl>
+    <w:lvl w:ilvl="8" w:tplc="04150005" w:tentative="1">
+      <w:start w:val="1"/>
+      <w:numFmt w:val="bullet"/>
+      <w:lvlText w:val=""/>
+      <w:lvlJc w:val="left"/>
+      <w:pPr>
+        <w:ind w:left="6840" w:hanging="360"/>
+      </w:pPr>
+      <w:rPr>
+        <w:rFonts w:ascii="Wingdings" w:hAnsi="Wingdings" w:hint="default"/>
+      </w:rPr>
+    </w:lvl>
+  </w:abstractNum>
+  <w:abstractNum w:abstractNumId="6" w15:restartNumberingAfterBreak="0">
+    <w:nsid w:val="6D773A8C"/>
+    <w:multiLevelType w:val="hybridMultilevel"/>
+    <w:tmpl w:val="7A048642"/>
+    <w:lvl w:ilvl="0" w:tplc="04150001">
+      <w:start w:val="1"/>
+      <w:numFmt w:val="bullet"/>
+      <w:lvlText w:val=""/>
+      <w:lvlJc w:val="left"/>
+      <w:pPr>
+        <w:ind w:left="720" w:hanging="360"/>
+      </w:pPr>
+      <w:rPr>
+        <w:rFonts w:ascii="Symbol" w:hAnsi="Symbol" w:hint="default"/>
+      </w:rPr>
+    </w:lvl>
+    <w:lvl w:ilvl="1" w:tplc="04150003" w:tentative="1">
+      <w:start w:val="1"/>
+      <w:numFmt w:val="bullet"/>
+      <w:lvlText w:val="o"/>
+      <w:lvlJc w:val="left"/>
+      <w:pPr>
+        <w:ind w:left="1440" w:hanging="360"/>
+      </w:pPr>
+      <w:rPr>
+        <w:rFonts w:ascii="Courier New" w:hAnsi="Courier New" w:cs="Courier New" w:hint="default"/>
+      </w:rPr>
+    </w:lvl>
+    <w:lvl w:ilvl="2" w:tplc="04150005" w:tentative="1">
+      <w:start w:val="1"/>
+      <w:numFmt w:val="bullet"/>
+      <w:lvlText w:val=""/>
+      <w:lvlJc w:val="left"/>
+      <w:pPr>
+        <w:ind w:left="2160" w:hanging="360"/>
+      </w:pPr>
+      <w:rPr>
+        <w:rFonts w:ascii="Wingdings" w:hAnsi="Wingdings" w:hint="default"/>
+      </w:rPr>
+    </w:lvl>
+    <w:lvl w:ilvl="3" w:tplc="04150001" w:tentative="1">
+      <w:start w:val="1"/>
+      <w:numFmt w:val="bullet"/>
+      <w:lvlText w:val=""/>
+      <w:lvlJc w:val="left"/>
+      <w:pPr>
+        <w:ind w:left="2880" w:hanging="360"/>
+      </w:pPr>
+      <w:rPr>
+        <w:rFonts w:ascii="Symbol" w:hAnsi="Symbol" w:hint="default"/>
+      </w:rPr>
+    </w:lvl>
+    <w:lvl w:ilvl="4" w:tplc="04150003" w:tentative="1">
+      <w:start w:val="1"/>
+      <w:numFmt w:val="bullet"/>
+      <w:lvlText w:val="o"/>
+      <w:lvlJc w:val="left"/>
+      <w:pPr>
+        <w:ind w:left="3600" w:hanging="360"/>
+      </w:pPr>
+      <w:rPr>
+        <w:rFonts w:ascii="Courier New" w:hAnsi="Courier New" w:cs="Courier New" w:hint="default"/>
+      </w:rPr>
+    </w:lvl>
+    <w:lvl w:ilvl="5" w:tplc="04150005" w:tentative="1">
+      <w:start w:val="1"/>
+      <w:numFmt w:val="bullet"/>
+      <w:lvlText w:val=""/>
+      <w:lvlJc w:val="left"/>
+      <w:pPr>
+        <w:ind w:left="4320" w:hanging="360"/>
+      </w:pPr>
+      <w:rPr>
+        <w:rFonts w:ascii="Wingdings" w:hAnsi="Wingdings" w:hint="default"/>
+      </w:rPr>
+    </w:lvl>
+    <w:lvl w:ilvl="6" w:tplc="04150001" w:tentative="1">
+      <w:start w:val="1"/>
+      <w:numFmt w:val="bullet"/>
+      <w:lvlText w:val=""/>
+      <w:lvlJc w:val="left"/>
+      <w:pPr>
+        <w:ind w:left="5040" w:hanging="360"/>
+      </w:pPr>
+      <w:rPr>
+        <w:rFonts w:ascii="Symbol" w:hAnsi="Symbol" w:hint="default"/>
+      </w:rPr>
+    </w:lvl>
+    <w:lvl w:ilvl="7" w:tplc="04150003" w:tentative="1">
+      <w:start w:val="1"/>
+      <w:numFmt w:val="bullet"/>
+      <w:lvlText w:val="o"/>
+      <w:lvlJc w:val="left"/>
+      <w:pPr>
+        <w:ind w:left="5760" w:hanging="360"/>
+      </w:pPr>
+      <w:rPr>
+        <w:rFonts w:ascii="Courier New" w:hAnsi="Courier New" w:cs="Courier New" w:hint="default"/>
+      </w:rPr>
+    </w:lvl>
+    <w:lvl w:ilvl="8" w:tplc="04150005" w:tentative="1">
+      <w:start w:val="1"/>
+      <w:numFmt w:val="bullet"/>
+      <w:lvlText w:val=""/>
+      <w:lvlJc w:val="left"/>
+      <w:pPr>
+        <w:ind w:left="6480" w:hanging="360"/>
+      </w:pPr>
+      <w:rPr>
+        <w:rFonts w:ascii="Wingdings" w:hAnsi="Wingdings" w:hint="default"/>
+      </w:rPr>
+    </w:lvl>
+  </w:abstractNum>
+  <w:abstractNum w:abstractNumId="7" w15:restartNumberingAfterBreak="0">
+    <w:nsid w:val="7A3A5548"/>
+    <w:multiLevelType w:val="hybridMultilevel"/>
+    <w:tmpl w:val="D256E0C4"/>
+    <w:lvl w:ilvl="0" w:tplc="04150001">
+      <w:start w:val="1"/>
+      <w:numFmt w:val="bullet"/>
+      <w:lvlText w:val=""/>
+      <w:lvlJc w:val="left"/>
+      <w:pPr>
+        <w:ind w:left="720" w:hanging="360"/>
+      </w:pPr>
+      <w:rPr>
+        <w:rFonts w:ascii="Symbol" w:hAnsi="Symbol" w:hint="default"/>
+      </w:rPr>
+    </w:lvl>
+    <w:lvl w:ilvl="1" w:tplc="04150003" w:tentative="1">
+      <w:start w:val="1"/>
+      <w:numFmt w:val="bullet"/>
+      <w:lvlText w:val="o"/>
+      <w:lvlJc w:val="left"/>
+      <w:pPr>
+        <w:ind w:left="1440" w:hanging="360"/>
+      </w:pPr>
+      <w:rPr>
+        <w:rFonts w:ascii="Courier New" w:hAnsi="Courier New" w:cs="Courier New" w:hint="default"/>
+      </w:rPr>
+    </w:lvl>
+    <w:lvl w:ilvl="2" w:tplc="04150005" w:tentative="1">
+      <w:start w:val="1"/>
+      <w:numFmt w:val="bullet"/>
+      <w:lvlText w:val=""/>
+      <w:lvlJc w:val="left"/>
+      <w:pPr>
+        <w:ind w:left="2160" w:hanging="360"/>
+      </w:pPr>
+      <w:rPr>
+        <w:rFonts w:ascii="Wingdings" w:hAnsi="Wingdings" w:hint="default"/>
+      </w:rPr>
+    </w:lvl>
+    <w:lvl w:ilvl="3" w:tplc="04150001" w:tentative="1">
+      <w:start w:val="1"/>
+      <w:numFmt w:val="bullet"/>
+      <w:lvlText w:val=""/>
+      <w:lvlJc w:val="left"/>
+      <w:pPr>
+        <w:ind w:left="2880" w:hanging="360"/>
+      </w:pPr>
+      <w:rPr>
+        <w:rFonts w:ascii="Symbol" w:hAnsi="Symbol" w:hint="default"/>
+      </w:rPr>
+    </w:lvl>
+    <w:lvl w:ilvl="4" w:tplc="04150003" w:tentative="1">
+      <w:start w:val="1"/>
+      <w:numFmt w:val="bullet"/>
+      <w:lvlText w:val="o"/>
+      <w:lvlJc w:val="left"/>
+      <w:pPr>
+        <w:ind w:left="3600" w:hanging="360"/>
+      </w:pPr>
+      <w:rPr>
+        <w:rFonts w:ascii="Courier New" w:hAnsi="Courier New" w:cs="Courier New" w:hint="default"/>
+      </w:rPr>
+    </w:lvl>
+    <w:lvl w:ilvl="5" w:tplc="04150005" w:tentative="1">
+      <w:start w:val="1"/>
+      <w:numFmt w:val="bullet"/>
+      <w:lvlText w:val=""/>
+      <w:lvlJc w:val="left"/>
+      <w:pPr>
+        <w:ind w:left="4320" w:hanging="360"/>
+      </w:pPr>
+      <w:rPr>
+        <w:rFonts w:ascii="Wingdings" w:hAnsi="Wingdings" w:hint="default"/>
+      </w:rPr>
+    </w:lvl>
+    <w:lvl w:ilvl="6" w:tplc="04150001" w:tentative="1">
+      <w:start w:val="1"/>
+      <w:numFmt w:val="bullet"/>
+      <w:lvlText w:val=""/>
+      <w:lvlJc w:val="left"/>
+      <w:pPr>
+        <w:ind w:left="5040" w:hanging="360"/>
+      </w:pPr>
+      <w:rPr>
+        <w:rFonts w:ascii="Symbol" w:hAnsi="Symbol" w:hint="default"/>
+      </w:rPr>
+    </w:lvl>
+    <w:lvl w:ilvl="7" w:tplc="04150003" w:tentative="1">
+      <w:start w:val="1"/>
+      <w:numFmt w:val="bullet"/>
+      <w:lvlText w:val="o"/>
+      <w:lvlJc w:val="left"/>
+      <w:pPr>
+        <w:ind w:left="5760" w:hanging="360"/>
+      </w:pPr>
+      <w:rPr>
+        <w:rFonts w:ascii="Courier New" w:hAnsi="Courier New" w:cs="Courier New" w:hint="default"/>
+      </w:rPr>
+    </w:lvl>
+    <w:lvl w:ilvl="8" w:tplc="04150005" w:tentative="1">
+      <w:start w:val="1"/>
+      <w:numFmt w:val="bullet"/>
+      <w:lvlText w:val=""/>
+      <w:lvlJc w:val="left"/>
+      <w:pPr>
         <w:ind w:left="6480" w:hanging="360"/>
       </w:pPr>
       <w:rPr>
@@ -5348,16 +5817,25 @@
     <w:abstractNumId w:val="0"/>
   </w:num>
   <w:num w:numId="2" w16cid:durableId="767579117">
-    <w:abstractNumId w:val="4"/>
+    <w:abstractNumId w:val="7"/>
   </w:num>
   <w:num w:numId="3" w16cid:durableId="655498973">
-    <w:abstractNumId w:val="2"/>
+    <w:abstractNumId w:val="3"/>
   </w:num>
   <w:num w:numId="4" w16cid:durableId="1882673243">
-    <w:abstractNumId w:val="3"/>
+    <w:abstractNumId w:val="5"/>
   </w:num>
   <w:num w:numId="5" w16cid:durableId="1975938273">
     <w:abstractNumId w:val="1"/>
+  </w:num>
+  <w:num w:numId="6" w16cid:durableId="218246582">
+    <w:abstractNumId w:val="6"/>
+  </w:num>
+  <w:num w:numId="7" w16cid:durableId="1880436414">
+    <w:abstractNumId w:val="4"/>
+  </w:num>
+  <w:num w:numId="8" w16cid:durableId="1364596118">
+    <w:abstractNumId w:val="2"/>
   </w:num>
 </w:numbering>
 </file>
@@ -6576,21 +7054,6 @@
 </file>
 
 <file path=customXml/item1.xml><?xml version="1.0" encoding="utf-8"?>
-<p:properties xmlns:p="http://schemas.microsoft.com/office/2006/metadata/properties" xmlns:xsi="http://www.w3.org/2001/XMLSchema-instance" xmlns:pc="http://schemas.microsoft.com/office/infopath/2007/PartnerControls">
-  <documentManagement/>
-</p:properties>
-</file>
-
-<file path=customXml/item2.xml><?xml version="1.0" encoding="utf-8"?>
-<?mso-contentType ?>
-<FormTemplates xmlns="http://schemas.microsoft.com/sharepoint/v3/contenttype/forms">
-  <Display>DocumentLibraryForm</Display>
-  <Edit>DocumentLibraryForm</Edit>
-  <New>DocumentLibraryForm</New>
-</FormTemplates>
-</file>
-
-<file path=customXml/item3.xml><?xml version="1.0" encoding="utf-8"?>
 <ct:contentTypeSchema xmlns:ct="http://schemas.microsoft.com/office/2006/metadata/contentType" xmlns:ma="http://schemas.microsoft.com/office/2006/metadata/properties/metaAttributes" ct:_="" ma:_="" ma:contentTypeName="Dokument" ma:contentTypeID="0x0101004929020CFF384446908380BC31CA01D4" ma:contentTypeVersion="10" ma:contentTypeDescription="Utwórz nowy dokument." ma:contentTypeScope="" ma:versionID="dc29bec5c6377fe5c3f7cfb7903a04c9">
   <xsd:schema xmlns:xsd="http://www.w3.org/2001/XMLSchema" xmlns:xs="http://www.w3.org/2001/XMLSchema" xmlns:p="http://schemas.microsoft.com/office/2006/metadata/properties" xmlns:ns2="f46da455-b1b0-45e2-a201-0667b22addba" xmlns:ns3="59971b63-50ac-4666-8cd8-d53609f3af7a" targetNamespace="http://schemas.microsoft.com/office/2006/metadata/properties" ma:root="true" ma:fieldsID="0834059b0618be4f9b33b669e5c03c67" ns2:_="" ns3:_="">
     <xsd:import namespace="f46da455-b1b0-45e2-a201-0667b22addba"/>
@@ -6795,28 +7258,26 @@
 </ct:contentTypeSchema>
 </file>
 
+<file path=customXml/item2.xml><?xml version="1.0" encoding="utf-8"?>
+<?mso-contentType ?>
+<FormTemplates xmlns="http://schemas.microsoft.com/sharepoint/v3/contenttype/forms">
+  <Display>DocumentLibraryForm</Display>
+  <Edit>DocumentLibraryForm</Edit>
+  <New>DocumentLibraryForm</New>
+</FormTemplates>
+</file>
+
+<file path=customXml/item3.xml><?xml version="1.0" encoding="utf-8"?>
+<p:properties xmlns:p="http://schemas.microsoft.com/office/2006/metadata/properties" xmlns:xsi="http://www.w3.org/2001/XMLSchema-instance" xmlns:pc="http://schemas.microsoft.com/office/infopath/2007/PartnerControls">
+  <documentManagement/>
+</p:properties>
+</file>
+
 <file path=customXml/item4.xml><?xml version="1.0" encoding="utf-8"?>
 <b:Sources xmlns:b="http://schemas.openxmlformats.org/officeDocument/2006/bibliography" xmlns="http://schemas.openxmlformats.org/officeDocument/2006/bibliography" SelectedStyle="\APASixthEditionOfficeOnline.xsl" StyleName="APA" Version="6"/>
 </file>
 
 <file path=customXml/itemProps1.xml><?xml version="1.0" encoding="utf-8"?>
-<ds:datastoreItem xmlns:ds="http://schemas.openxmlformats.org/officeDocument/2006/customXml" ds:itemID="{2E747D5B-E448-43D6-87AB-265E64E42BBE}">
-  <ds:schemaRefs>
-    <ds:schemaRef ds:uri="http://schemas.microsoft.com/office/2006/metadata/properties"/>
-    <ds:schemaRef ds:uri="http://schemas.microsoft.com/office/infopath/2007/PartnerControls"/>
-  </ds:schemaRefs>
-</ds:datastoreItem>
-</file>
-
-<file path=customXml/itemProps2.xml><?xml version="1.0" encoding="utf-8"?>
-<ds:datastoreItem xmlns:ds="http://schemas.openxmlformats.org/officeDocument/2006/customXml" ds:itemID="{F9A131CB-DF13-4CD8-A0D7-377D1109257A}">
-  <ds:schemaRefs>
-    <ds:schemaRef ds:uri="http://schemas.microsoft.com/sharepoint/v3/contenttype/forms"/>
-  </ds:schemaRefs>
-</ds:datastoreItem>
-</file>
-
-<file path=customXml/itemProps3.xml><?xml version="1.0" encoding="utf-8"?>
 <ds:datastoreItem xmlns:ds="http://schemas.openxmlformats.org/officeDocument/2006/customXml" ds:itemID="{E1A206C9-E379-4216-8B09-2B209421528B}">
   <ds:schemaRefs>
     <ds:schemaRef ds:uri="http://schemas.microsoft.com/office/2006/metadata/contentType"/>
@@ -6835,6 +7296,23 @@
 </ds:datastoreItem>
 </file>
 
+<file path=customXml/itemProps2.xml><?xml version="1.0" encoding="utf-8"?>
+<ds:datastoreItem xmlns:ds="http://schemas.openxmlformats.org/officeDocument/2006/customXml" ds:itemID="{F9A131CB-DF13-4CD8-A0D7-377D1109257A}">
+  <ds:schemaRefs>
+    <ds:schemaRef ds:uri="http://schemas.microsoft.com/sharepoint/v3/contenttype/forms"/>
+  </ds:schemaRefs>
+</ds:datastoreItem>
+</file>
+
+<file path=customXml/itemProps3.xml><?xml version="1.0" encoding="utf-8"?>
+<ds:datastoreItem xmlns:ds="http://schemas.openxmlformats.org/officeDocument/2006/customXml" ds:itemID="{2E747D5B-E448-43D6-87AB-265E64E42BBE}">
+  <ds:schemaRefs>
+    <ds:schemaRef ds:uri="http://schemas.microsoft.com/office/2006/metadata/properties"/>
+    <ds:schemaRef ds:uri="http://schemas.microsoft.com/office/infopath/2007/PartnerControls"/>
+  </ds:schemaRefs>
+</ds:datastoreItem>
+</file>
+
 <file path=customXml/itemProps4.xml><?xml version="1.0" encoding="utf-8"?>
 <ds:datastoreItem xmlns:ds="http://schemas.openxmlformats.org/officeDocument/2006/customXml" ds:itemID="{EC704509-8BAA-4833-BD9F-5F29B34D07E1}">
   <ds:schemaRefs>

--- a/Dokumentacja.docx
+++ b/Dokumentacja.docx
@@ -495,23 +495,13 @@
                                     <w:szCs w:val="36"/>
                                   </w:rPr>
                                 </w:pPr>
-                                <w:proofErr w:type="spellStart"/>
                                 <w:r>
                                   <w:rPr>
                                     <w:color w:val="404040" w:themeColor="text1" w:themeTint="BF"/>
                                     <w:sz w:val="36"/>
                                     <w:szCs w:val="36"/>
                                   </w:rPr>
-                                  <w:t>Semestr</w:t>
-                                </w:r>
-                                <w:proofErr w:type="spellEnd"/>
-                                <w:r>
-                                  <w:rPr>
-                                    <w:color w:val="404040" w:themeColor="text1" w:themeTint="BF"/>
-                                    <w:sz w:val="36"/>
-                                    <w:szCs w:val="36"/>
-                                  </w:rPr>
-                                  <w:t xml:space="preserve"> </w:t>
+                                  <w:t xml:space="preserve">Semestr </w:t>
                                 </w:r>
                                 <w:r>
                                   <w:rPr>
@@ -703,23 +693,13 @@
                               <w:szCs w:val="36"/>
                             </w:rPr>
                           </w:pPr>
-                          <w:proofErr w:type="spellStart"/>
                           <w:r>
                             <w:rPr>
                               <w:color w:val="404040" w:themeColor="text1" w:themeTint="BF"/>
                               <w:sz w:val="36"/>
                               <w:szCs w:val="36"/>
                             </w:rPr>
-                            <w:t>Semestr</w:t>
-                          </w:r>
-                          <w:proofErr w:type="spellEnd"/>
-                          <w:r>
-                            <w:rPr>
-                              <w:color w:val="404040" w:themeColor="text1" w:themeTint="BF"/>
-                              <w:sz w:val="36"/>
-                              <w:szCs w:val="36"/>
-                            </w:rPr>
-                            <w:t xml:space="preserve"> </w:t>
+                            <w:t xml:space="preserve">Semestr </w:t>
                           </w:r>
                           <w:r>
                             <w:rPr>
@@ -883,7 +863,6 @@
                                     <w:lang w:val="pl-PL"/>
                                   </w:rPr>
                                 </w:pPr>
-                                <w:proofErr w:type="spellStart"/>
                                 <w:r>
                                   <w:rPr>
                                     <w:color w:val="595959" w:themeColor="text1" w:themeTint="A6"/>
@@ -891,29 +870,8 @@
                                     <w:szCs w:val="28"/>
                                     <w:lang w:val="pl-PL"/>
                                   </w:rPr>
-                                  <w:t>Andrii</w:t>
+                                  <w:t>Andrii Demydenko</w:t>
                                 </w:r>
-                                <w:proofErr w:type="spellEnd"/>
-                                <w:r>
-                                  <w:rPr>
-                                    <w:color w:val="595959" w:themeColor="text1" w:themeTint="A6"/>
-                                    <w:sz w:val="28"/>
-                                    <w:szCs w:val="28"/>
-                                    <w:lang w:val="pl-PL"/>
-                                  </w:rPr>
-                                  <w:t xml:space="preserve"> </w:t>
-                                </w:r>
-                                <w:proofErr w:type="spellStart"/>
-                                <w:r>
-                                  <w:rPr>
-                                    <w:color w:val="595959" w:themeColor="text1" w:themeTint="A6"/>
-                                    <w:sz w:val="28"/>
-                                    <w:szCs w:val="28"/>
-                                    <w:lang w:val="pl-PL"/>
-                                  </w:rPr>
-                                  <w:t>Demydenko</w:t>
-                                </w:r>
-                                <w:proofErr w:type="spellEnd"/>
                               </w:p>
                               <w:p>
                                 <w:pPr>
@@ -933,27 +891,7 @@
                                     <w:szCs w:val="28"/>
                                     <w:lang w:val="pl-PL"/>
                                   </w:rPr>
-                                  <w:t xml:space="preserve">Minh </w:t>
-                                </w:r>
-                                <w:proofErr w:type="spellStart"/>
-                                <w:r>
-                                  <w:rPr>
-                                    <w:color w:val="595959" w:themeColor="text1" w:themeTint="A6"/>
-                                    <w:sz w:val="28"/>
-                                    <w:szCs w:val="28"/>
-                                    <w:lang w:val="pl-PL"/>
-                                  </w:rPr>
-                                  <w:t>Nguyen</w:t>
-                                </w:r>
-                                <w:proofErr w:type="spellEnd"/>
-                                <w:r>
-                                  <w:rPr>
-                                    <w:color w:val="595959" w:themeColor="text1" w:themeTint="A6"/>
-                                    <w:sz w:val="28"/>
-                                    <w:szCs w:val="28"/>
-                                    <w:lang w:val="pl-PL"/>
-                                  </w:rPr>
-                                  <w:t xml:space="preserve"> Con</w:t>
+                                  <w:t>Minh Nguyen Con</w:t>
                                 </w:r>
                               </w:p>
                               <w:p>
@@ -1018,19 +956,8 @@
                                     <w:szCs w:val="28"/>
                                     <w:lang w:val="pl-PL"/>
                                   </w:rPr>
-                                  <w:t xml:space="preserve"> Krystian </w:t>
+                                  <w:t xml:space="preserve"> Krystian Radlak</w:t>
                                 </w:r>
-                                <w:proofErr w:type="spellStart"/>
-                                <w:r>
-                                  <w:rPr>
-                                    <w:color w:val="595959" w:themeColor="text1" w:themeTint="A6"/>
-                                    <w:sz w:val="28"/>
-                                    <w:szCs w:val="28"/>
-                                    <w:lang w:val="pl-PL"/>
-                                  </w:rPr>
-                                  <w:t>Radlak</w:t>
-                                </w:r>
-                                <w:proofErr w:type="spellEnd"/>
                               </w:p>
                             </w:txbxContent>
                           </wps:txbx>
@@ -1146,7 +1073,6 @@
                               <w:lang w:val="pl-PL"/>
                             </w:rPr>
                           </w:pPr>
-                          <w:proofErr w:type="spellStart"/>
                           <w:r>
                             <w:rPr>
                               <w:color w:val="595959" w:themeColor="text1" w:themeTint="A6"/>
@@ -1154,29 +1080,8 @@
                               <w:szCs w:val="28"/>
                               <w:lang w:val="pl-PL"/>
                             </w:rPr>
-                            <w:t>Andrii</w:t>
+                            <w:t>Andrii Demydenko</w:t>
                           </w:r>
-                          <w:proofErr w:type="spellEnd"/>
-                          <w:r>
-                            <w:rPr>
-                              <w:color w:val="595959" w:themeColor="text1" w:themeTint="A6"/>
-                              <w:sz w:val="28"/>
-                              <w:szCs w:val="28"/>
-                              <w:lang w:val="pl-PL"/>
-                            </w:rPr>
-                            <w:t xml:space="preserve"> </w:t>
-                          </w:r>
-                          <w:proofErr w:type="spellStart"/>
-                          <w:r>
-                            <w:rPr>
-                              <w:color w:val="595959" w:themeColor="text1" w:themeTint="A6"/>
-                              <w:sz w:val="28"/>
-                              <w:szCs w:val="28"/>
-                              <w:lang w:val="pl-PL"/>
-                            </w:rPr>
-                            <w:t>Demydenko</w:t>
-                          </w:r>
-                          <w:proofErr w:type="spellEnd"/>
                         </w:p>
                         <w:p>
                           <w:pPr>
@@ -1196,27 +1101,7 @@
                               <w:szCs w:val="28"/>
                               <w:lang w:val="pl-PL"/>
                             </w:rPr>
-                            <w:t xml:space="preserve">Minh </w:t>
-                          </w:r>
-                          <w:proofErr w:type="spellStart"/>
-                          <w:r>
-                            <w:rPr>
-                              <w:color w:val="595959" w:themeColor="text1" w:themeTint="A6"/>
-                              <w:sz w:val="28"/>
-                              <w:szCs w:val="28"/>
-                              <w:lang w:val="pl-PL"/>
-                            </w:rPr>
-                            <w:t>Nguyen</w:t>
-                          </w:r>
-                          <w:proofErr w:type="spellEnd"/>
-                          <w:r>
-                            <w:rPr>
-                              <w:color w:val="595959" w:themeColor="text1" w:themeTint="A6"/>
-                              <w:sz w:val="28"/>
-                              <w:szCs w:val="28"/>
-                              <w:lang w:val="pl-PL"/>
-                            </w:rPr>
-                            <w:t xml:space="preserve"> Con</w:t>
+                            <w:t>Minh Nguyen Con</w:t>
                           </w:r>
                         </w:p>
                         <w:p>
@@ -1281,19 +1166,8 @@
                               <w:szCs w:val="28"/>
                               <w:lang w:val="pl-PL"/>
                             </w:rPr>
-                            <w:t xml:space="preserve"> Krystian </w:t>
+                            <w:t xml:space="preserve"> Krystian Radlak</w:t>
                           </w:r>
-                          <w:proofErr w:type="spellStart"/>
-                          <w:r>
-                            <w:rPr>
-                              <w:color w:val="595959" w:themeColor="text1" w:themeTint="A6"/>
-                              <w:sz w:val="28"/>
-                              <w:szCs w:val="28"/>
-                              <w:lang w:val="pl-PL"/>
-                            </w:rPr>
-                            <w:t>Radlak</w:t>
-                          </w:r>
-                          <w:proofErr w:type="spellEnd"/>
                         </w:p>
                       </w:txbxContent>
                     </v:textbox>
@@ -1335,19 +1209,9 @@
           <w:pPr>
             <w:pStyle w:val="TOCHeading"/>
           </w:pPr>
-          <w:proofErr w:type="spellStart"/>
           <w:r>
-            <w:t>Spis</w:t>
+            <w:t>Spis treści</w:t>
           </w:r>
-          <w:proofErr w:type="spellEnd"/>
-          <w:r>
-            <w:t xml:space="preserve"> </w:t>
-          </w:r>
-          <w:proofErr w:type="spellStart"/>
-          <w:r>
-            <w:t>treści</w:t>
-          </w:r>
-          <w:proofErr w:type="spellEnd"/>
         </w:p>
         <w:p>
           <w:pPr>
@@ -3109,13 +2973,11 @@
         <w:pStyle w:val="Heading1"/>
       </w:pPr>
       <w:bookmarkStart w:id="0" w:name="_Toc126861746"/>
-      <w:proofErr w:type="spellStart"/>
       <w:r>
         <w:lastRenderedPageBreak/>
         <w:t>Wprowadzenie</w:t>
       </w:r>
       <w:bookmarkEnd w:id="0"/>
-      <w:proofErr w:type="spellEnd"/>
     </w:p>
     <w:p>
       <w:pPr>
@@ -3145,7 +3007,6 @@
         </w:rPr>
         <w:t xml:space="preserve">Celem projektu jest wytworzenie wolnego i otwartego oprogramowania umożliwiającego przeglądanie zbioru zdjęć sferycznych w przeglądarce internetowej z uwzględnieniem urządzeń o niskiej mocy obliczeniowej, urządzeń mobilnych, urządzeń z ograniczonym dostępem do </w:t>
       </w:r>
-      <w:proofErr w:type="spellStart"/>
       <w:r>
         <w:rPr>
           <w:lang w:val="pl-PL"/>
@@ -3158,7 +3019,6 @@
         </w:rPr>
         <w:t>nternetu</w:t>
       </w:r>
-      <w:proofErr w:type="spellEnd"/>
       <w:r>
         <w:rPr>
           <w:lang w:val="pl-PL"/>
@@ -3174,28 +3034,10 @@
         </w:rPr>
       </w:pPr>
       <w:bookmarkStart w:id="2" w:name="_Toc126861748"/>
-      <w:proofErr w:type="spellStart"/>
-      <w:r>
-        <w:t>Wstępna</w:t>
-      </w:r>
-      <w:proofErr w:type="spellEnd"/>
-      <w:r>
-        <w:t xml:space="preserve"> </w:t>
-      </w:r>
-      <w:proofErr w:type="spellStart"/>
-      <w:r>
-        <w:t>wizja</w:t>
-      </w:r>
-      <w:proofErr w:type="spellEnd"/>
-      <w:r>
-        <w:t xml:space="preserve"> </w:t>
-      </w:r>
-      <w:proofErr w:type="spellStart"/>
-      <w:r>
-        <w:t>projektu</w:t>
+      <w:r>
+        <w:t>Wstępna wizja projektu</w:t>
       </w:r>
       <w:bookmarkEnd w:id="2"/>
-      <w:proofErr w:type="spellEnd"/>
     </w:p>
     <w:p>
       <w:pPr>
@@ -3225,41 +3067,13 @@
         <w:rPr>
           <w:lang w:val="pl-PL"/>
         </w:rPr>
-        <w:t xml:space="preserve">ie korzystać z </w:t>
-      </w:r>
-      <w:proofErr w:type="spellStart"/>
-      <w:r>
-        <w:rPr>
-          <w:lang w:val="pl-PL"/>
-        </w:rPr>
-        <w:t>javascript</w:t>
-      </w:r>
-      <w:proofErr w:type="spellEnd"/>
-      <w:r>
-        <w:rPr>
-          <w:lang w:val="pl-PL"/>
-        </w:rPr>
-        <w:t xml:space="preserve">, do „obracania się”, będą wykorzystywane przyciski: góra, </w:t>
-      </w:r>
-      <w:r>
-        <w:rPr>
-          <w:lang w:val="pl-PL"/>
-        </w:rPr>
-        <w:t xml:space="preserve">dół, prawo, lewo. Kliknięcie przycisku spowoduje </w:t>
-      </w:r>
-      <w:proofErr w:type="spellStart"/>
-      <w:r>
-        <w:rPr>
-          <w:lang w:val="pl-PL"/>
-        </w:rPr>
-        <w:t>wyrenderowanie</w:t>
-      </w:r>
-      <w:proofErr w:type="spellEnd"/>
-      <w:r>
-        <w:rPr>
-          <w:lang w:val="pl-PL"/>
-        </w:rPr>
-        <w:t xml:space="preserve"> obrazka lekko obróconego w pożądaną stronę.</w:t>
+        <w:t xml:space="preserve">ie korzystać z javascript, do „obracania się”, będą wykorzystywane przyciski: góra, </w:t>
+      </w:r>
+      <w:r>
+        <w:rPr>
+          <w:lang w:val="pl-PL"/>
+        </w:rPr>
+        <w:t>dół, prawo, lewo. Kliknięcie przycisku spowoduje wyrenderowanie obrazka lekko obróconego w pożądaną stronę.</w:t>
       </w:r>
     </w:p>
     <w:p>
@@ -3267,20 +3081,13 @@
         <w:pStyle w:val="Heading1"/>
       </w:pPr>
       <w:bookmarkStart w:id="3" w:name="_Toc126861749"/>
-      <w:proofErr w:type="spellStart"/>
       <w:r>
         <w:t>Analiza</w:t>
       </w:r>
-      <w:proofErr w:type="spellEnd"/>
-      <w:r>
-        <w:t xml:space="preserve"> </w:t>
-      </w:r>
-      <w:proofErr w:type="spellStart"/>
-      <w:r>
-        <w:t>wymagań</w:t>
+      <w:r>
+        <w:t xml:space="preserve"> wymagań</w:t>
       </w:r>
       <w:bookmarkEnd w:id="3"/>
-      <w:proofErr w:type="spellEnd"/>
     </w:p>
     <w:p/>
     <w:p>
@@ -3288,39 +3095,19 @@
         <w:pStyle w:val="Heading2"/>
       </w:pPr>
       <w:bookmarkStart w:id="4" w:name="_Toc126861750"/>
-      <w:proofErr w:type="spellStart"/>
       <w:r>
         <w:t>W</w:t>
       </w:r>
       <w:r>
-        <w:t>ymagania</w:t>
-      </w:r>
-      <w:proofErr w:type="spellEnd"/>
-      <w:r>
-        <w:t xml:space="preserve"> </w:t>
-      </w:r>
-      <w:proofErr w:type="spellStart"/>
-      <w:r>
-        <w:t>użytkownika</w:t>
-      </w:r>
-      <w:proofErr w:type="spellEnd"/>
-      <w:r>
-        <w:t xml:space="preserve"> </w:t>
-      </w:r>
-      <w:proofErr w:type="spellStart"/>
-      <w:r>
-        <w:t>i</w:t>
-      </w:r>
-      <w:proofErr w:type="spellEnd"/>
-      <w:r>
-        <w:t xml:space="preserve"> </w:t>
-      </w:r>
-      <w:proofErr w:type="spellStart"/>
+        <w:t xml:space="preserve">ymagania </w:t>
+      </w:r>
+      <w:r>
+        <w:t xml:space="preserve">użytkownika i </w:t>
+      </w:r>
       <w:r>
         <w:t>biznesowe</w:t>
       </w:r>
       <w:bookmarkEnd w:id="4"/>
-      <w:proofErr w:type="spellEnd"/>
     </w:p>
     <w:p>
       <w:pPr>
@@ -3350,16 +3137,8 @@
         <w:rPr>
           <w:lang w:val="pl-PL"/>
         </w:rPr>
-        <w:t xml:space="preserve">Aplikacja ma być open </w:t>
-      </w:r>
-      <w:proofErr w:type="spellStart"/>
-      <w:r>
-        <w:rPr>
-          <w:lang w:val="pl-PL"/>
-        </w:rPr>
-        <w:t>source</w:t>
-      </w:r>
-      <w:proofErr w:type="spellEnd"/>
+        <w:t>Aplikacja ma być open source</w:t>
+      </w:r>
     </w:p>
     <w:p>
       <w:pPr>
@@ -3438,16 +3217,8 @@
         <w:rPr>
           <w:lang w:val="pl-PL"/>
         </w:rPr>
-        <w:t xml:space="preserve">Aplikacja ma działać na urządzeniach nie wspierających </w:t>
-      </w:r>
-      <w:proofErr w:type="spellStart"/>
-      <w:r>
-        <w:rPr>
-          <w:lang w:val="pl-PL"/>
-        </w:rPr>
-        <w:t>javascript</w:t>
-      </w:r>
-      <w:proofErr w:type="spellEnd"/>
+        <w:t>Aplikacja ma działać na urządzeniach nie wspierających javascript</w:t>
+      </w:r>
     </w:p>
     <w:p>
       <w:pPr>
@@ -3472,36 +3243,16 @@
         <w:pStyle w:val="Heading2"/>
       </w:pPr>
       <w:bookmarkStart w:id="5" w:name="_Toc126861751"/>
-      <w:proofErr w:type="spellStart"/>
-      <w:r>
-        <w:t>Wymagania</w:t>
-      </w:r>
-      <w:proofErr w:type="spellEnd"/>
-      <w:r>
-        <w:t xml:space="preserve"> </w:t>
-      </w:r>
-      <w:proofErr w:type="spellStart"/>
-      <w:r>
-        <w:t>funkcjonalne</w:t>
-      </w:r>
-      <w:proofErr w:type="spellEnd"/>
-      <w:r>
-        <w:t xml:space="preserve"> </w:t>
-      </w:r>
-      <w:proofErr w:type="spellStart"/>
+      <w:r>
+        <w:t xml:space="preserve">Wymagania funkcjonalne </w:t>
+      </w:r>
       <w:r>
         <w:t>i</w:t>
       </w:r>
-      <w:proofErr w:type="spellEnd"/>
-      <w:r>
-        <w:t xml:space="preserve"> </w:t>
-      </w:r>
-      <w:proofErr w:type="spellStart"/>
-      <w:r>
-        <w:t>niefunkcjonalne</w:t>
+      <w:r>
+        <w:t xml:space="preserve"> niefunkcjonalne</w:t>
       </w:r>
       <w:bookmarkEnd w:id="5"/>
-      <w:proofErr w:type="spellEnd"/>
     </w:p>
     <w:p>
       <w:pPr>
@@ -3598,21 +3349,7 @@
         <w:rPr>
           <w:lang w:val="pl-PL"/>
         </w:rPr>
-        <w:t xml:space="preserve">Aplikacja funkcjonuje na urządzeniach nie wspierających </w:t>
-      </w:r>
-      <w:proofErr w:type="spellStart"/>
-      <w:r>
-        <w:rPr>
-          <w:lang w:val="pl-PL"/>
-        </w:rPr>
-        <w:t>javasript</w:t>
-      </w:r>
-      <w:proofErr w:type="spellEnd"/>
-      <w:r>
-        <w:rPr>
-          <w:lang w:val="pl-PL"/>
-        </w:rPr>
-        <w:t>.</w:t>
+        <w:t>Aplikacja funkcjonuje na urządzeniach nie wspierających javasript.</w:t>
       </w:r>
     </w:p>
     <w:p>
@@ -3650,20 +3387,10 @@
         <w:pStyle w:val="Heading2"/>
       </w:pPr>
       <w:bookmarkStart w:id="6" w:name="_Toc126861752"/>
-      <w:proofErr w:type="spellStart"/>
-      <w:r>
-        <w:t>Przypadki</w:t>
-      </w:r>
-      <w:proofErr w:type="spellEnd"/>
-      <w:r>
-        <w:t xml:space="preserve"> </w:t>
-      </w:r>
-      <w:proofErr w:type="spellStart"/>
-      <w:r>
-        <w:t>użycia</w:t>
+      <w:r>
+        <w:t>Przypadki użycia</w:t>
       </w:r>
       <w:bookmarkEnd w:id="6"/>
-      <w:proofErr w:type="spellEnd"/>
     </w:p>
     <w:p>
       <w:pPr>
@@ -3720,63 +3447,7 @@
         <w:rPr>
           <w:lang w:val="pl-PL"/>
         </w:rPr>
-        <w:t xml:space="preserve">Architektura </w:t>
-      </w:r>
-      <w:proofErr w:type="spellStart"/>
-      <w:r>
-        <w:rPr>
-          <w:lang w:val="pl-PL"/>
-        </w:rPr>
-        <w:t>mikroserwisów</w:t>
-      </w:r>
-      <w:proofErr w:type="spellEnd"/>
-      <w:r>
-        <w:rPr>
-          <w:lang w:val="pl-PL"/>
-        </w:rPr>
-        <w:t xml:space="preserve"> z </w:t>
-      </w:r>
-      <w:proofErr w:type="spellStart"/>
-      <w:r>
-        <w:rPr>
-          <w:lang w:val="pl-PL"/>
-        </w:rPr>
-        <w:t>mikroserwisem</w:t>
-      </w:r>
-      <w:proofErr w:type="spellEnd"/>
-      <w:r>
-        <w:rPr>
-          <w:lang w:val="pl-PL"/>
-        </w:rPr>
-        <w:t xml:space="preserve"> </w:t>
-      </w:r>
-      <w:proofErr w:type="spellStart"/>
-      <w:r>
-        <w:rPr>
-          <w:lang w:val="pl-PL"/>
-        </w:rPr>
-        <w:t>Flask</w:t>
-      </w:r>
-      <w:proofErr w:type="spellEnd"/>
-      <w:r>
-        <w:rPr>
-          <w:lang w:val="pl-PL"/>
-        </w:rPr>
-        <w:t xml:space="preserve"> odpowiedzialnym za </w:t>
-      </w:r>
-      <w:proofErr w:type="spellStart"/>
-      <w:r>
-        <w:rPr>
-          <w:lang w:val="pl-PL"/>
-        </w:rPr>
-        <w:t>renderowanie</w:t>
-      </w:r>
-      <w:proofErr w:type="spellEnd"/>
-      <w:r>
-        <w:rPr>
-          <w:lang w:val="pl-PL"/>
-        </w:rPr>
-        <w:t xml:space="preserve"> zdjęć i zwracanie ich do klienta</w:t>
+        <w:t>Architektura mikroserwisów z mikroserwisem Flask odpowiedzialnym za renderowanie zdjęć i zwracanie ich do klienta</w:t>
       </w:r>
       <w:r>
         <w:rPr>
@@ -3823,30 +3494,92 @@
         <w:rPr>
           <w:lang w:val="pl-PL"/>
         </w:rPr>
-        <w:t xml:space="preserve">Obrazy będą przechowywane na komputerze host, a podczas wdrażania kontenera </w:t>
-      </w:r>
-      <w:proofErr w:type="spellStart"/>
-      <w:r>
-        <w:rPr>
-          <w:lang w:val="pl-PL"/>
-        </w:rPr>
-        <w:t>dockera</w:t>
-      </w:r>
-      <w:proofErr w:type="spellEnd"/>
-      <w:r>
-        <w:rPr>
-          <w:lang w:val="pl-PL"/>
-        </w:rPr>
-        <w:t xml:space="preserve">, katalog ten jest montowany w kontenerze, wraz z plikiem mapy w formacie </w:t>
-      </w:r>
-      <w:proofErr w:type="spellStart"/>
-      <w:r>
-        <w:rPr>
-          <w:lang w:val="pl-PL"/>
-        </w:rPr>
-        <w:t>json</w:t>
-      </w:r>
-      <w:proofErr w:type="spellEnd"/>
+        <w:t>Obrazy będą przechowywane na komputerze host, a podczas wdrażania kontenera dockera, katalog ten jest montowany w kontenerze, wraz z plikiem mapy w formacie json.</w:t>
+      </w:r>
+    </w:p>
+    <w:p>
+      <w:pPr>
+        <w:pStyle w:val="Heading1"/>
+        <w:rPr>
+          <w:lang w:val="pl-PL"/>
+        </w:rPr>
+      </w:pPr>
+      <w:bookmarkStart w:id="9" w:name="_Toc126861757"/>
+      <w:r>
+        <w:rPr>
+          <w:lang w:val="pl-PL"/>
+        </w:rPr>
+        <w:t>Specyfikacja analityczna</w:t>
+      </w:r>
+      <w:r>
+        <w:rPr>
+          <w:lang w:val="pl-PL"/>
+        </w:rPr>
+        <w:t xml:space="preserve"> i projektowa</w:t>
+      </w:r>
+      <w:bookmarkEnd w:id="9"/>
+    </w:p>
+    <w:p>
+      <w:pPr>
+        <w:rPr>
+          <w:lang w:val="pl-PL"/>
+        </w:rPr>
+      </w:pPr>
+      <w:r>
+        <w:rPr>
+          <w:lang w:val="pl-PL"/>
+        </w:rPr>
+        <w:t xml:space="preserve">Odnośnik do repozytorium: </w:t>
+      </w:r>
+      <w:r>
+        <w:rPr>
+          <w:lang w:val="pl-PL"/>
+        </w:rPr>
+        <w:t>https://github.com/congminh1254/360-webview-nojs</w:t>
+      </w:r>
+    </w:p>
+    <w:p>
+      <w:pPr>
+        <w:rPr>
+          <w:lang w:val="pl-PL"/>
+        </w:rPr>
+      </w:pPr>
+      <w:r>
+        <w:rPr>
+          <w:lang w:val="pl-PL"/>
+        </w:rPr>
+        <w:t>Aplikacja z</w:t>
+      </w:r>
+      <w:r>
+        <w:rPr>
+          <w:lang w:val="pl-PL"/>
+        </w:rPr>
+        <w:t>budowan</w:t>
+      </w:r>
+      <w:r>
+        <w:rPr>
+          <w:lang w:val="pl-PL"/>
+        </w:rPr>
+        <w:t>a</w:t>
+      </w:r>
+      <w:r>
+        <w:rPr>
+          <w:lang w:val="pl-PL"/>
+        </w:rPr>
+        <w:t xml:space="preserve"> przy użyciu Pythona i Flask</w:t>
+      </w:r>
+      <w:r>
+        <w:rPr>
+          <w:lang w:val="pl-PL"/>
+        </w:rPr>
+        <w:t xml:space="preserve">. </w:t>
+      </w:r>
+      <w:r>
+        <w:rPr>
+          <w:lang w:val="pl-PL"/>
+        </w:rPr>
+        <w:t>Biblioteka OpenCV używana do renderowania zdjęć</w:t>
+      </w:r>
       <w:r>
         <w:rPr>
           <w:lang w:val="pl-PL"/>
@@ -3856,97 +3589,35 @@
     </w:p>
     <w:p>
       <w:pPr>
-        <w:pStyle w:val="Heading1"/>
-        <w:rPr>
-          <w:lang w:val="pl-PL"/>
-        </w:rPr>
-      </w:pPr>
-      <w:bookmarkStart w:id="9" w:name="_Toc126861757"/>
-      <w:r>
-        <w:rPr>
-          <w:lang w:val="pl-PL"/>
-        </w:rPr>
-        <w:t>Specyfikacja analityczna</w:t>
-      </w:r>
-      <w:r>
-        <w:rPr>
-          <w:lang w:val="pl-PL"/>
-        </w:rPr>
-        <w:t xml:space="preserve"> i projektowa</w:t>
-      </w:r>
-      <w:bookmarkEnd w:id="9"/>
-    </w:p>
-    <w:p>
-      <w:pPr>
-        <w:rPr>
-          <w:lang w:val="pl-PL"/>
-        </w:rPr>
-      </w:pPr>
-      <w:r>
-        <w:rPr>
-          <w:lang w:val="pl-PL"/>
-        </w:rPr>
-        <w:t xml:space="preserve">Odnośnik do repozytorium: </w:t>
-      </w:r>
-      <w:r>
-        <w:rPr>
-          <w:lang w:val="pl-PL"/>
-        </w:rPr>
-        <w:t>https://github.com/congminh1254/360-webview-nojs</w:t>
-      </w:r>
-    </w:p>
-    <w:p>
-      <w:pPr>
-        <w:rPr>
-          <w:lang w:val="pl-PL"/>
-        </w:rPr>
-      </w:pPr>
-      <w:r>
-        <w:rPr>
-          <w:lang w:val="pl-PL"/>
-        </w:rPr>
-        <w:t>Aplikacja z</w:t>
-      </w:r>
-      <w:r>
-        <w:rPr>
-          <w:lang w:val="pl-PL"/>
-        </w:rPr>
-        <w:t>budowan</w:t>
-      </w:r>
-      <w:r>
-        <w:rPr>
-          <w:lang w:val="pl-PL"/>
-        </w:rPr>
-        <w:t>a</w:t>
-      </w:r>
-      <w:r>
-        <w:rPr>
-          <w:lang w:val="pl-PL"/>
-        </w:rPr>
-        <w:t xml:space="preserve"> przy użyciu </w:t>
-      </w:r>
-      <w:proofErr w:type="spellStart"/>
-      <w:r>
-        <w:rPr>
-          <w:lang w:val="pl-PL"/>
-        </w:rPr>
-        <w:t>Pythona</w:t>
-      </w:r>
-      <w:proofErr w:type="spellEnd"/>
-      <w:r>
-        <w:rPr>
-          <w:lang w:val="pl-PL"/>
-        </w:rPr>
-        <w:t xml:space="preserve"> i </w:t>
-      </w:r>
-      <w:proofErr w:type="spellStart"/>
-      <w:r>
-        <w:rPr>
-          <w:lang w:val="pl-PL"/>
-        </w:rPr>
-        <w:t>Flask</w:t>
-      </w:r>
-      <w:proofErr w:type="spellEnd"/>
+        <w:rPr>
+          <w:lang w:val="pl-PL"/>
+        </w:rPr>
+      </w:pPr>
+      <w:r>
+        <w:rPr>
+          <w:lang w:val="pl-PL"/>
+        </w:rPr>
+        <w:t>Wykorzystana została a</w:t>
+      </w:r>
+      <w:r>
+        <w:rPr>
+          <w:lang w:val="pl-PL"/>
+        </w:rPr>
+        <w:t>rchitektura mikroserwisów z mikroserwisem Flask odpowiedzialnym za renderowanie zdjęć i zwracanie ich do klienta</w:t>
+      </w:r>
+    </w:p>
+    <w:p>
+      <w:pPr>
+        <w:rPr>
+          <w:lang w:val="pl-PL"/>
+        </w:rPr>
+      </w:pPr>
+      <w:r>
+        <w:rPr>
+          <w:lang w:val="pl-PL"/>
+        </w:rPr>
+        <w:t>Zdjęcia przechowywane jako pliki w systemie plików</w:t>
+      </w:r>
       <w:r>
         <w:rPr>
           <w:lang w:val="pl-PL"/>
@@ -3957,35 +3628,19 @@
         <w:rPr>
           <w:lang w:val="pl-PL"/>
         </w:rPr>
-        <w:t xml:space="preserve">Biblioteka </w:t>
-      </w:r>
-      <w:proofErr w:type="spellStart"/>
-      <w:r>
-        <w:rPr>
-          <w:lang w:val="pl-PL"/>
-        </w:rPr>
-        <w:t>OpenCV</w:t>
-      </w:r>
-      <w:proofErr w:type="spellEnd"/>
-      <w:r>
-        <w:rPr>
-          <w:lang w:val="pl-PL"/>
-        </w:rPr>
-        <w:t xml:space="preserve"> używana do </w:t>
-      </w:r>
-      <w:proofErr w:type="spellStart"/>
-      <w:r>
-        <w:rPr>
-          <w:lang w:val="pl-PL"/>
-        </w:rPr>
-        <w:t>renderowania</w:t>
-      </w:r>
-      <w:proofErr w:type="spellEnd"/>
-      <w:r>
-        <w:rPr>
-          <w:lang w:val="pl-PL"/>
-        </w:rPr>
-        <w:t xml:space="preserve"> zdjęć</w:t>
+        <w:t>Wygenerowana mapa zapisana w formacie JSON</w:t>
+      </w:r>
+      <w:r>
+        <w:rPr>
+          <w:lang w:val="pl-PL"/>
+        </w:rPr>
+        <w:t xml:space="preserve">. </w:t>
+      </w:r>
+      <w:r>
+        <w:rPr>
+          <w:lang w:val="pl-PL"/>
+        </w:rPr>
+        <w:t>Aplikacja uzyskuje dostęp do plików i map w celu renderowania zdjęć po stronie serwera i zwracania ich klientowi</w:t>
       </w:r>
       <w:r>
         <w:rPr>
@@ -4004,176 +3659,68 @@
         <w:rPr>
           <w:lang w:val="pl-PL"/>
         </w:rPr>
-        <w:t>Wykorzystana została a</w:t>
-      </w:r>
-      <w:r>
-        <w:rPr>
-          <w:lang w:val="pl-PL"/>
-        </w:rPr>
-        <w:t xml:space="preserve">rchitektura </w:t>
-      </w:r>
-      <w:proofErr w:type="spellStart"/>
-      <w:r>
-        <w:rPr>
-          <w:lang w:val="pl-PL"/>
-        </w:rPr>
-        <w:t>mikroserwisów</w:t>
-      </w:r>
-      <w:proofErr w:type="spellEnd"/>
-      <w:r>
-        <w:rPr>
-          <w:lang w:val="pl-PL"/>
-        </w:rPr>
-        <w:t xml:space="preserve"> z </w:t>
-      </w:r>
-      <w:proofErr w:type="spellStart"/>
-      <w:r>
-        <w:rPr>
-          <w:lang w:val="pl-PL"/>
-        </w:rPr>
-        <w:t>mikroserwisem</w:t>
-      </w:r>
-      <w:proofErr w:type="spellEnd"/>
-      <w:r>
-        <w:rPr>
-          <w:lang w:val="pl-PL"/>
-        </w:rPr>
-        <w:t xml:space="preserve"> </w:t>
-      </w:r>
-      <w:proofErr w:type="spellStart"/>
-      <w:r>
-        <w:rPr>
-          <w:lang w:val="pl-PL"/>
-        </w:rPr>
-        <w:t>Flask</w:t>
-      </w:r>
-      <w:proofErr w:type="spellEnd"/>
-      <w:r>
-        <w:rPr>
-          <w:lang w:val="pl-PL"/>
-        </w:rPr>
-        <w:t xml:space="preserve"> odpowiedzialnym za </w:t>
-      </w:r>
-      <w:proofErr w:type="spellStart"/>
-      <w:r>
-        <w:rPr>
-          <w:lang w:val="pl-PL"/>
-        </w:rPr>
-        <w:t>renderowanie</w:t>
-      </w:r>
-      <w:proofErr w:type="spellEnd"/>
-      <w:r>
-        <w:rPr>
-          <w:lang w:val="pl-PL"/>
-        </w:rPr>
-        <w:t xml:space="preserve"> zdjęć i zwracanie ich do klienta</w:t>
-      </w:r>
-    </w:p>
-    <w:p>
-      <w:pPr>
-        <w:rPr>
-          <w:lang w:val="pl-PL"/>
-        </w:rPr>
-      </w:pPr>
-      <w:r>
-        <w:rPr>
-          <w:lang w:val="pl-PL"/>
-        </w:rPr>
-        <w:t>Zdjęcia przechowywane jako pliki w systemie plików</w:t>
-      </w:r>
-      <w:r>
-        <w:rPr>
-          <w:lang w:val="pl-PL"/>
-        </w:rPr>
-        <w:t xml:space="preserve">. </w:t>
-      </w:r>
-      <w:r>
-        <w:rPr>
-          <w:lang w:val="pl-PL"/>
-        </w:rPr>
-        <w:t>Wygenerowana mapa zapisana w formacie JSON</w:t>
-      </w:r>
-      <w:r>
-        <w:rPr>
-          <w:lang w:val="pl-PL"/>
-        </w:rPr>
-        <w:t xml:space="preserve">. </w:t>
-      </w:r>
-      <w:r>
-        <w:rPr>
-          <w:lang w:val="pl-PL"/>
-        </w:rPr>
-        <w:t xml:space="preserve">Aplikacja uzyskuje dostęp do plików i map w celu </w:t>
-      </w:r>
-      <w:proofErr w:type="spellStart"/>
-      <w:r>
-        <w:rPr>
-          <w:lang w:val="pl-PL"/>
-        </w:rPr>
-        <w:t>renderowania</w:t>
-      </w:r>
-      <w:proofErr w:type="spellEnd"/>
-      <w:r>
-        <w:rPr>
-          <w:lang w:val="pl-PL"/>
-        </w:rPr>
-        <w:t xml:space="preserve"> zdjęć po stronie serwera i zwracania ich klientowi</w:t>
-      </w:r>
-      <w:r>
-        <w:rPr>
-          <w:lang w:val="pl-PL"/>
-        </w:rPr>
-        <w:t>.</w:t>
-      </w:r>
-    </w:p>
-    <w:p>
-      <w:pPr>
-        <w:rPr>
-          <w:highlight w:val="yellow"/>
-          <w:lang w:val="pl-PL"/>
-        </w:rPr>
-      </w:pPr>
-      <w:r>
-        <w:rPr>
-          <w:highlight w:val="yellow"/>
-          <w:lang w:val="pl-PL"/>
-        </w:rPr>
-        <w:t xml:space="preserve">Obowiązkowo </w:t>
-      </w:r>
-      <w:r>
-        <w:rPr>
-          <w:highlight w:val="yellow"/>
-          <w:lang w:val="pl-PL"/>
-        </w:rPr>
-        <w:t xml:space="preserve">Diagram klas lub </w:t>
-      </w:r>
-      <w:r>
-        <w:rPr>
-          <w:highlight w:val="yellow"/>
-          <w:lang w:val="pl-PL"/>
-        </w:rPr>
-        <w:t>model pojęciowy struktury informacyjnej: E-R l</w:t>
-      </w:r>
-    </w:p>
-    <w:p>
-      <w:pPr>
-        <w:rPr>
-          <w:lang w:val="pl-PL"/>
-        </w:rPr>
-      </w:pPr>
-      <w:r>
-        <w:rPr>
-          <w:highlight w:val="yellow"/>
-          <w:lang w:val="pl-PL"/>
-        </w:rPr>
-        <w:t xml:space="preserve">Opcjonalnie </w:t>
-      </w:r>
-      <w:r>
-        <w:rPr>
-          <w:highlight w:val="yellow"/>
-          <w:lang w:val="pl-PL"/>
-        </w:rPr>
-        <w:t>model struktury systemu (diagram wdrożenia)</w:t>
+        <w:t>Diagram klas:</w:t>
+      </w:r>
+    </w:p>
+    <w:p>
+      <w:pPr>
+        <w:rPr>
+          <w:lang w:val="pl-PL"/>
+        </w:rPr>
+      </w:pPr>
+      <w:r>
+        <w:rPr>
+          <w:noProof/>
+          <w:lang w:val="pl-PL"/>
+        </w:rPr>
+        <w:drawing>
+          <wp:inline distT="0" distB="0" distL="0" distR="0" wp14:anchorId="084F7612" wp14:editId="5FCF224C">
+            <wp:extent cx="4914900" cy="2714625"/>
+            <wp:effectExtent l="0" t="0" r="0" b="9525"/>
+            <wp:docPr id="669229232" name="Picture 1"/>
+            <wp:cNvGraphicFramePr>
+              <a:graphicFrameLocks xmlns:a="http://schemas.openxmlformats.org/drawingml/2006/main" noChangeAspect="1"/>
+            </wp:cNvGraphicFramePr>
+            <a:graphic xmlns:a="http://schemas.openxmlformats.org/drawingml/2006/main">
+              <a:graphicData uri="http://schemas.openxmlformats.org/drawingml/2006/picture">
+                <pic:pic xmlns:pic="http://schemas.openxmlformats.org/drawingml/2006/picture">
+                  <pic:nvPicPr>
+                    <pic:cNvPr id="0" name="Picture 1"/>
+                    <pic:cNvPicPr>
+                      <a:picLocks noChangeAspect="1" noChangeArrowheads="1"/>
+                    </pic:cNvPicPr>
+                  </pic:nvPicPr>
+                  <pic:blipFill>
+                    <a:blip r:embed="rId13">
+                      <a:extLst>
+                        <a:ext uri="{28A0092B-C50C-407E-A947-70E740481C1C}">
+                          <a14:useLocalDpi xmlns:a14="http://schemas.microsoft.com/office/drawing/2010/main" val="0"/>
+                        </a:ext>
+                      </a:extLst>
+                    </a:blip>
+                    <a:srcRect/>
+                    <a:stretch>
+                      <a:fillRect/>
+                    </a:stretch>
+                  </pic:blipFill>
+                  <pic:spPr bwMode="auto">
+                    <a:xfrm>
+                      <a:off x="0" y="0"/>
+                      <a:ext cx="4914900" cy="2714625"/>
+                    </a:xfrm>
+                    <a:prstGeom prst="rect">
+                      <a:avLst/>
+                    </a:prstGeom>
+                    <a:noFill/>
+                    <a:ln>
+                      <a:noFill/>
+                    </a:ln>
+                  </pic:spPr>
+                </pic:pic>
+              </a:graphicData>
+            </a:graphic>
+          </wp:inline>
+        </w:drawing>
       </w:r>
     </w:p>
     <w:p>
@@ -4255,6 +3802,7 @@
         <w:rPr>
           <w:lang w:val="pl-PL"/>
         </w:rPr>
+        <w:lastRenderedPageBreak/>
         <w:t>Projekt standardu i</w:t>
       </w:r>
       <w:r>
@@ -4287,35 +3835,7 @@
         <w:rPr>
           <w:lang w:val="pl-PL"/>
         </w:rPr>
-        <w:t xml:space="preserve">Przy użyciu programu </w:t>
-      </w:r>
-      <w:proofErr w:type="spellStart"/>
-      <w:r>
-        <w:rPr>
-          <w:lang w:val="pl-PL"/>
-        </w:rPr>
-        <w:t>Figma</w:t>
-      </w:r>
-      <w:proofErr w:type="spellEnd"/>
-      <w:r>
-        <w:rPr>
-          <w:lang w:val="pl-PL"/>
-        </w:rPr>
-        <w:t xml:space="preserve">, stworzyliśmy </w:t>
-      </w:r>
-      <w:proofErr w:type="spellStart"/>
-      <w:r>
-        <w:rPr>
-          <w:lang w:val="pl-PL"/>
-        </w:rPr>
-        <w:t>mockup</w:t>
-      </w:r>
-      <w:proofErr w:type="spellEnd"/>
-      <w:r>
-        <w:rPr>
-          <w:lang w:val="pl-PL"/>
-        </w:rPr>
-        <w:t xml:space="preserve"> ekranu aplikacji:</w:t>
+        <w:t>Przy użyciu programu Figma, stworzyliśmy mockup ekranu aplikacji:</w:t>
       </w:r>
     </w:p>
     <w:p>
@@ -4329,7 +3849,6 @@
           <w:noProof/>
           <w:lang w:val="pl-PL"/>
         </w:rPr>
-        <w:lastRenderedPageBreak/>
         <w:drawing>
           <wp:inline distT="0" distB="0" distL="0" distR="0" wp14:anchorId="423A6837" wp14:editId="71A58587">
             <wp:extent cx="5934075" cy="3343275"/>
@@ -4348,7 +3867,7 @@
                     </pic:cNvPicPr>
                   </pic:nvPicPr>
                   <pic:blipFill>
-                    <a:blip r:embed="rId13" cstate="print">
+                    <a:blip r:embed="rId14" cstate="print">
                       <a:extLst>
                         <a:ext uri="{28A0092B-C50C-407E-A947-70E740481C1C}">
                           <a14:useLocalDpi xmlns:a14="http://schemas.microsoft.com/office/drawing/2010/main" val="0"/>
@@ -4390,35 +3909,7 @@
         <w:rPr>
           <w:lang w:val="pl-PL"/>
         </w:rPr>
-        <w:t xml:space="preserve">Interfejs jest na tyle prosty, że nie ma potrzeby użycia </w:t>
-      </w:r>
-      <w:proofErr w:type="spellStart"/>
-      <w:r>
-        <w:rPr>
-          <w:lang w:val="pl-PL"/>
-        </w:rPr>
-        <w:t>wireframes</w:t>
-      </w:r>
-      <w:proofErr w:type="spellEnd"/>
-      <w:r>
-        <w:rPr>
-          <w:lang w:val="pl-PL"/>
-        </w:rPr>
-        <w:t xml:space="preserve">, </w:t>
-      </w:r>
-      <w:proofErr w:type="spellStart"/>
-      <w:r>
-        <w:rPr>
-          <w:lang w:val="pl-PL"/>
-        </w:rPr>
-        <w:t>wireflows</w:t>
-      </w:r>
-      <w:proofErr w:type="spellEnd"/>
-      <w:r>
-        <w:rPr>
-          <w:lang w:val="pl-PL"/>
-        </w:rPr>
-        <w:t xml:space="preserve"> itd.</w:t>
+        <w:t>Interfejs jest na tyle prosty, że nie ma potrzeby użycia wireframes, wireflows itd.</w:t>
       </w:r>
     </w:p>
     <w:p>
@@ -4596,21 +4087,7 @@
         <w:rPr>
           <w:lang w:val="pl-PL"/>
         </w:rPr>
-        <w:t xml:space="preserve">Aby użyć aplikacji należy zaimportować zdjęcie sferyczne, używając przycisku </w:t>
-      </w:r>
-      <w:proofErr w:type="spellStart"/>
-      <w:r>
-        <w:rPr>
-          <w:lang w:val="pl-PL"/>
-        </w:rPr>
-        <w:t>Choose</w:t>
-      </w:r>
-      <w:proofErr w:type="spellEnd"/>
-      <w:r>
-        <w:rPr>
-          <w:lang w:val="pl-PL"/>
-        </w:rPr>
-        <w:t xml:space="preserve"> File. Następnie można obracać widok używając przycisków ze strzałkami.</w:t>
+        <w:t>Aby użyć aplikacji należy zaimportować zdjęcie sferyczne, używając przycisku Choose File. Następnie można obracać widok używając przycisków ze strzałkami.</w:t>
       </w:r>
       <w:r>
         <w:rPr>
@@ -4670,6 +4147,7 @@
           <w:highlight w:val="yellow"/>
           <w:lang w:val="pl-PL"/>
         </w:rPr>
+        <w:lastRenderedPageBreak/>
         <w:t>- instrukcja instalacji i konfiguracji systemu</w:t>
       </w:r>
     </w:p>
@@ -4700,7 +4178,6 @@
           <w:highlight w:val="yellow"/>
           <w:lang w:val="pl-PL"/>
         </w:rPr>
-        <w:lastRenderedPageBreak/>
         <w:t>- instrukcja zarządzania użytkownikami i uprawnieniami</w:t>
       </w:r>
     </w:p>
@@ -4824,7 +4301,7 @@
       </w:r>
     </w:p>
     <w:sectPr>
-      <w:footerReference w:type="default" r:id="rId14"/>
+      <w:footerReference w:type="default" r:id="rId15"/>
       <w:pgSz w:w="12240" w:h="15840"/>
       <w:pgMar w:top="1440" w:right="1440" w:bottom="1440" w:left="1440" w:header="720" w:footer="720" w:gutter="0"/>
       <w:pgNumType w:start="0"/>
@@ -7054,6 +6531,21 @@
 </file>
 
 <file path=customXml/item1.xml><?xml version="1.0" encoding="utf-8"?>
+<p:properties xmlns:p="http://schemas.microsoft.com/office/2006/metadata/properties" xmlns:xsi="http://www.w3.org/2001/XMLSchema-instance" xmlns:pc="http://schemas.microsoft.com/office/infopath/2007/PartnerControls">
+  <documentManagement/>
+</p:properties>
+</file>
+
+<file path=customXml/item2.xml><?xml version="1.0" encoding="utf-8"?>
+<?mso-contentType ?>
+<FormTemplates xmlns="http://schemas.microsoft.com/sharepoint/v3/contenttype/forms">
+  <Display>DocumentLibraryForm</Display>
+  <Edit>DocumentLibraryForm</Edit>
+  <New>DocumentLibraryForm</New>
+</FormTemplates>
+</file>
+
+<file path=customXml/item3.xml><?xml version="1.0" encoding="utf-8"?>
 <ct:contentTypeSchema xmlns:ct="http://schemas.microsoft.com/office/2006/metadata/contentType" xmlns:ma="http://schemas.microsoft.com/office/2006/metadata/properties/metaAttributes" ct:_="" ma:_="" ma:contentTypeName="Dokument" ma:contentTypeID="0x0101004929020CFF384446908380BC31CA01D4" ma:contentTypeVersion="10" ma:contentTypeDescription="Utwórz nowy dokument." ma:contentTypeScope="" ma:versionID="dc29bec5c6377fe5c3f7cfb7903a04c9">
   <xsd:schema xmlns:xsd="http://www.w3.org/2001/XMLSchema" xmlns:xs="http://www.w3.org/2001/XMLSchema" xmlns:p="http://schemas.microsoft.com/office/2006/metadata/properties" xmlns:ns2="f46da455-b1b0-45e2-a201-0667b22addba" xmlns:ns3="59971b63-50ac-4666-8cd8-d53609f3af7a" targetNamespace="http://schemas.microsoft.com/office/2006/metadata/properties" ma:root="true" ma:fieldsID="0834059b0618be4f9b33b669e5c03c67" ns2:_="" ns3:_="">
     <xsd:import namespace="f46da455-b1b0-45e2-a201-0667b22addba"/>
@@ -7258,26 +6750,28 @@
 </ct:contentTypeSchema>
 </file>
 
-<file path=customXml/item2.xml><?xml version="1.0" encoding="utf-8"?>
-<?mso-contentType ?>
-<FormTemplates xmlns="http://schemas.microsoft.com/sharepoint/v3/contenttype/forms">
-  <Display>DocumentLibraryForm</Display>
-  <Edit>DocumentLibraryForm</Edit>
-  <New>DocumentLibraryForm</New>
-</FormTemplates>
-</file>
-
-<file path=customXml/item3.xml><?xml version="1.0" encoding="utf-8"?>
-<p:properties xmlns:p="http://schemas.microsoft.com/office/2006/metadata/properties" xmlns:xsi="http://www.w3.org/2001/XMLSchema-instance" xmlns:pc="http://schemas.microsoft.com/office/infopath/2007/PartnerControls">
-  <documentManagement/>
-</p:properties>
-</file>
-
 <file path=customXml/item4.xml><?xml version="1.0" encoding="utf-8"?>
 <b:Sources xmlns:b="http://schemas.openxmlformats.org/officeDocument/2006/bibliography" xmlns="http://schemas.openxmlformats.org/officeDocument/2006/bibliography" SelectedStyle="\APASixthEditionOfficeOnline.xsl" StyleName="APA" Version="6"/>
 </file>
 
 <file path=customXml/itemProps1.xml><?xml version="1.0" encoding="utf-8"?>
+<ds:datastoreItem xmlns:ds="http://schemas.openxmlformats.org/officeDocument/2006/customXml" ds:itemID="{2E747D5B-E448-43D6-87AB-265E64E42BBE}">
+  <ds:schemaRefs>
+    <ds:schemaRef ds:uri="http://schemas.microsoft.com/office/2006/metadata/properties"/>
+    <ds:schemaRef ds:uri="http://schemas.microsoft.com/office/infopath/2007/PartnerControls"/>
+  </ds:schemaRefs>
+</ds:datastoreItem>
+</file>
+
+<file path=customXml/itemProps2.xml><?xml version="1.0" encoding="utf-8"?>
+<ds:datastoreItem xmlns:ds="http://schemas.openxmlformats.org/officeDocument/2006/customXml" ds:itemID="{F9A131CB-DF13-4CD8-A0D7-377D1109257A}">
+  <ds:schemaRefs>
+    <ds:schemaRef ds:uri="http://schemas.microsoft.com/sharepoint/v3/contenttype/forms"/>
+  </ds:schemaRefs>
+</ds:datastoreItem>
+</file>
+
+<file path=customXml/itemProps3.xml><?xml version="1.0" encoding="utf-8"?>
 <ds:datastoreItem xmlns:ds="http://schemas.openxmlformats.org/officeDocument/2006/customXml" ds:itemID="{E1A206C9-E379-4216-8B09-2B209421528B}">
   <ds:schemaRefs>
     <ds:schemaRef ds:uri="http://schemas.microsoft.com/office/2006/metadata/contentType"/>
@@ -7296,23 +6790,6 @@
 </ds:datastoreItem>
 </file>
 
-<file path=customXml/itemProps2.xml><?xml version="1.0" encoding="utf-8"?>
-<ds:datastoreItem xmlns:ds="http://schemas.openxmlformats.org/officeDocument/2006/customXml" ds:itemID="{F9A131CB-DF13-4CD8-A0D7-377D1109257A}">
-  <ds:schemaRefs>
-    <ds:schemaRef ds:uri="http://schemas.microsoft.com/sharepoint/v3/contenttype/forms"/>
-  </ds:schemaRefs>
-</ds:datastoreItem>
-</file>
-
-<file path=customXml/itemProps3.xml><?xml version="1.0" encoding="utf-8"?>
-<ds:datastoreItem xmlns:ds="http://schemas.openxmlformats.org/officeDocument/2006/customXml" ds:itemID="{2E747D5B-E448-43D6-87AB-265E64E42BBE}">
-  <ds:schemaRefs>
-    <ds:schemaRef ds:uri="http://schemas.microsoft.com/office/2006/metadata/properties"/>
-    <ds:schemaRef ds:uri="http://schemas.microsoft.com/office/infopath/2007/PartnerControls"/>
-  </ds:schemaRefs>
-</ds:datastoreItem>
-</file>
-
 <file path=customXml/itemProps4.xml><?xml version="1.0" encoding="utf-8"?>
 <ds:datastoreItem xmlns:ds="http://schemas.openxmlformats.org/officeDocument/2006/customXml" ds:itemID="{EC704509-8BAA-4833-BD9F-5F29B34D07E1}">
   <ds:schemaRefs>

--- a/Dokumentacja.docx
+++ b/Dokumentacja.docx
@@ -495,13 +495,23 @@
                                     <w:szCs w:val="36"/>
                                   </w:rPr>
                                 </w:pPr>
+                                <w:proofErr w:type="spellStart"/>
                                 <w:r>
                                   <w:rPr>
                                     <w:color w:val="404040" w:themeColor="text1" w:themeTint="BF"/>
                                     <w:sz w:val="36"/>
                                     <w:szCs w:val="36"/>
                                   </w:rPr>
-                                  <w:t xml:space="preserve">Semestr </w:t>
+                                  <w:t>Semestr</w:t>
+                                </w:r>
+                                <w:proofErr w:type="spellEnd"/>
+                                <w:r>
+                                  <w:rPr>
+                                    <w:color w:val="404040" w:themeColor="text1" w:themeTint="BF"/>
+                                    <w:sz w:val="36"/>
+                                    <w:szCs w:val="36"/>
+                                  </w:rPr>
+                                  <w:t xml:space="preserve"> </w:t>
                                 </w:r>
                                 <w:r>
                                   <w:rPr>
@@ -693,13 +703,23 @@
                               <w:szCs w:val="36"/>
                             </w:rPr>
                           </w:pPr>
+                          <w:proofErr w:type="spellStart"/>
                           <w:r>
                             <w:rPr>
                               <w:color w:val="404040" w:themeColor="text1" w:themeTint="BF"/>
                               <w:sz w:val="36"/>
                               <w:szCs w:val="36"/>
                             </w:rPr>
-                            <w:t xml:space="preserve">Semestr </w:t>
+                            <w:t>Semestr</w:t>
+                          </w:r>
+                          <w:proofErr w:type="spellEnd"/>
+                          <w:r>
+                            <w:rPr>
+                              <w:color w:val="404040" w:themeColor="text1" w:themeTint="BF"/>
+                              <w:sz w:val="36"/>
+                              <w:szCs w:val="36"/>
+                            </w:rPr>
+                            <w:t xml:space="preserve"> </w:t>
                           </w:r>
                           <w:r>
                             <w:rPr>
@@ -863,6 +883,7 @@
                                     <w:lang w:val="pl-PL"/>
                                   </w:rPr>
                                 </w:pPr>
+                                <w:proofErr w:type="spellStart"/>
                                 <w:r>
                                   <w:rPr>
                                     <w:color w:val="595959" w:themeColor="text1" w:themeTint="A6"/>
@@ -870,8 +891,29 @@
                                     <w:szCs w:val="28"/>
                                     <w:lang w:val="pl-PL"/>
                                   </w:rPr>
-                                  <w:t>Andrii Demydenko</w:t>
+                                  <w:t>Andrii</w:t>
                                 </w:r>
+                                <w:proofErr w:type="spellEnd"/>
+                                <w:r>
+                                  <w:rPr>
+                                    <w:color w:val="595959" w:themeColor="text1" w:themeTint="A6"/>
+                                    <w:sz w:val="28"/>
+                                    <w:szCs w:val="28"/>
+                                    <w:lang w:val="pl-PL"/>
+                                  </w:rPr>
+                                  <w:t xml:space="preserve"> </w:t>
+                                </w:r>
+                                <w:proofErr w:type="spellStart"/>
+                                <w:r>
+                                  <w:rPr>
+                                    <w:color w:val="595959" w:themeColor="text1" w:themeTint="A6"/>
+                                    <w:sz w:val="28"/>
+                                    <w:szCs w:val="28"/>
+                                    <w:lang w:val="pl-PL"/>
+                                  </w:rPr>
+                                  <w:t>Demydenko</w:t>
+                                </w:r>
+                                <w:proofErr w:type="spellEnd"/>
                               </w:p>
                               <w:p>
                                 <w:pPr>
@@ -891,7 +933,27 @@
                                     <w:szCs w:val="28"/>
                                     <w:lang w:val="pl-PL"/>
                                   </w:rPr>
-                                  <w:t>Minh Nguyen Con</w:t>
+                                  <w:t xml:space="preserve">Minh </w:t>
+                                </w:r>
+                                <w:proofErr w:type="spellStart"/>
+                                <w:r>
+                                  <w:rPr>
+                                    <w:color w:val="595959" w:themeColor="text1" w:themeTint="A6"/>
+                                    <w:sz w:val="28"/>
+                                    <w:szCs w:val="28"/>
+                                    <w:lang w:val="pl-PL"/>
+                                  </w:rPr>
+                                  <w:t>Nguyen</w:t>
+                                </w:r>
+                                <w:proofErr w:type="spellEnd"/>
+                                <w:r>
+                                  <w:rPr>
+                                    <w:color w:val="595959" w:themeColor="text1" w:themeTint="A6"/>
+                                    <w:sz w:val="28"/>
+                                    <w:szCs w:val="28"/>
+                                    <w:lang w:val="pl-PL"/>
+                                  </w:rPr>
+                                  <w:t xml:space="preserve"> Con</w:t>
                                 </w:r>
                               </w:p>
                               <w:p>
@@ -956,8 +1018,19 @@
                                     <w:szCs w:val="28"/>
                                     <w:lang w:val="pl-PL"/>
                                   </w:rPr>
-                                  <w:t xml:space="preserve"> Krystian Radlak</w:t>
+                                  <w:t xml:space="preserve"> Krystian </w:t>
                                 </w:r>
+                                <w:proofErr w:type="spellStart"/>
+                                <w:r>
+                                  <w:rPr>
+                                    <w:color w:val="595959" w:themeColor="text1" w:themeTint="A6"/>
+                                    <w:sz w:val="28"/>
+                                    <w:szCs w:val="28"/>
+                                    <w:lang w:val="pl-PL"/>
+                                  </w:rPr>
+                                  <w:t>Radlak</w:t>
+                                </w:r>
+                                <w:proofErr w:type="spellEnd"/>
                               </w:p>
                             </w:txbxContent>
                           </wps:txbx>
@@ -1073,6 +1146,7 @@
                               <w:lang w:val="pl-PL"/>
                             </w:rPr>
                           </w:pPr>
+                          <w:proofErr w:type="spellStart"/>
                           <w:r>
                             <w:rPr>
                               <w:color w:val="595959" w:themeColor="text1" w:themeTint="A6"/>
@@ -1080,8 +1154,29 @@
                               <w:szCs w:val="28"/>
                               <w:lang w:val="pl-PL"/>
                             </w:rPr>
-                            <w:t>Andrii Demydenko</w:t>
+                            <w:t>Andrii</w:t>
                           </w:r>
+                          <w:proofErr w:type="spellEnd"/>
+                          <w:r>
+                            <w:rPr>
+                              <w:color w:val="595959" w:themeColor="text1" w:themeTint="A6"/>
+                              <w:sz w:val="28"/>
+                              <w:szCs w:val="28"/>
+                              <w:lang w:val="pl-PL"/>
+                            </w:rPr>
+                            <w:t xml:space="preserve"> </w:t>
+                          </w:r>
+                          <w:proofErr w:type="spellStart"/>
+                          <w:r>
+                            <w:rPr>
+                              <w:color w:val="595959" w:themeColor="text1" w:themeTint="A6"/>
+                              <w:sz w:val="28"/>
+                              <w:szCs w:val="28"/>
+                              <w:lang w:val="pl-PL"/>
+                            </w:rPr>
+                            <w:t>Demydenko</w:t>
+                          </w:r>
+                          <w:proofErr w:type="spellEnd"/>
                         </w:p>
                         <w:p>
                           <w:pPr>
@@ -1101,7 +1196,27 @@
                               <w:szCs w:val="28"/>
                               <w:lang w:val="pl-PL"/>
                             </w:rPr>
-                            <w:t>Minh Nguyen Con</w:t>
+                            <w:t xml:space="preserve">Minh </w:t>
+                          </w:r>
+                          <w:proofErr w:type="spellStart"/>
+                          <w:r>
+                            <w:rPr>
+                              <w:color w:val="595959" w:themeColor="text1" w:themeTint="A6"/>
+                              <w:sz w:val="28"/>
+                              <w:szCs w:val="28"/>
+                              <w:lang w:val="pl-PL"/>
+                            </w:rPr>
+                            <w:t>Nguyen</w:t>
+                          </w:r>
+                          <w:proofErr w:type="spellEnd"/>
+                          <w:r>
+                            <w:rPr>
+                              <w:color w:val="595959" w:themeColor="text1" w:themeTint="A6"/>
+                              <w:sz w:val="28"/>
+                              <w:szCs w:val="28"/>
+                              <w:lang w:val="pl-PL"/>
+                            </w:rPr>
+                            <w:t xml:space="preserve"> Con</w:t>
                           </w:r>
                         </w:p>
                         <w:p>
@@ -1166,8 +1281,19 @@
                               <w:szCs w:val="28"/>
                               <w:lang w:val="pl-PL"/>
                             </w:rPr>
-                            <w:t xml:space="preserve"> Krystian Radlak</w:t>
+                            <w:t xml:space="preserve"> Krystian </w:t>
                           </w:r>
+                          <w:proofErr w:type="spellStart"/>
+                          <w:r>
+                            <w:rPr>
+                              <w:color w:val="595959" w:themeColor="text1" w:themeTint="A6"/>
+                              <w:sz w:val="28"/>
+                              <w:szCs w:val="28"/>
+                              <w:lang w:val="pl-PL"/>
+                            </w:rPr>
+                            <w:t>Radlak</w:t>
+                          </w:r>
+                          <w:proofErr w:type="spellEnd"/>
                         </w:p>
                       </w:txbxContent>
                     </v:textbox>
@@ -1209,9 +1335,19 @@
           <w:pPr>
             <w:pStyle w:val="TOCHeading"/>
           </w:pPr>
+          <w:proofErr w:type="spellStart"/>
           <w:r>
-            <w:t>Spis treści</w:t>
+            <w:t>Spis</w:t>
           </w:r>
+          <w:proofErr w:type="spellEnd"/>
+          <w:r>
+            <w:t xml:space="preserve"> </w:t>
+          </w:r>
+          <w:proofErr w:type="spellStart"/>
+          <w:r>
+            <w:t>treści</w:t>
+          </w:r>
+          <w:proofErr w:type="spellEnd"/>
         </w:p>
         <w:p>
           <w:pPr>
@@ -2973,11 +3109,13 @@
         <w:pStyle w:val="Heading1"/>
       </w:pPr>
       <w:bookmarkStart w:id="0" w:name="_Toc126861746"/>
+      <w:proofErr w:type="spellStart"/>
       <w:r>
         <w:lastRenderedPageBreak/>
         <w:t>Wprowadzenie</w:t>
       </w:r>
       <w:bookmarkEnd w:id="0"/>
+      <w:proofErr w:type="spellEnd"/>
     </w:p>
     <w:p>
       <w:pPr>
@@ -3007,6 +3145,7 @@
         </w:rPr>
         <w:t xml:space="preserve">Celem projektu jest wytworzenie wolnego i otwartego oprogramowania umożliwiającego przeglądanie zbioru zdjęć sferycznych w przeglądarce internetowej z uwzględnieniem urządzeń o niskiej mocy obliczeniowej, urządzeń mobilnych, urządzeń z ograniczonym dostępem do </w:t>
       </w:r>
+      <w:proofErr w:type="spellStart"/>
       <w:r>
         <w:rPr>
           <w:lang w:val="pl-PL"/>
@@ -3019,6 +3158,7 @@
         </w:rPr>
         <w:t>nternetu</w:t>
       </w:r>
+      <w:proofErr w:type="spellEnd"/>
       <w:r>
         <w:rPr>
           <w:lang w:val="pl-PL"/>
@@ -3034,10 +3174,28 @@
         </w:rPr>
       </w:pPr>
       <w:bookmarkStart w:id="2" w:name="_Toc126861748"/>
-      <w:r>
-        <w:t>Wstępna wizja projektu</w:t>
+      <w:proofErr w:type="spellStart"/>
+      <w:r>
+        <w:t>Wstępna</w:t>
+      </w:r>
+      <w:proofErr w:type="spellEnd"/>
+      <w:r>
+        <w:t xml:space="preserve"> </w:t>
+      </w:r>
+      <w:proofErr w:type="spellStart"/>
+      <w:r>
+        <w:t>wizja</w:t>
+      </w:r>
+      <w:proofErr w:type="spellEnd"/>
+      <w:r>
+        <w:t xml:space="preserve"> </w:t>
+      </w:r>
+      <w:proofErr w:type="spellStart"/>
+      <w:r>
+        <w:t>projektu</w:t>
       </w:r>
       <w:bookmarkEnd w:id="2"/>
+      <w:proofErr w:type="spellEnd"/>
     </w:p>
     <w:p>
       <w:pPr>
@@ -3067,13 +3225,41 @@
         <w:rPr>
           <w:lang w:val="pl-PL"/>
         </w:rPr>
-        <w:t xml:space="preserve">ie korzystać z javascript, do „obracania się”, będą wykorzystywane przyciski: góra, </w:t>
-      </w:r>
-      <w:r>
-        <w:rPr>
-          <w:lang w:val="pl-PL"/>
-        </w:rPr>
-        <w:t>dół, prawo, lewo. Kliknięcie przycisku spowoduje wyrenderowanie obrazka lekko obróconego w pożądaną stronę.</w:t>
+        <w:t xml:space="preserve">ie korzystać z </w:t>
+      </w:r>
+      <w:proofErr w:type="spellStart"/>
+      <w:r>
+        <w:rPr>
+          <w:lang w:val="pl-PL"/>
+        </w:rPr>
+        <w:t>javascript</w:t>
+      </w:r>
+      <w:proofErr w:type="spellEnd"/>
+      <w:r>
+        <w:rPr>
+          <w:lang w:val="pl-PL"/>
+        </w:rPr>
+        <w:t xml:space="preserve">, do „obracania się”, będą wykorzystywane przyciski: góra, </w:t>
+      </w:r>
+      <w:r>
+        <w:rPr>
+          <w:lang w:val="pl-PL"/>
+        </w:rPr>
+        <w:t xml:space="preserve">dół, prawo, lewo. Kliknięcie przycisku spowoduje </w:t>
+      </w:r>
+      <w:proofErr w:type="spellStart"/>
+      <w:r>
+        <w:rPr>
+          <w:lang w:val="pl-PL"/>
+        </w:rPr>
+        <w:t>wyrenderowanie</w:t>
+      </w:r>
+      <w:proofErr w:type="spellEnd"/>
+      <w:r>
+        <w:rPr>
+          <w:lang w:val="pl-PL"/>
+        </w:rPr>
+        <w:t xml:space="preserve"> obrazka lekko obróconego w pożądaną stronę.</w:t>
       </w:r>
     </w:p>
     <w:p>
@@ -3081,13 +3267,20 @@
         <w:pStyle w:val="Heading1"/>
       </w:pPr>
       <w:bookmarkStart w:id="3" w:name="_Toc126861749"/>
+      <w:proofErr w:type="spellStart"/>
       <w:r>
         <w:t>Analiza</w:t>
       </w:r>
-      <w:r>
-        <w:t xml:space="preserve"> wymagań</w:t>
+      <w:proofErr w:type="spellEnd"/>
+      <w:r>
+        <w:t xml:space="preserve"> </w:t>
+      </w:r>
+      <w:proofErr w:type="spellStart"/>
+      <w:r>
+        <w:t>wymagań</w:t>
       </w:r>
       <w:bookmarkEnd w:id="3"/>
+      <w:proofErr w:type="spellEnd"/>
     </w:p>
     <w:p/>
     <w:p>
@@ -3095,19 +3288,39 @@
         <w:pStyle w:val="Heading2"/>
       </w:pPr>
       <w:bookmarkStart w:id="4" w:name="_Toc126861750"/>
+      <w:proofErr w:type="spellStart"/>
       <w:r>
         <w:t>W</w:t>
       </w:r>
       <w:r>
-        <w:t xml:space="preserve">ymagania </w:t>
-      </w:r>
-      <w:r>
-        <w:t xml:space="preserve">użytkownika i </w:t>
-      </w:r>
+        <w:t>ymagania</w:t>
+      </w:r>
+      <w:proofErr w:type="spellEnd"/>
+      <w:r>
+        <w:t xml:space="preserve"> </w:t>
+      </w:r>
+      <w:proofErr w:type="spellStart"/>
+      <w:r>
+        <w:t>użytkownika</w:t>
+      </w:r>
+      <w:proofErr w:type="spellEnd"/>
+      <w:r>
+        <w:t xml:space="preserve"> </w:t>
+      </w:r>
+      <w:proofErr w:type="spellStart"/>
+      <w:r>
+        <w:t>i</w:t>
+      </w:r>
+      <w:proofErr w:type="spellEnd"/>
+      <w:r>
+        <w:t xml:space="preserve"> </w:t>
+      </w:r>
+      <w:proofErr w:type="spellStart"/>
       <w:r>
         <w:t>biznesowe</w:t>
       </w:r>
       <w:bookmarkEnd w:id="4"/>
+      <w:proofErr w:type="spellEnd"/>
     </w:p>
     <w:p>
       <w:pPr>
@@ -3137,8 +3350,16 @@
         <w:rPr>
           <w:lang w:val="pl-PL"/>
         </w:rPr>
-        <w:t>Aplikacja ma być open source</w:t>
-      </w:r>
+        <w:t xml:space="preserve">Aplikacja ma być open </w:t>
+      </w:r>
+      <w:proofErr w:type="spellStart"/>
+      <w:r>
+        <w:rPr>
+          <w:lang w:val="pl-PL"/>
+        </w:rPr>
+        <w:t>source</w:t>
+      </w:r>
+      <w:proofErr w:type="spellEnd"/>
     </w:p>
     <w:p>
       <w:pPr>
@@ -3217,8 +3438,16 @@
         <w:rPr>
           <w:lang w:val="pl-PL"/>
         </w:rPr>
-        <w:t>Aplikacja ma działać na urządzeniach nie wspierających javascript</w:t>
-      </w:r>
+        <w:t xml:space="preserve">Aplikacja ma działać na urządzeniach nie wspierających </w:t>
+      </w:r>
+      <w:proofErr w:type="spellStart"/>
+      <w:r>
+        <w:rPr>
+          <w:lang w:val="pl-PL"/>
+        </w:rPr>
+        <w:t>javascript</w:t>
+      </w:r>
+      <w:proofErr w:type="spellEnd"/>
     </w:p>
     <w:p>
       <w:pPr>
@@ -3243,16 +3472,36 @@
         <w:pStyle w:val="Heading2"/>
       </w:pPr>
       <w:bookmarkStart w:id="5" w:name="_Toc126861751"/>
-      <w:r>
-        <w:t xml:space="preserve">Wymagania funkcjonalne </w:t>
-      </w:r>
+      <w:proofErr w:type="spellStart"/>
+      <w:r>
+        <w:t>Wymagania</w:t>
+      </w:r>
+      <w:proofErr w:type="spellEnd"/>
+      <w:r>
+        <w:t xml:space="preserve"> </w:t>
+      </w:r>
+      <w:proofErr w:type="spellStart"/>
+      <w:r>
+        <w:t>funkcjonalne</w:t>
+      </w:r>
+      <w:proofErr w:type="spellEnd"/>
+      <w:r>
+        <w:t xml:space="preserve"> </w:t>
+      </w:r>
+      <w:proofErr w:type="spellStart"/>
       <w:r>
         <w:t>i</w:t>
       </w:r>
-      <w:r>
-        <w:t xml:space="preserve"> niefunkcjonalne</w:t>
+      <w:proofErr w:type="spellEnd"/>
+      <w:r>
+        <w:t xml:space="preserve"> </w:t>
+      </w:r>
+      <w:proofErr w:type="spellStart"/>
+      <w:r>
+        <w:t>niefunkcjonalne</w:t>
       </w:r>
       <w:bookmarkEnd w:id="5"/>
+      <w:proofErr w:type="spellEnd"/>
     </w:p>
     <w:p>
       <w:pPr>
@@ -3349,7 +3598,21 @@
         <w:rPr>
           <w:lang w:val="pl-PL"/>
         </w:rPr>
-        <w:t>Aplikacja funkcjonuje na urządzeniach nie wspierających javasript.</w:t>
+        <w:t xml:space="preserve">Aplikacja funkcjonuje na urządzeniach nie wspierających </w:t>
+      </w:r>
+      <w:proofErr w:type="spellStart"/>
+      <w:r>
+        <w:rPr>
+          <w:lang w:val="pl-PL"/>
+        </w:rPr>
+        <w:t>javasript</w:t>
+      </w:r>
+      <w:proofErr w:type="spellEnd"/>
+      <w:r>
+        <w:rPr>
+          <w:lang w:val="pl-PL"/>
+        </w:rPr>
+        <w:t>.</w:t>
       </w:r>
     </w:p>
     <w:p>
@@ -3387,10 +3650,20 @@
         <w:pStyle w:val="Heading2"/>
       </w:pPr>
       <w:bookmarkStart w:id="6" w:name="_Toc126861752"/>
-      <w:r>
-        <w:t>Przypadki użycia</w:t>
+      <w:proofErr w:type="spellStart"/>
+      <w:r>
+        <w:t>Przypadki</w:t>
+      </w:r>
+      <w:proofErr w:type="spellEnd"/>
+      <w:r>
+        <w:t xml:space="preserve"> </w:t>
+      </w:r>
+      <w:proofErr w:type="spellStart"/>
+      <w:r>
+        <w:t>użycia</w:t>
       </w:r>
       <w:bookmarkEnd w:id="6"/>
+      <w:proofErr w:type="spellEnd"/>
     </w:p>
     <w:p>
       <w:pPr>
@@ -3447,7 +3720,63 @@
         <w:rPr>
           <w:lang w:val="pl-PL"/>
         </w:rPr>
-        <w:t>Architektura mikroserwisów z mikroserwisem Flask odpowiedzialnym za renderowanie zdjęć i zwracanie ich do klienta</w:t>
+        <w:t xml:space="preserve">Architektura </w:t>
+      </w:r>
+      <w:proofErr w:type="spellStart"/>
+      <w:r>
+        <w:rPr>
+          <w:lang w:val="pl-PL"/>
+        </w:rPr>
+        <w:t>mikroserwisów</w:t>
+      </w:r>
+      <w:proofErr w:type="spellEnd"/>
+      <w:r>
+        <w:rPr>
+          <w:lang w:val="pl-PL"/>
+        </w:rPr>
+        <w:t xml:space="preserve"> z </w:t>
+      </w:r>
+      <w:proofErr w:type="spellStart"/>
+      <w:r>
+        <w:rPr>
+          <w:lang w:val="pl-PL"/>
+        </w:rPr>
+        <w:t>mikroserwisem</w:t>
+      </w:r>
+      <w:proofErr w:type="spellEnd"/>
+      <w:r>
+        <w:rPr>
+          <w:lang w:val="pl-PL"/>
+        </w:rPr>
+        <w:t xml:space="preserve"> </w:t>
+      </w:r>
+      <w:proofErr w:type="spellStart"/>
+      <w:r>
+        <w:rPr>
+          <w:lang w:val="pl-PL"/>
+        </w:rPr>
+        <w:t>Flask</w:t>
+      </w:r>
+      <w:proofErr w:type="spellEnd"/>
+      <w:r>
+        <w:rPr>
+          <w:lang w:val="pl-PL"/>
+        </w:rPr>
+        <w:t xml:space="preserve"> odpowiedzialnym za </w:t>
+      </w:r>
+      <w:proofErr w:type="spellStart"/>
+      <w:r>
+        <w:rPr>
+          <w:lang w:val="pl-PL"/>
+        </w:rPr>
+        <w:t>renderowanie</w:t>
+      </w:r>
+      <w:proofErr w:type="spellEnd"/>
+      <w:r>
+        <w:rPr>
+          <w:lang w:val="pl-PL"/>
+        </w:rPr>
+        <w:t xml:space="preserve"> zdjęć i zwracanie ich do klienta</w:t>
       </w:r>
       <w:r>
         <w:rPr>
@@ -3494,7 +3823,35 @@
         <w:rPr>
           <w:lang w:val="pl-PL"/>
         </w:rPr>
-        <w:t>Obrazy będą przechowywane na komputerze host, a podczas wdrażania kontenera dockera, katalog ten jest montowany w kontenerze, wraz z plikiem mapy w formacie json.</w:t>
+        <w:t xml:space="preserve">Obrazy będą przechowywane na komputerze host, a podczas wdrażania kontenera </w:t>
+      </w:r>
+      <w:proofErr w:type="spellStart"/>
+      <w:r>
+        <w:rPr>
+          <w:lang w:val="pl-PL"/>
+        </w:rPr>
+        <w:t>dockera</w:t>
+      </w:r>
+      <w:proofErr w:type="spellEnd"/>
+      <w:r>
+        <w:rPr>
+          <w:lang w:val="pl-PL"/>
+        </w:rPr>
+        <w:t xml:space="preserve">, katalog ten jest montowany w kontenerze, wraz z plikiem mapy w formacie </w:t>
+      </w:r>
+      <w:proofErr w:type="spellStart"/>
+      <w:r>
+        <w:rPr>
+          <w:lang w:val="pl-PL"/>
+        </w:rPr>
+        <w:t>json</w:t>
+      </w:r>
+      <w:proofErr w:type="spellEnd"/>
+      <w:r>
+        <w:rPr>
+          <w:lang w:val="pl-PL"/>
+        </w:rPr>
+        <w:t>.</w:t>
       </w:r>
     </w:p>
     <w:p>
@@ -3566,8 +3923,30 @@
         <w:rPr>
           <w:lang w:val="pl-PL"/>
         </w:rPr>
-        <w:t xml:space="preserve"> przy użyciu Pythona i Flask</w:t>
-      </w:r>
+        <w:t xml:space="preserve"> przy użyciu </w:t>
+      </w:r>
+      <w:proofErr w:type="spellStart"/>
+      <w:r>
+        <w:rPr>
+          <w:lang w:val="pl-PL"/>
+        </w:rPr>
+        <w:t>Pythona</w:t>
+      </w:r>
+      <w:proofErr w:type="spellEnd"/>
+      <w:r>
+        <w:rPr>
+          <w:lang w:val="pl-PL"/>
+        </w:rPr>
+        <w:t xml:space="preserve"> i </w:t>
+      </w:r>
+      <w:proofErr w:type="spellStart"/>
+      <w:r>
+        <w:rPr>
+          <w:lang w:val="pl-PL"/>
+        </w:rPr>
+        <w:t>Flask</w:t>
+      </w:r>
+      <w:proofErr w:type="spellEnd"/>
       <w:r>
         <w:rPr>
           <w:lang w:val="pl-PL"/>
@@ -3578,7 +3957,35 @@
         <w:rPr>
           <w:lang w:val="pl-PL"/>
         </w:rPr>
-        <w:t>Biblioteka OpenCV używana do renderowania zdjęć</w:t>
+        <w:t xml:space="preserve">Biblioteka </w:t>
+      </w:r>
+      <w:proofErr w:type="spellStart"/>
+      <w:r>
+        <w:rPr>
+          <w:lang w:val="pl-PL"/>
+        </w:rPr>
+        <w:t>OpenCV</w:t>
+      </w:r>
+      <w:proofErr w:type="spellEnd"/>
+      <w:r>
+        <w:rPr>
+          <w:lang w:val="pl-PL"/>
+        </w:rPr>
+        <w:t xml:space="preserve"> używana do </w:t>
+      </w:r>
+      <w:proofErr w:type="spellStart"/>
+      <w:r>
+        <w:rPr>
+          <w:lang w:val="pl-PL"/>
+        </w:rPr>
+        <w:t>renderowania</w:t>
+      </w:r>
+      <w:proofErr w:type="spellEnd"/>
+      <w:r>
+        <w:rPr>
+          <w:lang w:val="pl-PL"/>
+        </w:rPr>
+        <w:t xml:space="preserve"> zdjęć</w:t>
       </w:r>
       <w:r>
         <w:rPr>
@@ -3603,7 +4010,63 @@
         <w:rPr>
           <w:lang w:val="pl-PL"/>
         </w:rPr>
-        <w:t>rchitektura mikroserwisów z mikroserwisem Flask odpowiedzialnym za renderowanie zdjęć i zwracanie ich do klienta</w:t>
+        <w:t xml:space="preserve">rchitektura </w:t>
+      </w:r>
+      <w:proofErr w:type="spellStart"/>
+      <w:r>
+        <w:rPr>
+          <w:lang w:val="pl-PL"/>
+        </w:rPr>
+        <w:t>mikroserwisów</w:t>
+      </w:r>
+      <w:proofErr w:type="spellEnd"/>
+      <w:r>
+        <w:rPr>
+          <w:lang w:val="pl-PL"/>
+        </w:rPr>
+        <w:t xml:space="preserve"> z </w:t>
+      </w:r>
+      <w:proofErr w:type="spellStart"/>
+      <w:r>
+        <w:rPr>
+          <w:lang w:val="pl-PL"/>
+        </w:rPr>
+        <w:t>mikroserwisem</w:t>
+      </w:r>
+      <w:proofErr w:type="spellEnd"/>
+      <w:r>
+        <w:rPr>
+          <w:lang w:val="pl-PL"/>
+        </w:rPr>
+        <w:t xml:space="preserve"> </w:t>
+      </w:r>
+      <w:proofErr w:type="spellStart"/>
+      <w:r>
+        <w:rPr>
+          <w:lang w:val="pl-PL"/>
+        </w:rPr>
+        <w:t>Flask</w:t>
+      </w:r>
+      <w:proofErr w:type="spellEnd"/>
+      <w:r>
+        <w:rPr>
+          <w:lang w:val="pl-PL"/>
+        </w:rPr>
+        <w:t xml:space="preserve"> odpowiedzialnym za </w:t>
+      </w:r>
+      <w:proofErr w:type="spellStart"/>
+      <w:r>
+        <w:rPr>
+          <w:lang w:val="pl-PL"/>
+        </w:rPr>
+        <w:t>renderowanie</w:t>
+      </w:r>
+      <w:proofErr w:type="spellEnd"/>
+      <w:r>
+        <w:rPr>
+          <w:lang w:val="pl-PL"/>
+        </w:rPr>
+        <w:t xml:space="preserve"> zdjęć i zwracanie ich do klienta</w:t>
       </w:r>
     </w:p>
     <w:p>
@@ -3640,7 +4103,21 @@
         <w:rPr>
           <w:lang w:val="pl-PL"/>
         </w:rPr>
-        <w:t>Aplikacja uzyskuje dostęp do plików i map w celu renderowania zdjęć po stronie serwera i zwracania ich klientowi</w:t>
+        <w:t xml:space="preserve">Aplikacja uzyskuje dostęp do plików i map w celu </w:t>
+      </w:r>
+      <w:proofErr w:type="spellStart"/>
+      <w:r>
+        <w:rPr>
+          <w:lang w:val="pl-PL"/>
+        </w:rPr>
+        <w:t>renderowania</w:t>
+      </w:r>
+      <w:proofErr w:type="spellEnd"/>
+      <w:r>
+        <w:rPr>
+          <w:lang w:val="pl-PL"/>
+        </w:rPr>
+        <w:t xml:space="preserve"> zdjęć po stronie serwera i zwracania ich klientowi</w:t>
       </w:r>
       <w:r>
         <w:rPr>
@@ -3835,7 +4312,35 @@
         <w:rPr>
           <w:lang w:val="pl-PL"/>
         </w:rPr>
-        <w:t>Przy użyciu programu Figma, stworzyliśmy mockup ekranu aplikacji:</w:t>
+        <w:t xml:space="preserve">Przy użyciu programu </w:t>
+      </w:r>
+      <w:proofErr w:type="spellStart"/>
+      <w:r>
+        <w:rPr>
+          <w:lang w:val="pl-PL"/>
+        </w:rPr>
+        <w:t>Figma</w:t>
+      </w:r>
+      <w:proofErr w:type="spellEnd"/>
+      <w:r>
+        <w:rPr>
+          <w:lang w:val="pl-PL"/>
+        </w:rPr>
+        <w:t xml:space="preserve">, stworzyliśmy </w:t>
+      </w:r>
+      <w:proofErr w:type="spellStart"/>
+      <w:r>
+        <w:rPr>
+          <w:lang w:val="pl-PL"/>
+        </w:rPr>
+        <w:t>mockup</w:t>
+      </w:r>
+      <w:proofErr w:type="spellEnd"/>
+      <w:r>
+        <w:rPr>
+          <w:lang w:val="pl-PL"/>
+        </w:rPr>
+        <w:t xml:space="preserve"> ekranu aplikacji:</w:t>
       </w:r>
     </w:p>
     <w:p>
@@ -3909,21 +4414,47 @@
         <w:rPr>
           <w:lang w:val="pl-PL"/>
         </w:rPr>
-        <w:t>Interfejs jest na tyle prosty, że nie ma potrzeby użycia wireframes, wireflows itd.</w:t>
+        <w:t xml:space="preserve">Interfejs jest na tyle prosty, że nie ma potrzeby użycia </w:t>
+      </w:r>
+      <w:proofErr w:type="spellStart"/>
+      <w:r>
+        <w:rPr>
+          <w:lang w:val="pl-PL"/>
+        </w:rPr>
+        <w:t>wireframes</w:t>
+      </w:r>
+      <w:proofErr w:type="spellEnd"/>
+      <w:r>
+        <w:rPr>
+          <w:lang w:val="pl-PL"/>
+        </w:rPr>
+        <w:t xml:space="preserve">, </w:t>
+      </w:r>
+      <w:proofErr w:type="spellStart"/>
+      <w:r>
+        <w:rPr>
+          <w:lang w:val="pl-PL"/>
+        </w:rPr>
+        <w:t>wireflows</w:t>
+      </w:r>
+      <w:proofErr w:type="spellEnd"/>
+      <w:r>
+        <w:rPr>
+          <w:lang w:val="pl-PL"/>
+        </w:rPr>
+        <w:t xml:space="preserve"> itd.</w:t>
       </w:r>
     </w:p>
     <w:p>
       <w:pPr>
         <w:pStyle w:val="Heading1"/>
         <w:rPr>
-          <w:highlight w:val="yellow"/>
           <w:lang w:val="pl-PL"/>
         </w:rPr>
       </w:pPr>
       <w:bookmarkStart w:id="11" w:name="_Toc126861759"/>
       <w:r>
         <w:rPr>
-          <w:highlight w:val="yellow"/>
           <w:lang w:val="pl-PL"/>
         </w:rPr>
         <w:t>Specyfikacja testów</w:t>
@@ -3933,81 +4464,258 @@
     <w:p>
       <w:pPr>
         <w:rPr>
-          <w:highlight w:val="yellow"/>
-          <w:lang w:val="pl-PL"/>
-        </w:rPr>
-      </w:pPr>
-      <w:r>
-        <w:rPr>
-          <w:highlight w:val="yellow"/>
-          <w:lang w:val="pl-PL"/>
-        </w:rPr>
-        <w:t>[</w:t>
-      </w:r>
-      <w:r>
-        <w:rPr>
-          <w:highlight w:val="yellow"/>
-          <w:lang w:val="pl-PL"/>
-        </w:rPr>
-        <w:t>standardy obsługi błędów i sytuacji wyjątkowych</w:t>
+          <w:lang w:val="pl-PL"/>
+        </w:rPr>
+      </w:pPr>
+      <w:r>
+        <w:rPr>
+          <w:lang w:val="pl-PL"/>
+        </w:rPr>
+        <w:t>Przeprowadzimy testy jednostkowe, które weryfikują:</w:t>
       </w:r>
     </w:p>
     <w:p>
       <w:pPr>
-        <w:rPr>
-          <w:highlight w:val="yellow"/>
-          <w:lang w:val="pl-PL"/>
-        </w:rPr>
-      </w:pPr>
-      <w:r>
-        <w:rPr>
-          <w:highlight w:val="yellow"/>
-          <w:lang w:val="pl-PL"/>
-        </w:rPr>
-        <w:t>rodzaje test</w:t>
-      </w:r>
-      <w:r>
-        <w:rPr>
-          <w:highlight w:val="yellow"/>
-          <w:lang w:val="pl-PL"/>
-        </w:rPr>
-        <w:t xml:space="preserve">ów, </w:t>
-      </w:r>
-      <w:r>
-        <w:rPr>
-          <w:highlight w:val="yellow"/>
-          <w:lang w:val="pl-PL"/>
-        </w:rPr>
-        <w:t>specyfikacja i opis sposobu realizacji poszczególnych rodzajów testów</w:t>
-      </w:r>
-      <w:r>
-        <w:rPr>
-          <w:highlight w:val="yellow"/>
-          <w:lang w:val="pl-PL"/>
-        </w:rPr>
-        <w:t>, scenariusze testowe</w:t>
+        <w:pStyle w:val="ListParagraph"/>
+        <w:numPr>
+          <w:ilvl w:val="0"/>
+          <w:numId w:val="9"/>
+        </w:numPr>
+        <w:rPr>
+          <w:lang w:val="pl-PL"/>
+        </w:rPr>
+      </w:pPr>
+      <w:r>
+        <w:rPr>
+          <w:lang w:val="pl-PL"/>
+        </w:rPr>
+        <w:t xml:space="preserve">czy </w:t>
+      </w:r>
+      <w:proofErr w:type="spellStart"/>
+      <w:r>
+        <w:rPr>
+          <w:lang w:val="pl-PL"/>
+        </w:rPr>
+        <w:t>mikrousługa</w:t>
+      </w:r>
+      <w:proofErr w:type="spellEnd"/>
+      <w:r>
+        <w:rPr>
+          <w:lang w:val="pl-PL"/>
+        </w:rPr>
+        <w:t xml:space="preserve"> </w:t>
+      </w:r>
+      <w:proofErr w:type="spellStart"/>
+      <w:r>
+        <w:rPr>
+          <w:lang w:val="pl-PL"/>
+        </w:rPr>
+        <w:t>Flask</w:t>
+      </w:r>
+      <w:proofErr w:type="spellEnd"/>
+      <w:r>
+        <w:rPr>
+          <w:lang w:val="pl-PL"/>
+        </w:rPr>
+        <w:t xml:space="preserve"> może otrzymać od klienta żądanie </w:t>
+      </w:r>
+      <w:proofErr w:type="spellStart"/>
+      <w:r>
+        <w:rPr>
+          <w:lang w:val="pl-PL"/>
+        </w:rPr>
+        <w:t>renderowania</w:t>
+      </w:r>
+      <w:proofErr w:type="spellEnd"/>
+      <w:r>
+        <w:rPr>
+          <w:lang w:val="pl-PL"/>
+        </w:rPr>
+        <w:t xml:space="preserve"> zdjęcia i zwrócić </w:t>
+      </w:r>
+      <w:proofErr w:type="spellStart"/>
+      <w:r>
+        <w:rPr>
+          <w:lang w:val="pl-PL"/>
+        </w:rPr>
+        <w:t>wyrenderowane</w:t>
+      </w:r>
+      <w:proofErr w:type="spellEnd"/>
+      <w:r>
+        <w:rPr>
+          <w:lang w:val="pl-PL"/>
+        </w:rPr>
+        <w:t xml:space="preserve"> zdjęcie klientowi przy użyciu </w:t>
+      </w:r>
+      <w:proofErr w:type="spellStart"/>
+      <w:r>
+        <w:rPr>
+          <w:lang w:val="pl-PL"/>
+        </w:rPr>
+        <w:t>OpenCV</w:t>
+      </w:r>
+      <w:proofErr w:type="spellEnd"/>
+      <w:r>
+        <w:rPr>
+          <w:lang w:val="pl-PL"/>
+        </w:rPr>
+        <w:t>.</w:t>
+      </w:r>
+      <w:r>
+        <w:rPr>
+          <w:lang w:val="pl-PL"/>
+        </w:rPr>
+        <w:t xml:space="preserve"> </w:t>
       </w:r>
     </w:p>
     <w:p>
       <w:pPr>
-        <w:rPr>
-          <w:highlight w:val="yellow"/>
-          <w:lang w:val="pl-PL"/>
-        </w:rPr>
-      </w:pPr>
-      <w:r>
-        <w:rPr>
-          <w:highlight w:val="yellow"/>
-          <w:lang w:val="pl-PL"/>
-        </w:rPr>
-        <w:t>miary jakości testów</w:t>
-      </w:r>
-      <w:r>
-        <w:rPr>
-          <w:highlight w:val="yellow"/>
-          <w:lang w:val="pl-PL"/>
-        </w:rPr>
-        <w:t>]</w:t>
+        <w:pStyle w:val="ListParagraph"/>
+        <w:numPr>
+          <w:ilvl w:val="0"/>
+          <w:numId w:val="9"/>
+        </w:numPr>
+        <w:rPr>
+          <w:lang w:val="pl-PL"/>
+        </w:rPr>
+      </w:pPr>
+      <w:r>
+        <w:rPr>
+          <w:lang w:val="pl-PL"/>
+        </w:rPr>
+        <w:t xml:space="preserve">czy </w:t>
+      </w:r>
+      <w:proofErr w:type="spellStart"/>
+      <w:r>
+        <w:rPr>
+          <w:lang w:val="pl-PL"/>
+        </w:rPr>
+        <w:t>OpenCV</w:t>
+      </w:r>
+      <w:proofErr w:type="spellEnd"/>
+      <w:r>
+        <w:rPr>
+          <w:lang w:val="pl-PL"/>
+        </w:rPr>
+        <w:t xml:space="preserve"> może poprawnie </w:t>
+      </w:r>
+      <w:proofErr w:type="spellStart"/>
+      <w:r>
+        <w:rPr>
+          <w:lang w:val="pl-PL"/>
+        </w:rPr>
+        <w:t>renderować</w:t>
+      </w:r>
+      <w:proofErr w:type="spellEnd"/>
+      <w:r>
+        <w:rPr>
+          <w:lang w:val="pl-PL"/>
+        </w:rPr>
+        <w:t xml:space="preserve"> zdjęcie z określonym punktem widzenia.</w:t>
+      </w:r>
+      <w:r>
+        <w:rPr>
+          <w:lang w:val="pl-PL"/>
+        </w:rPr>
+        <w:t xml:space="preserve"> </w:t>
+      </w:r>
+    </w:p>
+    <w:p>
+      <w:pPr>
+        <w:pStyle w:val="ListParagraph"/>
+        <w:numPr>
+          <w:ilvl w:val="0"/>
+          <w:numId w:val="9"/>
+        </w:numPr>
+        <w:rPr>
+          <w:lang w:val="pl-PL"/>
+        </w:rPr>
+      </w:pPr>
+      <w:r>
+        <w:rPr>
+          <w:lang w:val="pl-PL"/>
+        </w:rPr>
+        <w:t xml:space="preserve">czy </w:t>
+      </w:r>
+      <w:proofErr w:type="spellStart"/>
+      <w:r>
+        <w:rPr>
+          <w:lang w:val="pl-PL"/>
+        </w:rPr>
+        <w:t>mikrousługa</w:t>
+      </w:r>
+      <w:proofErr w:type="spellEnd"/>
+      <w:r>
+        <w:rPr>
+          <w:lang w:val="pl-PL"/>
+        </w:rPr>
+        <w:t xml:space="preserve"> </w:t>
+      </w:r>
+      <w:proofErr w:type="spellStart"/>
+      <w:r>
+        <w:rPr>
+          <w:lang w:val="pl-PL"/>
+        </w:rPr>
+        <w:t>Flask</w:t>
+      </w:r>
+      <w:proofErr w:type="spellEnd"/>
+      <w:r>
+        <w:rPr>
+          <w:lang w:val="pl-PL"/>
+        </w:rPr>
+        <w:t xml:space="preserve"> może poprawnie obsługiwać błędy i zwracać odpowiednie komunikaty o błędach do klienta.</w:t>
+      </w:r>
+      <w:r>
+        <w:rPr>
+          <w:lang w:val="pl-PL"/>
+        </w:rPr>
+        <w:t xml:space="preserve"> </w:t>
+      </w:r>
+    </w:p>
+    <w:p>
+      <w:pPr>
+        <w:pStyle w:val="ListParagraph"/>
+        <w:numPr>
+          <w:ilvl w:val="0"/>
+          <w:numId w:val="9"/>
+        </w:numPr>
+        <w:rPr>
+          <w:lang w:val="pl-PL"/>
+        </w:rPr>
+      </w:pPr>
+      <w:r>
+        <w:rPr>
+          <w:lang w:val="pl-PL"/>
+        </w:rPr>
+        <w:t xml:space="preserve">czy </w:t>
+      </w:r>
+      <w:proofErr w:type="spellStart"/>
+      <w:r>
+        <w:rPr>
+          <w:lang w:val="pl-PL"/>
+        </w:rPr>
+        <w:t>mikrousługa</w:t>
+      </w:r>
+      <w:proofErr w:type="spellEnd"/>
+      <w:r>
+        <w:rPr>
+          <w:lang w:val="pl-PL"/>
+        </w:rPr>
+        <w:t xml:space="preserve"> </w:t>
+      </w:r>
+      <w:proofErr w:type="spellStart"/>
+      <w:r>
+        <w:rPr>
+          <w:lang w:val="pl-PL"/>
+        </w:rPr>
+        <w:t>Flask</w:t>
+      </w:r>
+      <w:proofErr w:type="spellEnd"/>
+      <w:r>
+        <w:rPr>
+          <w:lang w:val="pl-PL"/>
+        </w:rPr>
+        <w:t xml:space="preserve"> może obsługiwać żądania od wielu klientów jednocześnie bez zakłóceń.</w:t>
       </w:r>
     </w:p>
     <w:p>
@@ -4087,7 +4795,21 @@
         <w:rPr>
           <w:lang w:val="pl-PL"/>
         </w:rPr>
-        <w:t>Aby użyć aplikacji należy zaimportować zdjęcie sferyczne, używając przycisku Choose File. Następnie można obracać widok używając przycisków ze strzałkami.</w:t>
+        <w:t xml:space="preserve">Aby użyć aplikacji należy zaimportować zdjęcie sferyczne, używając przycisku </w:t>
+      </w:r>
+      <w:proofErr w:type="spellStart"/>
+      <w:r>
+        <w:rPr>
+          <w:lang w:val="pl-PL"/>
+        </w:rPr>
+        <w:t>Choose</w:t>
+      </w:r>
+      <w:proofErr w:type="spellEnd"/>
+      <w:r>
+        <w:rPr>
+          <w:lang w:val="pl-PL"/>
+        </w:rPr>
+        <w:t xml:space="preserve"> File. Następnie można obracać widok używając przycisków ze strzałkami.</w:t>
       </w:r>
       <w:r>
         <w:rPr>
@@ -4116,6 +4838,7 @@
           <w:highlight w:val="yellow"/>
           <w:lang w:val="pl-PL"/>
         </w:rPr>
+        <w:lastRenderedPageBreak/>
         <w:t>Podręcznik administratora</w:t>
       </w:r>
       <w:bookmarkEnd w:id="15"/>
@@ -4147,7 +4870,6 @@
           <w:highlight w:val="yellow"/>
           <w:lang w:val="pl-PL"/>
         </w:rPr>
-        <w:lastRenderedPageBreak/>
         <w:t>- instrukcja instalacji i konfiguracji systemu</w:t>
       </w:r>
     </w:p>
@@ -4405,6 +5127,119 @@
 <file path=word/numbering.xml><?xml version="1.0" encoding="utf-8"?>
 <w:numbering xmlns:wpc="http://schemas.microsoft.com/office/word/2010/wordprocessingCanvas" xmlns:cx="http://schemas.microsoft.com/office/drawing/2014/chartex" xmlns:cx1="http://schemas.microsoft.com/office/drawing/2015/9/8/chartex" xmlns:cx2="http://schemas.microsoft.com/office/drawing/2015/10/21/chartex" xmlns:cx3="http://schemas.microsoft.com/office/drawing/2016/5/9/chartex" xmlns:cx4="http://schemas.microsoft.com/office/drawing/2016/5/10/chartex" xmlns:cx5="http://schemas.microsoft.com/office/drawing/2016/5/11/chartex" xmlns:cx6="http://schemas.microsoft.com/office/drawing/2016/5/12/chartex" xmlns:cx7="http://schemas.microsoft.com/office/drawing/2016/5/13/chartex" xmlns:cx8="http://schemas.microsoft.com/office/drawing/2016/5/14/chartex" xmlns:mc="http://schemas.openxmlformats.org/markup-compatibility/2006" xmlns:aink="http://schemas.microsoft.com/office/drawing/2016/ink" xmlns:am3d="http://schemas.microsoft.com/office/drawing/2017/model3d" xmlns:o="urn:schemas-microsoft-com:office:office" xmlns:oel="http://schemas.microsoft.com/office/2019/extlst" xmlns:r="http://schemas.openxmlformats.org/officeDocument/2006/relationships" xmlns:m="http://schemas.openxmlformats.org/officeDocument/2006/math" xmlns:v="urn:schemas-microsoft-com:vml" xmlns:wp14="http://schemas.microsoft.com/office/word/2010/wordprocessingDrawing" xmlns:wp="http://schemas.openxmlformats.org/drawingml/2006/wordprocessingDrawing" xmlns:w10="urn:schemas-microsoft-com:office:word" xmlns:w="http://schemas.openxmlformats.org/wordprocessingml/2006/main" xmlns:w14="http://schemas.microsoft.com/office/word/2010/wordml" xmlns:w15="http://schemas.microsoft.com/office/word/2012/wordml" xmlns:w16cex="http://schemas.microsoft.com/office/word/2018/wordml/cex" xmlns:w16cid="http://schemas.microsoft.com/office/word/2016/wordml/cid" xmlns:w16="http://schemas.microsoft.com/office/word/2018/wordml" xmlns:w16du="http://schemas.microsoft.com/office/word/2023/wordml/word16du" xmlns:w16sdtdh="http://schemas.microsoft.com/office/word/2020/wordml/sdtdatahash" xmlns:w16se="http://schemas.microsoft.com/office/word/2015/wordml/symex" xmlns:wpg="http://schemas.microsoft.com/office/word/2010/wordprocessingGroup" xmlns:wpi="http://schemas.microsoft.com/office/word/2010/wordprocessingInk" xmlns:wne="http://schemas.microsoft.com/office/word/2006/wordml" xmlns:wps="http://schemas.microsoft.com/office/word/2010/wordprocessingShape" mc:Ignorable="w14 w15 w16se w16cid w16 w16cex w16sdtdh wp14">
   <w:abstractNum w:abstractNumId="0" w15:restartNumberingAfterBreak="0">
+    <w:nsid w:val="2F58741E"/>
+    <w:multiLevelType w:val="hybridMultilevel"/>
+    <w:tmpl w:val="F78C5580"/>
+    <w:lvl w:ilvl="0" w:tplc="04150001">
+      <w:start w:val="1"/>
+      <w:numFmt w:val="bullet"/>
+      <w:lvlText w:val=""/>
+      <w:lvlJc w:val="left"/>
+      <w:pPr>
+        <w:ind w:left="720" w:hanging="360"/>
+      </w:pPr>
+      <w:rPr>
+        <w:rFonts w:ascii="Symbol" w:hAnsi="Symbol" w:hint="default"/>
+      </w:rPr>
+    </w:lvl>
+    <w:lvl w:ilvl="1" w:tplc="04150003" w:tentative="1">
+      <w:start w:val="1"/>
+      <w:numFmt w:val="bullet"/>
+      <w:lvlText w:val="o"/>
+      <w:lvlJc w:val="left"/>
+      <w:pPr>
+        <w:ind w:left="1440" w:hanging="360"/>
+      </w:pPr>
+      <w:rPr>
+        <w:rFonts w:ascii="Courier New" w:hAnsi="Courier New" w:cs="Courier New" w:hint="default"/>
+      </w:rPr>
+    </w:lvl>
+    <w:lvl w:ilvl="2" w:tplc="04150005" w:tentative="1">
+      <w:start w:val="1"/>
+      <w:numFmt w:val="bullet"/>
+      <w:lvlText w:val=""/>
+      <w:lvlJc w:val="left"/>
+      <w:pPr>
+        <w:ind w:left="2160" w:hanging="360"/>
+      </w:pPr>
+      <w:rPr>
+        <w:rFonts w:ascii="Wingdings" w:hAnsi="Wingdings" w:hint="default"/>
+      </w:rPr>
+    </w:lvl>
+    <w:lvl w:ilvl="3" w:tplc="04150001" w:tentative="1">
+      <w:start w:val="1"/>
+      <w:numFmt w:val="bullet"/>
+      <w:lvlText w:val=""/>
+      <w:lvlJc w:val="left"/>
+      <w:pPr>
+        <w:ind w:left="2880" w:hanging="360"/>
+      </w:pPr>
+      <w:rPr>
+        <w:rFonts w:ascii="Symbol" w:hAnsi="Symbol" w:hint="default"/>
+      </w:rPr>
+    </w:lvl>
+    <w:lvl w:ilvl="4" w:tplc="04150003" w:tentative="1">
+      <w:start w:val="1"/>
+      <w:numFmt w:val="bullet"/>
+      <w:lvlText w:val="o"/>
+      <w:lvlJc w:val="left"/>
+      <w:pPr>
+        <w:ind w:left="3600" w:hanging="360"/>
+      </w:pPr>
+      <w:rPr>
+        <w:rFonts w:ascii="Courier New" w:hAnsi="Courier New" w:cs="Courier New" w:hint="default"/>
+      </w:rPr>
+    </w:lvl>
+    <w:lvl w:ilvl="5" w:tplc="04150005" w:tentative="1">
+      <w:start w:val="1"/>
+      <w:numFmt w:val="bullet"/>
+      <w:lvlText w:val=""/>
+      <w:lvlJc w:val="left"/>
+      <w:pPr>
+        <w:ind w:left="4320" w:hanging="360"/>
+      </w:pPr>
+      <w:rPr>
+        <w:rFonts w:ascii="Wingdings" w:hAnsi="Wingdings" w:hint="default"/>
+      </w:rPr>
+    </w:lvl>
+    <w:lvl w:ilvl="6" w:tplc="04150001" w:tentative="1">
+      <w:start w:val="1"/>
+      <w:numFmt w:val="bullet"/>
+      <w:lvlText w:val=""/>
+      <w:lvlJc w:val="left"/>
+      <w:pPr>
+        <w:ind w:left="5040" w:hanging="360"/>
+      </w:pPr>
+      <w:rPr>
+        <w:rFonts w:ascii="Symbol" w:hAnsi="Symbol" w:hint="default"/>
+      </w:rPr>
+    </w:lvl>
+    <w:lvl w:ilvl="7" w:tplc="04150003" w:tentative="1">
+      <w:start w:val="1"/>
+      <w:numFmt w:val="bullet"/>
+      <w:lvlText w:val="o"/>
+      <w:lvlJc w:val="left"/>
+      <w:pPr>
+        <w:ind w:left="5760" w:hanging="360"/>
+      </w:pPr>
+      <w:rPr>
+        <w:rFonts w:ascii="Courier New" w:hAnsi="Courier New" w:cs="Courier New" w:hint="default"/>
+      </w:rPr>
+    </w:lvl>
+    <w:lvl w:ilvl="8" w:tplc="04150005" w:tentative="1">
+      <w:start w:val="1"/>
+      <w:numFmt w:val="bullet"/>
+      <w:lvlText w:val=""/>
+      <w:lvlJc w:val="left"/>
+      <w:pPr>
+        <w:ind w:left="6480" w:hanging="360"/>
+      </w:pPr>
+      <w:rPr>
+        <w:rFonts w:ascii="Wingdings" w:hAnsi="Wingdings" w:hint="default"/>
+      </w:rPr>
+    </w:lvl>
+  </w:abstractNum>
+  <w:abstractNum w:abstractNumId="1" w15:restartNumberingAfterBreak="0">
     <w:nsid w:val="33161DED"/>
     <w:multiLevelType w:val="multilevel"/>
     <w:tmpl w:val="04090025"/>
@@ -4499,7 +5334,7 @@
       </w:pPr>
     </w:lvl>
   </w:abstractNum>
-  <w:abstractNum w:abstractNumId="1" w15:restartNumberingAfterBreak="0">
+  <w:abstractNum w:abstractNumId="2" w15:restartNumberingAfterBreak="0">
     <w:nsid w:val="3C392917"/>
     <w:multiLevelType w:val="hybridMultilevel"/>
     <w:tmpl w:val="10B444AC"/>
@@ -4612,7 +5447,7 @@
       </w:rPr>
     </w:lvl>
   </w:abstractNum>
-  <w:abstractNum w:abstractNumId="2" w15:restartNumberingAfterBreak="0">
+  <w:abstractNum w:abstractNumId="3" w15:restartNumberingAfterBreak="0">
     <w:nsid w:val="3F293FAB"/>
     <w:multiLevelType w:val="hybridMultilevel"/>
     <w:tmpl w:val="77CAE8E2"/>
@@ -4725,7 +5560,7 @@
       </w:rPr>
     </w:lvl>
   </w:abstractNum>
-  <w:abstractNum w:abstractNumId="3" w15:restartNumberingAfterBreak="0">
+  <w:abstractNum w:abstractNumId="4" w15:restartNumberingAfterBreak="0">
     <w:nsid w:val="4C494A9B"/>
     <w:multiLevelType w:val="hybridMultilevel"/>
     <w:tmpl w:val="A8E613CA"/>
@@ -4838,7 +5673,7 @@
       </w:rPr>
     </w:lvl>
   </w:abstractNum>
-  <w:abstractNum w:abstractNumId="4" w15:restartNumberingAfterBreak="0">
+  <w:abstractNum w:abstractNumId="5" w15:restartNumberingAfterBreak="0">
     <w:nsid w:val="670B59ED"/>
     <w:multiLevelType w:val="hybridMultilevel"/>
     <w:tmpl w:val="608AFB4E"/>
@@ -4951,7 +5786,7 @@
       </w:rPr>
     </w:lvl>
   </w:abstractNum>
-  <w:abstractNum w:abstractNumId="5" w15:restartNumberingAfterBreak="0">
+  <w:abstractNum w:abstractNumId="6" w15:restartNumberingAfterBreak="0">
     <w:nsid w:val="6B073FB4"/>
     <w:multiLevelType w:val="hybridMultilevel"/>
     <w:tmpl w:val="15408730"/>
@@ -5064,7 +5899,7 @@
       </w:rPr>
     </w:lvl>
   </w:abstractNum>
-  <w:abstractNum w:abstractNumId="6" w15:restartNumberingAfterBreak="0">
+  <w:abstractNum w:abstractNumId="7" w15:restartNumberingAfterBreak="0">
     <w:nsid w:val="6D773A8C"/>
     <w:multiLevelType w:val="hybridMultilevel"/>
     <w:tmpl w:val="7A048642"/>
@@ -5177,7 +6012,7 @@
       </w:rPr>
     </w:lvl>
   </w:abstractNum>
-  <w:abstractNum w:abstractNumId="7" w15:restartNumberingAfterBreak="0">
+  <w:abstractNum w:abstractNumId="8" w15:restartNumberingAfterBreak="0">
     <w:nsid w:val="7A3A5548"/>
     <w:multiLevelType w:val="hybridMultilevel"/>
     <w:tmpl w:val="D256E0C4"/>
@@ -5291,28 +6126,31 @@
     </w:lvl>
   </w:abstractNum>
   <w:num w:numId="1" w16cid:durableId="1329673697">
-    <w:abstractNumId w:val="0"/>
+    <w:abstractNumId w:val="1"/>
   </w:num>
   <w:num w:numId="2" w16cid:durableId="767579117">
+    <w:abstractNumId w:val="8"/>
+  </w:num>
+  <w:num w:numId="3" w16cid:durableId="655498973">
+    <w:abstractNumId w:val="4"/>
+  </w:num>
+  <w:num w:numId="4" w16cid:durableId="1882673243">
+    <w:abstractNumId w:val="6"/>
+  </w:num>
+  <w:num w:numId="5" w16cid:durableId="1975938273">
+    <w:abstractNumId w:val="2"/>
+  </w:num>
+  <w:num w:numId="6" w16cid:durableId="218246582">
     <w:abstractNumId w:val="7"/>
   </w:num>
-  <w:num w:numId="3" w16cid:durableId="655498973">
+  <w:num w:numId="7" w16cid:durableId="1880436414">
+    <w:abstractNumId w:val="5"/>
+  </w:num>
+  <w:num w:numId="8" w16cid:durableId="1364596118">
     <w:abstractNumId w:val="3"/>
   </w:num>
-  <w:num w:numId="4" w16cid:durableId="1882673243">
-    <w:abstractNumId w:val="5"/>
-  </w:num>
-  <w:num w:numId="5" w16cid:durableId="1975938273">
-    <w:abstractNumId w:val="1"/>
-  </w:num>
-  <w:num w:numId="6" w16cid:durableId="218246582">
-    <w:abstractNumId w:val="6"/>
-  </w:num>
-  <w:num w:numId="7" w16cid:durableId="1880436414">
-    <w:abstractNumId w:val="4"/>
-  </w:num>
-  <w:num w:numId="8" w16cid:durableId="1364596118">
-    <w:abstractNumId w:val="2"/>
+  <w:num w:numId="9" w16cid:durableId="807628227">
+    <w:abstractNumId w:val="0"/>
   </w:num>
 </w:numbering>
 </file>
@@ -6531,21 +7369,6 @@
 </file>
 
 <file path=customXml/item1.xml><?xml version="1.0" encoding="utf-8"?>
-<p:properties xmlns:p="http://schemas.microsoft.com/office/2006/metadata/properties" xmlns:xsi="http://www.w3.org/2001/XMLSchema-instance" xmlns:pc="http://schemas.microsoft.com/office/infopath/2007/PartnerControls">
-  <documentManagement/>
-</p:properties>
-</file>
-
-<file path=customXml/item2.xml><?xml version="1.0" encoding="utf-8"?>
-<?mso-contentType ?>
-<FormTemplates xmlns="http://schemas.microsoft.com/sharepoint/v3/contenttype/forms">
-  <Display>DocumentLibraryForm</Display>
-  <Edit>DocumentLibraryForm</Edit>
-  <New>DocumentLibraryForm</New>
-</FormTemplates>
-</file>
-
-<file path=customXml/item3.xml><?xml version="1.0" encoding="utf-8"?>
 <ct:contentTypeSchema xmlns:ct="http://schemas.microsoft.com/office/2006/metadata/contentType" xmlns:ma="http://schemas.microsoft.com/office/2006/metadata/properties/metaAttributes" ct:_="" ma:_="" ma:contentTypeName="Dokument" ma:contentTypeID="0x0101004929020CFF384446908380BC31CA01D4" ma:contentTypeVersion="10" ma:contentTypeDescription="Utwórz nowy dokument." ma:contentTypeScope="" ma:versionID="dc29bec5c6377fe5c3f7cfb7903a04c9">
   <xsd:schema xmlns:xsd="http://www.w3.org/2001/XMLSchema" xmlns:xs="http://www.w3.org/2001/XMLSchema" xmlns:p="http://schemas.microsoft.com/office/2006/metadata/properties" xmlns:ns2="f46da455-b1b0-45e2-a201-0667b22addba" xmlns:ns3="59971b63-50ac-4666-8cd8-d53609f3af7a" targetNamespace="http://schemas.microsoft.com/office/2006/metadata/properties" ma:root="true" ma:fieldsID="0834059b0618be4f9b33b669e5c03c67" ns2:_="" ns3:_="">
     <xsd:import namespace="f46da455-b1b0-45e2-a201-0667b22addba"/>
@@ -6750,28 +7573,26 @@
 </ct:contentTypeSchema>
 </file>
 
+<file path=customXml/item2.xml><?xml version="1.0" encoding="utf-8"?>
+<?mso-contentType ?>
+<FormTemplates xmlns="http://schemas.microsoft.com/sharepoint/v3/contenttype/forms">
+  <Display>DocumentLibraryForm</Display>
+  <Edit>DocumentLibraryForm</Edit>
+  <New>DocumentLibraryForm</New>
+</FormTemplates>
+</file>
+
+<file path=customXml/item3.xml><?xml version="1.0" encoding="utf-8"?>
+<p:properties xmlns:p="http://schemas.microsoft.com/office/2006/metadata/properties" xmlns:xsi="http://www.w3.org/2001/XMLSchema-instance" xmlns:pc="http://schemas.microsoft.com/office/infopath/2007/PartnerControls">
+  <documentManagement/>
+</p:properties>
+</file>
+
 <file path=customXml/item4.xml><?xml version="1.0" encoding="utf-8"?>
 <b:Sources xmlns:b="http://schemas.openxmlformats.org/officeDocument/2006/bibliography" xmlns="http://schemas.openxmlformats.org/officeDocument/2006/bibliography" SelectedStyle="\APASixthEditionOfficeOnline.xsl" StyleName="APA" Version="6"/>
 </file>
 
 <file path=customXml/itemProps1.xml><?xml version="1.0" encoding="utf-8"?>
-<ds:datastoreItem xmlns:ds="http://schemas.openxmlformats.org/officeDocument/2006/customXml" ds:itemID="{2E747D5B-E448-43D6-87AB-265E64E42BBE}">
-  <ds:schemaRefs>
-    <ds:schemaRef ds:uri="http://schemas.microsoft.com/office/2006/metadata/properties"/>
-    <ds:schemaRef ds:uri="http://schemas.microsoft.com/office/infopath/2007/PartnerControls"/>
-  </ds:schemaRefs>
-</ds:datastoreItem>
-</file>
-
-<file path=customXml/itemProps2.xml><?xml version="1.0" encoding="utf-8"?>
-<ds:datastoreItem xmlns:ds="http://schemas.openxmlformats.org/officeDocument/2006/customXml" ds:itemID="{F9A131CB-DF13-4CD8-A0D7-377D1109257A}">
-  <ds:schemaRefs>
-    <ds:schemaRef ds:uri="http://schemas.microsoft.com/sharepoint/v3/contenttype/forms"/>
-  </ds:schemaRefs>
-</ds:datastoreItem>
-</file>
-
-<file path=customXml/itemProps3.xml><?xml version="1.0" encoding="utf-8"?>
 <ds:datastoreItem xmlns:ds="http://schemas.openxmlformats.org/officeDocument/2006/customXml" ds:itemID="{E1A206C9-E379-4216-8B09-2B209421528B}">
   <ds:schemaRefs>
     <ds:schemaRef ds:uri="http://schemas.microsoft.com/office/2006/metadata/contentType"/>
@@ -6790,6 +7611,23 @@
 </ds:datastoreItem>
 </file>
 
+<file path=customXml/itemProps2.xml><?xml version="1.0" encoding="utf-8"?>
+<ds:datastoreItem xmlns:ds="http://schemas.openxmlformats.org/officeDocument/2006/customXml" ds:itemID="{F9A131CB-DF13-4CD8-A0D7-377D1109257A}">
+  <ds:schemaRefs>
+    <ds:schemaRef ds:uri="http://schemas.microsoft.com/sharepoint/v3/contenttype/forms"/>
+  </ds:schemaRefs>
+</ds:datastoreItem>
+</file>
+
+<file path=customXml/itemProps3.xml><?xml version="1.0" encoding="utf-8"?>
+<ds:datastoreItem xmlns:ds="http://schemas.openxmlformats.org/officeDocument/2006/customXml" ds:itemID="{2E747D5B-E448-43D6-87AB-265E64E42BBE}">
+  <ds:schemaRefs>
+    <ds:schemaRef ds:uri="http://schemas.microsoft.com/office/2006/metadata/properties"/>
+    <ds:schemaRef ds:uri="http://schemas.microsoft.com/office/infopath/2007/PartnerControls"/>
+  </ds:schemaRefs>
+</ds:datastoreItem>
+</file>
+
 <file path=customXml/itemProps4.xml><?xml version="1.0" encoding="utf-8"?>
 <ds:datastoreItem xmlns:ds="http://schemas.openxmlformats.org/officeDocument/2006/customXml" ds:itemID="{EC704509-8BAA-4833-BD9F-5F29B34D07E1}">
   <ds:schemaRefs>

--- a/Dokumentacja.docx
+++ b/Dokumentacja.docx
@@ -12,6 +12,9 @@
       </w:sdtPr>
       <w:sdtContent>
         <w:p>
+          <w:pPr>
+            <w:jc w:val="both"/>
+          </w:pPr>
           <w:r>
             <w:rPr>
               <w:noProof/>
@@ -548,7 +551,7 @@
                     <v:stroke joinstyle="miter"/>
                     <v:path gradientshapeok="t" o:connecttype="rect"/>
                   </v:shapetype>
-                  <v:shape id="Text Box 154" o:spid="_x0000_s1026" type="#_x0000_t202" style="position:absolute;margin-left:0;margin-top:0;width:8in;height:286.5pt;z-index:251659264;visibility:visible;mso-wrap-style:square;mso-width-percent:941;mso-height-percent:363;mso-top-percent:300;mso-wrap-distance-left:9pt;mso-wrap-distance-top:0;mso-wrap-distance-right:9pt;mso-wrap-distance-bottom:0;mso-position-horizontal:center;mso-position-horizontal-relative:page;mso-position-vertical-relative:page;mso-width-percent:941;mso-height-percent:363;mso-top-percent:300;mso-width-relative:page;mso-height-relative:page;v-text-anchor:bottom" o:gfxdata="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" filled="f" stroked="f" strokeweight=".5pt">
+                  <v:shape id="Text Box 154" o:spid="_x0000_s1026" type="#_x0000_t202" style="position:absolute;left:0;text-align:left;margin-left:0;margin-top:0;width:8in;height:286.5pt;z-index:251659264;visibility:visible;mso-wrap-style:square;mso-width-percent:941;mso-height-percent:363;mso-top-percent:300;mso-wrap-distance-left:9pt;mso-wrap-distance-top:0;mso-wrap-distance-right:9pt;mso-wrap-distance-bottom:0;mso-position-horizontal:center;mso-position-horizontal-relative:page;mso-position-vertical-relative:page;mso-width-percent:941;mso-height-percent:363;mso-top-percent:300;mso-width-relative:page;mso-height-relative:page;v-text-anchor:bottom" o:gfxdata="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" filled="f" stroked="f" strokeweight=".5pt">
                     <v:textbox inset="126pt,0,54pt,0">
                       <w:txbxContent>
                         <w:p>
@@ -740,6 +743,9 @@
           </w:r>
         </w:p>
         <w:p>
+          <w:pPr>
+            <w:jc w:val="both"/>
+          </w:pPr>
           <w:r>
             <w:rPr>
               <w:noProof/>
@@ -1054,7 +1060,7 @@
               </mc:Choice>
               <mc:Fallback>
                 <w:pict>
-                  <v:shape w14:anchorId="7A1D7F09" id="Text Box 152" o:spid="_x0000_s1027" type="#_x0000_t202" style="position:absolute;margin-left:18pt;margin-top:585.6pt;width:8in;height:155.4pt;z-index:251660288;visibility:visible;mso-wrap-style:square;mso-width-percent:941;mso-height-percent:0;mso-wrap-distance-left:9pt;mso-wrap-distance-top:0;mso-wrap-distance-right:9pt;mso-wrap-distance-bottom:0;mso-position-horizontal:absolute;mso-position-horizontal-relative:page;mso-position-vertical:absolute;mso-position-vertical-relative:page;mso-width-percent:941;mso-height-percent:0;mso-width-relative:page;mso-height-relative:page;v-text-anchor:bottom" o:gfxdata="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" filled="f" stroked="f" strokeweight=".5pt">
+                  <v:shape w14:anchorId="7A1D7F09" id="Text Box 152" o:spid="_x0000_s1027" type="#_x0000_t202" style="position:absolute;left:0;text-align:left;margin-left:18pt;margin-top:585.6pt;width:8in;height:155.4pt;z-index:251660288;visibility:visible;mso-wrap-style:square;mso-width-percent:941;mso-height-percent:0;mso-wrap-distance-left:9pt;mso-wrap-distance-top:0;mso-wrap-distance-right:9pt;mso-wrap-distance-bottom:0;mso-position-horizontal:absolute;mso-position-horizontal-relative:page;mso-position-vertical:absolute;mso-position-vertical-relative:page;mso-width-percent:941;mso-height-percent:0;mso-width-relative:page;mso-height-relative:page;v-text-anchor:bottom" o:gfxdata="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" filled="f" stroked="f" strokeweight=".5pt">
                     <v:textbox inset="126pt,0,54pt,0">
                       <w:txbxContent>
                         <w:p>
@@ -1334,6 +1340,7 @@
         <w:p>
           <w:pPr>
             <w:pStyle w:val="TOCHeading"/>
+            <w:jc w:val="both"/>
           </w:pPr>
           <w:proofErr w:type="spellStart"/>
           <w:r>
@@ -1356,6 +1363,7 @@
               <w:tab w:val="left" w:pos="440"/>
               <w:tab w:val="right" w:leader="dot" w:pos="9350"/>
             </w:tabs>
+            <w:jc w:val="both"/>
             <w:rPr>
               <w:rFonts w:eastAsiaTheme="minorEastAsia"/>
               <w:noProof/>
@@ -1449,6 +1457,7 @@
               <w:tab w:val="left" w:pos="880"/>
               <w:tab w:val="right" w:leader="dot" w:pos="9350"/>
             </w:tabs>
+            <w:jc w:val="both"/>
             <w:rPr>
               <w:rFonts w:eastAsiaTheme="minorEastAsia"/>
               <w:noProof/>
@@ -1533,6 +1542,7 @@
               <w:tab w:val="left" w:pos="880"/>
               <w:tab w:val="right" w:leader="dot" w:pos="9350"/>
             </w:tabs>
+            <w:jc w:val="both"/>
             <w:rPr>
               <w:rFonts w:eastAsiaTheme="minorEastAsia"/>
               <w:noProof/>
@@ -1617,6 +1627,7 @@
               <w:tab w:val="left" w:pos="440"/>
               <w:tab w:val="right" w:leader="dot" w:pos="9350"/>
             </w:tabs>
+            <w:jc w:val="both"/>
             <w:rPr>
               <w:rFonts w:eastAsiaTheme="minorEastAsia"/>
               <w:noProof/>
@@ -1701,6 +1712,7 @@
               <w:tab w:val="left" w:pos="880"/>
               <w:tab w:val="right" w:leader="dot" w:pos="9350"/>
             </w:tabs>
+            <w:jc w:val="both"/>
             <w:rPr>
               <w:rFonts w:eastAsiaTheme="minorEastAsia"/>
               <w:noProof/>
@@ -1785,6 +1797,7 @@
               <w:tab w:val="left" w:pos="880"/>
               <w:tab w:val="right" w:leader="dot" w:pos="9350"/>
             </w:tabs>
+            <w:jc w:val="both"/>
             <w:rPr>
               <w:rFonts w:eastAsiaTheme="minorEastAsia"/>
               <w:noProof/>
@@ -1869,6 +1882,7 @@
               <w:tab w:val="left" w:pos="880"/>
               <w:tab w:val="right" w:leader="dot" w:pos="9350"/>
             </w:tabs>
+            <w:jc w:val="both"/>
             <w:rPr>
               <w:rFonts w:eastAsiaTheme="minorEastAsia"/>
               <w:noProof/>
@@ -1953,6 +1967,7 @@
               <w:tab w:val="left" w:pos="440"/>
               <w:tab w:val="right" w:leader="dot" w:pos="9350"/>
             </w:tabs>
+            <w:jc w:val="both"/>
             <w:rPr>
               <w:rFonts w:eastAsiaTheme="minorEastAsia"/>
               <w:noProof/>
@@ -2039,6 +2054,7 @@
               <w:tab w:val="left" w:pos="440"/>
               <w:tab w:val="right" w:leader="dot" w:pos="9350"/>
             </w:tabs>
+            <w:jc w:val="both"/>
             <w:rPr>
               <w:rFonts w:eastAsiaTheme="minorEastAsia"/>
               <w:noProof/>
@@ -2125,6 +2141,7 @@
               <w:tab w:val="left" w:pos="880"/>
               <w:tab w:val="right" w:leader="dot" w:pos="9350"/>
             </w:tabs>
+            <w:jc w:val="both"/>
             <w:rPr>
               <w:rFonts w:eastAsiaTheme="minorEastAsia"/>
               <w:noProof/>
@@ -2211,6 +2228,7 @@
               <w:tab w:val="left" w:pos="880"/>
               <w:tab w:val="right" w:leader="dot" w:pos="9350"/>
             </w:tabs>
+            <w:jc w:val="both"/>
             <w:rPr>
               <w:rFonts w:eastAsiaTheme="minorEastAsia"/>
               <w:noProof/>
@@ -2297,6 +2315,7 @@
               <w:tab w:val="left" w:pos="440"/>
               <w:tab w:val="right" w:leader="dot" w:pos="9350"/>
             </w:tabs>
+            <w:jc w:val="both"/>
             <w:rPr>
               <w:rFonts w:eastAsiaTheme="minorEastAsia"/>
               <w:noProof/>
@@ -2383,6 +2402,7 @@
               <w:tab w:val="left" w:pos="440"/>
               <w:tab w:val="right" w:leader="dot" w:pos="9350"/>
             </w:tabs>
+            <w:jc w:val="both"/>
             <w:rPr>
               <w:rFonts w:eastAsiaTheme="minorEastAsia"/>
               <w:noProof/>
@@ -2469,6 +2489,7 @@
               <w:tab w:val="left" w:pos="440"/>
               <w:tab w:val="right" w:leader="dot" w:pos="9350"/>
             </w:tabs>
+            <w:jc w:val="both"/>
             <w:rPr>
               <w:rFonts w:eastAsiaTheme="minorEastAsia"/>
               <w:noProof/>
@@ -2555,6 +2576,7 @@
               <w:tab w:val="left" w:pos="440"/>
               <w:tab w:val="right" w:leader="dot" w:pos="9350"/>
             </w:tabs>
+            <w:jc w:val="both"/>
             <w:rPr>
               <w:rFonts w:eastAsiaTheme="minorEastAsia"/>
               <w:noProof/>
@@ -2645,6 +2667,7 @@
               <w:tab w:val="left" w:pos="440"/>
               <w:tab w:val="right" w:leader="dot" w:pos="9350"/>
             </w:tabs>
+            <w:jc w:val="both"/>
             <w:rPr>
               <w:rFonts w:eastAsiaTheme="minorEastAsia"/>
               <w:noProof/>
@@ -2731,6 +2754,7 @@
               <w:tab w:val="left" w:pos="660"/>
               <w:tab w:val="right" w:leader="dot" w:pos="9350"/>
             </w:tabs>
+            <w:jc w:val="both"/>
             <w:rPr>
               <w:rFonts w:eastAsiaTheme="minorEastAsia"/>
               <w:noProof/>
@@ -2817,6 +2841,7 @@
               <w:tab w:val="left" w:pos="660"/>
               <w:tab w:val="right" w:leader="dot" w:pos="9350"/>
             </w:tabs>
+            <w:jc w:val="both"/>
             <w:rPr>
               <w:rFonts w:eastAsiaTheme="minorEastAsia"/>
               <w:noProof/>
@@ -2903,6 +2928,7 @@
               <w:tab w:val="left" w:pos="660"/>
               <w:tab w:val="right" w:leader="dot" w:pos="9350"/>
             </w:tabs>
+            <w:jc w:val="both"/>
             <w:rPr>
               <w:rFonts w:eastAsiaTheme="minorEastAsia"/>
               <w:noProof/>
@@ -2989,6 +3015,7 @@
               <w:tab w:val="left" w:pos="660"/>
               <w:tab w:val="right" w:leader="dot" w:pos="9350"/>
             </w:tabs>
+            <w:jc w:val="both"/>
             <w:rPr>
               <w:rFonts w:eastAsiaTheme="minorEastAsia"/>
               <w:noProof/>
@@ -3070,6 +3097,7 @@
         </w:p>
         <w:p>
           <w:pPr>
+            <w:jc w:val="both"/>
             <w:rPr>
               <w:b/>
               <w:bCs/>
@@ -3087,6 +3115,7 @@
         </w:p>
         <w:p>
           <w:pPr>
+            <w:jc w:val="both"/>
             <w:rPr>
               <w:b/>
               <w:bCs/>
@@ -3107,6 +3136,7 @@
     <w:p>
       <w:pPr>
         <w:pStyle w:val="Heading1"/>
+        <w:jc w:val="both"/>
       </w:pPr>
       <w:bookmarkStart w:id="0" w:name="_Toc126861746"/>
       <w:proofErr w:type="spellStart"/>
@@ -3120,6 +3150,7 @@
     <w:p>
       <w:pPr>
         <w:pStyle w:val="Heading2"/>
+        <w:jc w:val="both"/>
         <w:rPr>
           <w:lang w:val="pl-PL"/>
         </w:rPr>
@@ -3135,6 +3166,7 @@
     </w:p>
     <w:p>
       <w:pPr>
+        <w:jc w:val="both"/>
         <w:rPr>
           <w:lang w:val="pl-PL"/>
         </w:rPr>
@@ -3169,6 +3201,7 @@
     <w:p>
       <w:pPr>
         <w:pStyle w:val="Heading2"/>
+        <w:jc w:val="both"/>
         <w:rPr>
           <w:lang w:val="pl-PL"/>
         </w:rPr>
@@ -3199,6 +3232,7 @@
     </w:p>
     <w:p>
       <w:pPr>
+        <w:jc w:val="both"/>
         <w:rPr>
           <w:lang w:val="pl-PL"/>
         </w:rPr>
@@ -3265,6 +3299,7 @@
     <w:p>
       <w:pPr>
         <w:pStyle w:val="Heading1"/>
+        <w:jc w:val="both"/>
       </w:pPr>
       <w:bookmarkStart w:id="3" w:name="_Toc126861749"/>
       <w:proofErr w:type="spellStart"/>
@@ -3282,10 +3317,15 @@
       <w:bookmarkEnd w:id="3"/>
       <w:proofErr w:type="spellEnd"/>
     </w:p>
-    <w:p/>
+    <w:p>
+      <w:pPr>
+        <w:jc w:val="both"/>
+      </w:pPr>
+    </w:p>
     <w:p>
       <w:pPr>
         <w:pStyle w:val="Heading2"/>
+        <w:jc w:val="both"/>
       </w:pPr>
       <w:bookmarkStart w:id="4" w:name="_Toc126861750"/>
       <w:proofErr w:type="spellStart"/>
@@ -3324,6 +3364,7 @@
     </w:p>
     <w:p>
       <w:pPr>
+        <w:jc w:val="both"/>
         <w:rPr>
           <w:lang w:val="pl-PL"/>
         </w:rPr>
@@ -3342,6 +3383,7 @@
           <w:ilvl w:val="0"/>
           <w:numId w:val="6"/>
         </w:numPr>
+        <w:jc w:val="both"/>
         <w:rPr>
           <w:lang w:val="pl-PL"/>
         </w:rPr>
@@ -3363,6 +3405,7 @@
     </w:p>
     <w:p>
       <w:pPr>
+        <w:jc w:val="both"/>
         <w:rPr>
           <w:lang w:val="pl-PL"/>
         </w:rPr>
@@ -3381,6 +3424,7 @@
           <w:ilvl w:val="0"/>
           <w:numId w:val="6"/>
         </w:numPr>
+        <w:jc w:val="both"/>
         <w:rPr>
           <w:lang w:val="pl-PL"/>
         </w:rPr>
@@ -3399,6 +3443,7 @@
           <w:ilvl w:val="0"/>
           <w:numId w:val="6"/>
         </w:numPr>
+        <w:jc w:val="both"/>
         <w:rPr>
           <w:lang w:val="pl-PL"/>
         </w:rPr>
@@ -3412,6 +3457,7 @@
     </w:p>
     <w:p>
       <w:pPr>
+        <w:jc w:val="both"/>
         <w:rPr>
           <w:lang w:val="pl-PL"/>
         </w:rPr>
@@ -3430,6 +3476,7 @@
           <w:ilvl w:val="0"/>
           <w:numId w:val="8"/>
         </w:numPr>
+        <w:jc w:val="both"/>
         <w:rPr>
           <w:lang w:val="pl-PL"/>
         </w:rPr>
@@ -3456,6 +3503,7 @@
           <w:ilvl w:val="0"/>
           <w:numId w:val="8"/>
         </w:numPr>
+        <w:jc w:val="both"/>
         <w:rPr>
           <w:lang w:val="pl-PL"/>
         </w:rPr>
@@ -3470,6 +3518,7 @@
     <w:p>
       <w:pPr>
         <w:pStyle w:val="Heading2"/>
+        <w:jc w:val="both"/>
       </w:pPr>
       <w:bookmarkStart w:id="5" w:name="_Toc126861751"/>
       <w:proofErr w:type="spellStart"/>
@@ -3505,6 +3554,7 @@
     </w:p>
     <w:p>
       <w:pPr>
+        <w:jc w:val="both"/>
         <w:rPr>
           <w:lang w:val="pl-PL"/>
         </w:rPr>
@@ -3523,15 +3573,16 @@
           <w:ilvl w:val="0"/>
           <w:numId w:val="3"/>
         </w:numPr>
-        <w:rPr>
-          <w:lang w:val="pl-PL"/>
-        </w:rPr>
-      </w:pPr>
-      <w:r>
-        <w:rPr>
-          <w:lang w:val="pl-PL"/>
-        </w:rPr>
-        <w:t>Aplikacja umożliwia importowanie swoich zdjęć sferycznych.</w:t>
+        <w:jc w:val="both"/>
+        <w:rPr>
+          <w:lang w:val="pl-PL"/>
+        </w:rPr>
+      </w:pPr>
+      <w:r>
+        <w:rPr>
+          <w:lang w:val="pl-PL"/>
+        </w:rPr>
+        <w:t>Aplikacja umożliwia oglądanie zaimportowanych zdjęć, przy użyciu przycisków pozwalających się obracać.</w:t>
       </w:r>
     </w:p>
     <w:p>
@@ -3541,24 +3592,7 @@
           <w:ilvl w:val="0"/>
           <w:numId w:val="3"/>
         </w:numPr>
-        <w:rPr>
-          <w:lang w:val="pl-PL"/>
-        </w:rPr>
-      </w:pPr>
-      <w:r>
-        <w:rPr>
-          <w:lang w:val="pl-PL"/>
-        </w:rPr>
-        <w:t>Aplikacja umożliwia oglądanie zaimportowanych zdjęć, przy użyciu przycisków pozwalających się obracać.</w:t>
-      </w:r>
-    </w:p>
-    <w:p>
-      <w:pPr>
-        <w:pStyle w:val="ListParagraph"/>
-        <w:numPr>
-          <w:ilvl w:val="0"/>
-          <w:numId w:val="3"/>
-        </w:numPr>
+        <w:jc w:val="both"/>
         <w:rPr>
           <w:lang w:val="pl-PL"/>
         </w:rPr>
@@ -3572,6 +3606,7 @@
     </w:p>
     <w:p>
       <w:pPr>
+        <w:jc w:val="both"/>
         <w:rPr>
           <w:lang w:val="pl-PL"/>
         </w:rPr>
@@ -3590,6 +3625,7 @@
           <w:ilvl w:val="0"/>
           <w:numId w:val="5"/>
         </w:numPr>
+        <w:jc w:val="both"/>
         <w:rPr>
           <w:lang w:val="pl-PL"/>
         </w:rPr>
@@ -3622,6 +3658,7 @@
           <w:ilvl w:val="0"/>
           <w:numId w:val="5"/>
         </w:numPr>
+        <w:jc w:val="both"/>
         <w:rPr>
           <w:lang w:val="pl-PL"/>
         </w:rPr>
@@ -3648,6 +3685,7 @@
     <w:p>
       <w:pPr>
         <w:pStyle w:val="Heading2"/>
+        <w:jc w:val="both"/>
       </w:pPr>
       <w:bookmarkStart w:id="6" w:name="_Toc126861752"/>
       <w:proofErr w:type="spellStart"/>
@@ -3667,6 +3705,7 @@
     </w:p>
     <w:p>
       <w:pPr>
+        <w:jc w:val="both"/>
         <w:rPr>
           <w:lang w:val="pl-PL"/>
         </w:rPr>
@@ -3681,15 +3720,14 @@
     <w:p>
       <w:pPr>
         <w:pStyle w:val="Heading1"/>
-        <w:rPr>
-          <w:highlight w:val="yellow"/>
+        <w:jc w:val="both"/>
+        <w:rPr>
           <w:lang w:val="pl-PL"/>
         </w:rPr>
       </w:pPr>
       <w:bookmarkStart w:id="7" w:name="_Toc126861753"/>
       <w:r>
         <w:rPr>
-          <w:highlight w:val="yellow"/>
           <w:lang w:val="pl-PL"/>
         </w:rPr>
         <w:lastRenderedPageBreak/>
@@ -3699,34 +3737,305 @@
     </w:p>
     <w:p>
       <w:pPr>
-        <w:rPr>
-          <w:lang w:val="pl-PL"/>
-        </w:rPr>
-      </w:pPr>
-      <w:r>
-        <w:rPr>
-          <w:lang w:val="pl-PL"/>
-        </w:rPr>
-        <w:t>Przegląd architektury:</w:t>
-      </w:r>
-    </w:p>
-    <w:p>
-      <w:pPr>
-        <w:rPr>
-          <w:lang w:val="pl-PL"/>
-        </w:rPr>
-      </w:pPr>
-      <w:r>
-        <w:rPr>
-          <w:lang w:val="pl-PL"/>
-        </w:rPr>
-        <w:t xml:space="preserve">Architektura </w:t>
+        <w:jc w:val="both"/>
+        <w:rPr>
+          <w:lang w:val="pl-PL"/>
+        </w:rPr>
+      </w:pPr>
+      <w:r>
+        <w:rPr>
+          <w:lang w:val="pl-PL"/>
+        </w:rPr>
+        <w:t>Diagram architektury:</w:t>
+      </w:r>
+    </w:p>
+    <w:p>
+      <w:pPr>
+        <w:jc w:val="both"/>
+        <w:rPr>
+          <w:lang w:val="pl-PL"/>
+        </w:rPr>
+      </w:pPr>
+      <w:r>
+        <w:rPr>
+          <w:noProof/>
+        </w:rPr>
+        <w:drawing>
+          <wp:inline distT="0" distB="0" distL="0" distR="0" wp14:anchorId="3D888288" wp14:editId="390461B1">
+            <wp:extent cx="3238095" cy="6771428"/>
+            <wp:effectExtent l="0" t="0" r="635" b="0"/>
+            <wp:docPr id="544454597" name="Picture 1" descr="Diagram&#10;&#10;Description automatically generated"/>
+            <wp:cNvGraphicFramePr>
+              <a:graphicFrameLocks xmlns:a="http://schemas.openxmlformats.org/drawingml/2006/main" noChangeAspect="1"/>
+            </wp:cNvGraphicFramePr>
+            <a:graphic xmlns:a="http://schemas.openxmlformats.org/drawingml/2006/main">
+              <a:graphicData uri="http://schemas.openxmlformats.org/drawingml/2006/picture">
+                <pic:pic xmlns:pic="http://schemas.openxmlformats.org/drawingml/2006/picture">
+                  <pic:nvPicPr>
+                    <pic:cNvPr id="544454597" name="Picture 1" descr="Diagram&#10;&#10;Description automatically generated"/>
+                    <pic:cNvPicPr/>
+                  </pic:nvPicPr>
+                  <pic:blipFill>
+                    <a:blip r:embed="rId13"/>
+                    <a:stretch>
+                      <a:fillRect/>
+                    </a:stretch>
+                  </pic:blipFill>
+                  <pic:spPr>
+                    <a:xfrm>
+                      <a:off x="0" y="0"/>
+                      <a:ext cx="3238095" cy="6771428"/>
+                    </a:xfrm>
+                    <a:prstGeom prst="rect">
+                      <a:avLst/>
+                    </a:prstGeom>
+                  </pic:spPr>
+                </pic:pic>
+              </a:graphicData>
+            </a:graphic>
+          </wp:inline>
+        </w:drawing>
+      </w:r>
+    </w:p>
+    <w:p>
+      <w:pPr>
+        <w:pStyle w:val="Heading1"/>
+        <w:jc w:val="both"/>
+        <w:rPr>
+          <w:lang w:val="pl-PL"/>
+        </w:rPr>
+      </w:pPr>
+      <w:bookmarkStart w:id="8" w:name="_Toc126861754"/>
+      <w:r>
+        <w:rPr>
+          <w:lang w:val="pl-PL"/>
+        </w:rPr>
+        <w:t>D</w:t>
+      </w:r>
+      <w:r>
+        <w:rPr>
+          <w:lang w:val="pl-PL"/>
+        </w:rPr>
+        <w:t>an</w:t>
+      </w:r>
+      <w:r>
+        <w:rPr>
+          <w:lang w:val="pl-PL"/>
+        </w:rPr>
+        <w:t>e trwałe</w:t>
+      </w:r>
+      <w:bookmarkEnd w:id="8"/>
+    </w:p>
+    <w:p>
+      <w:pPr>
+        <w:jc w:val="both"/>
+        <w:rPr>
+          <w:lang w:val="pl-PL"/>
+        </w:rPr>
+      </w:pPr>
+      <w:r>
+        <w:rPr>
+          <w:lang w:val="pl-PL"/>
+        </w:rPr>
+        <w:t xml:space="preserve">Obrazy będą przechowywane na komputerze host, a podczas wdrażania kontenera </w:t>
       </w:r>
       <w:proofErr w:type="spellStart"/>
       <w:r>
         <w:rPr>
           <w:lang w:val="pl-PL"/>
         </w:rPr>
+        <w:t>dockera</w:t>
+      </w:r>
+      <w:proofErr w:type="spellEnd"/>
+      <w:r>
+        <w:rPr>
+          <w:lang w:val="pl-PL"/>
+        </w:rPr>
+        <w:t xml:space="preserve">, katalog ten jest montowany w kontenerze, wraz z plikiem mapy w formacie </w:t>
+      </w:r>
+      <w:proofErr w:type="spellStart"/>
+      <w:r>
+        <w:rPr>
+          <w:lang w:val="pl-PL"/>
+        </w:rPr>
+        <w:t>json</w:t>
+      </w:r>
+      <w:proofErr w:type="spellEnd"/>
+      <w:r>
+        <w:rPr>
+          <w:lang w:val="pl-PL"/>
+        </w:rPr>
+        <w:t>.</w:t>
+      </w:r>
+    </w:p>
+    <w:p>
+      <w:pPr>
+        <w:pStyle w:val="Heading1"/>
+        <w:jc w:val="both"/>
+        <w:rPr>
+          <w:lang w:val="pl-PL"/>
+        </w:rPr>
+      </w:pPr>
+      <w:bookmarkStart w:id="9" w:name="_Toc126861757"/>
+      <w:r>
+        <w:rPr>
+          <w:lang w:val="pl-PL"/>
+        </w:rPr>
+        <w:lastRenderedPageBreak/>
+        <w:t>Specyfikacja analityczna</w:t>
+      </w:r>
+      <w:r>
+        <w:rPr>
+          <w:lang w:val="pl-PL"/>
+        </w:rPr>
+        <w:t xml:space="preserve"> i projektowa</w:t>
+      </w:r>
+      <w:bookmarkEnd w:id="9"/>
+    </w:p>
+    <w:p>
+      <w:pPr>
+        <w:jc w:val="both"/>
+        <w:rPr>
+          <w:lang w:val="pl-PL"/>
+        </w:rPr>
+      </w:pPr>
+      <w:r>
+        <w:rPr>
+          <w:lang w:val="pl-PL"/>
+        </w:rPr>
+        <w:t xml:space="preserve">Odnośnik do repozytorium: </w:t>
+      </w:r>
+      <w:r>
+        <w:rPr>
+          <w:lang w:val="pl-PL"/>
+        </w:rPr>
+        <w:t>https://github.com/congminh1254/360-webview-nojs</w:t>
+      </w:r>
+    </w:p>
+    <w:p>
+      <w:pPr>
+        <w:jc w:val="both"/>
+        <w:rPr>
+          <w:lang w:val="pl-PL"/>
+        </w:rPr>
+      </w:pPr>
+      <w:r>
+        <w:rPr>
+          <w:lang w:val="pl-PL"/>
+        </w:rPr>
+        <w:t>Aplikacja z</w:t>
+      </w:r>
+      <w:r>
+        <w:rPr>
+          <w:lang w:val="pl-PL"/>
+        </w:rPr>
+        <w:t>budowan</w:t>
+      </w:r>
+      <w:r>
+        <w:rPr>
+          <w:lang w:val="pl-PL"/>
+        </w:rPr>
+        <w:t>a</w:t>
+      </w:r>
+      <w:r>
+        <w:rPr>
+          <w:lang w:val="pl-PL"/>
+        </w:rPr>
+        <w:t xml:space="preserve"> przy użyciu </w:t>
+      </w:r>
+      <w:proofErr w:type="spellStart"/>
+      <w:r>
+        <w:rPr>
+          <w:lang w:val="pl-PL"/>
+        </w:rPr>
+        <w:t>Pythona</w:t>
+      </w:r>
+      <w:proofErr w:type="spellEnd"/>
+      <w:r>
+        <w:rPr>
+          <w:lang w:val="pl-PL"/>
+        </w:rPr>
+        <w:t xml:space="preserve"> i </w:t>
+      </w:r>
+      <w:proofErr w:type="spellStart"/>
+      <w:r>
+        <w:rPr>
+          <w:lang w:val="pl-PL"/>
+        </w:rPr>
+        <w:t>Flask</w:t>
+      </w:r>
+      <w:proofErr w:type="spellEnd"/>
+      <w:r>
+        <w:rPr>
+          <w:lang w:val="pl-PL"/>
+        </w:rPr>
+        <w:t xml:space="preserve">. </w:t>
+      </w:r>
+      <w:r>
+        <w:rPr>
+          <w:lang w:val="pl-PL"/>
+        </w:rPr>
+        <w:t xml:space="preserve">Biblioteka </w:t>
+      </w:r>
+      <w:proofErr w:type="spellStart"/>
+      <w:r>
+        <w:rPr>
+          <w:lang w:val="pl-PL"/>
+        </w:rPr>
+        <w:t>OpenCV</w:t>
+      </w:r>
+      <w:proofErr w:type="spellEnd"/>
+      <w:r>
+        <w:rPr>
+          <w:lang w:val="pl-PL"/>
+        </w:rPr>
+        <w:t xml:space="preserve"> używana do </w:t>
+      </w:r>
+      <w:proofErr w:type="spellStart"/>
+      <w:r>
+        <w:rPr>
+          <w:lang w:val="pl-PL"/>
+        </w:rPr>
+        <w:t>renderowania</w:t>
+      </w:r>
+      <w:proofErr w:type="spellEnd"/>
+      <w:r>
+        <w:rPr>
+          <w:lang w:val="pl-PL"/>
+        </w:rPr>
+        <w:t xml:space="preserve"> zdjęć</w:t>
+      </w:r>
+      <w:r>
+        <w:rPr>
+          <w:lang w:val="pl-PL"/>
+        </w:rPr>
+        <w:t>.</w:t>
+      </w:r>
+    </w:p>
+    <w:p>
+      <w:pPr>
+        <w:jc w:val="both"/>
+        <w:rPr>
+          <w:lang w:val="pl-PL"/>
+        </w:rPr>
+      </w:pPr>
+      <w:r>
+        <w:rPr>
+          <w:lang w:val="pl-PL"/>
+        </w:rPr>
+        <w:t>Wykorzystana została a</w:t>
+      </w:r>
+      <w:r>
+        <w:rPr>
+          <w:lang w:val="pl-PL"/>
+        </w:rPr>
+        <w:t xml:space="preserve">rchitektura </w:t>
+      </w:r>
+      <w:proofErr w:type="spellStart"/>
+      <w:r>
+        <w:rPr>
+          <w:lang w:val="pl-PL"/>
+        </w:rPr>
         <w:t>mikroserwisów</w:t>
       </w:r>
       <w:proofErr w:type="spellEnd"/>
@@ -3778,75 +4087,58 @@
         </w:rPr>
         <w:t xml:space="preserve"> zdjęć i zwracanie ich do klienta</w:t>
       </w:r>
+    </w:p>
+    <w:p>
+      <w:pPr>
+        <w:jc w:val="both"/>
+        <w:rPr>
+          <w:lang w:val="pl-PL"/>
+        </w:rPr>
+      </w:pPr>
+      <w:r>
+        <w:rPr>
+          <w:lang w:val="pl-PL"/>
+        </w:rPr>
+        <w:t>Zdjęcia przechowywane jako pliki w systemie plików</w:t>
+      </w:r>
       <w:r>
         <w:rPr>
           <w:lang w:val="pl-PL"/>
         </w:rPr>
         <w:t xml:space="preserve">. </w:t>
       </w:r>
-    </w:p>
-    <w:p>
-      <w:pPr>
-        <w:pStyle w:val="Heading1"/>
-        <w:rPr>
-          <w:lang w:val="pl-PL"/>
-        </w:rPr>
-      </w:pPr>
-      <w:bookmarkStart w:id="8" w:name="_Toc126861754"/>
-      <w:r>
-        <w:rPr>
-          <w:lang w:val="pl-PL"/>
-        </w:rPr>
-        <w:t>D</w:t>
-      </w:r>
-      <w:r>
-        <w:rPr>
-          <w:lang w:val="pl-PL"/>
-        </w:rPr>
-        <w:t>an</w:t>
-      </w:r>
-      <w:r>
-        <w:rPr>
-          <w:lang w:val="pl-PL"/>
-        </w:rPr>
-        <w:t>e trwałe</w:t>
-      </w:r>
-      <w:bookmarkEnd w:id="8"/>
-    </w:p>
-    <w:p>
-      <w:pPr>
-        <w:rPr>
-          <w:lang w:val="pl-PL"/>
-        </w:rPr>
-      </w:pPr>
-      <w:r>
-        <w:rPr>
-          <w:lang w:val="pl-PL"/>
-        </w:rPr>
-        <w:t xml:space="preserve">Obrazy będą przechowywane na komputerze host, a podczas wdrażania kontenera </w:t>
+      <w:r>
+        <w:rPr>
+          <w:lang w:val="pl-PL"/>
+        </w:rPr>
+        <w:t>Wygenerowana mapa zapisana w formacie JSON</w:t>
+      </w:r>
+      <w:r>
+        <w:rPr>
+          <w:lang w:val="pl-PL"/>
+        </w:rPr>
+        <w:t xml:space="preserve">. </w:t>
+      </w:r>
+      <w:r>
+        <w:rPr>
+          <w:lang w:val="pl-PL"/>
+        </w:rPr>
+        <w:t xml:space="preserve">Aplikacja uzyskuje dostęp do plików i map w celu </w:t>
       </w:r>
       <w:proofErr w:type="spellStart"/>
       <w:r>
         <w:rPr>
           <w:lang w:val="pl-PL"/>
         </w:rPr>
-        <w:t>dockera</w:t>
+        <w:t>renderowania</w:t>
       </w:r>
       <w:proofErr w:type="spellEnd"/>
       <w:r>
         <w:rPr>
           <w:lang w:val="pl-PL"/>
         </w:rPr>
-        <w:t xml:space="preserve">, katalog ten jest montowany w kontenerze, wraz z plikiem mapy w formacie </w:t>
-      </w:r>
-      <w:proofErr w:type="spellStart"/>
-      <w:r>
-        <w:rPr>
-          <w:lang w:val="pl-PL"/>
-        </w:rPr>
-        <w:t>json</w:t>
-      </w:r>
-      <w:proofErr w:type="spellEnd"/>
+        <w:t xml:space="preserve"> zdjęć po stronie serwera i zwracania ich klientowi</w:t>
+      </w:r>
       <w:r>
         <w:rPr>
           <w:lang w:val="pl-PL"/>
@@ -3856,278 +4148,7 @@
     </w:p>
     <w:p>
       <w:pPr>
-        <w:pStyle w:val="Heading1"/>
-        <w:rPr>
-          <w:lang w:val="pl-PL"/>
-        </w:rPr>
-      </w:pPr>
-      <w:bookmarkStart w:id="9" w:name="_Toc126861757"/>
-      <w:r>
-        <w:rPr>
-          <w:lang w:val="pl-PL"/>
-        </w:rPr>
-        <w:t>Specyfikacja analityczna</w:t>
-      </w:r>
-      <w:r>
-        <w:rPr>
-          <w:lang w:val="pl-PL"/>
-        </w:rPr>
-        <w:t xml:space="preserve"> i projektowa</w:t>
-      </w:r>
-      <w:bookmarkEnd w:id="9"/>
-    </w:p>
-    <w:p>
-      <w:pPr>
-        <w:rPr>
-          <w:lang w:val="pl-PL"/>
-        </w:rPr>
-      </w:pPr>
-      <w:r>
-        <w:rPr>
-          <w:lang w:val="pl-PL"/>
-        </w:rPr>
-        <w:t xml:space="preserve">Odnośnik do repozytorium: </w:t>
-      </w:r>
-      <w:r>
-        <w:rPr>
-          <w:lang w:val="pl-PL"/>
-        </w:rPr>
-        <w:t>https://github.com/congminh1254/360-webview-nojs</w:t>
-      </w:r>
-    </w:p>
-    <w:p>
-      <w:pPr>
-        <w:rPr>
-          <w:lang w:val="pl-PL"/>
-        </w:rPr>
-      </w:pPr>
-      <w:r>
-        <w:rPr>
-          <w:lang w:val="pl-PL"/>
-        </w:rPr>
-        <w:t>Aplikacja z</w:t>
-      </w:r>
-      <w:r>
-        <w:rPr>
-          <w:lang w:val="pl-PL"/>
-        </w:rPr>
-        <w:t>budowan</w:t>
-      </w:r>
-      <w:r>
-        <w:rPr>
-          <w:lang w:val="pl-PL"/>
-        </w:rPr>
-        <w:t>a</w:t>
-      </w:r>
-      <w:r>
-        <w:rPr>
-          <w:lang w:val="pl-PL"/>
-        </w:rPr>
-        <w:t xml:space="preserve"> przy użyciu </w:t>
-      </w:r>
-      <w:proofErr w:type="spellStart"/>
-      <w:r>
-        <w:rPr>
-          <w:lang w:val="pl-PL"/>
-        </w:rPr>
-        <w:t>Pythona</w:t>
-      </w:r>
-      <w:proofErr w:type="spellEnd"/>
-      <w:r>
-        <w:rPr>
-          <w:lang w:val="pl-PL"/>
-        </w:rPr>
-        <w:t xml:space="preserve"> i </w:t>
-      </w:r>
-      <w:proofErr w:type="spellStart"/>
-      <w:r>
-        <w:rPr>
-          <w:lang w:val="pl-PL"/>
-        </w:rPr>
-        <w:t>Flask</w:t>
-      </w:r>
-      <w:proofErr w:type="spellEnd"/>
-      <w:r>
-        <w:rPr>
-          <w:lang w:val="pl-PL"/>
-        </w:rPr>
-        <w:t xml:space="preserve">. </w:t>
-      </w:r>
-      <w:r>
-        <w:rPr>
-          <w:lang w:val="pl-PL"/>
-        </w:rPr>
-        <w:t xml:space="preserve">Biblioteka </w:t>
-      </w:r>
-      <w:proofErr w:type="spellStart"/>
-      <w:r>
-        <w:rPr>
-          <w:lang w:val="pl-PL"/>
-        </w:rPr>
-        <w:t>OpenCV</w:t>
-      </w:r>
-      <w:proofErr w:type="spellEnd"/>
-      <w:r>
-        <w:rPr>
-          <w:lang w:val="pl-PL"/>
-        </w:rPr>
-        <w:t xml:space="preserve"> używana do </w:t>
-      </w:r>
-      <w:proofErr w:type="spellStart"/>
-      <w:r>
-        <w:rPr>
-          <w:lang w:val="pl-PL"/>
-        </w:rPr>
-        <w:t>renderowania</w:t>
-      </w:r>
-      <w:proofErr w:type="spellEnd"/>
-      <w:r>
-        <w:rPr>
-          <w:lang w:val="pl-PL"/>
-        </w:rPr>
-        <w:t xml:space="preserve"> zdjęć</w:t>
-      </w:r>
-      <w:r>
-        <w:rPr>
-          <w:lang w:val="pl-PL"/>
-        </w:rPr>
-        <w:t>.</w:t>
-      </w:r>
-    </w:p>
-    <w:p>
-      <w:pPr>
-        <w:rPr>
-          <w:lang w:val="pl-PL"/>
-        </w:rPr>
-      </w:pPr>
-      <w:r>
-        <w:rPr>
-          <w:lang w:val="pl-PL"/>
-        </w:rPr>
-        <w:t>Wykorzystana została a</w:t>
-      </w:r>
-      <w:r>
-        <w:rPr>
-          <w:lang w:val="pl-PL"/>
-        </w:rPr>
-        <w:t xml:space="preserve">rchitektura </w:t>
-      </w:r>
-      <w:proofErr w:type="spellStart"/>
-      <w:r>
-        <w:rPr>
-          <w:lang w:val="pl-PL"/>
-        </w:rPr>
-        <w:t>mikroserwisów</w:t>
-      </w:r>
-      <w:proofErr w:type="spellEnd"/>
-      <w:r>
-        <w:rPr>
-          <w:lang w:val="pl-PL"/>
-        </w:rPr>
-        <w:t xml:space="preserve"> z </w:t>
-      </w:r>
-      <w:proofErr w:type="spellStart"/>
-      <w:r>
-        <w:rPr>
-          <w:lang w:val="pl-PL"/>
-        </w:rPr>
-        <w:t>mikroserwisem</w:t>
-      </w:r>
-      <w:proofErr w:type="spellEnd"/>
-      <w:r>
-        <w:rPr>
-          <w:lang w:val="pl-PL"/>
-        </w:rPr>
-        <w:t xml:space="preserve"> </w:t>
-      </w:r>
-      <w:proofErr w:type="spellStart"/>
-      <w:r>
-        <w:rPr>
-          <w:lang w:val="pl-PL"/>
-        </w:rPr>
-        <w:t>Flask</w:t>
-      </w:r>
-      <w:proofErr w:type="spellEnd"/>
-      <w:r>
-        <w:rPr>
-          <w:lang w:val="pl-PL"/>
-        </w:rPr>
-        <w:t xml:space="preserve"> odpowiedzialnym za </w:t>
-      </w:r>
-      <w:proofErr w:type="spellStart"/>
-      <w:r>
-        <w:rPr>
-          <w:lang w:val="pl-PL"/>
-        </w:rPr>
-        <w:t>renderowanie</w:t>
-      </w:r>
-      <w:proofErr w:type="spellEnd"/>
-      <w:r>
-        <w:rPr>
-          <w:lang w:val="pl-PL"/>
-        </w:rPr>
-        <w:t xml:space="preserve"> zdjęć i zwracanie ich do klienta</w:t>
-      </w:r>
-    </w:p>
-    <w:p>
-      <w:pPr>
-        <w:rPr>
-          <w:lang w:val="pl-PL"/>
-        </w:rPr>
-      </w:pPr>
-      <w:r>
-        <w:rPr>
-          <w:lang w:val="pl-PL"/>
-        </w:rPr>
-        <w:t>Zdjęcia przechowywane jako pliki w systemie plików</w:t>
-      </w:r>
-      <w:r>
-        <w:rPr>
-          <w:lang w:val="pl-PL"/>
-        </w:rPr>
-        <w:t xml:space="preserve">. </w:t>
-      </w:r>
-      <w:r>
-        <w:rPr>
-          <w:lang w:val="pl-PL"/>
-        </w:rPr>
-        <w:t>Wygenerowana mapa zapisana w formacie JSON</w:t>
-      </w:r>
-      <w:r>
-        <w:rPr>
-          <w:lang w:val="pl-PL"/>
-        </w:rPr>
-        <w:t xml:space="preserve">. </w:t>
-      </w:r>
-      <w:r>
-        <w:rPr>
-          <w:lang w:val="pl-PL"/>
-        </w:rPr>
-        <w:t xml:space="preserve">Aplikacja uzyskuje dostęp do plików i map w celu </w:t>
-      </w:r>
-      <w:proofErr w:type="spellStart"/>
-      <w:r>
-        <w:rPr>
-          <w:lang w:val="pl-PL"/>
-        </w:rPr>
-        <w:t>renderowania</w:t>
-      </w:r>
-      <w:proofErr w:type="spellEnd"/>
-      <w:r>
-        <w:rPr>
-          <w:lang w:val="pl-PL"/>
-        </w:rPr>
-        <w:t xml:space="preserve"> zdjęć po stronie serwera i zwracania ich klientowi</w:t>
-      </w:r>
-      <w:r>
-        <w:rPr>
-          <w:lang w:val="pl-PL"/>
-        </w:rPr>
-        <w:t>.</w:t>
-      </w:r>
-    </w:p>
-    <w:p>
-      <w:pPr>
+        <w:jc w:val="both"/>
         <w:rPr>
           <w:lang w:val="pl-PL"/>
         </w:rPr>
@@ -4141,6 +4162,7 @@
     </w:p>
     <w:p>
       <w:pPr>
+        <w:jc w:val="both"/>
         <w:rPr>
           <w:lang w:val="pl-PL"/>
         </w:rPr>
@@ -4168,7 +4190,7 @@
                     </pic:cNvPicPr>
                   </pic:nvPicPr>
                   <pic:blipFill>
-                    <a:blip r:embed="rId13">
+                    <a:blip r:embed="rId14">
                       <a:extLst>
                         <a:ext uri="{28A0092B-C50C-407E-A947-70E740481C1C}">
                           <a14:useLocalDpi xmlns:a14="http://schemas.microsoft.com/office/drawing/2010/main" val="0"/>
@@ -4202,6 +4224,7 @@
     </w:p>
     <w:p>
       <w:pPr>
+        <w:jc w:val="both"/>
         <w:rPr>
           <w:lang w:val="pl-PL"/>
         </w:rPr>
@@ -4220,6 +4243,7 @@
           <w:ilvl w:val="0"/>
           <w:numId w:val="2"/>
         </w:numPr>
+        <w:jc w:val="both"/>
         <w:rPr>
           <w:lang w:val="pl-PL"/>
         </w:rPr>
@@ -4238,6 +4262,7 @@
           <w:ilvl w:val="0"/>
           <w:numId w:val="2"/>
         </w:numPr>
+        <w:jc w:val="both"/>
         <w:rPr>
           <w:lang w:val="pl-PL"/>
         </w:rPr>
@@ -4256,6 +4281,7 @@
           <w:ilvl w:val="0"/>
           <w:numId w:val="2"/>
         </w:numPr>
+        <w:jc w:val="both"/>
         <w:rPr>
           <w:lang w:val="pl-PL"/>
         </w:rPr>
@@ -4270,6 +4296,7 @@
     <w:p>
       <w:pPr>
         <w:pStyle w:val="Heading1"/>
+        <w:jc w:val="both"/>
         <w:rPr>
           <w:lang w:val="pl-PL"/>
         </w:rPr>
@@ -4279,81 +4306,83 @@
         <w:rPr>
           <w:lang w:val="pl-PL"/>
         </w:rPr>
+        <w:t>Projekt standardu i</w:t>
+      </w:r>
+      <w:r>
+        <w:rPr>
+          <w:lang w:val="pl-PL"/>
+        </w:rPr>
+        <w:t>nterfejs</w:t>
+      </w:r>
+      <w:r>
+        <w:rPr>
+          <w:lang w:val="pl-PL"/>
+        </w:rPr>
+        <w:t>u</w:t>
+      </w:r>
+      <w:r>
+        <w:rPr>
+          <w:lang w:val="pl-PL"/>
+        </w:rPr>
+        <w:t xml:space="preserve"> użytkownika</w:t>
+      </w:r>
+      <w:bookmarkEnd w:id="10"/>
+    </w:p>
+    <w:p>
+      <w:pPr>
+        <w:jc w:val="both"/>
+        <w:rPr>
+          <w:lang w:val="pl-PL"/>
+        </w:rPr>
+      </w:pPr>
+      <w:r>
+        <w:rPr>
+          <w:lang w:val="pl-PL"/>
+        </w:rPr>
+        <w:t xml:space="preserve">Przy użyciu programu </w:t>
+      </w:r>
+      <w:proofErr w:type="spellStart"/>
+      <w:r>
+        <w:rPr>
+          <w:lang w:val="pl-PL"/>
+        </w:rPr>
+        <w:t>Figma</w:t>
+      </w:r>
+      <w:proofErr w:type="spellEnd"/>
+      <w:r>
+        <w:rPr>
+          <w:lang w:val="pl-PL"/>
+        </w:rPr>
+        <w:t xml:space="preserve">, stworzyliśmy </w:t>
+      </w:r>
+      <w:proofErr w:type="spellStart"/>
+      <w:r>
+        <w:rPr>
+          <w:lang w:val="pl-PL"/>
+        </w:rPr>
+        <w:t>mockup</w:t>
+      </w:r>
+      <w:proofErr w:type="spellEnd"/>
+      <w:r>
+        <w:rPr>
+          <w:lang w:val="pl-PL"/>
+        </w:rPr>
+        <w:t xml:space="preserve"> ekranu aplikacji:</w:t>
+      </w:r>
+    </w:p>
+    <w:p>
+      <w:pPr>
+        <w:jc w:val="both"/>
+        <w:rPr>
+          <w:lang w:val="pl-PL"/>
+        </w:rPr>
+      </w:pPr>
+      <w:r>
+        <w:rPr>
+          <w:noProof/>
+          <w:lang w:val="pl-PL"/>
+        </w:rPr>
         <w:lastRenderedPageBreak/>
-        <w:t>Projekt standardu i</w:t>
-      </w:r>
-      <w:r>
-        <w:rPr>
-          <w:lang w:val="pl-PL"/>
-        </w:rPr>
-        <w:t>nterfejs</w:t>
-      </w:r>
-      <w:r>
-        <w:rPr>
-          <w:lang w:val="pl-PL"/>
-        </w:rPr>
-        <w:t>u</w:t>
-      </w:r>
-      <w:r>
-        <w:rPr>
-          <w:lang w:val="pl-PL"/>
-        </w:rPr>
-        <w:t xml:space="preserve"> użytkownika</w:t>
-      </w:r>
-      <w:bookmarkEnd w:id="10"/>
-    </w:p>
-    <w:p>
-      <w:pPr>
-        <w:rPr>
-          <w:lang w:val="pl-PL"/>
-        </w:rPr>
-      </w:pPr>
-      <w:r>
-        <w:rPr>
-          <w:lang w:val="pl-PL"/>
-        </w:rPr>
-        <w:t xml:space="preserve">Przy użyciu programu </w:t>
-      </w:r>
-      <w:proofErr w:type="spellStart"/>
-      <w:r>
-        <w:rPr>
-          <w:lang w:val="pl-PL"/>
-        </w:rPr>
-        <w:t>Figma</w:t>
-      </w:r>
-      <w:proofErr w:type="spellEnd"/>
-      <w:r>
-        <w:rPr>
-          <w:lang w:val="pl-PL"/>
-        </w:rPr>
-        <w:t xml:space="preserve">, stworzyliśmy </w:t>
-      </w:r>
-      <w:proofErr w:type="spellStart"/>
-      <w:r>
-        <w:rPr>
-          <w:lang w:val="pl-PL"/>
-        </w:rPr>
-        <w:t>mockup</w:t>
-      </w:r>
-      <w:proofErr w:type="spellEnd"/>
-      <w:r>
-        <w:rPr>
-          <w:lang w:val="pl-PL"/>
-        </w:rPr>
-        <w:t xml:space="preserve"> ekranu aplikacji:</w:t>
-      </w:r>
-    </w:p>
-    <w:p>
-      <w:pPr>
-        <w:rPr>
-          <w:lang w:val="pl-PL"/>
-        </w:rPr>
-      </w:pPr>
-      <w:r>
-        <w:rPr>
-          <w:noProof/>
-          <w:lang w:val="pl-PL"/>
-        </w:rPr>
         <w:drawing>
           <wp:inline distT="0" distB="0" distL="0" distR="0" wp14:anchorId="423A6837" wp14:editId="71A58587">
             <wp:extent cx="5934075" cy="3343275"/>
@@ -4372,7 +4401,7 @@
                     </pic:cNvPicPr>
                   </pic:nvPicPr>
                   <pic:blipFill>
-                    <a:blip r:embed="rId14" cstate="print">
+                    <a:blip r:embed="rId15" cstate="print">
                       <a:extLst>
                         <a:ext uri="{28A0092B-C50C-407E-A947-70E740481C1C}">
                           <a14:useLocalDpi xmlns:a14="http://schemas.microsoft.com/office/drawing/2010/main" val="0"/>
@@ -4406,6 +4435,7 @@
     </w:p>
     <w:p>
       <w:pPr>
+        <w:jc w:val="both"/>
         <w:rPr>
           <w:lang w:val="pl-PL"/>
         </w:rPr>
@@ -4448,6 +4478,7 @@
     <w:p>
       <w:pPr>
         <w:pStyle w:val="Heading1"/>
+        <w:jc w:val="both"/>
         <w:rPr>
           <w:lang w:val="pl-PL"/>
         </w:rPr>
@@ -4463,6 +4494,7 @@
     </w:p>
     <w:p>
       <w:pPr>
+        <w:jc w:val="both"/>
         <w:rPr>
           <w:lang w:val="pl-PL"/>
         </w:rPr>
@@ -4481,6 +4513,7 @@
           <w:ilvl w:val="0"/>
           <w:numId w:val="9"/>
         </w:numPr>
+        <w:jc w:val="both"/>
         <w:rPr>
           <w:lang w:val="pl-PL"/>
         </w:rPr>
@@ -4575,6 +4608,7 @@
           <w:ilvl w:val="0"/>
           <w:numId w:val="9"/>
         </w:numPr>
+        <w:jc w:val="both"/>
         <w:rPr>
           <w:lang w:val="pl-PL"/>
         </w:rPr>
@@ -4627,6 +4661,7 @@
           <w:ilvl w:val="0"/>
           <w:numId w:val="9"/>
         </w:numPr>
+        <w:jc w:val="both"/>
         <w:rPr>
           <w:lang w:val="pl-PL"/>
         </w:rPr>
@@ -4679,6 +4714,7 @@
           <w:ilvl w:val="0"/>
           <w:numId w:val="9"/>
         </w:numPr>
+        <w:jc w:val="both"/>
         <w:rPr>
           <w:lang w:val="pl-PL"/>
         </w:rPr>
@@ -4721,10 +4757,10 @@
     <w:p>
       <w:pPr>
         <w:pStyle w:val="Heading1"/>
+        <w:jc w:val="both"/>
         <w:rPr>
           <w:i/>
           <w:iCs/>
-          <w:highlight w:val="yellow"/>
           <w:lang w:val="pl-PL"/>
         </w:rPr>
       </w:pPr>
@@ -4733,16 +4769,71 @@
         <w:rPr>
           <w:i/>
           <w:iCs/>
+          <w:lang w:val="pl-PL"/>
+        </w:rPr>
+        <w:t>Wirtualizacja/konteneryzacja</w:t>
+      </w:r>
+      <w:bookmarkEnd w:id="12"/>
+    </w:p>
+    <w:p>
+      <w:pPr>
+        <w:jc w:val="both"/>
+        <w:rPr>
           <w:highlight w:val="yellow"/>
           <w:lang w:val="pl-PL"/>
         </w:rPr>
-        <w:t>Wirtualizacja/konteneryzacja</w:t>
-      </w:r>
-      <w:bookmarkEnd w:id="12"/>
+      </w:pPr>
+      <w:r>
+        <w:rPr>
+          <w:lang w:val="pl-PL"/>
+        </w:rPr>
+        <w:t xml:space="preserve">Docker i kontenery będą używane w tym projekcie do łatwego wdrażania i zarządzania aplikacją w różnych środowiskach. Aplikacja zostanie umieszczona w kontenerze i spakowana w obraz </w:t>
+      </w:r>
+      <w:proofErr w:type="spellStart"/>
+      <w:r>
+        <w:rPr>
+          <w:lang w:val="pl-PL"/>
+        </w:rPr>
+        <w:t>Dockera</w:t>
+      </w:r>
+      <w:proofErr w:type="spellEnd"/>
+      <w:r>
+        <w:rPr>
+          <w:lang w:val="pl-PL"/>
+        </w:rPr>
+        <w:t xml:space="preserve">, który można łatwo wdrożyć na dowolnym komputerze hosta z zainstalowanym </w:t>
+      </w:r>
+      <w:proofErr w:type="spellStart"/>
+      <w:r>
+        <w:rPr>
+          <w:lang w:val="pl-PL"/>
+        </w:rPr>
+        <w:t>Dockerem</w:t>
+      </w:r>
+      <w:proofErr w:type="spellEnd"/>
+      <w:r>
+        <w:rPr>
+          <w:lang w:val="pl-PL"/>
+        </w:rPr>
+        <w:t>. Kontener będzie miał preinstalowane wszystkie niezbędne zależności i konfiguracje, co ułatwi uruchamianie aplikacji bez obaw o problemy ze zgodnością. Takie podejście zapewni również izolację i</w:t>
+      </w:r>
+      <w:r>
+        <w:rPr>
+          <w:lang w:val="pl-PL"/>
+        </w:rPr>
+        <w:t xml:space="preserve"> </w:t>
+      </w:r>
+      <w:r>
+        <w:rPr>
+          <w:lang w:val="pl-PL"/>
+        </w:rPr>
+        <w:t>bezpieczeństwo, ponieważ kontener działa niezależnie od komputera hosta i innych kontenerów.</w:t>
+      </w:r>
     </w:p>
     <w:p>
       <w:pPr>
         <w:pStyle w:val="Heading1"/>
+        <w:jc w:val="both"/>
         <w:rPr>
           <w:lang w:val="pl-PL"/>
         </w:rPr>
@@ -4766,12 +4857,31 @@
         <w:rPr>
           <w:lang w:val="pl-PL"/>
         </w:rPr>
-        <w:t>Projekt nie ma wymagań co do bezpieczeństwa</w:t>
+        <w:t>C</w:t>
+      </w:r>
+      <w:r>
+        <w:rPr>
+          <w:lang w:val="pl-PL"/>
+        </w:rPr>
+        <w:t xml:space="preserve">ała komunikacja między klientem a </w:t>
+      </w:r>
+      <w:r>
+        <w:rPr>
+          <w:lang w:val="pl-PL"/>
+        </w:rPr>
+        <w:t>korzysta</w:t>
+      </w:r>
+      <w:r>
+        <w:rPr>
+          <w:lang w:val="pl-PL"/>
+        </w:rPr>
+        <w:t xml:space="preserve"> z protokołu HTTPS, który szyfruje przesyłane dane. Zapobiega to podsłuchiwaniu i manipulowaniu danymi.</w:t>
       </w:r>
     </w:p>
     <w:p>
       <w:pPr>
         <w:pStyle w:val="Heading1"/>
+        <w:jc w:val="both"/>
         <w:rPr>
           <w:lang w:val="pl-PL"/>
         </w:rPr>
@@ -4781,199 +4891,1118 @@
         <w:rPr>
           <w:lang w:val="pl-PL"/>
         </w:rPr>
+        <w:lastRenderedPageBreak/>
         <w:t>Podręcznik użytkownika</w:t>
       </w:r>
       <w:bookmarkEnd w:id="14"/>
     </w:p>
     <w:p>
       <w:pPr>
-        <w:rPr>
-          <w:lang w:val="pl-PL"/>
-        </w:rPr>
-      </w:pPr>
-      <w:r>
-        <w:rPr>
-          <w:lang w:val="pl-PL"/>
-        </w:rPr>
-        <w:t xml:space="preserve">Aby użyć aplikacji należy zaimportować zdjęcie sferyczne, używając przycisku </w:t>
+        <w:jc w:val="both"/>
+        <w:rPr>
+          <w:lang w:val="pl-PL"/>
+        </w:rPr>
+      </w:pPr>
+      <w:r>
+        <w:rPr>
+          <w:lang w:val="pl-PL"/>
+        </w:rPr>
+        <w:t>Użytkownik może</w:t>
+      </w:r>
+      <w:r>
+        <w:rPr>
+          <w:lang w:val="pl-PL"/>
+        </w:rPr>
+        <w:t xml:space="preserve"> obracać widok używając przycisków ze strzałkami.</w:t>
+      </w:r>
+      <w:r>
+        <w:rPr>
+          <w:lang w:val="pl-PL"/>
+        </w:rPr>
+        <w:t xml:space="preserve"> Aby zmienić zdjęcie/lokacje w której </w:t>
+      </w:r>
+      <w:r>
+        <w:rPr>
+          <w:lang w:val="pl-PL"/>
+        </w:rPr>
+        <w:t xml:space="preserve">się </w:t>
+      </w:r>
+      <w:r>
+        <w:rPr>
+          <w:lang w:val="pl-PL"/>
+        </w:rPr>
+        <w:t xml:space="preserve">znajduje, należy kliknąć na jeden z przycisków reprezentujących </w:t>
+      </w:r>
+      <w:r>
+        <w:rPr>
+          <w:lang w:val="pl-PL"/>
+        </w:rPr>
+        <w:t>mapę.</w:t>
+      </w:r>
+    </w:p>
+    <w:p>
+      <w:pPr>
+        <w:pStyle w:val="Heading1"/>
+        <w:jc w:val="both"/>
+        <w:rPr>
+          <w:lang w:val="pl-PL"/>
+        </w:rPr>
+      </w:pPr>
+      <w:bookmarkStart w:id="15" w:name="_Toc126861763"/>
+      <w:r>
+        <w:rPr>
+          <w:lang w:val="pl-PL"/>
+        </w:rPr>
+        <w:t>Podręcznik administratora</w:t>
+      </w:r>
+      <w:bookmarkEnd w:id="15"/>
+    </w:p>
+    <w:p>
+      <w:pPr>
+        <w:jc w:val="both"/>
+        <w:rPr>
+          <w:lang w:val="pl-PL"/>
+        </w:rPr>
+      </w:pPr>
+      <w:r>
+        <w:rPr>
+          <w:lang w:val="pl-PL"/>
+        </w:rPr>
+        <w:t>Instrukcja dla administratora, jak zainstalować projekt:</w:t>
+      </w:r>
+    </w:p>
+    <w:p>
+      <w:pPr>
+        <w:jc w:val="both"/>
+        <w:rPr>
+          <w:lang w:val="pl-PL"/>
+        </w:rPr>
+      </w:pPr>
+      <w:r>
+        <w:rPr>
+          <w:lang w:val="pl-PL"/>
+        </w:rPr>
+        <w:t>1. Sklonuj repozytorium z https://github.com/congminh1254/360-webview-nojs na lokalną maszynę.</w:t>
+      </w:r>
+    </w:p>
+    <w:p>
+      <w:pPr>
+        <w:jc w:val="both"/>
+        <w:rPr>
+          <w:lang w:val="pl-PL"/>
+        </w:rPr>
+      </w:pPr>
+      <w:r>
+        <w:rPr>
+          <w:lang w:val="pl-PL"/>
+        </w:rPr>
+        <w:t>2. Pobierz i rozpakuj zestaw danych zdjęć 360 stopni na swoim komputerze głównym.</w:t>
+      </w:r>
+    </w:p>
+    <w:p>
+      <w:pPr>
+        <w:jc w:val="both"/>
+        <w:rPr>
+          <w:lang w:val="pl-PL"/>
+        </w:rPr>
+      </w:pPr>
+      <w:r>
+        <w:rPr>
+          <w:lang w:val="pl-PL"/>
+        </w:rPr>
+        <w:t>3. Otwórz terminal i przejdź do katalogu głównego sklonowanego repozytorium.</w:t>
+      </w:r>
+    </w:p>
+    <w:p>
+      <w:pPr>
+        <w:jc w:val="both"/>
+        <w:rPr>
+          <w:lang w:val="pl-PL"/>
+        </w:rPr>
+      </w:pPr>
+      <w:r>
+        <w:rPr>
+          <w:lang w:val="pl-PL"/>
+        </w:rPr>
+        <w:t>4. Aby wyczyścić poprzedni kontener Docker, uruchom następujące polecenie:</w:t>
+      </w:r>
+    </w:p>
+    <w:p>
+      <w:pPr>
+        <w:spacing w:after="0"/>
+        <w:jc w:val="both"/>
+      </w:pPr>
+      <w:r>
+        <w:rPr>
+          <w:lang w:val="pl-PL"/>
+        </w:rPr>
+        <w:t xml:space="preserve">    </w:t>
+      </w:r>
+      <w:r>
+        <w:t>```</w:t>
+      </w:r>
+    </w:p>
+    <w:p>
+      <w:pPr>
+        <w:spacing w:after="0"/>
+        <w:jc w:val="both"/>
+      </w:pPr>
+      <w:r>
+        <w:t xml:space="preserve">    docker stop 360-webview &amp;&amp; docker rm 360-webview</w:t>
+      </w:r>
+    </w:p>
+    <w:p>
+      <w:pPr>
+        <w:spacing w:after="0"/>
+        <w:jc w:val="both"/>
+        <w:rPr>
+          <w:lang w:val="pl-PL"/>
+        </w:rPr>
+      </w:pPr>
+      <w:r>
+        <w:t xml:space="preserve">    </w:t>
+      </w:r>
+      <w:r>
+        <w:rPr>
+          <w:lang w:val="pl-PL"/>
+        </w:rPr>
+        <w:t>```</w:t>
+      </w:r>
+    </w:p>
+    <w:p>
+      <w:pPr>
+        <w:jc w:val="both"/>
+        <w:rPr>
+          <w:lang w:val="pl-PL"/>
+        </w:rPr>
+      </w:pPr>
+      <w:r>
+        <w:rPr>
+          <w:lang w:val="pl-PL"/>
+        </w:rPr>
+        <w:t xml:space="preserve">5. Aby skompilować bieżącą wersję projektu do obrazu </w:t>
       </w:r>
       <w:proofErr w:type="spellStart"/>
       <w:r>
         <w:rPr>
           <w:lang w:val="pl-PL"/>
         </w:rPr>
-        <w:t>Choose</w:t>
+        <w:t>Dockera</w:t>
       </w:r>
       <w:proofErr w:type="spellEnd"/>
       <w:r>
         <w:rPr>
           <w:lang w:val="pl-PL"/>
         </w:rPr>
-        <w:t xml:space="preserve"> File. Następnie można obracać widok używając przycisków ze strzałkami.</w:t>
-      </w:r>
-      <w:r>
-        <w:rPr>
-          <w:lang w:val="pl-PL"/>
-        </w:rPr>
-        <w:t xml:space="preserve"> Aby zmienić zdjęcie/lokacje w której znajduje się użytkownik, należy kliknąć na jeden z przycisków reprezentujących </w:t>
-      </w:r>
-      <w:r>
-        <w:rPr>
-          <w:lang w:val="pl-PL"/>
-        </w:rPr>
-        <w:t>mapę.</w:t>
+        <w:t>, uruchom następującą komendę:</w:t>
+      </w:r>
+    </w:p>
+    <w:p>
+      <w:pPr>
+        <w:spacing w:after="0"/>
+        <w:jc w:val="both"/>
+        <w:rPr>
+          <w:lang w:val="pl-PL"/>
+        </w:rPr>
+      </w:pPr>
+      <w:r>
+        <w:rPr>
+          <w:lang w:val="pl-PL"/>
+        </w:rPr>
+        <w:t xml:space="preserve">    ```</w:t>
+      </w:r>
+    </w:p>
+    <w:p>
+      <w:pPr>
+        <w:spacing w:after="0"/>
+        <w:jc w:val="both"/>
+        <w:rPr>
+          <w:lang w:val="pl-PL"/>
+        </w:rPr>
+      </w:pPr>
+      <w:r>
+        <w:rPr>
+          <w:lang w:val="pl-PL"/>
+        </w:rPr>
+        <w:t xml:space="preserve">    </w:t>
+      </w:r>
+      <w:proofErr w:type="spellStart"/>
+      <w:r>
+        <w:rPr>
+          <w:lang w:val="pl-PL"/>
+        </w:rPr>
+        <w:t>docker</w:t>
+      </w:r>
+      <w:proofErr w:type="spellEnd"/>
+      <w:r>
+        <w:rPr>
+          <w:lang w:val="pl-PL"/>
+        </w:rPr>
+        <w:t xml:space="preserve"> </w:t>
+      </w:r>
+      <w:proofErr w:type="spellStart"/>
+      <w:r>
+        <w:rPr>
+          <w:lang w:val="pl-PL"/>
+        </w:rPr>
+        <w:t>build</w:t>
+      </w:r>
+      <w:proofErr w:type="spellEnd"/>
+      <w:r>
+        <w:rPr>
+          <w:lang w:val="pl-PL"/>
+        </w:rPr>
+        <w:t xml:space="preserve"> . -t 360-webview</w:t>
+      </w:r>
+    </w:p>
+    <w:p>
+      <w:pPr>
+        <w:spacing w:after="0"/>
+        <w:jc w:val="both"/>
+        <w:rPr>
+          <w:lang w:val="pl-PL"/>
+        </w:rPr>
+      </w:pPr>
+      <w:r>
+        <w:rPr>
+          <w:lang w:val="pl-PL"/>
+        </w:rPr>
+        <w:t xml:space="preserve">    ```</w:t>
+      </w:r>
+    </w:p>
+    <w:p>
+      <w:pPr>
+        <w:jc w:val="both"/>
+        <w:rPr>
+          <w:lang w:val="pl-PL"/>
+        </w:rPr>
+      </w:pPr>
+      <w:r>
+        <w:rPr>
+          <w:lang w:val="pl-PL"/>
+        </w:rPr>
+        <w:t>6. Aby wdrożyć kontener Docker z zamontowanym katalogiem zestawu danych w /</w:t>
+      </w:r>
+      <w:proofErr w:type="spellStart"/>
+      <w:r>
+        <w:rPr>
+          <w:lang w:val="pl-PL"/>
+        </w:rPr>
+        <w:t>python-docker</w:t>
+      </w:r>
+      <w:proofErr w:type="spellEnd"/>
+      <w:r>
+        <w:rPr>
+          <w:lang w:val="pl-PL"/>
+        </w:rPr>
+        <w:t>/data, uruchom następującą komendę:</w:t>
+      </w:r>
+    </w:p>
+    <w:p>
+      <w:pPr>
+        <w:spacing w:after="0"/>
+        <w:jc w:val="both"/>
+      </w:pPr>
+      <w:r>
+        <w:rPr>
+          <w:lang w:val="pl-PL"/>
+        </w:rPr>
+        <w:t xml:space="preserve">    </w:t>
+      </w:r>
+      <w:r>
+        <w:t>```</w:t>
+      </w:r>
+    </w:p>
+    <w:p>
+      <w:pPr>
+        <w:spacing w:after="0"/>
+      </w:pPr>
+      <w:r>
+        <w:t xml:space="preserve">    docker run -d -it --name 360-webview --restart always --mount type=</w:t>
+      </w:r>
+      <w:proofErr w:type="spellStart"/>
+      <w:r>
+        <w:t>bind,source</w:t>
+      </w:r>
+      <w:proofErr w:type="spellEnd"/>
+      <w:r>
+        <w:t>=$HOME/</w:t>
+      </w:r>
+      <w:proofErr w:type="spellStart"/>
+      <w:r>
+        <w:t>data_folder,target</w:t>
+      </w:r>
+      <w:proofErr w:type="spellEnd"/>
+      <w:r>
+        <w:t>=/python-docker/data -p 9001:9001 360-webview</w:t>
+      </w:r>
+    </w:p>
+    <w:p>
+      <w:pPr>
+        <w:spacing w:after="0"/>
+        <w:jc w:val="both"/>
+        <w:rPr>
+          <w:lang w:val="pl-PL"/>
+        </w:rPr>
+      </w:pPr>
+      <w:r>
+        <w:t xml:space="preserve">    </w:t>
+      </w:r>
+      <w:r>
+        <w:rPr>
+          <w:lang w:val="pl-PL"/>
+        </w:rPr>
+        <w:t>```</w:t>
+      </w:r>
+    </w:p>
+    <w:p>
+      <w:pPr>
+        <w:jc w:val="both"/>
+        <w:rPr>
+          <w:lang w:val="pl-PL"/>
+        </w:rPr>
+      </w:pPr>
+      <w:r>
+        <w:rPr>
+          <w:lang w:val="pl-PL"/>
+        </w:rPr>
+        <w:t xml:space="preserve">To polecenie uruchomi kontener Docker o nazwie `360-webview`, który automatycznie uruchomi się ponownie po ponownym uruchomieniu systemu (`--restart </w:t>
+      </w:r>
+      <w:proofErr w:type="spellStart"/>
+      <w:r>
+        <w:rPr>
+          <w:lang w:val="pl-PL"/>
+        </w:rPr>
+        <w:t>always</w:t>
+      </w:r>
+      <w:proofErr w:type="spellEnd"/>
+      <w:r>
+        <w:rPr>
+          <w:lang w:val="pl-PL"/>
+        </w:rPr>
+        <w:t>`). Zamontuje również katalog zestawu danych znajdujący się w `$HOME/</w:t>
+      </w:r>
+      <w:proofErr w:type="spellStart"/>
+      <w:r>
+        <w:rPr>
+          <w:lang w:val="pl-PL"/>
+        </w:rPr>
+        <w:t>data_folder</w:t>
+      </w:r>
+      <w:proofErr w:type="spellEnd"/>
+      <w:r>
+        <w:rPr>
+          <w:lang w:val="pl-PL"/>
+        </w:rPr>
+        <w:t>` w katalogu `/</w:t>
+      </w:r>
+      <w:proofErr w:type="spellStart"/>
+      <w:r>
+        <w:rPr>
+          <w:lang w:val="pl-PL"/>
+        </w:rPr>
+        <w:t>python-docker</w:t>
+      </w:r>
+      <w:proofErr w:type="spellEnd"/>
+      <w:r>
+        <w:rPr>
+          <w:lang w:val="pl-PL"/>
+        </w:rPr>
+        <w:t>/data` kontenera, w którym aplikacja będzie szukać zdjęć 360 stopni. Na koniec zmapuje port 9001 kontenera na port 9001 hosta (`-p 9001:9001`), w którym aplikacja będzie dostępna z przeglądarki internetowej.</w:t>
+      </w:r>
+    </w:p>
+    <w:p>
+      <w:pPr>
+        <w:jc w:val="both"/>
+        <w:rPr>
+          <w:lang w:val="pl-PL"/>
+        </w:rPr>
+      </w:pPr>
+      <w:r>
+        <w:rPr>
+          <w:lang w:val="pl-PL"/>
+        </w:rPr>
+        <w:t xml:space="preserve">7. Opcjonalnie: aby skonfigurować </w:t>
+      </w:r>
+      <w:proofErr w:type="spellStart"/>
+      <w:r>
+        <w:rPr>
+          <w:lang w:val="pl-PL"/>
+        </w:rPr>
+        <w:t>Nginx</w:t>
+      </w:r>
+      <w:proofErr w:type="spellEnd"/>
+      <w:r>
+        <w:rPr>
+          <w:lang w:val="pl-PL"/>
+        </w:rPr>
+        <w:t xml:space="preserve"> do ruchu </w:t>
+      </w:r>
+      <w:proofErr w:type="spellStart"/>
+      <w:r>
+        <w:rPr>
+          <w:lang w:val="pl-PL"/>
+        </w:rPr>
+        <w:t>proxy</w:t>
+      </w:r>
+      <w:proofErr w:type="spellEnd"/>
+      <w:r>
+        <w:rPr>
+          <w:lang w:val="pl-PL"/>
+        </w:rPr>
+        <w:t xml:space="preserve"> z Internetu do portu 9001, wykonaj następujące kroki:</w:t>
+      </w:r>
+    </w:p>
+    <w:p>
+      <w:pPr>
+        <w:jc w:val="both"/>
+        <w:rPr>
+          <w:lang w:val="pl-PL"/>
+        </w:rPr>
+      </w:pPr>
+      <w:r>
+        <w:rPr>
+          <w:lang w:val="pl-PL"/>
+        </w:rPr>
+        <w:t xml:space="preserve">    - Zainstaluj </w:t>
+      </w:r>
+      <w:proofErr w:type="spellStart"/>
+      <w:r>
+        <w:rPr>
+          <w:lang w:val="pl-PL"/>
+        </w:rPr>
+        <w:t>Nginx</w:t>
+      </w:r>
+      <w:proofErr w:type="spellEnd"/>
+      <w:r>
+        <w:rPr>
+          <w:lang w:val="pl-PL"/>
+        </w:rPr>
+        <w:t>, jeśli nie jest jeszcze zainstalowany w twoim systemie.</w:t>
+      </w:r>
+    </w:p>
+    <w:p>
+      <w:pPr>
+        <w:jc w:val="both"/>
+        <w:rPr>
+          <w:lang w:val="pl-PL"/>
+        </w:rPr>
+      </w:pPr>
+      <w:r>
+        <w:rPr>
+          <w:lang w:val="pl-PL"/>
+        </w:rPr>
+        <w:t xml:space="preserve">    - Otwórz plik konfiguracyjny </w:t>
+      </w:r>
+      <w:proofErr w:type="spellStart"/>
+      <w:r>
+        <w:rPr>
+          <w:lang w:val="pl-PL"/>
+        </w:rPr>
+        <w:t>Nginx</w:t>
+      </w:r>
+      <w:proofErr w:type="spellEnd"/>
+      <w:r>
+        <w:rPr>
+          <w:lang w:val="pl-PL"/>
+        </w:rPr>
+        <w:t>, zwykle znajdujący się w `/</w:t>
+      </w:r>
+      <w:proofErr w:type="spellStart"/>
+      <w:r>
+        <w:rPr>
+          <w:lang w:val="pl-PL"/>
+        </w:rPr>
+        <w:t>etc</w:t>
+      </w:r>
+      <w:proofErr w:type="spellEnd"/>
+      <w:r>
+        <w:rPr>
+          <w:lang w:val="pl-PL"/>
+        </w:rPr>
+        <w:t>/</w:t>
+      </w:r>
+      <w:proofErr w:type="spellStart"/>
+      <w:r>
+        <w:rPr>
+          <w:lang w:val="pl-PL"/>
+        </w:rPr>
+        <w:t>nginx</w:t>
+      </w:r>
+      <w:proofErr w:type="spellEnd"/>
+      <w:r>
+        <w:rPr>
+          <w:lang w:val="pl-PL"/>
+        </w:rPr>
+        <w:t>/</w:t>
+      </w:r>
+      <w:proofErr w:type="spellStart"/>
+      <w:r>
+        <w:rPr>
+          <w:lang w:val="pl-PL"/>
+        </w:rPr>
+        <w:t>nginx.conf</w:t>
+      </w:r>
+      <w:proofErr w:type="spellEnd"/>
+      <w:r>
+        <w:rPr>
+          <w:lang w:val="pl-PL"/>
+        </w:rPr>
+        <w:t>`, za pomocą edytora tekstu.</w:t>
+      </w:r>
+    </w:p>
+    <w:p>
+      <w:pPr>
+        <w:jc w:val="both"/>
+        <w:rPr>
+          <w:lang w:val="pl-PL"/>
+        </w:rPr>
+      </w:pPr>
+      <w:r>
+        <w:rPr>
+          <w:lang w:val="pl-PL"/>
+        </w:rPr>
+        <w:t xml:space="preserve">    - Dodaj następujący blok kodu w bloku `http`:</w:t>
+      </w:r>
+    </w:p>
+    <w:p>
+      <w:pPr>
+        <w:spacing w:after="0"/>
+        <w:jc w:val="both"/>
+        <w:rPr>
+          <w:lang w:val="pl-PL"/>
+        </w:rPr>
+      </w:pPr>
+      <w:r>
+        <w:rPr>
+          <w:lang w:val="pl-PL"/>
+        </w:rPr>
+        <w:t xml:space="preserve">      ```</w:t>
+      </w:r>
+    </w:p>
+    <w:p>
+      <w:pPr>
+        <w:spacing w:after="0"/>
+        <w:jc w:val="both"/>
+      </w:pPr>
+      <w:r>
+        <w:t xml:space="preserve">       server {</w:t>
+      </w:r>
+    </w:p>
+    <w:p>
+      <w:pPr>
+        <w:spacing w:after="0"/>
+        <w:jc w:val="both"/>
+      </w:pPr>
+      <w:r>
+        <w:t xml:space="preserve">         listen 80;</w:t>
+      </w:r>
+    </w:p>
+    <w:p>
+      <w:pPr>
+        <w:spacing w:after="0"/>
+        <w:jc w:val="both"/>
+      </w:pPr>
+      <w:r>
+        <w:lastRenderedPageBreak/>
+        <w:t xml:space="preserve">         </w:t>
+      </w:r>
+      <w:proofErr w:type="spellStart"/>
+      <w:r>
+        <w:t>server_name</w:t>
+      </w:r>
+      <w:proofErr w:type="spellEnd"/>
+      <w:r>
+        <w:t xml:space="preserve"> example.com;</w:t>
+      </w:r>
+    </w:p>
+    <w:p>
+      <w:pPr>
+        <w:spacing w:after="0"/>
+        <w:jc w:val="both"/>
+      </w:pPr>
+      <w:r>
+        <w:t xml:space="preserve">         location / {</w:t>
+      </w:r>
+    </w:p>
+    <w:p>
+      <w:pPr>
+        <w:spacing w:after="0"/>
+        <w:jc w:val="both"/>
+      </w:pPr>
+      <w:r>
+        <w:t xml:space="preserve">             </w:t>
+      </w:r>
+      <w:proofErr w:type="spellStart"/>
+      <w:r>
+        <w:t>proxy_pass</w:t>
+      </w:r>
+      <w:proofErr w:type="spellEnd"/>
+      <w:r>
+        <w:t xml:space="preserve"> http://localhost:9001;</w:t>
+      </w:r>
+    </w:p>
+    <w:p>
+      <w:pPr>
+        <w:spacing w:after="0"/>
+        <w:jc w:val="both"/>
+      </w:pPr>
+      <w:r>
+        <w:t xml:space="preserve">             </w:t>
+      </w:r>
+      <w:proofErr w:type="spellStart"/>
+      <w:r>
+        <w:t>proxy_set_header</w:t>
+      </w:r>
+      <w:proofErr w:type="spellEnd"/>
+      <w:r>
+        <w:t xml:space="preserve"> Host $host;</w:t>
+      </w:r>
+    </w:p>
+    <w:p>
+      <w:pPr>
+        <w:spacing w:after="0"/>
+        <w:jc w:val="both"/>
+      </w:pPr>
+      <w:r>
+        <w:t xml:space="preserve">             </w:t>
+      </w:r>
+      <w:proofErr w:type="spellStart"/>
+      <w:r>
+        <w:t>proxy_set_header</w:t>
+      </w:r>
+      <w:proofErr w:type="spellEnd"/>
+      <w:r>
+        <w:t xml:space="preserve"> X-Real-IP $</w:t>
+      </w:r>
+      <w:proofErr w:type="spellStart"/>
+      <w:r>
+        <w:t>remote_addr</w:t>
+      </w:r>
+      <w:proofErr w:type="spellEnd"/>
+      <w:r>
+        <w:t>;</w:t>
+      </w:r>
+    </w:p>
+    <w:p>
+      <w:pPr>
+        <w:spacing w:after="0"/>
+        <w:jc w:val="both"/>
+      </w:pPr>
+      <w:r>
+        <w:t xml:space="preserve">             </w:t>
+      </w:r>
+      <w:proofErr w:type="spellStart"/>
+      <w:r>
+        <w:t>proxy_set_header</w:t>
+      </w:r>
+      <w:proofErr w:type="spellEnd"/>
+      <w:r>
+        <w:t xml:space="preserve"> X-Forwarded-For $</w:t>
+      </w:r>
+      <w:proofErr w:type="spellStart"/>
+      <w:r>
+        <w:t>proxy_add_x_forwarded_for</w:t>
+      </w:r>
+      <w:proofErr w:type="spellEnd"/>
+      <w:r>
+        <w:t>;</w:t>
+      </w:r>
+    </w:p>
+    <w:p>
+      <w:pPr>
+        <w:spacing w:after="0"/>
+        <w:jc w:val="both"/>
+        <w:rPr>
+          <w:lang w:val="pl-PL"/>
+        </w:rPr>
+      </w:pPr>
+      <w:r>
+        <w:t xml:space="preserve">         </w:t>
+      </w:r>
+      <w:r>
+        <w:rPr>
+          <w:lang w:val="pl-PL"/>
+        </w:rPr>
+        <w:t>}</w:t>
+      </w:r>
+    </w:p>
+    <w:p>
+      <w:pPr>
+        <w:spacing w:after="0"/>
+        <w:jc w:val="both"/>
+        <w:rPr>
+          <w:lang w:val="pl-PL"/>
+        </w:rPr>
+      </w:pPr>
+      <w:r>
+        <w:rPr>
+          <w:lang w:val="pl-PL"/>
+        </w:rPr>
+        <w:t xml:space="preserve">     }</w:t>
+      </w:r>
+    </w:p>
+    <w:p>
+      <w:pPr>
+        <w:spacing w:after="0"/>
+        <w:jc w:val="both"/>
+        <w:rPr>
+          <w:lang w:val="pl-PL"/>
+        </w:rPr>
+      </w:pPr>
+      <w:r>
+        <w:rPr>
+          <w:lang w:val="pl-PL"/>
+        </w:rPr>
+        <w:t xml:space="preserve">      ```</w:t>
+      </w:r>
+    </w:p>
+    <w:p>
+      <w:pPr>
+        <w:jc w:val="both"/>
+        <w:rPr>
+          <w:lang w:val="pl-PL"/>
+        </w:rPr>
+      </w:pPr>
+      <w:r>
+        <w:rPr>
+          <w:lang w:val="pl-PL"/>
+        </w:rPr>
+        <w:t xml:space="preserve">    - Zastąp `example.com` nazwą swojej domeny lub adresem IP.</w:t>
+      </w:r>
+    </w:p>
+    <w:p>
+      <w:pPr>
+        <w:jc w:val="both"/>
+        <w:rPr>
+          <w:lang w:val="pl-PL"/>
+        </w:rPr>
+      </w:pPr>
+      <w:r>
+        <w:rPr>
+          <w:lang w:val="pl-PL"/>
+        </w:rPr>
+        <w:t xml:space="preserve">    - Zapisz i zamknij plik, a następnie uruchom ponownie </w:t>
+      </w:r>
+      <w:proofErr w:type="spellStart"/>
+      <w:r>
+        <w:rPr>
+          <w:lang w:val="pl-PL"/>
+        </w:rPr>
+        <w:t>Nginx</w:t>
+      </w:r>
+      <w:proofErr w:type="spellEnd"/>
+      <w:r>
+        <w:rPr>
+          <w:lang w:val="pl-PL"/>
+        </w:rPr>
+        <w:t xml:space="preserve"> za pomocą następującego polecenia:</w:t>
+      </w:r>
+    </w:p>
+    <w:p>
+      <w:pPr>
+        <w:jc w:val="both"/>
+        <w:rPr>
+          <w:lang w:val="pl-PL"/>
+        </w:rPr>
+      </w:pPr>
+      <w:r>
+        <w:rPr>
+          <w:lang w:val="pl-PL"/>
+        </w:rPr>
+        <w:t xml:space="preserve">      ```</w:t>
+      </w:r>
+    </w:p>
+    <w:p>
+      <w:pPr>
+        <w:jc w:val="both"/>
+        <w:rPr>
+          <w:lang w:val="pl-PL"/>
+        </w:rPr>
+      </w:pPr>
+      <w:r>
+        <w:rPr>
+          <w:lang w:val="pl-PL"/>
+        </w:rPr>
+        <w:t xml:space="preserve">      </w:t>
+      </w:r>
+      <w:proofErr w:type="spellStart"/>
+      <w:r>
+        <w:rPr>
+          <w:lang w:val="pl-PL"/>
+        </w:rPr>
+        <w:t>sudo</w:t>
+      </w:r>
+      <w:proofErr w:type="spellEnd"/>
+      <w:r>
+        <w:rPr>
+          <w:lang w:val="pl-PL"/>
+        </w:rPr>
+        <w:t xml:space="preserve"> </w:t>
+      </w:r>
+      <w:proofErr w:type="spellStart"/>
+      <w:r>
+        <w:rPr>
+          <w:lang w:val="pl-PL"/>
+        </w:rPr>
+        <w:t>systemctl</w:t>
+      </w:r>
+      <w:proofErr w:type="spellEnd"/>
+      <w:r>
+        <w:rPr>
+          <w:lang w:val="pl-PL"/>
+        </w:rPr>
+        <w:t xml:space="preserve"> restart </w:t>
+      </w:r>
+      <w:proofErr w:type="spellStart"/>
+      <w:r>
+        <w:rPr>
+          <w:lang w:val="pl-PL"/>
+        </w:rPr>
+        <w:t>nginx</w:t>
+      </w:r>
+      <w:proofErr w:type="spellEnd"/>
+    </w:p>
+    <w:p>
+      <w:pPr>
+        <w:jc w:val="both"/>
+        <w:rPr>
+          <w:lang w:val="pl-PL"/>
+        </w:rPr>
+      </w:pPr>
+      <w:r>
+        <w:rPr>
+          <w:lang w:val="pl-PL"/>
+        </w:rPr>
+        <w:t xml:space="preserve">      ```</w:t>
+      </w:r>
+    </w:p>
+    <w:p>
+      <w:pPr>
+        <w:jc w:val="both"/>
+        <w:rPr>
+          <w:highlight w:val="yellow"/>
+          <w:lang w:val="pl-PL"/>
+        </w:rPr>
+      </w:pPr>
+      <w:r>
+        <w:rPr>
+          <w:lang w:val="pl-PL"/>
+        </w:rPr>
+        <w:t xml:space="preserve">    - Teraz powinieneś mieć dostęp do aplikacji z przeglądarki internetowej, przechodząc do „http://example.com” lub swojego adresu IP.</w:t>
       </w:r>
     </w:p>
     <w:p>
       <w:pPr>
         <w:pStyle w:val="Heading1"/>
-        <w:rPr>
-          <w:highlight w:val="yellow"/>
-          <w:lang w:val="pl-PL"/>
-        </w:rPr>
-      </w:pPr>
-      <w:bookmarkStart w:id="15" w:name="_Toc126861763"/>
-      <w:r>
-        <w:rPr>
-          <w:highlight w:val="yellow"/>
-          <w:lang w:val="pl-PL"/>
-        </w:rPr>
-        <w:lastRenderedPageBreak/>
-        <w:t>Podręcznik administratora</w:t>
-      </w:r>
-      <w:bookmarkEnd w:id="15"/>
-    </w:p>
-    <w:p>
-      <w:pPr>
-        <w:rPr>
-          <w:highlight w:val="yellow"/>
-          <w:lang w:val="pl-PL"/>
-        </w:rPr>
-      </w:pPr>
-      <w:r>
-        <w:rPr>
-          <w:highlight w:val="yellow"/>
-          <w:lang w:val="pl-PL"/>
-        </w:rPr>
-        <w:t>[- instrukcja budowy systemu z kodu źródłowego</w:t>
-      </w:r>
-    </w:p>
-    <w:p>
-      <w:pPr>
-        <w:rPr>
-          <w:highlight w:val="yellow"/>
-          <w:lang w:val="pl-PL"/>
-        </w:rPr>
-      </w:pPr>
-      <w:r>
-        <w:rPr>
-          <w:highlight w:val="yellow"/>
-          <w:lang w:val="pl-PL"/>
-        </w:rPr>
-        <w:t>- instrukcja instalacji i konfiguracji systemu</w:t>
-      </w:r>
-    </w:p>
-    <w:p>
-      <w:pPr>
-        <w:rPr>
-          <w:highlight w:val="yellow"/>
-          <w:lang w:val="pl-PL"/>
-        </w:rPr>
-      </w:pPr>
-      <w:r>
-        <w:rPr>
-          <w:highlight w:val="yellow"/>
-          <w:lang w:val="pl-PL"/>
-        </w:rPr>
-        <w:t>- instrukcja aktualizacji oprogramowania</w:t>
-      </w:r>
-    </w:p>
-    <w:p>
-      <w:pPr>
-        <w:rPr>
-          <w:highlight w:val="yellow"/>
-          <w:lang w:val="pl-PL"/>
-        </w:rPr>
-      </w:pPr>
-      <w:r>
-        <w:rPr>
-          <w:highlight w:val="yellow"/>
-          <w:lang w:val="pl-PL"/>
-        </w:rPr>
-        <w:t>- instrukcja zarządzania użytkownikami i uprawnieniami</w:t>
-      </w:r>
-    </w:p>
-    <w:p>
-      <w:pPr>
-        <w:rPr>
-          <w:highlight w:val="yellow"/>
-          <w:lang w:val="pl-PL"/>
-        </w:rPr>
-      </w:pPr>
-      <w:r>
-        <w:rPr>
-          <w:highlight w:val="yellow"/>
-          <w:lang w:val="pl-PL"/>
-        </w:rPr>
-        <w:t>- instrukcja tworzenia kopii zapasowych i odtwarzania systemu</w:t>
-      </w:r>
-    </w:p>
-    <w:p>
-      <w:pPr>
-        <w:rPr>
-          <w:highlight w:val="yellow"/>
-          <w:lang w:val="pl-PL"/>
-        </w:rPr>
-      </w:pPr>
-      <w:r>
-        <w:rPr>
-          <w:highlight w:val="yellow"/>
-          <w:lang w:val="pl-PL"/>
-        </w:rPr>
-        <w:t>- instrukcja zarządzania zasobami systemu]</w:t>
+        <w:jc w:val="both"/>
+        <w:rPr>
+          <w:lang w:val="pl-PL"/>
+        </w:rPr>
+      </w:pPr>
+      <w:bookmarkStart w:id="16" w:name="_Toc126861764"/>
+      <w:r>
+        <w:rPr>
+          <w:lang w:val="pl-PL"/>
+        </w:rPr>
+        <w:t>Podsumowanie</w:t>
+      </w:r>
+      <w:bookmarkEnd w:id="16"/>
+    </w:p>
+    <w:p>
+      <w:pPr>
+        <w:jc w:val="both"/>
+        <w:rPr>
+          <w:lang w:val="pl-PL"/>
+        </w:rPr>
+      </w:pPr>
+      <w:r>
+        <w:rPr>
+          <w:lang w:val="pl-PL"/>
+        </w:rPr>
+        <w:t>Mocne strony:</w:t>
+      </w:r>
+    </w:p>
+    <w:p>
+      <w:pPr>
+        <w:pStyle w:val="ListParagraph"/>
+        <w:numPr>
+          <w:ilvl w:val="0"/>
+          <w:numId w:val="10"/>
+        </w:numPr>
+        <w:jc w:val="both"/>
+        <w:rPr>
+          <w:lang w:val="pl-PL"/>
+        </w:rPr>
+      </w:pPr>
+      <w:r>
+        <w:rPr>
+          <w:lang w:val="pl-PL"/>
+        </w:rPr>
+        <w:t xml:space="preserve">Open </w:t>
+      </w:r>
+      <w:proofErr w:type="spellStart"/>
+      <w:r>
+        <w:rPr>
+          <w:lang w:val="pl-PL"/>
+        </w:rPr>
+        <w:t>source</w:t>
+      </w:r>
+      <w:proofErr w:type="spellEnd"/>
+    </w:p>
+    <w:p>
+      <w:pPr>
+        <w:pStyle w:val="ListParagraph"/>
+        <w:numPr>
+          <w:ilvl w:val="0"/>
+          <w:numId w:val="10"/>
+        </w:numPr>
+        <w:jc w:val="both"/>
+        <w:rPr>
+          <w:lang w:val="pl-PL"/>
+        </w:rPr>
+      </w:pPr>
+      <w:r>
+        <w:rPr>
+          <w:lang w:val="pl-PL"/>
+        </w:rPr>
+        <w:t>Małe wymagania sprzętowe</w:t>
+      </w:r>
+    </w:p>
+    <w:p>
+      <w:pPr>
+        <w:pStyle w:val="ListParagraph"/>
+        <w:numPr>
+          <w:ilvl w:val="0"/>
+          <w:numId w:val="10"/>
+        </w:numPr>
+        <w:jc w:val="both"/>
+        <w:rPr>
+          <w:lang w:val="pl-PL"/>
+        </w:rPr>
+      </w:pPr>
+      <w:r>
+        <w:rPr>
+          <w:lang w:val="pl-PL"/>
+        </w:rPr>
+        <w:t xml:space="preserve">Nie potrzebuje </w:t>
+      </w:r>
+      <w:proofErr w:type="spellStart"/>
+      <w:r>
+        <w:rPr>
+          <w:lang w:val="pl-PL"/>
+        </w:rPr>
+        <w:t>javascript</w:t>
+      </w:r>
+      <w:proofErr w:type="spellEnd"/>
+    </w:p>
+    <w:p>
+      <w:pPr>
+        <w:pStyle w:val="ListParagraph"/>
+        <w:numPr>
+          <w:ilvl w:val="0"/>
+          <w:numId w:val="10"/>
+        </w:numPr>
+        <w:jc w:val="both"/>
+        <w:rPr>
+          <w:lang w:val="pl-PL"/>
+        </w:rPr>
+      </w:pPr>
+      <w:r>
+        <w:rPr>
+          <w:lang w:val="pl-PL"/>
+        </w:rPr>
+        <w:t>Proste w obsłudze</w:t>
+      </w:r>
+    </w:p>
+    <w:p>
+      <w:pPr>
+        <w:jc w:val="both"/>
+        <w:rPr>
+          <w:lang w:val="pl-PL"/>
+        </w:rPr>
+      </w:pPr>
+      <w:r>
+        <w:rPr>
+          <w:lang w:val="pl-PL"/>
+        </w:rPr>
+        <w:t>Słabe strony:</w:t>
+      </w:r>
+    </w:p>
+    <w:p>
+      <w:pPr>
+        <w:pStyle w:val="ListParagraph"/>
+        <w:numPr>
+          <w:ilvl w:val="0"/>
+          <w:numId w:val="11"/>
+        </w:numPr>
+        <w:jc w:val="both"/>
+        <w:rPr>
+          <w:lang w:val="pl-PL"/>
+        </w:rPr>
+      </w:pPr>
+      <w:r>
+        <w:rPr>
+          <w:lang w:val="pl-PL"/>
+        </w:rPr>
+        <w:t>Prost</w:t>
+      </w:r>
+      <w:r>
+        <w:rPr>
+          <w:lang w:val="pl-PL"/>
+        </w:rPr>
+        <w:t>e, nieimponujące UI</w:t>
+      </w:r>
+    </w:p>
+    <w:p>
+      <w:pPr>
+        <w:pStyle w:val="ListParagraph"/>
+        <w:numPr>
+          <w:ilvl w:val="0"/>
+          <w:numId w:val="11"/>
+        </w:numPr>
+        <w:jc w:val="both"/>
+        <w:rPr>
+          <w:lang w:val="pl-PL"/>
+        </w:rPr>
+      </w:pPr>
+      <w:r>
+        <w:rPr>
+          <w:lang w:val="pl-PL"/>
+        </w:rPr>
+        <w:t>Brak możliwości „przeciągania” myszką, aby się obracać</w:t>
+      </w:r>
+    </w:p>
+    <w:p>
+      <w:pPr>
+        <w:pStyle w:val="ListParagraph"/>
+        <w:numPr>
+          <w:ilvl w:val="0"/>
+          <w:numId w:val="11"/>
+        </w:numPr>
+        <w:jc w:val="both"/>
+        <w:rPr>
+          <w:lang w:val="pl-PL"/>
+        </w:rPr>
+      </w:pPr>
+      <w:r>
+        <w:rPr>
+          <w:lang w:val="pl-PL"/>
+        </w:rPr>
+        <w:t>Brak możliwości „chodzenia” (tylko klikanie na mapę)</w:t>
       </w:r>
     </w:p>
     <w:p>
       <w:pPr>
         <w:pStyle w:val="Heading1"/>
-        <w:rPr>
-          <w:lang w:val="pl-PL"/>
-        </w:rPr>
-      </w:pPr>
-      <w:bookmarkStart w:id="16" w:name="_Toc126861764"/>
-      <w:r>
-        <w:rPr>
-          <w:lang w:val="pl-PL"/>
-        </w:rPr>
-        <w:t>Podsumowanie</w:t>
-      </w:r>
-      <w:bookmarkEnd w:id="16"/>
-    </w:p>
-    <w:p>
-      <w:pPr>
-        <w:rPr>
-          <w:lang w:val="pl-PL"/>
-        </w:rPr>
-      </w:pPr>
-      <w:r>
-        <w:rPr>
-          <w:lang w:val="pl-PL"/>
-        </w:rPr>
-        <w:t>…</w:t>
-      </w:r>
-    </w:p>
-    <w:p>
-      <w:pPr>
-        <w:pStyle w:val="Heading1"/>
-        <w:rPr>
-          <w:highlight w:val="yellow"/>
+        <w:jc w:val="both"/>
+        <w:rPr>
           <w:lang w:val="pl-PL"/>
         </w:rPr>
       </w:pPr>
       <w:bookmarkStart w:id="17" w:name="_Toc126861765"/>
       <w:r>
         <w:rPr>
-          <w:highlight w:val="yellow"/>
           <w:lang w:val="pl-PL"/>
         </w:rPr>
         <w:t>Bibliografia</w:t>
@@ -4982,48 +6011,30 @@
     </w:p>
     <w:p>
       <w:pPr>
-        <w:rPr>
-          <w:lang w:val="pl-PL"/>
-        </w:rPr>
-      </w:pPr>
-      <w:r>
-        <w:rPr>
-          <w:highlight w:val="yellow"/>
-          <w:lang w:val="pl-PL"/>
-        </w:rPr>
-        <w:t xml:space="preserve">[Wykaz materiałów źródłowych, </w:t>
-      </w:r>
-      <w:r>
-        <w:rPr>
-          <w:highlight w:val="yellow"/>
-          <w:lang w:val="pl-PL"/>
-        </w:rPr>
-        <w:t xml:space="preserve">opis zgodny ze standardem </w:t>
-      </w:r>
-      <w:r>
-        <w:rPr>
-          <w:highlight w:val="yellow"/>
-          <w:lang w:val="pl-PL"/>
-        </w:rPr>
-        <w:t>sporządzania opisów bibliograficznych</w:t>
-      </w:r>
-      <w:r>
-        <w:rPr>
-          <w:highlight w:val="yellow"/>
-          <w:lang w:val="pl-PL"/>
-        </w:rPr>
-        <w:t xml:space="preserve"> - https://bg.pw.edu.pl/index.php/przypisy-i-bibliografia</w:t>
-      </w:r>
-      <w:r>
-        <w:rPr>
-          <w:highlight w:val="yellow"/>
-          <w:lang w:val="pl-PL"/>
-        </w:rPr>
-        <w:t>]</w:t>
+        <w:jc w:val="both"/>
+      </w:pPr>
+      <w:r>
+        <w:t>OpenCV documentation: https://docs.opencv.org/</w:t>
+      </w:r>
+    </w:p>
+    <w:p>
+      <w:pPr>
+        <w:jc w:val="both"/>
+      </w:pPr>
+      <w:r>
+        <w:t>Flask documentation: https://flask.palletsprojects.com/en/2.1.x/</w:t>
+      </w:r>
+    </w:p>
+    <w:p>
+      <w:pPr>
+        <w:jc w:val="both"/>
+      </w:pPr>
+      <w:r>
+        <w:t>Docker documentation: https://docs.docker.com/</w:t>
       </w:r>
     </w:p>
     <w:sectPr>
-      <w:footerReference w:type="default" r:id="rId15"/>
+      <w:footerReference w:type="default" r:id="rId16"/>
       <w:pgSz w:w="12240" w:h="15840"/>
       <w:pgMar w:top="1440" w:right="1440" w:bottom="1440" w:left="1440" w:header="720" w:footer="720" w:gutter="0"/>
       <w:pgNumType w:start="0"/>
@@ -5127,6 +6138,119 @@
 <file path=word/numbering.xml><?xml version="1.0" encoding="utf-8"?>
 <w:numbering xmlns:wpc="http://schemas.microsoft.com/office/word/2010/wordprocessingCanvas" xmlns:cx="http://schemas.microsoft.com/office/drawing/2014/chartex" xmlns:cx1="http://schemas.microsoft.com/office/drawing/2015/9/8/chartex" xmlns:cx2="http://schemas.microsoft.com/office/drawing/2015/10/21/chartex" xmlns:cx3="http://schemas.microsoft.com/office/drawing/2016/5/9/chartex" xmlns:cx4="http://schemas.microsoft.com/office/drawing/2016/5/10/chartex" xmlns:cx5="http://schemas.microsoft.com/office/drawing/2016/5/11/chartex" xmlns:cx6="http://schemas.microsoft.com/office/drawing/2016/5/12/chartex" xmlns:cx7="http://schemas.microsoft.com/office/drawing/2016/5/13/chartex" xmlns:cx8="http://schemas.microsoft.com/office/drawing/2016/5/14/chartex" xmlns:mc="http://schemas.openxmlformats.org/markup-compatibility/2006" xmlns:aink="http://schemas.microsoft.com/office/drawing/2016/ink" xmlns:am3d="http://schemas.microsoft.com/office/drawing/2017/model3d" xmlns:o="urn:schemas-microsoft-com:office:office" xmlns:oel="http://schemas.microsoft.com/office/2019/extlst" xmlns:r="http://schemas.openxmlformats.org/officeDocument/2006/relationships" xmlns:m="http://schemas.openxmlformats.org/officeDocument/2006/math" xmlns:v="urn:schemas-microsoft-com:vml" xmlns:wp14="http://schemas.microsoft.com/office/word/2010/wordprocessingDrawing" xmlns:wp="http://schemas.openxmlformats.org/drawingml/2006/wordprocessingDrawing" xmlns:w10="urn:schemas-microsoft-com:office:word" xmlns:w="http://schemas.openxmlformats.org/wordprocessingml/2006/main" xmlns:w14="http://schemas.microsoft.com/office/word/2010/wordml" xmlns:w15="http://schemas.microsoft.com/office/word/2012/wordml" xmlns:w16cex="http://schemas.microsoft.com/office/word/2018/wordml/cex" xmlns:w16cid="http://schemas.microsoft.com/office/word/2016/wordml/cid" xmlns:w16="http://schemas.microsoft.com/office/word/2018/wordml" xmlns:w16du="http://schemas.microsoft.com/office/word/2023/wordml/word16du" xmlns:w16sdtdh="http://schemas.microsoft.com/office/word/2020/wordml/sdtdatahash" xmlns:w16se="http://schemas.microsoft.com/office/word/2015/wordml/symex" xmlns:wpg="http://schemas.microsoft.com/office/word/2010/wordprocessingGroup" xmlns:wpi="http://schemas.microsoft.com/office/word/2010/wordprocessingInk" xmlns:wne="http://schemas.microsoft.com/office/word/2006/wordml" xmlns:wps="http://schemas.microsoft.com/office/word/2010/wordprocessingShape" mc:Ignorable="w14 w15 w16se w16cid w16 w16cex w16sdtdh wp14">
   <w:abstractNum w:abstractNumId="0" w15:restartNumberingAfterBreak="0">
+    <w:nsid w:val="09F22CC6"/>
+    <w:multiLevelType w:val="hybridMultilevel"/>
+    <w:tmpl w:val="D9F06098"/>
+    <w:lvl w:ilvl="0" w:tplc="04150001">
+      <w:start w:val="1"/>
+      <w:numFmt w:val="bullet"/>
+      <w:lvlText w:val=""/>
+      <w:lvlJc w:val="left"/>
+      <w:pPr>
+        <w:ind w:left="720" w:hanging="360"/>
+      </w:pPr>
+      <w:rPr>
+        <w:rFonts w:ascii="Symbol" w:hAnsi="Symbol" w:hint="default"/>
+      </w:rPr>
+    </w:lvl>
+    <w:lvl w:ilvl="1" w:tplc="04150003" w:tentative="1">
+      <w:start w:val="1"/>
+      <w:numFmt w:val="bullet"/>
+      <w:lvlText w:val="o"/>
+      <w:lvlJc w:val="left"/>
+      <w:pPr>
+        <w:ind w:left="1440" w:hanging="360"/>
+      </w:pPr>
+      <w:rPr>
+        <w:rFonts w:ascii="Courier New" w:hAnsi="Courier New" w:cs="Courier New" w:hint="default"/>
+      </w:rPr>
+    </w:lvl>
+    <w:lvl w:ilvl="2" w:tplc="04150005" w:tentative="1">
+      <w:start w:val="1"/>
+      <w:numFmt w:val="bullet"/>
+      <w:lvlText w:val=""/>
+      <w:lvlJc w:val="left"/>
+      <w:pPr>
+        <w:ind w:left="2160" w:hanging="360"/>
+      </w:pPr>
+      <w:rPr>
+        <w:rFonts w:ascii="Wingdings" w:hAnsi="Wingdings" w:hint="default"/>
+      </w:rPr>
+    </w:lvl>
+    <w:lvl w:ilvl="3" w:tplc="04150001" w:tentative="1">
+      <w:start w:val="1"/>
+      <w:numFmt w:val="bullet"/>
+      <w:lvlText w:val=""/>
+      <w:lvlJc w:val="left"/>
+      <w:pPr>
+        <w:ind w:left="2880" w:hanging="360"/>
+      </w:pPr>
+      <w:rPr>
+        <w:rFonts w:ascii="Symbol" w:hAnsi="Symbol" w:hint="default"/>
+      </w:rPr>
+    </w:lvl>
+    <w:lvl w:ilvl="4" w:tplc="04150003" w:tentative="1">
+      <w:start w:val="1"/>
+      <w:numFmt w:val="bullet"/>
+      <w:lvlText w:val="o"/>
+      <w:lvlJc w:val="left"/>
+      <w:pPr>
+        <w:ind w:left="3600" w:hanging="360"/>
+      </w:pPr>
+      <w:rPr>
+        <w:rFonts w:ascii="Courier New" w:hAnsi="Courier New" w:cs="Courier New" w:hint="default"/>
+      </w:rPr>
+    </w:lvl>
+    <w:lvl w:ilvl="5" w:tplc="04150005" w:tentative="1">
+      <w:start w:val="1"/>
+      <w:numFmt w:val="bullet"/>
+      <w:lvlText w:val=""/>
+      <w:lvlJc w:val="left"/>
+      <w:pPr>
+        <w:ind w:left="4320" w:hanging="360"/>
+      </w:pPr>
+      <w:rPr>
+        <w:rFonts w:ascii="Wingdings" w:hAnsi="Wingdings" w:hint="default"/>
+      </w:rPr>
+    </w:lvl>
+    <w:lvl w:ilvl="6" w:tplc="04150001" w:tentative="1">
+      <w:start w:val="1"/>
+      <w:numFmt w:val="bullet"/>
+      <w:lvlText w:val=""/>
+      <w:lvlJc w:val="left"/>
+      <w:pPr>
+        <w:ind w:left="5040" w:hanging="360"/>
+      </w:pPr>
+      <w:rPr>
+        <w:rFonts w:ascii="Symbol" w:hAnsi="Symbol" w:hint="default"/>
+      </w:rPr>
+    </w:lvl>
+    <w:lvl w:ilvl="7" w:tplc="04150003" w:tentative="1">
+      <w:start w:val="1"/>
+      <w:numFmt w:val="bullet"/>
+      <w:lvlText w:val="o"/>
+      <w:lvlJc w:val="left"/>
+      <w:pPr>
+        <w:ind w:left="5760" w:hanging="360"/>
+      </w:pPr>
+      <w:rPr>
+        <w:rFonts w:ascii="Courier New" w:hAnsi="Courier New" w:cs="Courier New" w:hint="default"/>
+      </w:rPr>
+    </w:lvl>
+    <w:lvl w:ilvl="8" w:tplc="04150005" w:tentative="1">
+      <w:start w:val="1"/>
+      <w:numFmt w:val="bullet"/>
+      <w:lvlText w:val=""/>
+      <w:lvlJc w:val="left"/>
+      <w:pPr>
+        <w:ind w:left="6480" w:hanging="360"/>
+      </w:pPr>
+      <w:rPr>
+        <w:rFonts w:ascii="Wingdings" w:hAnsi="Wingdings" w:hint="default"/>
+      </w:rPr>
+    </w:lvl>
+  </w:abstractNum>
+  <w:abstractNum w:abstractNumId="1" w15:restartNumberingAfterBreak="0">
     <w:nsid w:val="2F58741E"/>
     <w:multiLevelType w:val="hybridMultilevel"/>
     <w:tmpl w:val="F78C5580"/>
@@ -5239,7 +6363,7 @@
       </w:rPr>
     </w:lvl>
   </w:abstractNum>
-  <w:abstractNum w:abstractNumId="1" w15:restartNumberingAfterBreak="0">
+  <w:abstractNum w:abstractNumId="2" w15:restartNumberingAfterBreak="0">
     <w:nsid w:val="33161DED"/>
     <w:multiLevelType w:val="multilevel"/>
     <w:tmpl w:val="04090025"/>
@@ -5334,7 +6458,7 @@
       </w:pPr>
     </w:lvl>
   </w:abstractNum>
-  <w:abstractNum w:abstractNumId="2" w15:restartNumberingAfterBreak="0">
+  <w:abstractNum w:abstractNumId="3" w15:restartNumberingAfterBreak="0">
     <w:nsid w:val="3C392917"/>
     <w:multiLevelType w:val="hybridMultilevel"/>
     <w:tmpl w:val="10B444AC"/>
@@ -5447,7 +6571,7 @@
       </w:rPr>
     </w:lvl>
   </w:abstractNum>
-  <w:abstractNum w:abstractNumId="3" w15:restartNumberingAfterBreak="0">
+  <w:abstractNum w:abstractNumId="4" w15:restartNumberingAfterBreak="0">
     <w:nsid w:val="3F293FAB"/>
     <w:multiLevelType w:val="hybridMultilevel"/>
     <w:tmpl w:val="77CAE8E2"/>
@@ -5560,7 +6684,7 @@
       </w:rPr>
     </w:lvl>
   </w:abstractNum>
-  <w:abstractNum w:abstractNumId="4" w15:restartNumberingAfterBreak="0">
+  <w:abstractNum w:abstractNumId="5" w15:restartNumberingAfterBreak="0">
     <w:nsid w:val="4C494A9B"/>
     <w:multiLevelType w:val="hybridMultilevel"/>
     <w:tmpl w:val="A8E613CA"/>
@@ -5673,7 +6797,7 @@
       </w:rPr>
     </w:lvl>
   </w:abstractNum>
-  <w:abstractNum w:abstractNumId="5" w15:restartNumberingAfterBreak="0">
+  <w:abstractNum w:abstractNumId="6" w15:restartNumberingAfterBreak="0">
     <w:nsid w:val="670B59ED"/>
     <w:multiLevelType w:val="hybridMultilevel"/>
     <w:tmpl w:val="608AFB4E"/>
@@ -5786,7 +6910,7 @@
       </w:rPr>
     </w:lvl>
   </w:abstractNum>
-  <w:abstractNum w:abstractNumId="6" w15:restartNumberingAfterBreak="0">
+  <w:abstractNum w:abstractNumId="7" w15:restartNumberingAfterBreak="0">
     <w:nsid w:val="6B073FB4"/>
     <w:multiLevelType w:val="hybridMultilevel"/>
     <w:tmpl w:val="15408730"/>
@@ -5899,7 +7023,7 @@
       </w:rPr>
     </w:lvl>
   </w:abstractNum>
-  <w:abstractNum w:abstractNumId="7" w15:restartNumberingAfterBreak="0">
+  <w:abstractNum w:abstractNumId="8" w15:restartNumberingAfterBreak="0">
     <w:nsid w:val="6D773A8C"/>
     <w:multiLevelType w:val="hybridMultilevel"/>
     <w:tmpl w:val="7A048642"/>
@@ -6012,7 +7136,120 @@
       </w:rPr>
     </w:lvl>
   </w:abstractNum>
-  <w:abstractNum w:abstractNumId="8" w15:restartNumberingAfterBreak="0">
+  <w:abstractNum w:abstractNumId="9" w15:restartNumberingAfterBreak="0">
+    <w:nsid w:val="744E1E33"/>
+    <w:multiLevelType w:val="hybridMultilevel"/>
+    <w:tmpl w:val="7398243C"/>
+    <w:lvl w:ilvl="0" w:tplc="04150001">
+      <w:start w:val="1"/>
+      <w:numFmt w:val="bullet"/>
+      <w:lvlText w:val=""/>
+      <w:lvlJc w:val="left"/>
+      <w:pPr>
+        <w:ind w:left="720" w:hanging="360"/>
+      </w:pPr>
+      <w:rPr>
+        <w:rFonts w:ascii="Symbol" w:hAnsi="Symbol" w:hint="default"/>
+      </w:rPr>
+    </w:lvl>
+    <w:lvl w:ilvl="1" w:tplc="04150003" w:tentative="1">
+      <w:start w:val="1"/>
+      <w:numFmt w:val="bullet"/>
+      <w:lvlText w:val="o"/>
+      <w:lvlJc w:val="left"/>
+      <w:pPr>
+        <w:ind w:left="1440" w:hanging="360"/>
+      </w:pPr>
+      <w:rPr>
+        <w:rFonts w:ascii="Courier New" w:hAnsi="Courier New" w:cs="Courier New" w:hint="default"/>
+      </w:rPr>
+    </w:lvl>
+    <w:lvl w:ilvl="2" w:tplc="04150005" w:tentative="1">
+      <w:start w:val="1"/>
+      <w:numFmt w:val="bullet"/>
+      <w:lvlText w:val=""/>
+      <w:lvlJc w:val="left"/>
+      <w:pPr>
+        <w:ind w:left="2160" w:hanging="360"/>
+      </w:pPr>
+      <w:rPr>
+        <w:rFonts w:ascii="Wingdings" w:hAnsi="Wingdings" w:hint="default"/>
+      </w:rPr>
+    </w:lvl>
+    <w:lvl w:ilvl="3" w:tplc="04150001" w:tentative="1">
+      <w:start w:val="1"/>
+      <w:numFmt w:val="bullet"/>
+      <w:lvlText w:val=""/>
+      <w:lvlJc w:val="left"/>
+      <w:pPr>
+        <w:ind w:left="2880" w:hanging="360"/>
+      </w:pPr>
+      <w:rPr>
+        <w:rFonts w:ascii="Symbol" w:hAnsi="Symbol" w:hint="default"/>
+      </w:rPr>
+    </w:lvl>
+    <w:lvl w:ilvl="4" w:tplc="04150003" w:tentative="1">
+      <w:start w:val="1"/>
+      <w:numFmt w:val="bullet"/>
+      <w:lvlText w:val="o"/>
+      <w:lvlJc w:val="left"/>
+      <w:pPr>
+        <w:ind w:left="3600" w:hanging="360"/>
+      </w:pPr>
+      <w:rPr>
+        <w:rFonts w:ascii="Courier New" w:hAnsi="Courier New" w:cs="Courier New" w:hint="default"/>
+      </w:rPr>
+    </w:lvl>
+    <w:lvl w:ilvl="5" w:tplc="04150005" w:tentative="1">
+      <w:start w:val="1"/>
+      <w:numFmt w:val="bullet"/>
+      <w:lvlText w:val=""/>
+      <w:lvlJc w:val="left"/>
+      <w:pPr>
+        <w:ind w:left="4320" w:hanging="360"/>
+      </w:pPr>
+      <w:rPr>
+        <w:rFonts w:ascii="Wingdings" w:hAnsi="Wingdings" w:hint="default"/>
+      </w:rPr>
+    </w:lvl>
+    <w:lvl w:ilvl="6" w:tplc="04150001" w:tentative="1">
+      <w:start w:val="1"/>
+      <w:numFmt w:val="bullet"/>
+      <w:lvlText w:val=""/>
+      <w:lvlJc w:val="left"/>
+      <w:pPr>
+        <w:ind w:left="5040" w:hanging="360"/>
+      </w:pPr>
+      <w:rPr>
+        <w:rFonts w:ascii="Symbol" w:hAnsi="Symbol" w:hint="default"/>
+      </w:rPr>
+    </w:lvl>
+    <w:lvl w:ilvl="7" w:tplc="04150003" w:tentative="1">
+      <w:start w:val="1"/>
+      <w:numFmt w:val="bullet"/>
+      <w:lvlText w:val="o"/>
+      <w:lvlJc w:val="left"/>
+      <w:pPr>
+        <w:ind w:left="5760" w:hanging="360"/>
+      </w:pPr>
+      <w:rPr>
+        <w:rFonts w:ascii="Courier New" w:hAnsi="Courier New" w:cs="Courier New" w:hint="default"/>
+      </w:rPr>
+    </w:lvl>
+    <w:lvl w:ilvl="8" w:tplc="04150005" w:tentative="1">
+      <w:start w:val="1"/>
+      <w:numFmt w:val="bullet"/>
+      <w:lvlText w:val=""/>
+      <w:lvlJc w:val="left"/>
+      <w:pPr>
+        <w:ind w:left="6480" w:hanging="360"/>
+      </w:pPr>
+      <w:rPr>
+        <w:rFonts w:ascii="Wingdings" w:hAnsi="Wingdings" w:hint="default"/>
+      </w:rPr>
+    </w:lvl>
+  </w:abstractNum>
+  <w:abstractNum w:abstractNumId="10" w15:restartNumberingAfterBreak="0">
     <w:nsid w:val="7A3A5548"/>
     <w:multiLevelType w:val="hybridMultilevel"/>
     <w:tmpl w:val="D256E0C4"/>
@@ -6126,31 +7363,37 @@
     </w:lvl>
   </w:abstractNum>
   <w:num w:numId="1" w16cid:durableId="1329673697">
+    <w:abstractNumId w:val="2"/>
+  </w:num>
+  <w:num w:numId="2" w16cid:durableId="767579117">
+    <w:abstractNumId w:val="10"/>
+  </w:num>
+  <w:num w:numId="3" w16cid:durableId="655498973">
+    <w:abstractNumId w:val="5"/>
+  </w:num>
+  <w:num w:numId="4" w16cid:durableId="1882673243">
+    <w:abstractNumId w:val="7"/>
+  </w:num>
+  <w:num w:numId="5" w16cid:durableId="1975938273">
+    <w:abstractNumId w:val="3"/>
+  </w:num>
+  <w:num w:numId="6" w16cid:durableId="218246582">
+    <w:abstractNumId w:val="8"/>
+  </w:num>
+  <w:num w:numId="7" w16cid:durableId="1880436414">
+    <w:abstractNumId w:val="6"/>
+  </w:num>
+  <w:num w:numId="8" w16cid:durableId="1364596118">
+    <w:abstractNumId w:val="4"/>
+  </w:num>
+  <w:num w:numId="9" w16cid:durableId="807628227">
     <w:abstractNumId w:val="1"/>
   </w:num>
-  <w:num w:numId="2" w16cid:durableId="767579117">
-    <w:abstractNumId w:val="8"/>
+  <w:num w:numId="10" w16cid:durableId="156112830">
+    <w:abstractNumId w:val="0"/>
   </w:num>
-  <w:num w:numId="3" w16cid:durableId="655498973">
-    <w:abstractNumId w:val="4"/>
-  </w:num>
-  <w:num w:numId="4" w16cid:durableId="1882673243">
-    <w:abstractNumId w:val="6"/>
-  </w:num>
-  <w:num w:numId="5" w16cid:durableId="1975938273">
-    <w:abstractNumId w:val="2"/>
-  </w:num>
-  <w:num w:numId="6" w16cid:durableId="218246582">
-    <w:abstractNumId w:val="7"/>
-  </w:num>
-  <w:num w:numId="7" w16cid:durableId="1880436414">
-    <w:abstractNumId w:val="5"/>
-  </w:num>
-  <w:num w:numId="8" w16cid:durableId="1364596118">
-    <w:abstractNumId w:val="3"/>
-  </w:num>
-  <w:num w:numId="9" w16cid:durableId="807628227">
-    <w:abstractNumId w:val="0"/>
+  <w:num w:numId="11" w16cid:durableId="781731600">
+    <w:abstractNumId w:val="9"/>
   </w:num>
 </w:numbering>
 </file>
@@ -7369,6 +8612,21 @@
 </file>
 
 <file path=customXml/item1.xml><?xml version="1.0" encoding="utf-8"?>
+<p:properties xmlns:p="http://schemas.microsoft.com/office/2006/metadata/properties" xmlns:xsi="http://www.w3.org/2001/XMLSchema-instance" xmlns:pc="http://schemas.microsoft.com/office/infopath/2007/PartnerControls">
+  <documentManagement/>
+</p:properties>
+</file>
+
+<file path=customXml/item2.xml><?xml version="1.0" encoding="utf-8"?>
+<?mso-contentType ?>
+<FormTemplates xmlns="http://schemas.microsoft.com/sharepoint/v3/contenttype/forms">
+  <Display>DocumentLibraryForm</Display>
+  <Edit>DocumentLibraryForm</Edit>
+  <New>DocumentLibraryForm</New>
+</FormTemplates>
+</file>
+
+<file path=customXml/item3.xml><?xml version="1.0" encoding="utf-8"?>
 <ct:contentTypeSchema xmlns:ct="http://schemas.microsoft.com/office/2006/metadata/contentType" xmlns:ma="http://schemas.microsoft.com/office/2006/metadata/properties/metaAttributes" ct:_="" ma:_="" ma:contentTypeName="Dokument" ma:contentTypeID="0x0101004929020CFF384446908380BC31CA01D4" ma:contentTypeVersion="10" ma:contentTypeDescription="Utwórz nowy dokument." ma:contentTypeScope="" ma:versionID="dc29bec5c6377fe5c3f7cfb7903a04c9">
   <xsd:schema xmlns:xsd="http://www.w3.org/2001/XMLSchema" xmlns:xs="http://www.w3.org/2001/XMLSchema" xmlns:p="http://schemas.microsoft.com/office/2006/metadata/properties" xmlns:ns2="f46da455-b1b0-45e2-a201-0667b22addba" xmlns:ns3="59971b63-50ac-4666-8cd8-d53609f3af7a" targetNamespace="http://schemas.microsoft.com/office/2006/metadata/properties" ma:root="true" ma:fieldsID="0834059b0618be4f9b33b669e5c03c67" ns2:_="" ns3:_="">
     <xsd:import namespace="f46da455-b1b0-45e2-a201-0667b22addba"/>
@@ -7573,26 +8831,28 @@
 </ct:contentTypeSchema>
 </file>
 
-<file path=customXml/item2.xml><?xml version="1.0" encoding="utf-8"?>
-<?mso-contentType ?>
-<FormTemplates xmlns="http://schemas.microsoft.com/sharepoint/v3/contenttype/forms">
-  <Display>DocumentLibraryForm</Display>
-  <Edit>DocumentLibraryForm</Edit>
-  <New>DocumentLibraryForm</New>
-</FormTemplates>
-</file>
-
-<file path=customXml/item3.xml><?xml version="1.0" encoding="utf-8"?>
-<p:properties xmlns:p="http://schemas.microsoft.com/office/2006/metadata/properties" xmlns:xsi="http://www.w3.org/2001/XMLSchema-instance" xmlns:pc="http://schemas.microsoft.com/office/infopath/2007/PartnerControls">
-  <documentManagement/>
-</p:properties>
-</file>
-
 <file path=customXml/item4.xml><?xml version="1.0" encoding="utf-8"?>
 <b:Sources xmlns:b="http://schemas.openxmlformats.org/officeDocument/2006/bibliography" xmlns="http://schemas.openxmlformats.org/officeDocument/2006/bibliography" SelectedStyle="\APASixthEditionOfficeOnline.xsl" StyleName="APA" Version="6"/>
 </file>
 
 <file path=customXml/itemProps1.xml><?xml version="1.0" encoding="utf-8"?>
+<ds:datastoreItem xmlns:ds="http://schemas.openxmlformats.org/officeDocument/2006/customXml" ds:itemID="{2E747D5B-E448-43D6-87AB-265E64E42BBE}">
+  <ds:schemaRefs>
+    <ds:schemaRef ds:uri="http://schemas.microsoft.com/office/2006/metadata/properties"/>
+    <ds:schemaRef ds:uri="http://schemas.microsoft.com/office/infopath/2007/PartnerControls"/>
+  </ds:schemaRefs>
+</ds:datastoreItem>
+</file>
+
+<file path=customXml/itemProps2.xml><?xml version="1.0" encoding="utf-8"?>
+<ds:datastoreItem xmlns:ds="http://schemas.openxmlformats.org/officeDocument/2006/customXml" ds:itemID="{F9A131CB-DF13-4CD8-A0D7-377D1109257A}">
+  <ds:schemaRefs>
+    <ds:schemaRef ds:uri="http://schemas.microsoft.com/sharepoint/v3/contenttype/forms"/>
+  </ds:schemaRefs>
+</ds:datastoreItem>
+</file>
+
+<file path=customXml/itemProps3.xml><?xml version="1.0" encoding="utf-8"?>
 <ds:datastoreItem xmlns:ds="http://schemas.openxmlformats.org/officeDocument/2006/customXml" ds:itemID="{E1A206C9-E379-4216-8B09-2B209421528B}">
   <ds:schemaRefs>
     <ds:schemaRef ds:uri="http://schemas.microsoft.com/office/2006/metadata/contentType"/>
@@ -7611,23 +8871,6 @@
 </ds:datastoreItem>
 </file>
 
-<file path=customXml/itemProps2.xml><?xml version="1.0" encoding="utf-8"?>
-<ds:datastoreItem xmlns:ds="http://schemas.openxmlformats.org/officeDocument/2006/customXml" ds:itemID="{F9A131CB-DF13-4CD8-A0D7-377D1109257A}">
-  <ds:schemaRefs>
-    <ds:schemaRef ds:uri="http://schemas.microsoft.com/sharepoint/v3/contenttype/forms"/>
-  </ds:schemaRefs>
-</ds:datastoreItem>
-</file>
-
-<file path=customXml/itemProps3.xml><?xml version="1.0" encoding="utf-8"?>
-<ds:datastoreItem xmlns:ds="http://schemas.openxmlformats.org/officeDocument/2006/customXml" ds:itemID="{2E747D5B-E448-43D6-87AB-265E64E42BBE}">
-  <ds:schemaRefs>
-    <ds:schemaRef ds:uri="http://schemas.microsoft.com/office/2006/metadata/properties"/>
-    <ds:schemaRef ds:uri="http://schemas.microsoft.com/office/infopath/2007/PartnerControls"/>
-  </ds:schemaRefs>
-</ds:datastoreItem>
-</file>
-
 <file path=customXml/itemProps4.xml><?xml version="1.0" encoding="utf-8"?>
 <ds:datastoreItem xmlns:ds="http://schemas.openxmlformats.org/officeDocument/2006/customXml" ds:itemID="{EC704509-8BAA-4833-BD9F-5F29B34D07E1}">
   <ds:schemaRefs>

--- a/Dokumentacja.docx
+++ b/Dokumentacja.docx
@@ -5469,15 +5469,15 @@
       <w:pPr>
         <w:spacing w:after="0"/>
         <w:jc w:val="both"/>
-        <w:rPr>
-          <w:lang w:val="pl-PL"/>
-        </w:rPr>
-      </w:pPr>
-      <w:r>
-        <w:rPr>
-          <w:lang w:val="pl-PL"/>
-        </w:rPr>
-        <w:t xml:space="preserve">      ```</w:t>
+      </w:pPr>
+      <w:r>
+        <w:rPr>
+          <w:lang w:val="pl-PL"/>
+        </w:rPr>
+        <w:t xml:space="preserve">      </w:t>
+      </w:r>
+      <w:r>
+        <w:t>```</w:t>
       </w:r>
     </w:p>
     <w:p>
@@ -6014,23 +6014,23 @@
         <w:jc w:val="both"/>
       </w:pPr>
       <w:r>
-        <w:t>OpenCV documentation: https://docs.opencv.org/</w:t>
-      </w:r>
-    </w:p>
-    <w:p>
-      <w:pPr>
-        <w:jc w:val="both"/>
-      </w:pPr>
-      <w:r>
-        <w:t>Flask documentation: https://flask.palletsprojects.com/en/2.1.x/</w:t>
-      </w:r>
-    </w:p>
-    <w:p>
-      <w:pPr>
-        <w:jc w:val="both"/>
-      </w:pPr>
-      <w:r>
-        <w:t>Docker documentation: https://docs.docker.com/</w:t>
+        <w:t>OpenCV: https://docs.opencv.org/</w:t>
+      </w:r>
+    </w:p>
+    <w:p>
+      <w:pPr>
+        <w:jc w:val="both"/>
+      </w:pPr>
+      <w:r>
+        <w:t>Flask: https://flask.palletsprojects.com/en/2.1.x/</w:t>
+      </w:r>
+    </w:p>
+    <w:p>
+      <w:pPr>
+        <w:jc w:val="both"/>
+      </w:pPr>
+      <w:r>
+        <w:t>Docker: https://docs.docker.com/</w:t>
       </w:r>
     </w:p>
     <w:sectPr>
@@ -8612,21 +8612,6 @@
 </file>
 
 <file path=customXml/item1.xml><?xml version="1.0" encoding="utf-8"?>
-<p:properties xmlns:p="http://schemas.microsoft.com/office/2006/metadata/properties" xmlns:xsi="http://www.w3.org/2001/XMLSchema-instance" xmlns:pc="http://schemas.microsoft.com/office/infopath/2007/PartnerControls">
-  <documentManagement/>
-</p:properties>
-</file>
-
-<file path=customXml/item2.xml><?xml version="1.0" encoding="utf-8"?>
-<?mso-contentType ?>
-<FormTemplates xmlns="http://schemas.microsoft.com/sharepoint/v3/contenttype/forms">
-  <Display>DocumentLibraryForm</Display>
-  <Edit>DocumentLibraryForm</Edit>
-  <New>DocumentLibraryForm</New>
-</FormTemplates>
-</file>
-
-<file path=customXml/item3.xml><?xml version="1.0" encoding="utf-8"?>
 <ct:contentTypeSchema xmlns:ct="http://schemas.microsoft.com/office/2006/metadata/contentType" xmlns:ma="http://schemas.microsoft.com/office/2006/metadata/properties/metaAttributes" ct:_="" ma:_="" ma:contentTypeName="Dokument" ma:contentTypeID="0x0101004929020CFF384446908380BC31CA01D4" ma:contentTypeVersion="10" ma:contentTypeDescription="Utwórz nowy dokument." ma:contentTypeScope="" ma:versionID="dc29bec5c6377fe5c3f7cfb7903a04c9">
   <xsd:schema xmlns:xsd="http://www.w3.org/2001/XMLSchema" xmlns:xs="http://www.w3.org/2001/XMLSchema" xmlns:p="http://schemas.microsoft.com/office/2006/metadata/properties" xmlns:ns2="f46da455-b1b0-45e2-a201-0667b22addba" xmlns:ns3="59971b63-50ac-4666-8cd8-d53609f3af7a" targetNamespace="http://schemas.microsoft.com/office/2006/metadata/properties" ma:root="true" ma:fieldsID="0834059b0618be4f9b33b669e5c03c67" ns2:_="" ns3:_="">
     <xsd:import namespace="f46da455-b1b0-45e2-a201-0667b22addba"/>
@@ -8831,28 +8816,26 @@
 </ct:contentTypeSchema>
 </file>
 
+<file path=customXml/item2.xml><?xml version="1.0" encoding="utf-8"?>
+<?mso-contentType ?>
+<FormTemplates xmlns="http://schemas.microsoft.com/sharepoint/v3/contenttype/forms">
+  <Display>DocumentLibraryForm</Display>
+  <Edit>DocumentLibraryForm</Edit>
+  <New>DocumentLibraryForm</New>
+</FormTemplates>
+</file>
+
+<file path=customXml/item3.xml><?xml version="1.0" encoding="utf-8"?>
+<p:properties xmlns:p="http://schemas.microsoft.com/office/2006/metadata/properties" xmlns:xsi="http://www.w3.org/2001/XMLSchema-instance" xmlns:pc="http://schemas.microsoft.com/office/infopath/2007/PartnerControls">
+  <documentManagement/>
+</p:properties>
+</file>
+
 <file path=customXml/item4.xml><?xml version="1.0" encoding="utf-8"?>
 <b:Sources xmlns:b="http://schemas.openxmlformats.org/officeDocument/2006/bibliography" xmlns="http://schemas.openxmlformats.org/officeDocument/2006/bibliography" SelectedStyle="\APASixthEditionOfficeOnline.xsl" StyleName="APA" Version="6"/>
 </file>
 
 <file path=customXml/itemProps1.xml><?xml version="1.0" encoding="utf-8"?>
-<ds:datastoreItem xmlns:ds="http://schemas.openxmlformats.org/officeDocument/2006/customXml" ds:itemID="{2E747D5B-E448-43D6-87AB-265E64E42BBE}">
-  <ds:schemaRefs>
-    <ds:schemaRef ds:uri="http://schemas.microsoft.com/office/2006/metadata/properties"/>
-    <ds:schemaRef ds:uri="http://schemas.microsoft.com/office/infopath/2007/PartnerControls"/>
-  </ds:schemaRefs>
-</ds:datastoreItem>
-</file>
-
-<file path=customXml/itemProps2.xml><?xml version="1.0" encoding="utf-8"?>
-<ds:datastoreItem xmlns:ds="http://schemas.openxmlformats.org/officeDocument/2006/customXml" ds:itemID="{F9A131CB-DF13-4CD8-A0D7-377D1109257A}">
-  <ds:schemaRefs>
-    <ds:schemaRef ds:uri="http://schemas.microsoft.com/sharepoint/v3/contenttype/forms"/>
-  </ds:schemaRefs>
-</ds:datastoreItem>
-</file>
-
-<file path=customXml/itemProps3.xml><?xml version="1.0" encoding="utf-8"?>
 <ds:datastoreItem xmlns:ds="http://schemas.openxmlformats.org/officeDocument/2006/customXml" ds:itemID="{E1A206C9-E379-4216-8B09-2B209421528B}">
   <ds:schemaRefs>
     <ds:schemaRef ds:uri="http://schemas.microsoft.com/office/2006/metadata/contentType"/>
@@ -8871,6 +8854,23 @@
 </ds:datastoreItem>
 </file>
 
+<file path=customXml/itemProps2.xml><?xml version="1.0" encoding="utf-8"?>
+<ds:datastoreItem xmlns:ds="http://schemas.openxmlformats.org/officeDocument/2006/customXml" ds:itemID="{F9A131CB-DF13-4CD8-A0D7-377D1109257A}">
+  <ds:schemaRefs>
+    <ds:schemaRef ds:uri="http://schemas.microsoft.com/sharepoint/v3/contenttype/forms"/>
+  </ds:schemaRefs>
+</ds:datastoreItem>
+</file>
+
+<file path=customXml/itemProps3.xml><?xml version="1.0" encoding="utf-8"?>
+<ds:datastoreItem xmlns:ds="http://schemas.openxmlformats.org/officeDocument/2006/customXml" ds:itemID="{2E747D5B-E448-43D6-87AB-265E64E42BBE}">
+  <ds:schemaRefs>
+    <ds:schemaRef ds:uri="http://schemas.microsoft.com/office/2006/metadata/properties"/>
+    <ds:schemaRef ds:uri="http://schemas.microsoft.com/office/infopath/2007/PartnerControls"/>
+  </ds:schemaRefs>
+</ds:datastoreItem>
+</file>
+
 <file path=customXml/itemProps4.xml><?xml version="1.0" encoding="utf-8"?>
 <ds:datastoreItem xmlns:ds="http://schemas.openxmlformats.org/officeDocument/2006/customXml" ds:itemID="{EC704509-8BAA-4833-BD9F-5F29B34D07E1}">
   <ds:schemaRefs>

--- a/Dokumentacja.docx
+++ b/Dokumentacja.docx
@@ -498,23 +498,13 @@
                                     <w:szCs w:val="36"/>
                                   </w:rPr>
                                 </w:pPr>
-                                <w:proofErr w:type="spellStart"/>
                                 <w:r>
                                   <w:rPr>
                                     <w:color w:val="404040" w:themeColor="text1" w:themeTint="BF"/>
                                     <w:sz w:val="36"/>
                                     <w:szCs w:val="36"/>
                                   </w:rPr>
-                                  <w:t>Semestr</w:t>
-                                </w:r>
-                                <w:proofErr w:type="spellEnd"/>
-                                <w:r>
-                                  <w:rPr>
-                                    <w:color w:val="404040" w:themeColor="text1" w:themeTint="BF"/>
-                                    <w:sz w:val="36"/>
-                                    <w:szCs w:val="36"/>
-                                  </w:rPr>
-                                  <w:t xml:space="preserve"> </w:t>
+                                  <w:t xml:space="preserve">Semestr </w:t>
                                 </w:r>
                                 <w:r>
                                   <w:rPr>
@@ -706,23 +696,13 @@
                               <w:szCs w:val="36"/>
                             </w:rPr>
                           </w:pPr>
-                          <w:proofErr w:type="spellStart"/>
                           <w:r>
                             <w:rPr>
                               <w:color w:val="404040" w:themeColor="text1" w:themeTint="BF"/>
                               <w:sz w:val="36"/>
                               <w:szCs w:val="36"/>
                             </w:rPr>
-                            <w:t>Semestr</w:t>
-                          </w:r>
-                          <w:proofErr w:type="spellEnd"/>
-                          <w:r>
-                            <w:rPr>
-                              <w:color w:val="404040" w:themeColor="text1" w:themeTint="BF"/>
-                              <w:sz w:val="36"/>
-                              <w:szCs w:val="36"/>
-                            </w:rPr>
-                            <w:t xml:space="preserve"> </w:t>
+                            <w:t xml:space="preserve">Semestr </w:t>
                           </w:r>
                           <w:r>
                             <w:rPr>
@@ -889,7 +869,6 @@
                                     <w:lang w:val="pl-PL"/>
                                   </w:rPr>
                                 </w:pPr>
-                                <w:proofErr w:type="spellStart"/>
                                 <w:r>
                                   <w:rPr>
                                     <w:color w:val="595959" w:themeColor="text1" w:themeTint="A6"/>
@@ -897,29 +876,8 @@
                                     <w:szCs w:val="28"/>
                                     <w:lang w:val="pl-PL"/>
                                   </w:rPr>
-                                  <w:t>Andrii</w:t>
+                                  <w:t>Andrii Demydenko</w:t>
                                 </w:r>
-                                <w:proofErr w:type="spellEnd"/>
-                                <w:r>
-                                  <w:rPr>
-                                    <w:color w:val="595959" w:themeColor="text1" w:themeTint="A6"/>
-                                    <w:sz w:val="28"/>
-                                    <w:szCs w:val="28"/>
-                                    <w:lang w:val="pl-PL"/>
-                                  </w:rPr>
-                                  <w:t xml:space="preserve"> </w:t>
-                                </w:r>
-                                <w:proofErr w:type="spellStart"/>
-                                <w:r>
-                                  <w:rPr>
-                                    <w:color w:val="595959" w:themeColor="text1" w:themeTint="A6"/>
-                                    <w:sz w:val="28"/>
-                                    <w:szCs w:val="28"/>
-                                    <w:lang w:val="pl-PL"/>
-                                  </w:rPr>
-                                  <w:t>Demydenko</w:t>
-                                </w:r>
-                                <w:proofErr w:type="spellEnd"/>
                               </w:p>
                               <w:p>
                                 <w:pPr>
@@ -939,27 +897,7 @@
                                     <w:szCs w:val="28"/>
                                     <w:lang w:val="pl-PL"/>
                                   </w:rPr>
-                                  <w:t xml:space="preserve">Minh </w:t>
-                                </w:r>
-                                <w:proofErr w:type="spellStart"/>
-                                <w:r>
-                                  <w:rPr>
-                                    <w:color w:val="595959" w:themeColor="text1" w:themeTint="A6"/>
-                                    <w:sz w:val="28"/>
-                                    <w:szCs w:val="28"/>
-                                    <w:lang w:val="pl-PL"/>
-                                  </w:rPr>
-                                  <w:t>Nguyen</w:t>
-                                </w:r>
-                                <w:proofErr w:type="spellEnd"/>
-                                <w:r>
-                                  <w:rPr>
-                                    <w:color w:val="595959" w:themeColor="text1" w:themeTint="A6"/>
-                                    <w:sz w:val="28"/>
-                                    <w:szCs w:val="28"/>
-                                    <w:lang w:val="pl-PL"/>
-                                  </w:rPr>
-                                  <w:t xml:space="preserve"> Con</w:t>
+                                  <w:t>Minh Nguyen Con</w:t>
                                 </w:r>
                               </w:p>
                               <w:p>
@@ -1024,19 +962,8 @@
                                     <w:szCs w:val="28"/>
                                     <w:lang w:val="pl-PL"/>
                                   </w:rPr>
-                                  <w:t xml:space="preserve"> Krystian </w:t>
+                                  <w:t xml:space="preserve"> Krystian Radlak</w:t>
                                 </w:r>
-                                <w:proofErr w:type="spellStart"/>
-                                <w:r>
-                                  <w:rPr>
-                                    <w:color w:val="595959" w:themeColor="text1" w:themeTint="A6"/>
-                                    <w:sz w:val="28"/>
-                                    <w:szCs w:val="28"/>
-                                    <w:lang w:val="pl-PL"/>
-                                  </w:rPr>
-                                  <w:t>Radlak</w:t>
-                                </w:r>
-                                <w:proofErr w:type="spellEnd"/>
                               </w:p>
                             </w:txbxContent>
                           </wps:txbx>
@@ -1152,7 +1079,6 @@
                               <w:lang w:val="pl-PL"/>
                             </w:rPr>
                           </w:pPr>
-                          <w:proofErr w:type="spellStart"/>
                           <w:r>
                             <w:rPr>
                               <w:color w:val="595959" w:themeColor="text1" w:themeTint="A6"/>
@@ -1160,29 +1086,8 @@
                               <w:szCs w:val="28"/>
                               <w:lang w:val="pl-PL"/>
                             </w:rPr>
-                            <w:t>Andrii</w:t>
+                            <w:t>Andrii Demydenko</w:t>
                           </w:r>
-                          <w:proofErr w:type="spellEnd"/>
-                          <w:r>
-                            <w:rPr>
-                              <w:color w:val="595959" w:themeColor="text1" w:themeTint="A6"/>
-                              <w:sz w:val="28"/>
-                              <w:szCs w:val="28"/>
-                              <w:lang w:val="pl-PL"/>
-                            </w:rPr>
-                            <w:t xml:space="preserve"> </w:t>
-                          </w:r>
-                          <w:proofErr w:type="spellStart"/>
-                          <w:r>
-                            <w:rPr>
-                              <w:color w:val="595959" w:themeColor="text1" w:themeTint="A6"/>
-                              <w:sz w:val="28"/>
-                              <w:szCs w:val="28"/>
-                              <w:lang w:val="pl-PL"/>
-                            </w:rPr>
-                            <w:t>Demydenko</w:t>
-                          </w:r>
-                          <w:proofErr w:type="spellEnd"/>
                         </w:p>
                         <w:p>
                           <w:pPr>
@@ -1202,27 +1107,7 @@
                               <w:szCs w:val="28"/>
                               <w:lang w:val="pl-PL"/>
                             </w:rPr>
-                            <w:t xml:space="preserve">Minh </w:t>
-                          </w:r>
-                          <w:proofErr w:type="spellStart"/>
-                          <w:r>
-                            <w:rPr>
-                              <w:color w:val="595959" w:themeColor="text1" w:themeTint="A6"/>
-                              <w:sz w:val="28"/>
-                              <w:szCs w:val="28"/>
-                              <w:lang w:val="pl-PL"/>
-                            </w:rPr>
-                            <w:t>Nguyen</w:t>
-                          </w:r>
-                          <w:proofErr w:type="spellEnd"/>
-                          <w:r>
-                            <w:rPr>
-                              <w:color w:val="595959" w:themeColor="text1" w:themeTint="A6"/>
-                              <w:sz w:val="28"/>
-                              <w:szCs w:val="28"/>
-                              <w:lang w:val="pl-PL"/>
-                            </w:rPr>
-                            <w:t xml:space="preserve"> Con</w:t>
+                            <w:t>Minh Nguyen Con</w:t>
                           </w:r>
                         </w:p>
                         <w:p>
@@ -1287,19 +1172,8 @@
                               <w:szCs w:val="28"/>
                               <w:lang w:val="pl-PL"/>
                             </w:rPr>
-                            <w:t xml:space="preserve"> Krystian </w:t>
+                            <w:t xml:space="preserve"> Krystian Radlak</w:t>
                           </w:r>
-                          <w:proofErr w:type="spellStart"/>
-                          <w:r>
-                            <w:rPr>
-                              <w:color w:val="595959" w:themeColor="text1" w:themeTint="A6"/>
-                              <w:sz w:val="28"/>
-                              <w:szCs w:val="28"/>
-                              <w:lang w:val="pl-PL"/>
-                            </w:rPr>
-                            <w:t>Radlak</w:t>
-                          </w:r>
-                          <w:proofErr w:type="spellEnd"/>
                         </w:p>
                       </w:txbxContent>
                     </v:textbox>
@@ -1342,19 +1216,9 @@
             <w:pStyle w:val="TOCHeading"/>
             <w:jc w:val="both"/>
           </w:pPr>
-          <w:proofErr w:type="spellStart"/>
           <w:r>
-            <w:t>Spis</w:t>
+            <w:t>Spis treści</w:t>
           </w:r>
-          <w:proofErr w:type="spellEnd"/>
-          <w:r>
-            <w:t xml:space="preserve"> </w:t>
-          </w:r>
-          <w:proofErr w:type="spellStart"/>
-          <w:r>
-            <w:t>treści</w:t>
-          </w:r>
-          <w:proofErr w:type="spellEnd"/>
         </w:p>
         <w:p>
           <w:pPr>
@@ -1363,10 +1227,12 @@
               <w:tab w:val="left" w:pos="440"/>
               <w:tab w:val="right" w:leader="dot" w:pos="9350"/>
             </w:tabs>
-            <w:jc w:val="both"/>
             <w:rPr>
               <w:rFonts w:eastAsiaTheme="minorEastAsia"/>
               <w:noProof/>
+              <w:kern w:val="2"/>
+              <w:lang w:val="pl-PL" w:eastAsia="pl-PL"/>
+              <w14:ligatures w14:val="standardContextual"/>
             </w:rPr>
           </w:pPr>
           <w:r>
@@ -1378,7 +1244,7 @@
           <w:r>
             <w:fldChar w:fldCharType="separate"/>
           </w:r>
-          <w:hyperlink w:anchor="_Toc126861746" w:history="1">
+          <w:hyperlink w:anchor="_Toc136612077" w:history="1">
             <w:r>
               <w:rPr>
                 <w:rStyle w:val="Hyperlink"/>
@@ -1390,6 +1256,9 @@
               <w:rPr>
                 <w:rFonts w:eastAsiaTheme="minorEastAsia"/>
                 <w:noProof/>
+                <w:kern w:val="2"/>
+                <w:lang w:val="pl-PL" w:eastAsia="pl-PL"/>
+                <w14:ligatures w14:val="standardContextual"/>
               </w:rPr>
               <w:tab/>
             </w:r>
@@ -1419,7 +1288,7 @@
                 <w:noProof/>
                 <w:webHidden/>
               </w:rPr>
-              <w:instrText xml:space="preserve"> PAGEREF _Toc126861746 \h </w:instrText>
+              <w:instrText xml:space="preserve"> PAGEREF _Toc136612077 \h </w:instrText>
             </w:r>
             <w:r>
               <w:rPr>
@@ -1439,7 +1308,7 @@
                 <w:noProof/>
                 <w:webHidden/>
               </w:rPr>
-              <w:t>1</w:t>
+              <w:t>2</w:t>
             </w:r>
             <w:r>
               <w:rPr>
@@ -1457,17 +1326,20 @@
               <w:tab w:val="left" w:pos="880"/>
               <w:tab w:val="right" w:leader="dot" w:pos="9350"/>
             </w:tabs>
-            <w:jc w:val="both"/>
             <w:rPr>
               <w:rFonts w:eastAsiaTheme="minorEastAsia"/>
               <w:noProof/>
+              <w:kern w:val="2"/>
+              <w:lang w:val="pl-PL" w:eastAsia="pl-PL"/>
+              <w14:ligatures w14:val="standardContextual"/>
             </w:rPr>
           </w:pPr>
-          <w:hyperlink w:anchor="_Toc126861747" w:history="1">
+          <w:hyperlink w:anchor="_Toc136612078" w:history="1">
             <w:r>
               <w:rPr>
                 <w:rStyle w:val="Hyperlink"/>
                 <w:noProof/>
+                <w:lang w:val="pl-PL"/>
               </w:rPr>
               <w:t>1.1</w:t>
             </w:r>
@@ -1475,6 +1347,9 @@
               <w:rPr>
                 <w:rFonts w:eastAsiaTheme="minorEastAsia"/>
                 <w:noProof/>
+                <w:kern w:val="2"/>
+                <w:lang w:val="pl-PL" w:eastAsia="pl-PL"/>
+                <w14:ligatures w14:val="standardContextual"/>
               </w:rPr>
               <w:tab/>
             </w:r>
@@ -1482,6 +1357,7 @@
               <w:rPr>
                 <w:rStyle w:val="Hyperlink"/>
                 <w:noProof/>
+                <w:lang w:val="pl-PL"/>
               </w:rPr>
               <w:t>Cel projektu</w:t>
             </w:r>
@@ -1504,7 +1380,7 @@
                 <w:noProof/>
                 <w:webHidden/>
               </w:rPr>
-              <w:instrText xml:space="preserve"> PAGEREF _Toc126861747 \h </w:instrText>
+              <w:instrText xml:space="preserve"> PAGEREF _Toc136612078 \h </w:instrText>
             </w:r>
             <w:r>
               <w:rPr>
@@ -1524,7 +1400,7 @@
                 <w:noProof/>
                 <w:webHidden/>
               </w:rPr>
-              <w:t>1</w:t>
+              <w:t>2</w:t>
             </w:r>
             <w:r>
               <w:rPr>
@@ -1542,17 +1418,20 @@
               <w:tab w:val="left" w:pos="880"/>
               <w:tab w:val="right" w:leader="dot" w:pos="9350"/>
             </w:tabs>
-            <w:jc w:val="both"/>
             <w:rPr>
               <w:rFonts w:eastAsiaTheme="minorEastAsia"/>
               <w:noProof/>
+              <w:kern w:val="2"/>
+              <w:lang w:val="pl-PL" w:eastAsia="pl-PL"/>
+              <w14:ligatures w14:val="standardContextual"/>
             </w:rPr>
           </w:pPr>
-          <w:hyperlink w:anchor="_Toc126861748" w:history="1">
+          <w:hyperlink w:anchor="_Toc136612079" w:history="1">
             <w:r>
               <w:rPr>
                 <w:rStyle w:val="Hyperlink"/>
                 <w:noProof/>
+                <w:lang w:val="pl-PL"/>
               </w:rPr>
               <w:t>1.2</w:t>
             </w:r>
@@ -1560,6 +1439,9 @@
               <w:rPr>
                 <w:rFonts w:eastAsiaTheme="minorEastAsia"/>
                 <w:noProof/>
+                <w:kern w:val="2"/>
+                <w:lang w:val="pl-PL" w:eastAsia="pl-PL"/>
+                <w14:ligatures w14:val="standardContextual"/>
               </w:rPr>
               <w:tab/>
             </w:r>
@@ -1589,7 +1471,7 @@
                 <w:noProof/>
                 <w:webHidden/>
               </w:rPr>
-              <w:instrText xml:space="preserve"> PAGEREF _Toc126861748 \h </w:instrText>
+              <w:instrText xml:space="preserve"> PAGEREF _Toc136612079 \h </w:instrText>
             </w:r>
             <w:r>
               <w:rPr>
@@ -1609,7 +1491,98 @@
                 <w:noProof/>
                 <w:webHidden/>
               </w:rPr>
-              <w:t>1</w:t>
+              <w:t>2</w:t>
+            </w:r>
+            <w:r>
+              <w:rPr>
+                <w:noProof/>
+                <w:webHidden/>
+              </w:rPr>
+              <w:fldChar w:fldCharType="end"/>
+            </w:r>
+          </w:hyperlink>
+        </w:p>
+        <w:p>
+          <w:pPr>
+            <w:pStyle w:val="TOC2"/>
+            <w:tabs>
+              <w:tab w:val="left" w:pos="880"/>
+              <w:tab w:val="right" w:leader="dot" w:pos="9350"/>
+            </w:tabs>
+            <w:rPr>
+              <w:rFonts w:eastAsiaTheme="minorEastAsia"/>
+              <w:noProof/>
+              <w:kern w:val="2"/>
+              <w:lang w:val="pl-PL" w:eastAsia="pl-PL"/>
+              <w14:ligatures w14:val="standardContextual"/>
+            </w:rPr>
+          </w:pPr>
+          <w:hyperlink w:anchor="_Toc136612080" w:history="1">
+            <w:r>
+              <w:rPr>
+                <w:rStyle w:val="Hyperlink"/>
+                <w:noProof/>
+                <w:lang w:val="pl-PL"/>
+              </w:rPr>
+              <w:t>1.3</w:t>
+            </w:r>
+            <w:r>
+              <w:rPr>
+                <w:rFonts w:eastAsiaTheme="minorEastAsia"/>
+                <w:noProof/>
+                <w:kern w:val="2"/>
+                <w:lang w:val="pl-PL" w:eastAsia="pl-PL"/>
+                <w14:ligatures w14:val="standardContextual"/>
+              </w:rPr>
+              <w:tab/>
+            </w:r>
+            <w:r>
+              <w:rPr>
+                <w:rStyle w:val="Hyperlink"/>
+                <w:noProof/>
+              </w:rPr>
+              <w:t>Problematyka problemu</w:t>
+            </w:r>
+            <w:r>
+              <w:rPr>
+                <w:noProof/>
+                <w:webHidden/>
+              </w:rPr>
+              <w:tab/>
+            </w:r>
+            <w:r>
+              <w:rPr>
+                <w:noProof/>
+                <w:webHidden/>
+              </w:rPr>
+              <w:fldChar w:fldCharType="begin"/>
+            </w:r>
+            <w:r>
+              <w:rPr>
+                <w:noProof/>
+                <w:webHidden/>
+              </w:rPr>
+              <w:instrText xml:space="preserve"> PAGEREF _Toc136612080 \h </w:instrText>
+            </w:r>
+            <w:r>
+              <w:rPr>
+                <w:noProof/>
+                <w:webHidden/>
+              </w:rPr>
+            </w:r>
+            <w:r>
+              <w:rPr>
+                <w:noProof/>
+                <w:webHidden/>
+              </w:rPr>
+              <w:fldChar w:fldCharType="separate"/>
+            </w:r>
+            <w:r>
+              <w:rPr>
+                <w:noProof/>
+                <w:webHidden/>
+              </w:rPr>
+              <w:t>2</w:t>
             </w:r>
             <w:r>
               <w:rPr>
@@ -1627,13 +1600,15 @@
               <w:tab w:val="left" w:pos="440"/>
               <w:tab w:val="right" w:leader="dot" w:pos="9350"/>
             </w:tabs>
-            <w:jc w:val="both"/>
             <w:rPr>
               <w:rFonts w:eastAsiaTheme="minorEastAsia"/>
               <w:noProof/>
+              <w:kern w:val="2"/>
+              <w:lang w:val="pl-PL" w:eastAsia="pl-PL"/>
+              <w14:ligatures w14:val="standardContextual"/>
             </w:rPr>
           </w:pPr>
-          <w:hyperlink w:anchor="_Toc126861749" w:history="1">
+          <w:hyperlink w:anchor="_Toc136612081" w:history="1">
             <w:r>
               <w:rPr>
                 <w:rStyle w:val="Hyperlink"/>
@@ -1645,6 +1620,9 @@
               <w:rPr>
                 <w:rFonts w:eastAsiaTheme="minorEastAsia"/>
                 <w:noProof/>
+                <w:kern w:val="2"/>
+                <w:lang w:val="pl-PL" w:eastAsia="pl-PL"/>
+                <w14:ligatures w14:val="standardContextual"/>
               </w:rPr>
               <w:tab/>
             </w:r>
@@ -1674,7 +1652,7 @@
                 <w:noProof/>
                 <w:webHidden/>
               </w:rPr>
-              <w:instrText xml:space="preserve"> PAGEREF _Toc126861749 \h </w:instrText>
+              <w:instrText xml:space="preserve"> PAGEREF _Toc136612081 \h </w:instrText>
             </w:r>
             <w:r>
               <w:rPr>
@@ -1694,7 +1672,7 @@
                 <w:noProof/>
                 <w:webHidden/>
               </w:rPr>
-              <w:t>1</w:t>
+              <w:t>2</w:t>
             </w:r>
             <w:r>
               <w:rPr>
@@ -1712,13 +1690,15 @@
               <w:tab w:val="left" w:pos="880"/>
               <w:tab w:val="right" w:leader="dot" w:pos="9350"/>
             </w:tabs>
-            <w:jc w:val="both"/>
             <w:rPr>
               <w:rFonts w:eastAsiaTheme="minorEastAsia"/>
               <w:noProof/>
+              <w:kern w:val="2"/>
+              <w:lang w:val="pl-PL" w:eastAsia="pl-PL"/>
+              <w14:ligatures w14:val="standardContextual"/>
             </w:rPr>
           </w:pPr>
-          <w:hyperlink w:anchor="_Toc126861750" w:history="1">
+          <w:hyperlink w:anchor="_Toc136612082" w:history="1">
             <w:r>
               <w:rPr>
                 <w:rStyle w:val="Hyperlink"/>
@@ -1730,6 +1710,9 @@
               <w:rPr>
                 <w:rFonts w:eastAsiaTheme="minorEastAsia"/>
                 <w:noProof/>
+                <w:kern w:val="2"/>
+                <w:lang w:val="pl-PL" w:eastAsia="pl-PL"/>
+                <w14:ligatures w14:val="standardContextual"/>
               </w:rPr>
               <w:tab/>
             </w:r>
@@ -1759,7 +1742,7 @@
                 <w:noProof/>
                 <w:webHidden/>
               </w:rPr>
-              <w:instrText xml:space="preserve"> PAGEREF _Toc126861750 \h </w:instrText>
+              <w:instrText xml:space="preserve"> PAGEREF _Toc136612082 \h </w:instrText>
             </w:r>
             <w:r>
               <w:rPr>
@@ -1779,7 +1762,7 @@
                 <w:noProof/>
                 <w:webHidden/>
               </w:rPr>
-              <w:t>1</w:t>
+              <w:t>2</w:t>
             </w:r>
             <w:r>
               <w:rPr>
@@ -1797,13 +1780,15 @@
               <w:tab w:val="left" w:pos="880"/>
               <w:tab w:val="right" w:leader="dot" w:pos="9350"/>
             </w:tabs>
-            <w:jc w:val="both"/>
             <w:rPr>
               <w:rFonts w:eastAsiaTheme="minorEastAsia"/>
               <w:noProof/>
+              <w:kern w:val="2"/>
+              <w:lang w:val="pl-PL" w:eastAsia="pl-PL"/>
+              <w14:ligatures w14:val="standardContextual"/>
             </w:rPr>
           </w:pPr>
-          <w:hyperlink w:anchor="_Toc126861751" w:history="1">
+          <w:hyperlink w:anchor="_Toc136612083" w:history="1">
             <w:r>
               <w:rPr>
                 <w:rStyle w:val="Hyperlink"/>
@@ -1815,6 +1800,9 @@
               <w:rPr>
                 <w:rFonts w:eastAsiaTheme="minorEastAsia"/>
                 <w:noProof/>
+                <w:kern w:val="2"/>
+                <w:lang w:val="pl-PL" w:eastAsia="pl-PL"/>
+                <w14:ligatures w14:val="standardContextual"/>
               </w:rPr>
               <w:tab/>
             </w:r>
@@ -1844,7 +1832,7 @@
                 <w:noProof/>
                 <w:webHidden/>
               </w:rPr>
-              <w:instrText xml:space="preserve"> PAGEREF _Toc126861751 \h </w:instrText>
+              <w:instrText xml:space="preserve"> PAGEREF _Toc136612083 \h </w:instrText>
             </w:r>
             <w:r>
               <w:rPr>
@@ -1864,7 +1852,7 @@
                 <w:noProof/>
                 <w:webHidden/>
               </w:rPr>
-              <w:t>1</w:t>
+              <w:t>2</w:t>
             </w:r>
             <w:r>
               <w:rPr>
@@ -1882,13 +1870,15 @@
               <w:tab w:val="left" w:pos="880"/>
               <w:tab w:val="right" w:leader="dot" w:pos="9350"/>
             </w:tabs>
-            <w:jc w:val="both"/>
             <w:rPr>
               <w:rFonts w:eastAsiaTheme="minorEastAsia"/>
               <w:noProof/>
+              <w:kern w:val="2"/>
+              <w:lang w:val="pl-PL" w:eastAsia="pl-PL"/>
+              <w14:ligatures w14:val="standardContextual"/>
             </w:rPr>
           </w:pPr>
-          <w:hyperlink w:anchor="_Toc126861752" w:history="1">
+          <w:hyperlink w:anchor="_Toc136612084" w:history="1">
             <w:r>
               <w:rPr>
                 <w:rStyle w:val="Hyperlink"/>
@@ -1900,6 +1890,9 @@
               <w:rPr>
                 <w:rFonts w:eastAsiaTheme="minorEastAsia"/>
                 <w:noProof/>
+                <w:kern w:val="2"/>
+                <w:lang w:val="pl-PL" w:eastAsia="pl-PL"/>
+                <w14:ligatures w14:val="standardContextual"/>
               </w:rPr>
               <w:tab/>
             </w:r>
@@ -1929,7 +1922,7 @@
                 <w:noProof/>
                 <w:webHidden/>
               </w:rPr>
-              <w:instrText xml:space="preserve"> PAGEREF _Toc126861752 \h </w:instrText>
+              <w:instrText xml:space="preserve"> PAGEREF _Toc136612084 \h </w:instrText>
             </w:r>
             <w:r>
               <w:rPr>
@@ -1949,7 +1942,7 @@
                 <w:noProof/>
                 <w:webHidden/>
               </w:rPr>
-              <w:t>1</w:t>
+              <w:t>3</w:t>
             </w:r>
             <w:r>
               <w:rPr>
@@ -1967,13 +1960,15 @@
               <w:tab w:val="left" w:pos="440"/>
               <w:tab w:val="right" w:leader="dot" w:pos="9350"/>
             </w:tabs>
-            <w:jc w:val="both"/>
             <w:rPr>
               <w:rFonts w:eastAsiaTheme="minorEastAsia"/>
               <w:noProof/>
+              <w:kern w:val="2"/>
+              <w:lang w:val="pl-PL" w:eastAsia="pl-PL"/>
+              <w14:ligatures w14:val="standardContextual"/>
             </w:rPr>
           </w:pPr>
-          <w:hyperlink w:anchor="_Toc126861753" w:history="1">
+          <w:hyperlink w:anchor="_Toc136612085" w:history="1">
             <w:r>
               <w:rPr>
                 <w:rStyle w:val="Hyperlink"/>
@@ -1986,6 +1981,9 @@
               <w:rPr>
                 <w:rFonts w:eastAsiaTheme="minorEastAsia"/>
                 <w:noProof/>
+                <w:kern w:val="2"/>
+                <w:lang w:val="pl-PL" w:eastAsia="pl-PL"/>
+                <w14:ligatures w14:val="standardContextual"/>
               </w:rPr>
               <w:tab/>
             </w:r>
@@ -2016,7 +2014,7 @@
                 <w:noProof/>
                 <w:webHidden/>
               </w:rPr>
-              <w:instrText xml:space="preserve"> PAGEREF _Toc126861753 \h </w:instrText>
+              <w:instrText xml:space="preserve"> PAGEREF _Toc136612085 \h </w:instrText>
             </w:r>
             <w:r>
               <w:rPr>
@@ -2036,7 +2034,7 @@
                 <w:noProof/>
                 <w:webHidden/>
               </w:rPr>
-              <w:t>1</w:t>
+              <w:t>3</w:t>
             </w:r>
             <w:r>
               <w:rPr>
@@ -2054,13 +2052,15 @@
               <w:tab w:val="left" w:pos="440"/>
               <w:tab w:val="right" w:leader="dot" w:pos="9350"/>
             </w:tabs>
-            <w:jc w:val="both"/>
             <w:rPr>
               <w:rFonts w:eastAsiaTheme="minorEastAsia"/>
               <w:noProof/>
+              <w:kern w:val="2"/>
+              <w:lang w:val="pl-PL" w:eastAsia="pl-PL"/>
+              <w14:ligatures w14:val="standardContextual"/>
             </w:rPr>
           </w:pPr>
-          <w:hyperlink w:anchor="_Toc126861754" w:history="1">
+          <w:hyperlink w:anchor="_Toc136612086" w:history="1">
             <w:r>
               <w:rPr>
                 <w:rStyle w:val="Hyperlink"/>
@@ -2073,6 +2073,9 @@
               <w:rPr>
                 <w:rFonts w:eastAsiaTheme="minorEastAsia"/>
                 <w:noProof/>
+                <w:kern w:val="2"/>
+                <w:lang w:val="pl-PL" w:eastAsia="pl-PL"/>
+                <w14:ligatures w14:val="standardContextual"/>
               </w:rPr>
               <w:tab/>
             </w:r>
@@ -2103,7 +2106,7 @@
                 <w:noProof/>
                 <w:webHidden/>
               </w:rPr>
-              <w:instrText xml:space="preserve"> PAGEREF _Toc126861754 \h </w:instrText>
+              <w:instrText xml:space="preserve"> PAGEREF _Toc136612086 \h </w:instrText>
             </w:r>
             <w:r>
               <w:rPr>
@@ -2123,181 +2126,7 @@
                 <w:noProof/>
                 <w:webHidden/>
               </w:rPr>
-              <w:t>2</w:t>
-            </w:r>
-            <w:r>
-              <w:rPr>
-                <w:noProof/>
-                <w:webHidden/>
-              </w:rPr>
-              <w:fldChar w:fldCharType="end"/>
-            </w:r>
-          </w:hyperlink>
-        </w:p>
-        <w:p>
-          <w:pPr>
-            <w:pStyle w:val="TOC2"/>
-            <w:tabs>
-              <w:tab w:val="left" w:pos="880"/>
-              <w:tab w:val="right" w:leader="dot" w:pos="9350"/>
-            </w:tabs>
-            <w:jc w:val="both"/>
-            <w:rPr>
-              <w:rFonts w:eastAsiaTheme="minorEastAsia"/>
-              <w:noProof/>
-            </w:rPr>
-          </w:pPr>
-          <w:hyperlink w:anchor="_Toc126861755" w:history="1">
-            <w:r>
-              <w:rPr>
-                <w:rStyle w:val="Hyperlink"/>
-                <w:noProof/>
-                <w:lang w:val="pl-PL"/>
-              </w:rPr>
-              <w:t>4.1</w:t>
-            </w:r>
-            <w:r>
-              <w:rPr>
-                <w:rFonts w:eastAsiaTheme="minorEastAsia"/>
-                <w:noProof/>
-              </w:rPr>
-              <w:tab/>
-            </w:r>
-            <w:r>
-              <w:rPr>
-                <w:rStyle w:val="Hyperlink"/>
-                <w:noProof/>
-                <w:lang w:val="pl-PL"/>
-              </w:rPr>
-              <w:t>Model logiczny danych</w:t>
-            </w:r>
-            <w:r>
-              <w:rPr>
-                <w:noProof/>
-                <w:webHidden/>
-              </w:rPr>
-              <w:tab/>
-            </w:r>
-            <w:r>
-              <w:rPr>
-                <w:noProof/>
-                <w:webHidden/>
-              </w:rPr>
-              <w:fldChar w:fldCharType="begin"/>
-            </w:r>
-            <w:r>
-              <w:rPr>
-                <w:noProof/>
-                <w:webHidden/>
-              </w:rPr>
-              <w:instrText xml:space="preserve"> PAGEREF _Toc126861755 \h </w:instrText>
-            </w:r>
-            <w:r>
-              <w:rPr>
-                <w:noProof/>
-                <w:webHidden/>
-              </w:rPr>
-            </w:r>
-            <w:r>
-              <w:rPr>
-                <w:noProof/>
-                <w:webHidden/>
-              </w:rPr>
-              <w:fldChar w:fldCharType="separate"/>
-            </w:r>
-            <w:r>
-              <w:rPr>
-                <w:noProof/>
-                <w:webHidden/>
-              </w:rPr>
-              <w:t>2</w:t>
-            </w:r>
-            <w:r>
-              <w:rPr>
-                <w:noProof/>
-                <w:webHidden/>
-              </w:rPr>
-              <w:fldChar w:fldCharType="end"/>
-            </w:r>
-          </w:hyperlink>
-        </w:p>
-        <w:p>
-          <w:pPr>
-            <w:pStyle w:val="TOC2"/>
-            <w:tabs>
-              <w:tab w:val="left" w:pos="880"/>
-              <w:tab w:val="right" w:leader="dot" w:pos="9350"/>
-            </w:tabs>
-            <w:jc w:val="both"/>
-            <w:rPr>
-              <w:rFonts w:eastAsiaTheme="minorEastAsia"/>
-              <w:noProof/>
-            </w:rPr>
-          </w:pPr>
-          <w:hyperlink w:anchor="_Toc126861756" w:history="1">
-            <w:r>
-              <w:rPr>
-                <w:rStyle w:val="Hyperlink"/>
-                <w:noProof/>
-                <w:lang w:val="pl-PL"/>
-              </w:rPr>
-              <w:t>4.2</w:t>
-            </w:r>
-            <w:r>
-              <w:rPr>
-                <w:rFonts w:eastAsiaTheme="minorEastAsia"/>
-                <w:noProof/>
-              </w:rPr>
-              <w:tab/>
-            </w:r>
-            <w:r>
-              <w:rPr>
-                <w:rStyle w:val="Hyperlink"/>
-                <w:noProof/>
-                <w:lang w:val="pl-PL"/>
-              </w:rPr>
-              <w:t>Przetwarzanie i przechowywanie danych</w:t>
-            </w:r>
-            <w:r>
-              <w:rPr>
-                <w:noProof/>
-                <w:webHidden/>
-              </w:rPr>
-              <w:tab/>
-            </w:r>
-            <w:r>
-              <w:rPr>
-                <w:noProof/>
-                <w:webHidden/>
-              </w:rPr>
-              <w:fldChar w:fldCharType="begin"/>
-            </w:r>
-            <w:r>
-              <w:rPr>
-                <w:noProof/>
-                <w:webHidden/>
-              </w:rPr>
-              <w:instrText xml:space="preserve"> PAGEREF _Toc126861756 \h </w:instrText>
-            </w:r>
-            <w:r>
-              <w:rPr>
-                <w:noProof/>
-                <w:webHidden/>
-              </w:rPr>
-            </w:r>
-            <w:r>
-              <w:rPr>
-                <w:noProof/>
-                <w:webHidden/>
-              </w:rPr>
-              <w:fldChar w:fldCharType="separate"/>
-            </w:r>
-            <w:r>
-              <w:rPr>
-                <w:noProof/>
-                <w:webHidden/>
-              </w:rPr>
-              <w:t>2</w:t>
+              <w:t>4</w:t>
             </w:r>
             <w:r>
               <w:rPr>
@@ -2315,13 +2144,15 @@
               <w:tab w:val="left" w:pos="440"/>
               <w:tab w:val="right" w:leader="dot" w:pos="9350"/>
             </w:tabs>
-            <w:jc w:val="both"/>
             <w:rPr>
               <w:rFonts w:eastAsiaTheme="minorEastAsia"/>
               <w:noProof/>
+              <w:kern w:val="2"/>
+              <w:lang w:val="pl-PL" w:eastAsia="pl-PL"/>
+              <w14:ligatures w14:val="standardContextual"/>
             </w:rPr>
           </w:pPr>
-          <w:hyperlink w:anchor="_Toc126861757" w:history="1">
+          <w:hyperlink w:anchor="_Toc136612087" w:history="1">
             <w:r>
               <w:rPr>
                 <w:rStyle w:val="Hyperlink"/>
@@ -2334,6 +2165,9 @@
               <w:rPr>
                 <w:rFonts w:eastAsiaTheme="minorEastAsia"/>
                 <w:noProof/>
+                <w:kern w:val="2"/>
+                <w:lang w:val="pl-PL" w:eastAsia="pl-PL"/>
+                <w14:ligatures w14:val="standardContextual"/>
               </w:rPr>
               <w:tab/>
             </w:r>
@@ -2364,7 +2198,7 @@
                 <w:noProof/>
                 <w:webHidden/>
               </w:rPr>
-              <w:instrText xml:space="preserve"> PAGEREF _Toc126861757 \h </w:instrText>
+              <w:instrText xml:space="preserve"> PAGEREF _Toc136612087 \h </w:instrText>
             </w:r>
             <w:r>
               <w:rPr>
@@ -2384,7 +2218,7 @@
                 <w:noProof/>
                 <w:webHidden/>
               </w:rPr>
-              <w:t>2</w:t>
+              <w:t>4</w:t>
             </w:r>
             <w:r>
               <w:rPr>
@@ -2402,13 +2236,15 @@
               <w:tab w:val="left" w:pos="440"/>
               <w:tab w:val="right" w:leader="dot" w:pos="9350"/>
             </w:tabs>
-            <w:jc w:val="both"/>
             <w:rPr>
               <w:rFonts w:eastAsiaTheme="minorEastAsia"/>
               <w:noProof/>
+              <w:kern w:val="2"/>
+              <w:lang w:val="pl-PL" w:eastAsia="pl-PL"/>
+              <w14:ligatures w14:val="standardContextual"/>
             </w:rPr>
           </w:pPr>
-          <w:hyperlink w:anchor="_Toc126861758" w:history="1">
+          <w:hyperlink w:anchor="_Toc136612088" w:history="1">
             <w:r>
               <w:rPr>
                 <w:rStyle w:val="Hyperlink"/>
@@ -2421,6 +2257,9 @@
               <w:rPr>
                 <w:rFonts w:eastAsiaTheme="minorEastAsia"/>
                 <w:noProof/>
+                <w:kern w:val="2"/>
+                <w:lang w:val="pl-PL" w:eastAsia="pl-PL"/>
+                <w14:ligatures w14:val="standardContextual"/>
               </w:rPr>
               <w:tab/>
             </w:r>
@@ -2451,7 +2290,7 @@
                 <w:noProof/>
                 <w:webHidden/>
               </w:rPr>
-              <w:instrText xml:space="preserve"> PAGEREF _Toc126861758 \h </w:instrText>
+              <w:instrText xml:space="preserve"> PAGEREF _Toc136612088 \h </w:instrText>
             </w:r>
             <w:r>
               <w:rPr>
@@ -2471,7 +2310,7 @@
                 <w:noProof/>
                 <w:webHidden/>
               </w:rPr>
-              <w:t>2</w:t>
+              <w:t>5</w:t>
             </w:r>
             <w:r>
               <w:rPr>
@@ -2489,13 +2328,15 @@
               <w:tab w:val="left" w:pos="440"/>
               <w:tab w:val="right" w:leader="dot" w:pos="9350"/>
             </w:tabs>
-            <w:jc w:val="both"/>
             <w:rPr>
               <w:rFonts w:eastAsiaTheme="minorEastAsia"/>
               <w:noProof/>
+              <w:kern w:val="2"/>
+              <w:lang w:val="pl-PL" w:eastAsia="pl-PL"/>
+              <w14:ligatures w14:val="standardContextual"/>
             </w:rPr>
           </w:pPr>
-          <w:hyperlink w:anchor="_Toc126861759" w:history="1">
+          <w:hyperlink w:anchor="_Toc136612089" w:history="1">
             <w:r>
               <w:rPr>
                 <w:rStyle w:val="Hyperlink"/>
@@ -2508,6 +2349,9 @@
               <w:rPr>
                 <w:rFonts w:eastAsiaTheme="minorEastAsia"/>
                 <w:noProof/>
+                <w:kern w:val="2"/>
+                <w:lang w:val="pl-PL" w:eastAsia="pl-PL"/>
+                <w14:ligatures w14:val="standardContextual"/>
               </w:rPr>
               <w:tab/>
             </w:r>
@@ -2538,7 +2382,7 @@
                 <w:noProof/>
                 <w:webHidden/>
               </w:rPr>
-              <w:instrText xml:space="preserve"> PAGEREF _Toc126861759 \h </w:instrText>
+              <w:instrText xml:space="preserve"> PAGEREF _Toc136612089 \h </w:instrText>
             </w:r>
             <w:r>
               <w:rPr>
@@ -2558,7 +2402,7 @@
                 <w:noProof/>
                 <w:webHidden/>
               </w:rPr>
-              <w:t>2</w:t>
+              <w:t>6</w:t>
             </w:r>
             <w:r>
               <w:rPr>
@@ -2576,13 +2420,15 @@
               <w:tab w:val="left" w:pos="440"/>
               <w:tab w:val="right" w:leader="dot" w:pos="9350"/>
             </w:tabs>
-            <w:jc w:val="both"/>
             <w:rPr>
               <w:rFonts w:eastAsiaTheme="minorEastAsia"/>
               <w:noProof/>
+              <w:kern w:val="2"/>
+              <w:lang w:val="pl-PL" w:eastAsia="pl-PL"/>
+              <w14:ligatures w14:val="standardContextual"/>
             </w:rPr>
           </w:pPr>
-          <w:hyperlink w:anchor="_Toc126861760" w:history="1">
+          <w:hyperlink w:anchor="_Toc136612090" w:history="1">
             <w:r>
               <w:rPr>
                 <w:rStyle w:val="Hyperlink"/>
@@ -2597,6 +2443,9 @@
               <w:rPr>
                 <w:rFonts w:eastAsiaTheme="minorEastAsia"/>
                 <w:noProof/>
+                <w:kern w:val="2"/>
+                <w:lang w:val="pl-PL" w:eastAsia="pl-PL"/>
+                <w14:ligatures w14:val="standardContextual"/>
               </w:rPr>
               <w:tab/>
             </w:r>
@@ -2629,7 +2478,7 @@
                 <w:noProof/>
                 <w:webHidden/>
               </w:rPr>
-              <w:instrText xml:space="preserve"> PAGEREF _Toc126861760 \h </w:instrText>
+              <w:instrText xml:space="preserve"> PAGEREF _Toc136612090 \h </w:instrText>
             </w:r>
             <w:r>
               <w:rPr>
@@ -2649,7 +2498,7 @@
                 <w:noProof/>
                 <w:webHidden/>
               </w:rPr>
-              <w:t>2</w:t>
+              <w:t>6</w:t>
             </w:r>
             <w:r>
               <w:rPr>
@@ -2667,13 +2516,15 @@
               <w:tab w:val="left" w:pos="440"/>
               <w:tab w:val="right" w:leader="dot" w:pos="9350"/>
             </w:tabs>
-            <w:jc w:val="both"/>
             <w:rPr>
               <w:rFonts w:eastAsiaTheme="minorEastAsia"/>
               <w:noProof/>
+              <w:kern w:val="2"/>
+              <w:lang w:val="pl-PL" w:eastAsia="pl-PL"/>
+              <w14:ligatures w14:val="standardContextual"/>
             </w:rPr>
           </w:pPr>
-          <w:hyperlink w:anchor="_Toc126861761" w:history="1">
+          <w:hyperlink w:anchor="_Toc136612091" w:history="1">
             <w:r>
               <w:rPr>
                 <w:rStyle w:val="Hyperlink"/>
@@ -2686,6 +2537,9 @@
               <w:rPr>
                 <w:rFonts w:eastAsiaTheme="minorEastAsia"/>
                 <w:noProof/>
+                <w:kern w:val="2"/>
+                <w:lang w:val="pl-PL" w:eastAsia="pl-PL"/>
+                <w14:ligatures w14:val="standardContextual"/>
               </w:rPr>
               <w:tab/>
             </w:r>
@@ -2716,7 +2570,7 @@
                 <w:noProof/>
                 <w:webHidden/>
               </w:rPr>
-              <w:instrText xml:space="preserve"> PAGEREF _Toc126861761 \h </w:instrText>
+              <w:instrText xml:space="preserve"> PAGEREF _Toc136612091 \h </w:instrText>
             </w:r>
             <w:r>
               <w:rPr>
@@ -2736,7 +2590,7 @@
                 <w:noProof/>
                 <w:webHidden/>
               </w:rPr>
-              <w:t>2</w:t>
+              <w:t>6</w:t>
             </w:r>
             <w:r>
               <w:rPr>
@@ -2754,13 +2608,15 @@
               <w:tab w:val="left" w:pos="660"/>
               <w:tab w:val="right" w:leader="dot" w:pos="9350"/>
             </w:tabs>
-            <w:jc w:val="both"/>
             <w:rPr>
               <w:rFonts w:eastAsiaTheme="minorEastAsia"/>
               <w:noProof/>
+              <w:kern w:val="2"/>
+              <w:lang w:val="pl-PL" w:eastAsia="pl-PL"/>
+              <w14:ligatures w14:val="standardContextual"/>
             </w:rPr>
           </w:pPr>
-          <w:hyperlink w:anchor="_Toc126861762" w:history="1">
+          <w:hyperlink w:anchor="_Toc136612092" w:history="1">
             <w:r>
               <w:rPr>
                 <w:rStyle w:val="Hyperlink"/>
@@ -2773,6 +2629,9 @@
               <w:rPr>
                 <w:rFonts w:eastAsiaTheme="minorEastAsia"/>
                 <w:noProof/>
+                <w:kern w:val="2"/>
+                <w:lang w:val="pl-PL" w:eastAsia="pl-PL"/>
+                <w14:ligatures w14:val="standardContextual"/>
               </w:rPr>
               <w:tab/>
             </w:r>
@@ -2803,7 +2662,7 @@
                 <w:noProof/>
                 <w:webHidden/>
               </w:rPr>
-              <w:instrText xml:space="preserve"> PAGEREF _Toc126861762 \h </w:instrText>
+              <w:instrText xml:space="preserve"> PAGEREF _Toc136612092 \h </w:instrText>
             </w:r>
             <w:r>
               <w:rPr>
@@ -2823,7 +2682,7 @@
                 <w:noProof/>
                 <w:webHidden/>
               </w:rPr>
-              <w:t>2</w:t>
+              <w:t>7</w:t>
             </w:r>
             <w:r>
               <w:rPr>
@@ -2841,13 +2700,15 @@
               <w:tab w:val="left" w:pos="660"/>
               <w:tab w:val="right" w:leader="dot" w:pos="9350"/>
             </w:tabs>
-            <w:jc w:val="both"/>
             <w:rPr>
               <w:rFonts w:eastAsiaTheme="minorEastAsia"/>
               <w:noProof/>
+              <w:kern w:val="2"/>
+              <w:lang w:val="pl-PL" w:eastAsia="pl-PL"/>
+              <w14:ligatures w14:val="standardContextual"/>
             </w:rPr>
           </w:pPr>
-          <w:hyperlink w:anchor="_Toc126861763" w:history="1">
+          <w:hyperlink w:anchor="_Toc136612093" w:history="1">
             <w:r>
               <w:rPr>
                 <w:rStyle w:val="Hyperlink"/>
@@ -2860,6 +2721,9 @@
               <w:rPr>
                 <w:rFonts w:eastAsiaTheme="minorEastAsia"/>
                 <w:noProof/>
+                <w:kern w:val="2"/>
+                <w:lang w:val="pl-PL" w:eastAsia="pl-PL"/>
+                <w14:ligatures w14:val="standardContextual"/>
               </w:rPr>
               <w:tab/>
             </w:r>
@@ -2890,7 +2754,7 @@
                 <w:noProof/>
                 <w:webHidden/>
               </w:rPr>
-              <w:instrText xml:space="preserve"> PAGEREF _Toc126861763 \h </w:instrText>
+              <w:instrText xml:space="preserve"> PAGEREF _Toc136612093 \h </w:instrText>
             </w:r>
             <w:r>
               <w:rPr>
@@ -2910,7 +2774,7 @@
                 <w:noProof/>
                 <w:webHidden/>
               </w:rPr>
-              <w:t>2</w:t>
+              <w:t>7</w:t>
             </w:r>
             <w:r>
               <w:rPr>
@@ -2928,13 +2792,15 @@
               <w:tab w:val="left" w:pos="660"/>
               <w:tab w:val="right" w:leader="dot" w:pos="9350"/>
             </w:tabs>
-            <w:jc w:val="both"/>
             <w:rPr>
               <w:rFonts w:eastAsiaTheme="minorEastAsia"/>
               <w:noProof/>
+              <w:kern w:val="2"/>
+              <w:lang w:val="pl-PL" w:eastAsia="pl-PL"/>
+              <w14:ligatures w14:val="standardContextual"/>
             </w:rPr>
           </w:pPr>
-          <w:hyperlink w:anchor="_Toc126861764" w:history="1">
+          <w:hyperlink w:anchor="_Toc136612094" w:history="1">
             <w:r>
               <w:rPr>
                 <w:rStyle w:val="Hyperlink"/>
@@ -2947,6 +2813,9 @@
               <w:rPr>
                 <w:rFonts w:eastAsiaTheme="minorEastAsia"/>
                 <w:noProof/>
+                <w:kern w:val="2"/>
+                <w:lang w:val="pl-PL" w:eastAsia="pl-PL"/>
+                <w14:ligatures w14:val="standardContextual"/>
               </w:rPr>
               <w:tab/>
             </w:r>
@@ -2977,7 +2846,7 @@
                 <w:noProof/>
                 <w:webHidden/>
               </w:rPr>
-              <w:instrText xml:space="preserve"> PAGEREF _Toc126861764 \h </w:instrText>
+              <w:instrText xml:space="preserve"> PAGEREF _Toc136612094 \h </w:instrText>
             </w:r>
             <w:r>
               <w:rPr>
@@ -2997,7 +2866,7 @@
                 <w:noProof/>
                 <w:webHidden/>
               </w:rPr>
-              <w:t>3</w:t>
+              <w:t>8</w:t>
             </w:r>
             <w:r>
               <w:rPr>
@@ -3015,13 +2884,15 @@
               <w:tab w:val="left" w:pos="660"/>
               <w:tab w:val="right" w:leader="dot" w:pos="9350"/>
             </w:tabs>
-            <w:jc w:val="both"/>
             <w:rPr>
               <w:rFonts w:eastAsiaTheme="minorEastAsia"/>
               <w:noProof/>
+              <w:kern w:val="2"/>
+              <w:lang w:val="pl-PL" w:eastAsia="pl-PL"/>
+              <w14:ligatures w14:val="standardContextual"/>
             </w:rPr>
           </w:pPr>
-          <w:hyperlink w:anchor="_Toc126861765" w:history="1">
+          <w:hyperlink w:anchor="_Toc136612095" w:history="1">
             <w:r>
               <w:rPr>
                 <w:rStyle w:val="Hyperlink"/>
@@ -3034,6 +2905,9 @@
               <w:rPr>
                 <w:rFonts w:eastAsiaTheme="minorEastAsia"/>
                 <w:noProof/>
+                <w:kern w:val="2"/>
+                <w:lang w:val="pl-PL" w:eastAsia="pl-PL"/>
+                <w14:ligatures w14:val="standardContextual"/>
               </w:rPr>
               <w:tab/>
             </w:r>
@@ -3064,7 +2938,7 @@
                 <w:noProof/>
                 <w:webHidden/>
               </w:rPr>
-              <w:instrText xml:space="preserve"> PAGEREF _Toc126861765 \h </w:instrText>
+              <w:instrText xml:space="preserve"> PAGEREF _Toc136612095 \h </w:instrText>
             </w:r>
             <w:r>
               <w:rPr>
@@ -3084,7 +2958,7 @@
                 <w:noProof/>
                 <w:webHidden/>
               </w:rPr>
-              <w:t>3</w:t>
+              <w:t>8</w:t>
             </w:r>
             <w:r>
               <w:rPr>
@@ -3138,14 +3012,12 @@
         <w:pStyle w:val="Heading1"/>
         <w:jc w:val="both"/>
       </w:pPr>
-      <w:bookmarkStart w:id="0" w:name="_Toc126861746"/>
-      <w:proofErr w:type="spellStart"/>
+      <w:bookmarkStart w:id="0" w:name="_Toc136612077"/>
       <w:r>
         <w:lastRenderedPageBreak/>
         <w:t>Wprowadzenie</w:t>
       </w:r>
       <w:bookmarkEnd w:id="0"/>
-      <w:proofErr w:type="spellEnd"/>
     </w:p>
     <w:p>
       <w:pPr>
@@ -3155,7 +3027,7 @@
           <w:lang w:val="pl-PL"/>
         </w:rPr>
       </w:pPr>
-      <w:bookmarkStart w:id="1" w:name="_Toc126861747"/>
+      <w:bookmarkStart w:id="1" w:name="_Toc136612078"/>
       <w:r>
         <w:rPr>
           <w:lang w:val="pl-PL"/>
@@ -3177,7 +3049,6 @@
         </w:rPr>
         <w:t xml:space="preserve">Celem projektu jest wytworzenie wolnego i otwartego oprogramowania umożliwiającego przeglądanie zbioru zdjęć sferycznych w przeglądarce internetowej z uwzględnieniem urządzeń o niskiej mocy obliczeniowej, urządzeń mobilnych, urządzeń z ograniczonym dostępem do </w:t>
       </w:r>
-      <w:proofErr w:type="spellStart"/>
       <w:r>
         <w:rPr>
           <w:lang w:val="pl-PL"/>
@@ -3190,7 +3061,6 @@
         </w:rPr>
         <w:t>nternetu</w:t>
       </w:r>
-      <w:proofErr w:type="spellEnd"/>
       <w:r>
         <w:rPr>
           <w:lang w:val="pl-PL"/>
@@ -3206,29 +3076,11 @@
           <w:lang w:val="pl-PL"/>
         </w:rPr>
       </w:pPr>
-      <w:bookmarkStart w:id="2" w:name="_Toc126861748"/>
-      <w:proofErr w:type="spellStart"/>
-      <w:r>
-        <w:t>Wstępna</w:t>
-      </w:r>
-      <w:proofErr w:type="spellEnd"/>
-      <w:r>
-        <w:t xml:space="preserve"> </w:t>
-      </w:r>
-      <w:proofErr w:type="spellStart"/>
-      <w:r>
-        <w:t>wizja</w:t>
-      </w:r>
-      <w:proofErr w:type="spellEnd"/>
-      <w:r>
-        <w:t xml:space="preserve"> </w:t>
-      </w:r>
-      <w:proofErr w:type="spellStart"/>
-      <w:r>
-        <w:t>projektu</w:t>
+      <w:bookmarkStart w:id="2" w:name="_Toc136612079"/>
+      <w:r>
+        <w:t>Wstępna wizja projektu</w:t>
       </w:r>
       <w:bookmarkEnd w:id="2"/>
-      <w:proofErr w:type="spellEnd"/>
     </w:p>
     <w:p>
       <w:pPr>
@@ -3259,41 +3111,101 @@
         <w:rPr>
           <w:lang w:val="pl-PL"/>
         </w:rPr>
-        <w:t xml:space="preserve">ie korzystać z </w:t>
-      </w:r>
-      <w:proofErr w:type="spellStart"/>
-      <w:r>
-        <w:rPr>
-          <w:lang w:val="pl-PL"/>
-        </w:rPr>
-        <w:t>javascript</w:t>
-      </w:r>
-      <w:proofErr w:type="spellEnd"/>
-      <w:r>
-        <w:rPr>
-          <w:lang w:val="pl-PL"/>
-        </w:rPr>
-        <w:t xml:space="preserve">, do „obracania się”, będą wykorzystywane przyciski: góra, </w:t>
-      </w:r>
-      <w:r>
-        <w:rPr>
-          <w:lang w:val="pl-PL"/>
-        </w:rPr>
-        <w:t xml:space="preserve">dół, prawo, lewo. Kliknięcie przycisku spowoduje </w:t>
-      </w:r>
-      <w:proofErr w:type="spellStart"/>
-      <w:r>
-        <w:rPr>
-          <w:lang w:val="pl-PL"/>
-        </w:rPr>
-        <w:t>wyrenderowanie</w:t>
-      </w:r>
-      <w:proofErr w:type="spellEnd"/>
-      <w:r>
-        <w:rPr>
-          <w:lang w:val="pl-PL"/>
-        </w:rPr>
-        <w:t xml:space="preserve"> obrazka lekko obróconego w pożądaną stronę.</w:t>
+        <w:t xml:space="preserve">ie korzystać z javascript, do „obracania się”, będą wykorzystywane przyciski: góra, </w:t>
+      </w:r>
+      <w:r>
+        <w:rPr>
+          <w:lang w:val="pl-PL"/>
+        </w:rPr>
+        <w:t>dół, prawo, lewo. Kliknięcie przycisku spowoduje wyrenderowanie obrazka lekko obróconego w pożądaną stronę.</w:t>
+      </w:r>
+    </w:p>
+    <w:p>
+      <w:pPr>
+        <w:pStyle w:val="Heading2"/>
+        <w:jc w:val="both"/>
+        <w:rPr>
+          <w:lang w:val="pl-PL"/>
+        </w:rPr>
+      </w:pPr>
+      <w:bookmarkStart w:id="3" w:name="_Toc136612080"/>
+      <w:r>
+        <w:t>Problematyka problemu</w:t>
+      </w:r>
+      <w:bookmarkEnd w:id="3"/>
+    </w:p>
+    <w:p>
+      <w:pPr>
+        <w:jc w:val="both"/>
+        <w:rPr>
+          <w:lang w:val="pl-PL"/>
+        </w:rPr>
+      </w:pPr>
+      <w:r>
+        <w:rPr>
+          <w:lang w:val="pl-PL"/>
+        </w:rPr>
+        <w:t>Problem tego projektu polega na przekształceniu zdjęcia wejściowego (odwzorcowania równoodległościowego) na  normalne pole widzenia (</w:t>
+      </w:r>
+      <w:r>
+        <w:rPr>
+          <w:lang w:val="pl-PL"/>
+        </w:rPr>
+        <w:t>Oba zdjęcia są w formacie jpg</w:t>
+      </w:r>
+      <w:r>
+        <w:rPr>
+          <w:lang w:val="pl-PL"/>
+        </w:rPr>
+        <w:t>).</w:t>
+      </w:r>
+    </w:p>
+    <w:p>
+      <w:pPr>
+        <w:jc w:val="both"/>
+        <w:rPr>
+          <w:lang w:val="pl-PL"/>
+        </w:rPr>
+      </w:pPr>
+      <w:r>
+        <w:rPr>
+          <w:lang w:val="pl-PL"/>
+        </w:rPr>
+        <w:drawing>
+          <wp:inline distT="0" distB="0" distL="0" distR="0" wp14:anchorId="49A3AE07" wp14:editId="548B0F1E">
+            <wp:extent cx="5943600" cy="2066290"/>
+            <wp:effectExtent l="0" t="0" r="0" b="0"/>
+            <wp:docPr id="953470158" name="Picture 1" descr="A picture containing art, building, light&#10;&#10;Description automatically generated"/>
+            <wp:cNvGraphicFramePr>
+              <a:graphicFrameLocks xmlns:a="http://schemas.openxmlformats.org/drawingml/2006/main" noChangeAspect="1"/>
+            </wp:cNvGraphicFramePr>
+            <a:graphic xmlns:a="http://schemas.openxmlformats.org/drawingml/2006/main">
+              <a:graphicData uri="http://schemas.openxmlformats.org/drawingml/2006/picture">
+                <pic:pic xmlns:pic="http://schemas.openxmlformats.org/drawingml/2006/picture">
+                  <pic:nvPicPr>
+                    <pic:cNvPr id="953470158" name="Picture 1" descr="A picture containing art, building, light&#10;&#10;Description automatically generated"/>
+                    <pic:cNvPicPr/>
+                  </pic:nvPicPr>
+                  <pic:blipFill>
+                    <a:blip r:embed="rId13"/>
+                    <a:stretch>
+                      <a:fillRect/>
+                    </a:stretch>
+                  </pic:blipFill>
+                  <pic:spPr>
+                    <a:xfrm>
+                      <a:off x="0" y="0"/>
+                      <a:ext cx="5943600" cy="2066290"/>
+                    </a:xfrm>
+                    <a:prstGeom prst="rect">
+                      <a:avLst/>
+                    </a:prstGeom>
+                  </pic:spPr>
+                </pic:pic>
+              </a:graphicData>
+            </a:graphic>
+          </wp:inline>
+        </w:drawing>
       </w:r>
     </w:p>
     <w:p>
@@ -3301,21 +3213,14 @@
         <w:pStyle w:val="Heading1"/>
         <w:jc w:val="both"/>
       </w:pPr>
-      <w:bookmarkStart w:id="3" w:name="_Toc126861749"/>
-      <w:proofErr w:type="spellStart"/>
+      <w:bookmarkStart w:id="4" w:name="_Toc136612081"/>
       <w:r>
         <w:t>Analiza</w:t>
       </w:r>
-      <w:proofErr w:type="spellEnd"/>
-      <w:r>
-        <w:t xml:space="preserve"> </w:t>
-      </w:r>
-      <w:proofErr w:type="spellStart"/>
-      <w:r>
-        <w:t>wymagań</w:t>
-      </w:r>
-      <w:bookmarkEnd w:id="3"/>
-      <w:proofErr w:type="spellEnd"/>
+      <w:r>
+        <w:t xml:space="preserve"> wymagań</w:t>
+      </w:r>
+      <w:bookmarkEnd w:id="4"/>
     </w:p>
     <w:p>
       <w:pPr>
@@ -3327,40 +3232,20 @@
         <w:pStyle w:val="Heading2"/>
         <w:jc w:val="both"/>
       </w:pPr>
-      <w:bookmarkStart w:id="4" w:name="_Toc126861750"/>
-      <w:proofErr w:type="spellStart"/>
+      <w:bookmarkStart w:id="5" w:name="_Toc136612082"/>
       <w:r>
         <w:t>W</w:t>
       </w:r>
       <w:r>
-        <w:t>ymagania</w:t>
-      </w:r>
-      <w:proofErr w:type="spellEnd"/>
-      <w:r>
-        <w:t xml:space="preserve"> </w:t>
-      </w:r>
-      <w:proofErr w:type="spellStart"/>
-      <w:r>
-        <w:t>użytkownika</w:t>
-      </w:r>
-      <w:proofErr w:type="spellEnd"/>
-      <w:r>
-        <w:t xml:space="preserve"> </w:t>
-      </w:r>
-      <w:proofErr w:type="spellStart"/>
-      <w:r>
-        <w:t>i</w:t>
-      </w:r>
-      <w:proofErr w:type="spellEnd"/>
-      <w:r>
-        <w:t xml:space="preserve"> </w:t>
-      </w:r>
-      <w:proofErr w:type="spellStart"/>
+        <w:t xml:space="preserve">ymagania </w:t>
+      </w:r>
+      <w:r>
+        <w:t xml:space="preserve">użytkownika i </w:t>
+      </w:r>
       <w:r>
         <w:t>biznesowe</w:t>
       </w:r>
-      <w:bookmarkEnd w:id="4"/>
-      <w:proofErr w:type="spellEnd"/>
+      <w:bookmarkEnd w:id="5"/>
     </w:p>
     <w:p>
       <w:pPr>
@@ -3392,16 +3277,8 @@
         <w:rPr>
           <w:lang w:val="pl-PL"/>
         </w:rPr>
-        <w:t xml:space="preserve">Aplikacja ma być open </w:t>
-      </w:r>
-      <w:proofErr w:type="spellStart"/>
-      <w:r>
-        <w:rPr>
-          <w:lang w:val="pl-PL"/>
-        </w:rPr>
-        <w:t>source</w:t>
-      </w:r>
-      <w:proofErr w:type="spellEnd"/>
+        <w:t>Aplikacja ma być open source</w:t>
+      </w:r>
     </w:p>
     <w:p>
       <w:pPr>
@@ -3485,16 +3362,8 @@
         <w:rPr>
           <w:lang w:val="pl-PL"/>
         </w:rPr>
-        <w:t xml:space="preserve">Aplikacja ma działać na urządzeniach nie wspierających </w:t>
-      </w:r>
-      <w:proofErr w:type="spellStart"/>
-      <w:r>
-        <w:rPr>
-          <w:lang w:val="pl-PL"/>
-        </w:rPr>
-        <w:t>javascript</w:t>
-      </w:r>
-      <w:proofErr w:type="spellEnd"/>
+        <w:t>Aplikacja ma działać na urządzeniach nie wspierających javascript</w:t>
+      </w:r>
     </w:p>
     <w:p>
       <w:pPr>
@@ -3520,37 +3389,18 @@
         <w:pStyle w:val="Heading2"/>
         <w:jc w:val="both"/>
       </w:pPr>
-      <w:bookmarkStart w:id="5" w:name="_Toc126861751"/>
-      <w:proofErr w:type="spellStart"/>
-      <w:r>
-        <w:t>Wymagania</w:t>
-      </w:r>
-      <w:proofErr w:type="spellEnd"/>
-      <w:r>
-        <w:t xml:space="preserve"> </w:t>
-      </w:r>
-      <w:proofErr w:type="spellStart"/>
-      <w:r>
-        <w:t>funkcjonalne</w:t>
-      </w:r>
-      <w:proofErr w:type="spellEnd"/>
-      <w:r>
-        <w:t xml:space="preserve"> </w:t>
-      </w:r>
-      <w:proofErr w:type="spellStart"/>
+      <w:bookmarkStart w:id="6" w:name="_Toc136612083"/>
+      <w:r>
+        <w:lastRenderedPageBreak/>
+        <w:t xml:space="preserve">Wymagania funkcjonalne </w:t>
+      </w:r>
       <w:r>
         <w:t>i</w:t>
       </w:r>
-      <w:proofErr w:type="spellEnd"/>
-      <w:r>
-        <w:t xml:space="preserve"> </w:t>
-      </w:r>
-      <w:proofErr w:type="spellStart"/>
-      <w:r>
-        <w:t>niefunkcjonalne</w:t>
-      </w:r>
-      <w:bookmarkEnd w:id="5"/>
-      <w:proofErr w:type="spellEnd"/>
+      <w:r>
+        <w:t xml:space="preserve"> niefunkcjonalne</w:t>
+      </w:r>
+      <w:bookmarkEnd w:id="6"/>
     </w:p>
     <w:p>
       <w:pPr>
@@ -3582,7 +3432,13 @@
         <w:rPr>
           <w:lang w:val="pl-PL"/>
         </w:rPr>
-        <w:t>Aplikacja umożliwia oglądanie zaimportowanych zdjęć, przy użyciu przycisków pozwalających się obracać.</w:t>
+        <w:t>Aplikacja umożliwia oglądanie zdjęć</w:t>
+      </w:r>
+      <w:r>
+        <w:rPr>
+          <w:lang w:val="pl-PL"/>
+        </w:rPr>
+        <w:t xml:space="preserve"> sferycznych</w:t>
       </w:r>
     </w:p>
     <w:p>
@@ -3601,7 +3457,114 @@
         <w:rPr>
           <w:lang w:val="pl-PL"/>
         </w:rPr>
-        <w:t>Aplikacja umożliwia poruszanie się po mapie stworzonej z wielu zdjęć.</w:t>
+        <w:t>Aplikacja umożliwia zmianę perspektywy poprzez używanie przycisków: góra, dół, lewo, prawo.</w:t>
+      </w:r>
+    </w:p>
+    <w:p>
+      <w:pPr>
+        <w:pStyle w:val="ListParagraph"/>
+        <w:numPr>
+          <w:ilvl w:val="0"/>
+          <w:numId w:val="3"/>
+        </w:numPr>
+        <w:jc w:val="both"/>
+        <w:rPr>
+          <w:lang w:val="pl-PL"/>
+        </w:rPr>
+      </w:pPr>
+      <w:r>
+        <w:rPr>
+          <w:lang w:val="pl-PL"/>
+        </w:rPr>
+        <w:t>Przyciski zmieniają kont patrzenia o 10 stopni w odpowiednią stronę.</w:t>
+      </w:r>
+    </w:p>
+    <w:p>
+      <w:pPr>
+        <w:pStyle w:val="ListParagraph"/>
+        <w:numPr>
+          <w:ilvl w:val="0"/>
+          <w:numId w:val="3"/>
+        </w:numPr>
+        <w:jc w:val="both"/>
+        <w:rPr>
+          <w:lang w:val="pl-PL"/>
+        </w:rPr>
+      </w:pPr>
+      <w:r>
+        <w:rPr>
+          <w:lang w:val="pl-PL"/>
+        </w:rPr>
+        <w:t>Nie ma limitu obracania, tj. można obracać się w nieskończoność horyzontalnie i wertykalnie.</w:t>
+      </w:r>
+    </w:p>
+    <w:p>
+      <w:pPr>
+        <w:pStyle w:val="ListParagraph"/>
+        <w:numPr>
+          <w:ilvl w:val="0"/>
+          <w:numId w:val="3"/>
+        </w:numPr>
+        <w:jc w:val="both"/>
+        <w:rPr>
+          <w:lang w:val="pl-PL"/>
+        </w:rPr>
+      </w:pPr>
+      <w:r>
+        <w:rPr>
+          <w:lang w:val="pl-PL"/>
+        </w:rPr>
+        <w:t>Można zmienić przybliżenie obrazka poprzez zmianę parametru w linku.</w:t>
+      </w:r>
+    </w:p>
+    <w:p>
+      <w:pPr>
+        <w:pStyle w:val="ListParagraph"/>
+        <w:numPr>
+          <w:ilvl w:val="0"/>
+          <w:numId w:val="3"/>
+        </w:numPr>
+        <w:jc w:val="both"/>
+        <w:rPr>
+          <w:lang w:val="pl-PL"/>
+        </w:rPr>
+      </w:pPr>
+      <w:r>
+        <w:rPr>
+          <w:lang w:val="pl-PL"/>
+        </w:rPr>
+        <w:t>Aplikacja umożliwia poruszanie się po mapie stworzonej z wielu zdjęć</w:t>
+      </w:r>
+      <w:r>
+        <w:rPr>
+          <w:lang w:val="pl-PL"/>
+        </w:rPr>
+        <w:t>, poprzez klikanie w kropki odpowiadające miejscom zdjęć w danej przestrzeni</w:t>
+      </w:r>
+      <w:r>
+        <w:rPr>
+          <w:lang w:val="pl-PL"/>
+        </w:rPr>
+        <w:t>.</w:t>
+      </w:r>
+    </w:p>
+    <w:p>
+      <w:pPr>
+        <w:pStyle w:val="ListParagraph"/>
+        <w:numPr>
+          <w:ilvl w:val="0"/>
+          <w:numId w:val="3"/>
+        </w:numPr>
+        <w:jc w:val="both"/>
+        <w:rPr>
+          <w:lang w:val="pl-PL"/>
+        </w:rPr>
+      </w:pPr>
+      <w:r>
+        <w:rPr>
+          <w:lang w:val="pl-PL"/>
+        </w:rPr>
+        <w:t>Kierunek patrzenia jest zachowany po zmianie miejsca na mapie.</w:t>
       </w:r>
     </w:p>
     <w:p>
@@ -3634,21 +3597,7 @@
         <w:rPr>
           <w:lang w:val="pl-PL"/>
         </w:rPr>
-        <w:t xml:space="preserve">Aplikacja funkcjonuje na urządzeniach nie wspierających </w:t>
-      </w:r>
-      <w:proofErr w:type="spellStart"/>
-      <w:r>
-        <w:rPr>
-          <w:lang w:val="pl-PL"/>
-        </w:rPr>
-        <w:t>javasript</w:t>
-      </w:r>
-      <w:proofErr w:type="spellEnd"/>
-      <w:r>
-        <w:rPr>
-          <w:lang w:val="pl-PL"/>
-        </w:rPr>
-        <w:t>.</w:t>
+        <w:t>Aplikacja funkcjonuje na urządzeniach nie wspierających javasript.</w:t>
       </w:r>
     </w:p>
     <w:p>
@@ -3687,34 +3636,72 @@
         <w:pStyle w:val="Heading2"/>
         <w:jc w:val="both"/>
       </w:pPr>
-      <w:bookmarkStart w:id="6" w:name="_Toc126861752"/>
-      <w:proofErr w:type="spellStart"/>
-      <w:r>
-        <w:t>Przypadki</w:t>
-      </w:r>
-      <w:proofErr w:type="spellEnd"/>
-      <w:r>
-        <w:t xml:space="preserve"> </w:t>
-      </w:r>
-      <w:proofErr w:type="spellStart"/>
-      <w:r>
-        <w:t>użycia</w:t>
-      </w:r>
-      <w:bookmarkEnd w:id="6"/>
-      <w:proofErr w:type="spellEnd"/>
-    </w:p>
-    <w:p>
-      <w:pPr>
-        <w:jc w:val="both"/>
-        <w:rPr>
-          <w:lang w:val="pl-PL"/>
-        </w:rPr>
-      </w:pPr>
-      <w:r>
-        <w:rPr>
-          <w:lang w:val="pl-PL"/>
-        </w:rPr>
-        <w:t>Interfejs aplikacji jest na tyle prosty, że nie ma potrzeby na przypadki użycia.</w:t>
+      <w:bookmarkStart w:id="7" w:name="_Toc136612084"/>
+      <w:r>
+        <w:t>Przypadki użycia</w:t>
+      </w:r>
+      <w:bookmarkEnd w:id="7"/>
+    </w:p>
+    <w:p>
+      <w:pPr>
+        <w:jc w:val="both"/>
+        <w:rPr>
+          <w:lang w:val="pl-PL"/>
+        </w:rPr>
+      </w:pPr>
+      <w:r>
+        <w:rPr>
+          <w:lang w:val="pl-PL"/>
+        </w:rPr>
+        <w:t>Diagram przypadków użycia</w:t>
+      </w:r>
+    </w:p>
+    <w:p>
+      <w:pPr>
+        <w:jc w:val="both"/>
+        <w:rPr>
+          <w:lang w:val="pl-PL"/>
+        </w:rPr>
+      </w:pPr>
+      <w:r>
+        <w:rPr>
+          <w:lang w:val="pl-PL"/>
+        </w:rPr>
+        <w:drawing>
+          <wp:inline distT="0" distB="0" distL="0" distR="0" wp14:anchorId="42546301" wp14:editId="3A66E8AB">
+            <wp:extent cx="2410161" cy="2067213"/>
+            <wp:effectExtent l="0" t="0" r="9525" b="9525"/>
+            <wp:docPr id="1432897367" name="Picture 1" descr="A picture containing text, screenshot, diagram, line&#10;&#10;Description automatically generated"/>
+            <wp:cNvGraphicFramePr>
+              <a:graphicFrameLocks xmlns:a="http://schemas.openxmlformats.org/drawingml/2006/main" noChangeAspect="1"/>
+            </wp:cNvGraphicFramePr>
+            <a:graphic xmlns:a="http://schemas.openxmlformats.org/drawingml/2006/main">
+              <a:graphicData uri="http://schemas.openxmlformats.org/drawingml/2006/picture">
+                <pic:pic xmlns:pic="http://schemas.openxmlformats.org/drawingml/2006/picture">
+                  <pic:nvPicPr>
+                    <pic:cNvPr id="1432897367" name="Picture 1" descr="A picture containing text, screenshot, diagram, line&#10;&#10;Description automatically generated"/>
+                    <pic:cNvPicPr/>
+                  </pic:nvPicPr>
+                  <pic:blipFill>
+                    <a:blip r:embed="rId14"/>
+                    <a:stretch>
+                      <a:fillRect/>
+                    </a:stretch>
+                  </pic:blipFill>
+                  <pic:spPr>
+                    <a:xfrm>
+                      <a:off x="0" y="0"/>
+                      <a:ext cx="2410161" cy="2067213"/>
+                    </a:xfrm>
+                    <a:prstGeom prst="rect">
+                      <a:avLst/>
+                    </a:prstGeom>
+                  </pic:spPr>
+                </pic:pic>
+              </a:graphicData>
+            </a:graphic>
+          </wp:inline>
+        </w:drawing>
       </w:r>
     </w:p>
     <w:p>
@@ -3725,41 +3712,41 @@
           <w:lang w:val="pl-PL"/>
         </w:rPr>
       </w:pPr>
-      <w:bookmarkStart w:id="7" w:name="_Toc126861753"/>
-      <w:r>
-        <w:rPr>
-          <w:lang w:val="pl-PL"/>
+      <w:bookmarkStart w:id="8" w:name="_Toc136612085"/>
+      <w:r>
+        <w:rPr>
+          <w:lang w:val="pl-PL"/>
+        </w:rPr>
+        <w:t>Definicja architektury</w:t>
+      </w:r>
+      <w:bookmarkEnd w:id="8"/>
+    </w:p>
+    <w:p>
+      <w:pPr>
+        <w:jc w:val="both"/>
+        <w:rPr>
+          <w:lang w:val="pl-PL"/>
+        </w:rPr>
+      </w:pPr>
+      <w:r>
+        <w:rPr>
+          <w:lang w:val="pl-PL"/>
+        </w:rPr>
+        <w:t>Diagram architektury:</w:t>
+      </w:r>
+    </w:p>
+    <w:p>
+      <w:pPr>
+        <w:jc w:val="both"/>
+        <w:rPr>
+          <w:lang w:val="pl-PL"/>
+        </w:rPr>
+      </w:pPr>
+      <w:r>
+        <w:rPr>
+          <w:noProof/>
         </w:rPr>
         <w:lastRenderedPageBreak/>
-        <w:t>Definicja architektury</w:t>
-      </w:r>
-      <w:bookmarkEnd w:id="7"/>
-    </w:p>
-    <w:p>
-      <w:pPr>
-        <w:jc w:val="both"/>
-        <w:rPr>
-          <w:lang w:val="pl-PL"/>
-        </w:rPr>
-      </w:pPr>
-      <w:r>
-        <w:rPr>
-          <w:lang w:val="pl-PL"/>
-        </w:rPr>
-        <w:t>Diagram architektury:</w:t>
-      </w:r>
-    </w:p>
-    <w:p>
-      <w:pPr>
-        <w:jc w:val="both"/>
-        <w:rPr>
-          <w:lang w:val="pl-PL"/>
-        </w:rPr>
-      </w:pPr>
-      <w:r>
-        <w:rPr>
-          <w:noProof/>
-        </w:rPr>
         <w:drawing>
           <wp:inline distT="0" distB="0" distL="0" distR="0" wp14:anchorId="3D888288" wp14:editId="390461B1">
             <wp:extent cx="3238095" cy="6771428"/>
@@ -3776,7 +3763,7 @@
                     <pic:cNvPicPr/>
                   </pic:nvPicPr>
                   <pic:blipFill>
-                    <a:blip r:embed="rId13"/>
+                    <a:blip r:embed="rId15"/>
                     <a:stretch>
                       <a:fillRect/>
                     </a:stretch>
@@ -3805,7 +3792,7 @@
           <w:lang w:val="pl-PL"/>
         </w:rPr>
       </w:pPr>
-      <w:bookmarkStart w:id="8" w:name="_Toc126861754"/>
+      <w:bookmarkStart w:id="9" w:name="_Toc136612086"/>
       <w:r>
         <w:rPr>
           <w:lang w:val="pl-PL"/>
@@ -3824,43 +3811,109 @@
         </w:rPr>
         <w:t>e trwałe</w:t>
       </w:r>
-      <w:bookmarkEnd w:id="8"/>
-    </w:p>
-    <w:p>
-      <w:pPr>
-        <w:jc w:val="both"/>
-        <w:rPr>
-          <w:lang w:val="pl-PL"/>
-        </w:rPr>
-      </w:pPr>
-      <w:r>
-        <w:rPr>
-          <w:lang w:val="pl-PL"/>
-        </w:rPr>
-        <w:t xml:space="preserve">Obrazy będą przechowywane na komputerze host, a podczas wdrażania kontenera </w:t>
-      </w:r>
-      <w:proofErr w:type="spellStart"/>
-      <w:r>
-        <w:rPr>
-          <w:lang w:val="pl-PL"/>
-        </w:rPr>
-        <w:t>dockera</w:t>
-      </w:r>
-      <w:proofErr w:type="spellEnd"/>
-      <w:r>
-        <w:rPr>
-          <w:lang w:val="pl-PL"/>
-        </w:rPr>
-        <w:t xml:space="preserve">, katalog ten jest montowany w kontenerze, wraz z plikiem mapy w formacie </w:t>
-      </w:r>
-      <w:proofErr w:type="spellStart"/>
-      <w:r>
-        <w:rPr>
-          <w:lang w:val="pl-PL"/>
-        </w:rPr>
-        <w:t>json</w:t>
-      </w:r>
-      <w:proofErr w:type="spellEnd"/>
+      <w:bookmarkEnd w:id="9"/>
+    </w:p>
+    <w:p>
+      <w:pPr>
+        <w:jc w:val="both"/>
+        <w:rPr>
+          <w:lang w:val="pl-PL"/>
+        </w:rPr>
+      </w:pPr>
+      <w:r>
+        <w:rPr>
+          <w:lang w:val="pl-PL"/>
+        </w:rPr>
+        <w:t>Obrazy będą przechowywane na komputerze host, a podczas wdrażania kontenera dockera, katalog ten jest montowany w kontenerze, wraz z plikiem mapy w formacie json.</w:t>
+      </w:r>
+    </w:p>
+    <w:p>
+      <w:pPr>
+        <w:pStyle w:val="Heading1"/>
+        <w:jc w:val="both"/>
+        <w:rPr>
+          <w:lang w:val="pl-PL"/>
+        </w:rPr>
+      </w:pPr>
+      <w:bookmarkStart w:id="10" w:name="_Toc136612087"/>
+      <w:r>
+        <w:rPr>
+          <w:lang w:val="pl-PL"/>
+        </w:rPr>
+        <w:t>Specyfikacja analityczna</w:t>
+      </w:r>
+      <w:r>
+        <w:rPr>
+          <w:lang w:val="pl-PL"/>
+        </w:rPr>
+        <w:t xml:space="preserve"> i projektowa</w:t>
+      </w:r>
+      <w:bookmarkEnd w:id="10"/>
+    </w:p>
+    <w:p>
+      <w:pPr>
+        <w:jc w:val="both"/>
+        <w:rPr>
+          <w:lang w:val="pl-PL"/>
+        </w:rPr>
+      </w:pPr>
+      <w:r>
+        <w:rPr>
+          <w:lang w:val="pl-PL"/>
+        </w:rPr>
+        <w:t xml:space="preserve">Odnośnik do repozytorium: </w:t>
+      </w:r>
+      <w:r>
+        <w:rPr>
+          <w:lang w:val="pl-PL"/>
+        </w:rPr>
+        <w:t>https://github.com/congminh1254/360-webview-nojs</w:t>
+      </w:r>
+    </w:p>
+    <w:p>
+      <w:pPr>
+        <w:jc w:val="both"/>
+        <w:rPr>
+          <w:lang w:val="pl-PL"/>
+        </w:rPr>
+      </w:pPr>
+      <w:r>
+        <w:rPr>
+          <w:lang w:val="pl-PL"/>
+        </w:rPr>
+        <w:lastRenderedPageBreak/>
+        <w:t>Aplikacja z</w:t>
+      </w:r>
+      <w:r>
+        <w:rPr>
+          <w:lang w:val="pl-PL"/>
+        </w:rPr>
+        <w:t>budowan</w:t>
+      </w:r>
+      <w:r>
+        <w:rPr>
+          <w:lang w:val="pl-PL"/>
+        </w:rPr>
+        <w:t>a</w:t>
+      </w:r>
+      <w:r>
+        <w:rPr>
+          <w:lang w:val="pl-PL"/>
+        </w:rPr>
+        <w:t xml:space="preserve"> przy użyciu Pythona i Flask</w:t>
+      </w:r>
+      <w:r>
+        <w:rPr>
+          <w:lang w:val="pl-PL"/>
+        </w:rPr>
+        <w:t xml:space="preserve">. </w:t>
+      </w:r>
+      <w:r>
+        <w:rPr>
+          <w:lang w:val="pl-PL"/>
+        </w:rPr>
+        <w:t>Biblioteka OpenCV używana do renderowania zdjęć</w:t>
+      </w:r>
       <w:r>
         <w:rPr>
           <w:lang w:val="pl-PL"/>
@@ -3870,101 +3923,37 @@
     </w:p>
     <w:p>
       <w:pPr>
-        <w:pStyle w:val="Heading1"/>
-        <w:jc w:val="both"/>
-        <w:rPr>
-          <w:lang w:val="pl-PL"/>
-        </w:rPr>
-      </w:pPr>
-      <w:bookmarkStart w:id="9" w:name="_Toc126861757"/>
-      <w:r>
-        <w:rPr>
-          <w:lang w:val="pl-PL"/>
-        </w:rPr>
-        <w:lastRenderedPageBreak/>
-        <w:t>Specyfikacja analityczna</w:t>
-      </w:r>
-      <w:r>
-        <w:rPr>
-          <w:lang w:val="pl-PL"/>
-        </w:rPr>
-        <w:t xml:space="preserve"> i projektowa</w:t>
-      </w:r>
-      <w:bookmarkEnd w:id="9"/>
-    </w:p>
-    <w:p>
-      <w:pPr>
-        <w:jc w:val="both"/>
-        <w:rPr>
-          <w:lang w:val="pl-PL"/>
-        </w:rPr>
-      </w:pPr>
-      <w:r>
-        <w:rPr>
-          <w:lang w:val="pl-PL"/>
-        </w:rPr>
-        <w:t xml:space="preserve">Odnośnik do repozytorium: </w:t>
-      </w:r>
-      <w:r>
-        <w:rPr>
-          <w:lang w:val="pl-PL"/>
-        </w:rPr>
-        <w:t>https://github.com/congminh1254/360-webview-nojs</w:t>
-      </w:r>
-    </w:p>
-    <w:p>
-      <w:pPr>
-        <w:jc w:val="both"/>
-        <w:rPr>
-          <w:lang w:val="pl-PL"/>
-        </w:rPr>
-      </w:pPr>
-      <w:r>
-        <w:rPr>
-          <w:lang w:val="pl-PL"/>
-        </w:rPr>
-        <w:t>Aplikacja z</w:t>
-      </w:r>
-      <w:r>
-        <w:rPr>
-          <w:lang w:val="pl-PL"/>
-        </w:rPr>
-        <w:t>budowan</w:t>
-      </w:r>
-      <w:r>
-        <w:rPr>
-          <w:lang w:val="pl-PL"/>
-        </w:rPr>
-        <w:t>a</w:t>
-      </w:r>
-      <w:r>
-        <w:rPr>
-          <w:lang w:val="pl-PL"/>
-        </w:rPr>
-        <w:t xml:space="preserve"> przy użyciu </w:t>
-      </w:r>
-      <w:proofErr w:type="spellStart"/>
-      <w:r>
-        <w:rPr>
-          <w:lang w:val="pl-PL"/>
-        </w:rPr>
-        <w:t>Pythona</w:t>
-      </w:r>
-      <w:proofErr w:type="spellEnd"/>
-      <w:r>
-        <w:rPr>
-          <w:lang w:val="pl-PL"/>
-        </w:rPr>
-        <w:t xml:space="preserve"> i </w:t>
-      </w:r>
-      <w:proofErr w:type="spellStart"/>
-      <w:r>
-        <w:rPr>
-          <w:lang w:val="pl-PL"/>
-        </w:rPr>
-        <w:t>Flask</w:t>
-      </w:r>
-      <w:proofErr w:type="spellEnd"/>
+        <w:jc w:val="both"/>
+        <w:rPr>
+          <w:lang w:val="pl-PL"/>
+        </w:rPr>
+      </w:pPr>
+      <w:r>
+        <w:rPr>
+          <w:lang w:val="pl-PL"/>
+        </w:rPr>
+        <w:t>Wykorzystana została a</w:t>
+      </w:r>
+      <w:r>
+        <w:rPr>
+          <w:lang w:val="pl-PL"/>
+        </w:rPr>
+        <w:t>rchitektura mikroserwisów z mikroserwisem Flask odpowiedzialnym za renderowanie zdjęć i zwracanie ich do klienta</w:t>
+      </w:r>
+    </w:p>
+    <w:p>
+      <w:pPr>
+        <w:jc w:val="both"/>
+        <w:rPr>
+          <w:lang w:val="pl-PL"/>
+        </w:rPr>
+      </w:pPr>
+      <w:r>
+        <w:rPr>
+          <w:lang w:val="pl-PL"/>
+        </w:rPr>
+        <w:t>Zdjęcia przechowywane jako pliki w systemie plików</w:t>
+      </w:r>
       <w:r>
         <w:rPr>
           <w:lang w:val="pl-PL"/>
@@ -3975,131 +3964,7 @@
         <w:rPr>
           <w:lang w:val="pl-PL"/>
         </w:rPr>
-        <w:t xml:space="preserve">Biblioteka </w:t>
-      </w:r>
-      <w:proofErr w:type="spellStart"/>
-      <w:r>
-        <w:rPr>
-          <w:lang w:val="pl-PL"/>
-        </w:rPr>
-        <w:t>OpenCV</w:t>
-      </w:r>
-      <w:proofErr w:type="spellEnd"/>
-      <w:r>
-        <w:rPr>
-          <w:lang w:val="pl-PL"/>
-        </w:rPr>
-        <w:t xml:space="preserve"> używana do </w:t>
-      </w:r>
-      <w:proofErr w:type="spellStart"/>
-      <w:r>
-        <w:rPr>
-          <w:lang w:val="pl-PL"/>
-        </w:rPr>
-        <w:t>renderowania</w:t>
-      </w:r>
-      <w:proofErr w:type="spellEnd"/>
-      <w:r>
-        <w:rPr>
-          <w:lang w:val="pl-PL"/>
-        </w:rPr>
-        <w:t xml:space="preserve"> zdjęć</w:t>
-      </w:r>
-      <w:r>
-        <w:rPr>
-          <w:lang w:val="pl-PL"/>
-        </w:rPr>
-        <w:t>.</w:t>
-      </w:r>
-    </w:p>
-    <w:p>
-      <w:pPr>
-        <w:jc w:val="both"/>
-        <w:rPr>
-          <w:lang w:val="pl-PL"/>
-        </w:rPr>
-      </w:pPr>
-      <w:r>
-        <w:rPr>
-          <w:lang w:val="pl-PL"/>
-        </w:rPr>
-        <w:t>Wykorzystana została a</w:t>
-      </w:r>
-      <w:r>
-        <w:rPr>
-          <w:lang w:val="pl-PL"/>
-        </w:rPr>
-        <w:t xml:space="preserve">rchitektura </w:t>
-      </w:r>
-      <w:proofErr w:type="spellStart"/>
-      <w:r>
-        <w:rPr>
-          <w:lang w:val="pl-PL"/>
-        </w:rPr>
-        <w:t>mikroserwisów</w:t>
-      </w:r>
-      <w:proofErr w:type="spellEnd"/>
-      <w:r>
-        <w:rPr>
-          <w:lang w:val="pl-PL"/>
-        </w:rPr>
-        <w:t xml:space="preserve"> z </w:t>
-      </w:r>
-      <w:proofErr w:type="spellStart"/>
-      <w:r>
-        <w:rPr>
-          <w:lang w:val="pl-PL"/>
-        </w:rPr>
-        <w:t>mikroserwisem</w:t>
-      </w:r>
-      <w:proofErr w:type="spellEnd"/>
-      <w:r>
-        <w:rPr>
-          <w:lang w:val="pl-PL"/>
-        </w:rPr>
-        <w:t xml:space="preserve"> </w:t>
-      </w:r>
-      <w:proofErr w:type="spellStart"/>
-      <w:r>
-        <w:rPr>
-          <w:lang w:val="pl-PL"/>
-        </w:rPr>
-        <w:t>Flask</w:t>
-      </w:r>
-      <w:proofErr w:type="spellEnd"/>
-      <w:r>
-        <w:rPr>
-          <w:lang w:val="pl-PL"/>
-        </w:rPr>
-        <w:t xml:space="preserve"> odpowiedzialnym za </w:t>
-      </w:r>
-      <w:proofErr w:type="spellStart"/>
-      <w:r>
-        <w:rPr>
-          <w:lang w:val="pl-PL"/>
-        </w:rPr>
-        <w:t>renderowanie</w:t>
-      </w:r>
-      <w:proofErr w:type="spellEnd"/>
-      <w:r>
-        <w:rPr>
-          <w:lang w:val="pl-PL"/>
-        </w:rPr>
-        <w:t xml:space="preserve"> zdjęć i zwracanie ich do klienta</w:t>
-      </w:r>
-    </w:p>
-    <w:p>
-      <w:pPr>
-        <w:jc w:val="both"/>
-        <w:rPr>
-          <w:lang w:val="pl-PL"/>
-        </w:rPr>
-      </w:pPr>
-      <w:r>
-        <w:rPr>
-          <w:lang w:val="pl-PL"/>
-        </w:rPr>
-        <w:t>Zdjęcia przechowywane jako pliki w systemie plików</w:t>
+        <w:t>Wygenerowana mapa zapisana w formacie JSON</w:t>
       </w:r>
       <w:r>
         <w:rPr>
@@ -4111,33 +3976,7 @@
         <w:rPr>
           <w:lang w:val="pl-PL"/>
         </w:rPr>
-        <w:t>Wygenerowana mapa zapisana w formacie JSON</w:t>
-      </w:r>
-      <w:r>
-        <w:rPr>
-          <w:lang w:val="pl-PL"/>
-        </w:rPr>
-        <w:t xml:space="preserve">. </w:t>
-      </w:r>
-      <w:r>
-        <w:rPr>
-          <w:lang w:val="pl-PL"/>
-        </w:rPr>
-        <w:t xml:space="preserve">Aplikacja uzyskuje dostęp do plików i map w celu </w:t>
-      </w:r>
-      <w:proofErr w:type="spellStart"/>
-      <w:r>
-        <w:rPr>
-          <w:lang w:val="pl-PL"/>
-        </w:rPr>
-        <w:t>renderowania</w:t>
-      </w:r>
-      <w:proofErr w:type="spellEnd"/>
-      <w:r>
-        <w:rPr>
-          <w:lang w:val="pl-PL"/>
-        </w:rPr>
-        <w:t xml:space="preserve"> zdjęć po stronie serwera i zwracania ich klientowi</w:t>
+        <w:t>Aplikacja uzyskuje dostęp do plików i map w celu renderowania zdjęć po stronie serwera i zwracania ich klientowi</w:t>
       </w:r>
       <w:r>
         <w:rPr>
@@ -4190,7 +4029,7 @@
                     </pic:cNvPicPr>
                   </pic:nvPicPr>
                   <pic:blipFill>
-                    <a:blip r:embed="rId14">
+                    <a:blip r:embed="rId16">
                       <a:extLst>
                         <a:ext uri="{28A0092B-C50C-407E-A947-70E740481C1C}">
                           <a14:useLocalDpi xmlns:a14="http://schemas.microsoft.com/office/drawing/2010/main" val="0"/>
@@ -4301,7 +4140,7 @@
           <w:lang w:val="pl-PL"/>
         </w:rPr>
       </w:pPr>
-      <w:bookmarkStart w:id="10" w:name="_Toc126861758"/>
+      <w:bookmarkStart w:id="11" w:name="_Toc136612088"/>
       <w:r>
         <w:rPr>
           <w:lang w:val="pl-PL"/>
@@ -4326,48 +4165,20 @@
         </w:rPr>
         <w:t xml:space="preserve"> użytkownika</w:t>
       </w:r>
-      <w:bookmarkEnd w:id="10"/>
-    </w:p>
-    <w:p>
-      <w:pPr>
-        <w:jc w:val="both"/>
-        <w:rPr>
-          <w:lang w:val="pl-PL"/>
-        </w:rPr>
-      </w:pPr>
-      <w:r>
-        <w:rPr>
-          <w:lang w:val="pl-PL"/>
-        </w:rPr>
-        <w:t xml:space="preserve">Przy użyciu programu </w:t>
-      </w:r>
-      <w:proofErr w:type="spellStart"/>
-      <w:r>
-        <w:rPr>
-          <w:lang w:val="pl-PL"/>
-        </w:rPr>
-        <w:t>Figma</w:t>
-      </w:r>
-      <w:proofErr w:type="spellEnd"/>
-      <w:r>
-        <w:rPr>
-          <w:lang w:val="pl-PL"/>
-        </w:rPr>
-        <w:t xml:space="preserve">, stworzyliśmy </w:t>
-      </w:r>
-      <w:proofErr w:type="spellStart"/>
-      <w:r>
-        <w:rPr>
-          <w:lang w:val="pl-PL"/>
-        </w:rPr>
-        <w:t>mockup</w:t>
-      </w:r>
-      <w:proofErr w:type="spellEnd"/>
-      <w:r>
-        <w:rPr>
-          <w:lang w:val="pl-PL"/>
-        </w:rPr>
-        <w:t xml:space="preserve"> ekranu aplikacji:</w:t>
+      <w:bookmarkEnd w:id="11"/>
+    </w:p>
+    <w:p>
+      <w:pPr>
+        <w:jc w:val="both"/>
+        <w:rPr>
+          <w:lang w:val="pl-PL"/>
+        </w:rPr>
+      </w:pPr>
+      <w:r>
+        <w:rPr>
+          <w:lang w:val="pl-PL"/>
+        </w:rPr>
+        <w:t>Przy użyciu programu Figma, stworzyliśmy mockup ekranu aplikacji:</w:t>
       </w:r>
     </w:p>
     <w:p>
@@ -4401,7 +4212,7 @@
                     </pic:cNvPicPr>
                   </pic:nvPicPr>
                   <pic:blipFill>
-                    <a:blip r:embed="rId15" cstate="print">
+                    <a:blip r:embed="rId17" cstate="print">
                       <a:extLst>
                         <a:ext uri="{28A0092B-C50C-407E-A947-70E740481C1C}">
                           <a14:useLocalDpi xmlns:a14="http://schemas.microsoft.com/office/drawing/2010/main" val="0"/>
@@ -4444,35 +4255,7 @@
         <w:rPr>
           <w:lang w:val="pl-PL"/>
         </w:rPr>
-        <w:t xml:space="preserve">Interfejs jest na tyle prosty, że nie ma potrzeby użycia </w:t>
-      </w:r>
-      <w:proofErr w:type="spellStart"/>
-      <w:r>
-        <w:rPr>
-          <w:lang w:val="pl-PL"/>
-        </w:rPr>
-        <w:t>wireframes</w:t>
-      </w:r>
-      <w:proofErr w:type="spellEnd"/>
-      <w:r>
-        <w:rPr>
-          <w:lang w:val="pl-PL"/>
-        </w:rPr>
-        <w:t xml:space="preserve">, </w:t>
-      </w:r>
-      <w:proofErr w:type="spellStart"/>
-      <w:r>
-        <w:rPr>
-          <w:lang w:val="pl-PL"/>
-        </w:rPr>
-        <w:t>wireflows</w:t>
-      </w:r>
-      <w:proofErr w:type="spellEnd"/>
-      <w:r>
-        <w:rPr>
-          <w:lang w:val="pl-PL"/>
-        </w:rPr>
-        <w:t xml:space="preserve"> itd.</w:t>
+        <w:t>Interfejs jest na tyle prosty, że nie ma potrzeby użycia wireframes, wireflows itd.</w:t>
       </w:r>
     </w:p>
     <w:p>
@@ -4483,14 +4266,14 @@
           <w:lang w:val="pl-PL"/>
         </w:rPr>
       </w:pPr>
-      <w:bookmarkStart w:id="11" w:name="_Toc126861759"/>
+      <w:bookmarkStart w:id="12" w:name="_Toc136612089"/>
       <w:r>
         <w:rPr>
           <w:lang w:val="pl-PL"/>
         </w:rPr>
         <w:t>Specyfikacja testów</w:t>
       </w:r>
-      <w:bookmarkEnd w:id="11"/>
+      <w:bookmarkEnd w:id="12"/>
     </w:p>
     <w:p>
       <w:pPr>
@@ -4522,77 +4305,7 @@
         <w:rPr>
           <w:lang w:val="pl-PL"/>
         </w:rPr>
-        <w:t xml:space="preserve">czy </w:t>
-      </w:r>
-      <w:proofErr w:type="spellStart"/>
-      <w:r>
-        <w:rPr>
-          <w:lang w:val="pl-PL"/>
-        </w:rPr>
-        <w:t>mikrousługa</w:t>
-      </w:r>
-      <w:proofErr w:type="spellEnd"/>
-      <w:r>
-        <w:rPr>
-          <w:lang w:val="pl-PL"/>
-        </w:rPr>
-        <w:t xml:space="preserve"> </w:t>
-      </w:r>
-      <w:proofErr w:type="spellStart"/>
-      <w:r>
-        <w:rPr>
-          <w:lang w:val="pl-PL"/>
-        </w:rPr>
-        <w:t>Flask</w:t>
-      </w:r>
-      <w:proofErr w:type="spellEnd"/>
-      <w:r>
-        <w:rPr>
-          <w:lang w:val="pl-PL"/>
-        </w:rPr>
-        <w:t xml:space="preserve"> może otrzymać od klienta żądanie </w:t>
-      </w:r>
-      <w:proofErr w:type="spellStart"/>
-      <w:r>
-        <w:rPr>
-          <w:lang w:val="pl-PL"/>
-        </w:rPr>
-        <w:t>renderowania</w:t>
-      </w:r>
-      <w:proofErr w:type="spellEnd"/>
-      <w:r>
-        <w:rPr>
-          <w:lang w:val="pl-PL"/>
-        </w:rPr>
-        <w:t xml:space="preserve"> zdjęcia i zwrócić </w:t>
-      </w:r>
-      <w:proofErr w:type="spellStart"/>
-      <w:r>
-        <w:rPr>
-          <w:lang w:val="pl-PL"/>
-        </w:rPr>
-        <w:t>wyrenderowane</w:t>
-      </w:r>
-      <w:proofErr w:type="spellEnd"/>
-      <w:r>
-        <w:rPr>
-          <w:lang w:val="pl-PL"/>
-        </w:rPr>
-        <w:t xml:space="preserve"> zdjęcie klientowi przy użyciu </w:t>
-      </w:r>
-      <w:proofErr w:type="spellStart"/>
-      <w:r>
-        <w:rPr>
-          <w:lang w:val="pl-PL"/>
-        </w:rPr>
-        <w:t>OpenCV</w:t>
-      </w:r>
-      <w:proofErr w:type="spellEnd"/>
-      <w:r>
-        <w:rPr>
-          <w:lang w:val="pl-PL"/>
-        </w:rPr>
-        <w:t>.</w:t>
+        <w:t>czy mikrousługa Flask może otrzymać od klienta żądanie renderowania zdjęcia i zwrócić wyrenderowane zdjęcie klientowi przy użyciu OpenCV.</w:t>
       </w:r>
       <w:r>
         <w:rPr>
@@ -4617,35 +4330,7 @@
         <w:rPr>
           <w:lang w:val="pl-PL"/>
         </w:rPr>
-        <w:t xml:space="preserve">czy </w:t>
-      </w:r>
-      <w:proofErr w:type="spellStart"/>
-      <w:r>
-        <w:rPr>
-          <w:lang w:val="pl-PL"/>
-        </w:rPr>
-        <w:t>OpenCV</w:t>
-      </w:r>
-      <w:proofErr w:type="spellEnd"/>
-      <w:r>
-        <w:rPr>
-          <w:lang w:val="pl-PL"/>
-        </w:rPr>
-        <w:t xml:space="preserve"> może poprawnie </w:t>
-      </w:r>
-      <w:proofErr w:type="spellStart"/>
-      <w:r>
-        <w:rPr>
-          <w:lang w:val="pl-PL"/>
-        </w:rPr>
-        <w:t>renderować</w:t>
-      </w:r>
-      <w:proofErr w:type="spellEnd"/>
-      <w:r>
-        <w:rPr>
-          <w:lang w:val="pl-PL"/>
-        </w:rPr>
-        <w:t xml:space="preserve"> zdjęcie z określonym punktem widzenia.</w:t>
+        <w:t>czy OpenCV może poprawnie renderować zdjęcie z określonym punktem widzenia.</w:t>
       </w:r>
       <w:r>
         <w:rPr>
@@ -4670,35 +4355,7 @@
         <w:rPr>
           <w:lang w:val="pl-PL"/>
         </w:rPr>
-        <w:t xml:space="preserve">czy </w:t>
-      </w:r>
-      <w:proofErr w:type="spellStart"/>
-      <w:r>
-        <w:rPr>
-          <w:lang w:val="pl-PL"/>
-        </w:rPr>
-        <w:t>mikrousługa</w:t>
-      </w:r>
-      <w:proofErr w:type="spellEnd"/>
-      <w:r>
-        <w:rPr>
-          <w:lang w:val="pl-PL"/>
-        </w:rPr>
-        <w:t xml:space="preserve"> </w:t>
-      </w:r>
-      <w:proofErr w:type="spellStart"/>
-      <w:r>
-        <w:rPr>
-          <w:lang w:val="pl-PL"/>
-        </w:rPr>
-        <w:t>Flask</w:t>
-      </w:r>
-      <w:proofErr w:type="spellEnd"/>
-      <w:r>
-        <w:rPr>
-          <w:lang w:val="pl-PL"/>
-        </w:rPr>
-        <w:t xml:space="preserve"> może poprawnie obsługiwać błędy i zwracać odpowiednie komunikaty o błędach do klienta.</w:t>
+        <w:t>czy mikrousługa Flask może poprawnie obsługiwać błędy i zwracać odpowiednie komunikaty o błędach do klienta.</w:t>
       </w:r>
       <w:r>
         <w:rPr>
@@ -4723,35 +4380,7 @@
         <w:rPr>
           <w:lang w:val="pl-PL"/>
         </w:rPr>
-        <w:t xml:space="preserve">czy </w:t>
-      </w:r>
-      <w:proofErr w:type="spellStart"/>
-      <w:r>
-        <w:rPr>
-          <w:lang w:val="pl-PL"/>
-        </w:rPr>
-        <w:t>mikrousługa</w:t>
-      </w:r>
-      <w:proofErr w:type="spellEnd"/>
-      <w:r>
-        <w:rPr>
-          <w:lang w:val="pl-PL"/>
-        </w:rPr>
-        <w:t xml:space="preserve"> </w:t>
-      </w:r>
-      <w:proofErr w:type="spellStart"/>
-      <w:r>
-        <w:rPr>
-          <w:lang w:val="pl-PL"/>
-        </w:rPr>
-        <w:t>Flask</w:t>
-      </w:r>
-      <w:proofErr w:type="spellEnd"/>
-      <w:r>
-        <w:rPr>
-          <w:lang w:val="pl-PL"/>
-        </w:rPr>
-        <w:t xml:space="preserve"> może obsługiwać żądania od wielu klientów jednocześnie bez zakłóceń.</w:t>
+        <w:t>czy mikrousługa Flask może obsługiwać żądania od wielu klientów jednocześnie bez zakłóceń.</w:t>
       </w:r>
     </w:p>
     <w:p>
@@ -4764,7 +4393,7 @@
           <w:lang w:val="pl-PL"/>
         </w:rPr>
       </w:pPr>
-      <w:bookmarkStart w:id="12" w:name="_Toc126861760"/>
+      <w:bookmarkStart w:id="13" w:name="_Toc136612090"/>
       <w:r>
         <w:rPr>
           <w:i/>
@@ -4773,7 +4402,7 @@
         </w:rPr>
         <w:t>Wirtualizacja/konteneryzacja</w:t>
       </w:r>
-      <w:bookmarkEnd w:id="12"/>
+      <w:bookmarkEnd w:id="13"/>
     </w:p>
     <w:p>
       <w:pPr>
@@ -4787,35 +4416,7 @@
         <w:rPr>
           <w:lang w:val="pl-PL"/>
         </w:rPr>
-        <w:t xml:space="preserve">Docker i kontenery będą używane w tym projekcie do łatwego wdrażania i zarządzania aplikacją w różnych środowiskach. Aplikacja zostanie umieszczona w kontenerze i spakowana w obraz </w:t>
-      </w:r>
-      <w:proofErr w:type="spellStart"/>
-      <w:r>
-        <w:rPr>
-          <w:lang w:val="pl-PL"/>
-        </w:rPr>
-        <w:t>Dockera</w:t>
-      </w:r>
-      <w:proofErr w:type="spellEnd"/>
-      <w:r>
-        <w:rPr>
-          <w:lang w:val="pl-PL"/>
-        </w:rPr>
-        <w:t xml:space="preserve">, który można łatwo wdrożyć na dowolnym komputerze hosta z zainstalowanym </w:t>
-      </w:r>
-      <w:proofErr w:type="spellStart"/>
-      <w:r>
-        <w:rPr>
-          <w:lang w:val="pl-PL"/>
-        </w:rPr>
-        <w:t>Dockerem</w:t>
-      </w:r>
-      <w:proofErr w:type="spellEnd"/>
-      <w:r>
-        <w:rPr>
-          <w:lang w:val="pl-PL"/>
-        </w:rPr>
-        <w:t>. Kontener będzie miał preinstalowane wszystkie niezbędne zależności i konfiguracje, co ułatwi uruchamianie aplikacji bez obaw o problemy ze zgodnością. Takie podejście zapewni również izolację i</w:t>
+        <w:t>Docker i kontenery będą używane w tym projekcie do łatwego wdrażania i zarządzania aplikacją w różnych środowiskach. Aplikacja zostanie umieszczona w kontenerze i spakowana w obraz Dockera, który można łatwo wdrożyć na dowolnym komputerze hosta z zainstalowanym Dockerem. Kontener będzie miał preinstalowane wszystkie niezbędne zależności i konfiguracje, co ułatwi uruchamianie aplikacji bez obaw o problemy ze zgodnością. Takie podejście zapewni również izolację i</w:t>
       </w:r>
       <w:r>
         <w:rPr>
@@ -4838,14 +4439,14 @@
           <w:lang w:val="pl-PL"/>
         </w:rPr>
       </w:pPr>
-      <w:bookmarkStart w:id="13" w:name="_Toc126861761"/>
+      <w:bookmarkStart w:id="14" w:name="_Toc136612091"/>
       <w:r>
         <w:rPr>
           <w:lang w:val="pl-PL"/>
         </w:rPr>
         <w:t>Bezpieczeństwo</w:t>
       </w:r>
-      <w:bookmarkEnd w:id="13"/>
+      <w:bookmarkEnd w:id="14"/>
     </w:p>
     <w:p>
       <w:pPr>
@@ -4886,7 +4487,7 @@
           <w:lang w:val="pl-PL"/>
         </w:rPr>
       </w:pPr>
-      <w:bookmarkStart w:id="14" w:name="_Toc126861762"/>
+      <w:bookmarkStart w:id="15" w:name="_Toc136612092"/>
       <w:r>
         <w:rPr>
           <w:lang w:val="pl-PL"/>
@@ -4894,7 +4495,7 @@
         <w:lastRenderedPageBreak/>
         <w:t>Podręcznik użytkownika</w:t>
       </w:r>
-      <w:bookmarkEnd w:id="14"/>
+      <w:bookmarkEnd w:id="15"/>
     </w:p>
     <w:p>
       <w:pPr>
@@ -4948,14 +4549,14 @@
           <w:lang w:val="pl-PL"/>
         </w:rPr>
       </w:pPr>
-      <w:bookmarkStart w:id="15" w:name="_Toc126861763"/>
+      <w:bookmarkStart w:id="16" w:name="_Toc136612093"/>
       <w:r>
         <w:rPr>
           <w:lang w:val="pl-PL"/>
         </w:rPr>
         <w:t>Podręcznik administratora</w:t>
       </w:r>
-      <w:bookmarkEnd w:id="15"/>
+      <w:bookmarkEnd w:id="16"/>
     </w:p>
     <w:p>
       <w:pPr>
@@ -5080,21 +4681,7 @@
         <w:rPr>
           <w:lang w:val="pl-PL"/>
         </w:rPr>
-        <w:t xml:space="preserve">5. Aby skompilować bieżącą wersję projektu do obrazu </w:t>
-      </w:r>
-      <w:proofErr w:type="spellStart"/>
-      <w:r>
-        <w:rPr>
-          <w:lang w:val="pl-PL"/>
-        </w:rPr>
-        <w:t>Dockera</w:t>
-      </w:r>
-      <w:proofErr w:type="spellEnd"/>
-      <w:r>
-        <w:rPr>
-          <w:lang w:val="pl-PL"/>
-        </w:rPr>
-        <w:t>, uruchom następującą komendę:</w:t>
+        <w:t>5. Aby skompilować bieżącą wersję projektu do obrazu Dockera, uruchom następującą komendę:</w:t>
       </w:r>
     </w:p>
     <w:p>
@@ -5124,345 +4711,171 @@
         <w:rPr>
           <w:lang w:val="pl-PL"/>
         </w:rPr>
+        <w:t xml:space="preserve">    docker build . -t 360-webview</w:t>
+      </w:r>
+    </w:p>
+    <w:p>
+      <w:pPr>
+        <w:spacing w:after="0"/>
+        <w:jc w:val="both"/>
+        <w:rPr>
+          <w:lang w:val="pl-PL"/>
+        </w:rPr>
+      </w:pPr>
+      <w:r>
+        <w:rPr>
+          <w:lang w:val="pl-PL"/>
+        </w:rPr>
+        <w:t xml:space="preserve">    ```</w:t>
+      </w:r>
+    </w:p>
+    <w:p>
+      <w:pPr>
+        <w:jc w:val="both"/>
+        <w:rPr>
+          <w:lang w:val="pl-PL"/>
+        </w:rPr>
+      </w:pPr>
+      <w:r>
+        <w:rPr>
+          <w:lang w:val="pl-PL"/>
+        </w:rPr>
+        <w:t>6. Aby wdrożyć kontener Docker z zamontowanym katalogiem zestawu danych w /python-docker/data, uruchom następującą komendę:</w:t>
+      </w:r>
+    </w:p>
+    <w:p>
+      <w:pPr>
+        <w:spacing w:after="0"/>
+        <w:jc w:val="both"/>
+      </w:pPr>
+      <w:r>
+        <w:rPr>
+          <w:lang w:val="pl-PL"/>
+        </w:rPr>
         <w:t xml:space="preserve">    </w:t>
       </w:r>
-      <w:proofErr w:type="spellStart"/>
-      <w:r>
-        <w:rPr>
-          <w:lang w:val="pl-PL"/>
-        </w:rPr>
-        <w:t>docker</w:t>
-      </w:r>
-      <w:proofErr w:type="spellEnd"/>
-      <w:r>
-        <w:rPr>
-          <w:lang w:val="pl-PL"/>
-        </w:rPr>
-        <w:t xml:space="preserve"> </w:t>
-      </w:r>
-      <w:proofErr w:type="spellStart"/>
-      <w:r>
-        <w:rPr>
-          <w:lang w:val="pl-PL"/>
-        </w:rPr>
-        <w:t>build</w:t>
-      </w:r>
-      <w:proofErr w:type="spellEnd"/>
-      <w:r>
-        <w:rPr>
-          <w:lang w:val="pl-PL"/>
-        </w:rPr>
-        <w:t xml:space="preserve"> . -t 360-webview</w:t>
+      <w:r>
+        <w:t>```</w:t>
       </w:r>
     </w:p>
     <w:p>
       <w:pPr>
         <w:spacing w:after="0"/>
-        <w:jc w:val="both"/>
-        <w:rPr>
-          <w:lang w:val="pl-PL"/>
-        </w:rPr>
-      </w:pPr>
-      <w:r>
-        <w:rPr>
-          <w:lang w:val="pl-PL"/>
-        </w:rPr>
-        <w:t xml:space="preserve">    ```</w:t>
-      </w:r>
-    </w:p>
-    <w:p>
-      <w:pPr>
-        <w:jc w:val="both"/>
-        <w:rPr>
-          <w:lang w:val="pl-PL"/>
-        </w:rPr>
-      </w:pPr>
-      <w:r>
-        <w:rPr>
-          <w:lang w:val="pl-PL"/>
-        </w:rPr>
-        <w:t>6. Aby wdrożyć kontener Docker z zamontowanym katalogiem zestawu danych w /</w:t>
-      </w:r>
-      <w:proofErr w:type="spellStart"/>
-      <w:r>
-        <w:rPr>
-          <w:lang w:val="pl-PL"/>
-        </w:rPr>
-        <w:t>python-docker</w:t>
-      </w:r>
-      <w:proofErr w:type="spellEnd"/>
-      <w:r>
-        <w:rPr>
-          <w:lang w:val="pl-PL"/>
-        </w:rPr>
-        <w:t>/data, uruchom następującą komendę:</w:t>
+      </w:pPr>
+      <w:r>
+        <w:t xml:space="preserve">    docker run -d -it --name 360-webview --restart always --mount type=bind,source=$HOME/data_folder,target=/python-docker/data -p 9001:9001 360-webview</w:t>
       </w:r>
     </w:p>
     <w:p>
       <w:pPr>
         <w:spacing w:after="0"/>
         <w:jc w:val="both"/>
-      </w:pPr>
-      <w:r>
-        <w:rPr>
-          <w:lang w:val="pl-PL"/>
-        </w:rPr>
+        <w:rPr>
+          <w:lang w:val="pl-PL"/>
+        </w:rPr>
+      </w:pPr>
+      <w:r>
         <w:t xml:space="preserve">    </w:t>
       </w:r>
       <w:r>
+        <w:rPr>
+          <w:lang w:val="pl-PL"/>
+        </w:rPr>
         <w:t>```</w:t>
       </w:r>
     </w:p>
     <w:p>
       <w:pPr>
+        <w:jc w:val="both"/>
+        <w:rPr>
+          <w:lang w:val="pl-PL"/>
+        </w:rPr>
+      </w:pPr>
+      <w:r>
+        <w:rPr>
+          <w:lang w:val="pl-PL"/>
+        </w:rPr>
+        <w:t>To polecenie uruchomi kontener Docker o nazwie `360-webview`, który automatycznie uruchomi się ponownie po ponownym uruchomieniu systemu (`--restart always`). Zamontuje również katalog zestawu danych znajdujący się w `$HOME/data_folder` w katalogu `/python-docker/data` kontenera, w którym aplikacja będzie szukać zdjęć 360 stopni. Na koniec zmapuje port 9001 kontenera na port 9001 hosta (`-p 9001:9001`), w którym aplikacja będzie dostępna z przeglądarki internetowej.</w:t>
+      </w:r>
+    </w:p>
+    <w:p>
+      <w:pPr>
+        <w:jc w:val="both"/>
+        <w:rPr>
+          <w:lang w:val="pl-PL"/>
+        </w:rPr>
+      </w:pPr>
+      <w:r>
+        <w:rPr>
+          <w:lang w:val="pl-PL"/>
+        </w:rPr>
+        <w:t>7. Opcjonalnie: aby skonfigurować Nginx do ruchu proxy z Internetu do portu 9001, wykonaj następujące kroki:</w:t>
+      </w:r>
+    </w:p>
+    <w:p>
+      <w:pPr>
+        <w:jc w:val="both"/>
+        <w:rPr>
+          <w:lang w:val="pl-PL"/>
+        </w:rPr>
+      </w:pPr>
+      <w:r>
+        <w:rPr>
+          <w:lang w:val="pl-PL"/>
+        </w:rPr>
+        <w:t xml:space="preserve">    - Zainstaluj Nginx, jeśli nie jest jeszcze zainstalowany w twoim systemie.</w:t>
+      </w:r>
+    </w:p>
+    <w:p>
+      <w:pPr>
+        <w:jc w:val="both"/>
+        <w:rPr>
+          <w:lang w:val="pl-PL"/>
+        </w:rPr>
+      </w:pPr>
+      <w:r>
+        <w:rPr>
+          <w:lang w:val="pl-PL"/>
+        </w:rPr>
+        <w:t xml:space="preserve">    - Otwórz plik konfiguracyjny Nginx, zwykle znajdujący się w `/etc/nginx/nginx.conf`, za pomocą edytora tekstu.</w:t>
+      </w:r>
+    </w:p>
+    <w:p>
+      <w:pPr>
+        <w:jc w:val="both"/>
+        <w:rPr>
+          <w:lang w:val="pl-PL"/>
+        </w:rPr>
+      </w:pPr>
+      <w:r>
+        <w:rPr>
+          <w:lang w:val="pl-PL"/>
+        </w:rPr>
+        <w:t xml:space="preserve">    - Dodaj następujący blok kodu w bloku `http`:</w:t>
+      </w:r>
+    </w:p>
+    <w:p>
+      <w:pPr>
         <w:spacing w:after="0"/>
-      </w:pPr>
-      <w:r>
-        <w:t xml:space="preserve">    docker run -d -it --name 360-webview --restart always --mount type=</w:t>
-      </w:r>
-      <w:proofErr w:type="spellStart"/>
-      <w:r>
-        <w:t>bind,source</w:t>
-      </w:r>
-      <w:proofErr w:type="spellEnd"/>
-      <w:r>
-        <w:t>=$HOME/</w:t>
-      </w:r>
-      <w:proofErr w:type="spellStart"/>
-      <w:r>
-        <w:t>data_folder,target</w:t>
-      </w:r>
-      <w:proofErr w:type="spellEnd"/>
-      <w:r>
-        <w:t>=/python-docker/data -p 9001:9001 360-webview</w:t>
+        <w:jc w:val="both"/>
+      </w:pPr>
+      <w:r>
+        <w:rPr>
+          <w:lang w:val="pl-PL"/>
+        </w:rPr>
+        <w:t xml:space="preserve">      </w:t>
+      </w:r>
+      <w:r>
+        <w:t>```</w:t>
       </w:r>
     </w:p>
     <w:p>
       <w:pPr>
         <w:spacing w:after="0"/>
         <w:jc w:val="both"/>
-        <w:rPr>
-          <w:lang w:val="pl-PL"/>
-        </w:rPr>
-      </w:pPr>
-      <w:r>
-        <w:t xml:space="preserve">    </w:t>
-      </w:r>
-      <w:r>
-        <w:rPr>
-          <w:lang w:val="pl-PL"/>
-        </w:rPr>
-        <w:t>```</w:t>
-      </w:r>
-    </w:p>
-    <w:p>
-      <w:pPr>
-        <w:jc w:val="both"/>
-        <w:rPr>
-          <w:lang w:val="pl-PL"/>
-        </w:rPr>
-      </w:pPr>
-      <w:r>
-        <w:rPr>
-          <w:lang w:val="pl-PL"/>
-        </w:rPr>
-        <w:t xml:space="preserve">To polecenie uruchomi kontener Docker o nazwie `360-webview`, który automatycznie uruchomi się ponownie po ponownym uruchomieniu systemu (`--restart </w:t>
-      </w:r>
-      <w:proofErr w:type="spellStart"/>
-      <w:r>
-        <w:rPr>
-          <w:lang w:val="pl-PL"/>
-        </w:rPr>
-        <w:t>always</w:t>
-      </w:r>
-      <w:proofErr w:type="spellEnd"/>
-      <w:r>
-        <w:rPr>
-          <w:lang w:val="pl-PL"/>
-        </w:rPr>
-        <w:t>`). Zamontuje również katalog zestawu danych znajdujący się w `$HOME/</w:t>
-      </w:r>
-      <w:proofErr w:type="spellStart"/>
-      <w:r>
-        <w:rPr>
-          <w:lang w:val="pl-PL"/>
-        </w:rPr>
-        <w:t>data_folder</w:t>
-      </w:r>
-      <w:proofErr w:type="spellEnd"/>
-      <w:r>
-        <w:rPr>
-          <w:lang w:val="pl-PL"/>
-        </w:rPr>
-        <w:t>` w katalogu `/</w:t>
-      </w:r>
-      <w:proofErr w:type="spellStart"/>
-      <w:r>
-        <w:rPr>
-          <w:lang w:val="pl-PL"/>
-        </w:rPr>
-        <w:t>python-docker</w:t>
-      </w:r>
-      <w:proofErr w:type="spellEnd"/>
-      <w:r>
-        <w:rPr>
-          <w:lang w:val="pl-PL"/>
-        </w:rPr>
-        <w:t>/data` kontenera, w którym aplikacja będzie szukać zdjęć 360 stopni. Na koniec zmapuje port 9001 kontenera na port 9001 hosta (`-p 9001:9001`), w którym aplikacja będzie dostępna z przeglądarki internetowej.</w:t>
-      </w:r>
-    </w:p>
-    <w:p>
-      <w:pPr>
-        <w:jc w:val="both"/>
-        <w:rPr>
-          <w:lang w:val="pl-PL"/>
-        </w:rPr>
-      </w:pPr>
-      <w:r>
-        <w:rPr>
-          <w:lang w:val="pl-PL"/>
-        </w:rPr>
-        <w:t xml:space="preserve">7. Opcjonalnie: aby skonfigurować </w:t>
-      </w:r>
-      <w:proofErr w:type="spellStart"/>
-      <w:r>
-        <w:rPr>
-          <w:lang w:val="pl-PL"/>
-        </w:rPr>
-        <w:t>Nginx</w:t>
-      </w:r>
-      <w:proofErr w:type="spellEnd"/>
-      <w:r>
-        <w:rPr>
-          <w:lang w:val="pl-PL"/>
-        </w:rPr>
-        <w:t xml:space="preserve"> do ruchu </w:t>
-      </w:r>
-      <w:proofErr w:type="spellStart"/>
-      <w:r>
-        <w:rPr>
-          <w:lang w:val="pl-PL"/>
-        </w:rPr>
-        <w:t>proxy</w:t>
-      </w:r>
-      <w:proofErr w:type="spellEnd"/>
-      <w:r>
-        <w:rPr>
-          <w:lang w:val="pl-PL"/>
-        </w:rPr>
-        <w:t xml:space="preserve"> z Internetu do portu 9001, wykonaj następujące kroki:</w:t>
-      </w:r>
-    </w:p>
-    <w:p>
-      <w:pPr>
-        <w:jc w:val="both"/>
-        <w:rPr>
-          <w:lang w:val="pl-PL"/>
-        </w:rPr>
-      </w:pPr>
-      <w:r>
-        <w:rPr>
-          <w:lang w:val="pl-PL"/>
-        </w:rPr>
-        <w:t xml:space="preserve">    - Zainstaluj </w:t>
-      </w:r>
-      <w:proofErr w:type="spellStart"/>
-      <w:r>
-        <w:rPr>
-          <w:lang w:val="pl-PL"/>
-        </w:rPr>
-        <w:t>Nginx</w:t>
-      </w:r>
-      <w:proofErr w:type="spellEnd"/>
-      <w:r>
-        <w:rPr>
-          <w:lang w:val="pl-PL"/>
-        </w:rPr>
-        <w:t>, jeśli nie jest jeszcze zainstalowany w twoim systemie.</w:t>
-      </w:r>
-    </w:p>
-    <w:p>
-      <w:pPr>
-        <w:jc w:val="both"/>
-        <w:rPr>
-          <w:lang w:val="pl-PL"/>
-        </w:rPr>
-      </w:pPr>
-      <w:r>
-        <w:rPr>
-          <w:lang w:val="pl-PL"/>
-        </w:rPr>
-        <w:t xml:space="preserve">    - Otwórz plik konfiguracyjny </w:t>
-      </w:r>
-      <w:proofErr w:type="spellStart"/>
-      <w:r>
-        <w:rPr>
-          <w:lang w:val="pl-PL"/>
-        </w:rPr>
-        <w:t>Nginx</w:t>
-      </w:r>
-      <w:proofErr w:type="spellEnd"/>
-      <w:r>
-        <w:rPr>
-          <w:lang w:val="pl-PL"/>
-        </w:rPr>
-        <w:t>, zwykle znajdujący się w `/</w:t>
-      </w:r>
-      <w:proofErr w:type="spellStart"/>
-      <w:r>
-        <w:rPr>
-          <w:lang w:val="pl-PL"/>
-        </w:rPr>
-        <w:t>etc</w:t>
-      </w:r>
-      <w:proofErr w:type="spellEnd"/>
-      <w:r>
-        <w:rPr>
-          <w:lang w:val="pl-PL"/>
-        </w:rPr>
-        <w:t>/</w:t>
-      </w:r>
-      <w:proofErr w:type="spellStart"/>
-      <w:r>
-        <w:rPr>
-          <w:lang w:val="pl-PL"/>
-        </w:rPr>
-        <w:t>nginx</w:t>
-      </w:r>
-      <w:proofErr w:type="spellEnd"/>
-      <w:r>
-        <w:rPr>
-          <w:lang w:val="pl-PL"/>
-        </w:rPr>
-        <w:t>/</w:t>
-      </w:r>
-      <w:proofErr w:type="spellStart"/>
-      <w:r>
-        <w:rPr>
-          <w:lang w:val="pl-PL"/>
-        </w:rPr>
-        <w:t>nginx.conf</w:t>
-      </w:r>
-      <w:proofErr w:type="spellEnd"/>
-      <w:r>
-        <w:rPr>
-          <w:lang w:val="pl-PL"/>
-        </w:rPr>
-        <w:t>`, za pomocą edytora tekstu.</w:t>
-      </w:r>
-    </w:p>
-    <w:p>
-      <w:pPr>
-        <w:jc w:val="both"/>
-        <w:rPr>
-          <w:lang w:val="pl-PL"/>
-        </w:rPr>
-      </w:pPr>
-      <w:r>
-        <w:rPr>
-          <w:lang w:val="pl-PL"/>
-        </w:rPr>
-        <w:t xml:space="preserve">    - Dodaj następujący blok kodu w bloku `http`:</w:t>
+      </w:pPr>
+      <w:r>
+        <w:t xml:space="preserve">       server {</w:t>
       </w:r>
     </w:p>
     <w:p>
@@ -5471,13 +4884,7 @@
         <w:jc w:val="both"/>
       </w:pPr>
       <w:r>
-        <w:rPr>
-          <w:lang w:val="pl-PL"/>
-        </w:rPr>
-        <w:t xml:space="preserve">      </w:t>
-      </w:r>
-      <w:r>
-        <w:t>```</w:t>
+        <w:t xml:space="preserve">         listen 80;</w:t>
       </w:r>
     </w:p>
     <w:p>
@@ -5486,7 +4893,8 @@
         <w:jc w:val="both"/>
       </w:pPr>
       <w:r>
-        <w:t xml:space="preserve">       server {</w:t>
+        <w:lastRenderedPageBreak/>
+        <w:t xml:space="preserve">         server_name example.com;</w:t>
       </w:r>
     </w:p>
     <w:p>
@@ -5495,7 +4903,7 @@
         <w:jc w:val="both"/>
       </w:pPr>
       <w:r>
-        <w:t xml:space="preserve">         listen 80;</w:t>
+        <w:t xml:space="preserve">         location / {</w:t>
       </w:r>
     </w:p>
     <w:p>
@@ -5504,148 +4912,73 @@
         <w:jc w:val="both"/>
       </w:pPr>
       <w:r>
-        <w:lastRenderedPageBreak/>
+        <w:t xml:space="preserve">             proxy_pass http://localhost:9001;</w:t>
+      </w:r>
+    </w:p>
+    <w:p>
+      <w:pPr>
+        <w:spacing w:after="0"/>
+        <w:jc w:val="both"/>
+      </w:pPr>
+      <w:r>
+        <w:t xml:space="preserve">             proxy_set_header Host $host;</w:t>
+      </w:r>
+    </w:p>
+    <w:p>
+      <w:pPr>
+        <w:spacing w:after="0"/>
+        <w:jc w:val="both"/>
+      </w:pPr>
+      <w:r>
+        <w:t xml:space="preserve">             proxy_set_header X-Real-IP $remote_addr;</w:t>
+      </w:r>
+    </w:p>
+    <w:p>
+      <w:pPr>
+        <w:spacing w:after="0"/>
+        <w:jc w:val="both"/>
+      </w:pPr>
+      <w:r>
+        <w:t xml:space="preserve">             proxy_set_header X-Forwarded-For $proxy_add_x_forwarded_for;</w:t>
+      </w:r>
+    </w:p>
+    <w:p>
+      <w:pPr>
+        <w:spacing w:after="0"/>
+        <w:jc w:val="both"/>
+        <w:rPr>
+          <w:lang w:val="pl-PL"/>
+        </w:rPr>
+      </w:pPr>
+      <w:r>
         <w:t xml:space="preserve">         </w:t>
       </w:r>
-      <w:proofErr w:type="spellStart"/>
-      <w:r>
-        <w:t>server_name</w:t>
-      </w:r>
-      <w:proofErr w:type="spellEnd"/>
-      <w:r>
-        <w:t xml:space="preserve"> example.com;</w:t>
+      <w:r>
+        <w:rPr>
+          <w:lang w:val="pl-PL"/>
+        </w:rPr>
+        <w:t>}</w:t>
       </w:r>
     </w:p>
     <w:p>
       <w:pPr>
         <w:spacing w:after="0"/>
         <w:jc w:val="both"/>
-      </w:pPr>
-      <w:r>
-        <w:t xml:space="preserve">         location / {</w:t>
+        <w:rPr>
+          <w:lang w:val="pl-PL"/>
+        </w:rPr>
+      </w:pPr>
+      <w:r>
+        <w:rPr>
+          <w:lang w:val="pl-PL"/>
+        </w:rPr>
+        <w:t xml:space="preserve">     }</w:t>
       </w:r>
     </w:p>
     <w:p>
       <w:pPr>
         <w:spacing w:after="0"/>
         <w:jc w:val="both"/>
-      </w:pPr>
-      <w:r>
-        <w:t xml:space="preserve">             </w:t>
-      </w:r>
-      <w:proofErr w:type="spellStart"/>
-      <w:r>
-        <w:t>proxy_pass</w:t>
-      </w:r>
-      <w:proofErr w:type="spellEnd"/>
-      <w:r>
-        <w:t xml:space="preserve"> http://localhost:9001;</w:t>
-      </w:r>
-    </w:p>
-    <w:p>
-      <w:pPr>
-        <w:spacing w:after="0"/>
-        <w:jc w:val="both"/>
-      </w:pPr>
-      <w:r>
-        <w:t xml:space="preserve">             </w:t>
-      </w:r>
-      <w:proofErr w:type="spellStart"/>
-      <w:r>
-        <w:t>proxy_set_header</w:t>
-      </w:r>
-      <w:proofErr w:type="spellEnd"/>
-      <w:r>
-        <w:t xml:space="preserve"> Host $host;</w:t>
-      </w:r>
-    </w:p>
-    <w:p>
-      <w:pPr>
-        <w:spacing w:after="0"/>
-        <w:jc w:val="both"/>
-      </w:pPr>
-      <w:r>
-        <w:t xml:space="preserve">             </w:t>
-      </w:r>
-      <w:proofErr w:type="spellStart"/>
-      <w:r>
-        <w:t>proxy_set_header</w:t>
-      </w:r>
-      <w:proofErr w:type="spellEnd"/>
-      <w:r>
-        <w:t xml:space="preserve"> X-Real-IP $</w:t>
-      </w:r>
-      <w:proofErr w:type="spellStart"/>
-      <w:r>
-        <w:t>remote_addr</w:t>
-      </w:r>
-      <w:proofErr w:type="spellEnd"/>
-      <w:r>
-        <w:t>;</w:t>
-      </w:r>
-    </w:p>
-    <w:p>
-      <w:pPr>
-        <w:spacing w:after="0"/>
-        <w:jc w:val="both"/>
-      </w:pPr>
-      <w:r>
-        <w:t xml:space="preserve">             </w:t>
-      </w:r>
-      <w:proofErr w:type="spellStart"/>
-      <w:r>
-        <w:t>proxy_set_header</w:t>
-      </w:r>
-      <w:proofErr w:type="spellEnd"/>
-      <w:r>
-        <w:t xml:space="preserve"> X-Forwarded-For $</w:t>
-      </w:r>
-      <w:proofErr w:type="spellStart"/>
-      <w:r>
-        <w:t>proxy_add_x_forwarded_for</w:t>
-      </w:r>
-      <w:proofErr w:type="spellEnd"/>
-      <w:r>
-        <w:t>;</w:t>
-      </w:r>
-    </w:p>
-    <w:p>
-      <w:pPr>
-        <w:spacing w:after="0"/>
-        <w:jc w:val="both"/>
-        <w:rPr>
-          <w:lang w:val="pl-PL"/>
-        </w:rPr>
-      </w:pPr>
-      <w:r>
-        <w:t xml:space="preserve">         </w:t>
-      </w:r>
-      <w:r>
-        <w:rPr>
-          <w:lang w:val="pl-PL"/>
-        </w:rPr>
-        <w:t>}</w:t>
-      </w:r>
-    </w:p>
-    <w:p>
-      <w:pPr>
-        <w:spacing w:after="0"/>
-        <w:jc w:val="both"/>
-        <w:rPr>
-          <w:lang w:val="pl-PL"/>
-        </w:rPr>
-      </w:pPr>
-      <w:r>
-        <w:rPr>
-          <w:lang w:val="pl-PL"/>
-        </w:rPr>
-        <w:t xml:space="preserve">     }</w:t>
-      </w:r>
-    </w:p>
-    <w:p>
-      <w:pPr>
-        <w:spacing w:after="0"/>
-        <w:jc w:val="both"/>
         <w:rPr>
           <w:lang w:val="pl-PL"/>
         </w:rPr>
@@ -5682,21 +5015,7 @@
         <w:rPr>
           <w:lang w:val="pl-PL"/>
         </w:rPr>
-        <w:t xml:space="preserve">    - Zapisz i zamknij plik, a następnie uruchom ponownie </w:t>
-      </w:r>
-      <w:proofErr w:type="spellStart"/>
-      <w:r>
-        <w:rPr>
-          <w:lang w:val="pl-PL"/>
-        </w:rPr>
-        <w:t>Nginx</w:t>
-      </w:r>
-      <w:proofErr w:type="spellEnd"/>
-      <w:r>
-        <w:rPr>
-          <w:lang w:val="pl-PL"/>
-        </w:rPr>
-        <w:t xml:space="preserve"> za pomocą następującego polecenia:</w:t>
+        <w:t xml:space="preserve">    - Zapisz i zamknij plik, a następnie uruchom ponownie Nginx za pomocą następującego polecenia:</w:t>
       </w:r>
     </w:p>
     <w:p>
@@ -5724,44 +5043,8 @@
         <w:rPr>
           <w:lang w:val="pl-PL"/>
         </w:rPr>
-        <w:t xml:space="preserve">      </w:t>
-      </w:r>
-      <w:proofErr w:type="spellStart"/>
-      <w:r>
-        <w:rPr>
-          <w:lang w:val="pl-PL"/>
-        </w:rPr>
-        <w:t>sudo</w:t>
-      </w:r>
-      <w:proofErr w:type="spellEnd"/>
-      <w:r>
-        <w:rPr>
-          <w:lang w:val="pl-PL"/>
-        </w:rPr>
-        <w:t xml:space="preserve"> </w:t>
-      </w:r>
-      <w:proofErr w:type="spellStart"/>
-      <w:r>
-        <w:rPr>
-          <w:lang w:val="pl-PL"/>
-        </w:rPr>
-        <w:t>systemctl</w:t>
-      </w:r>
-      <w:proofErr w:type="spellEnd"/>
-      <w:r>
-        <w:rPr>
-          <w:lang w:val="pl-PL"/>
-        </w:rPr>
-        <w:t xml:space="preserve"> restart </w:t>
-      </w:r>
-      <w:proofErr w:type="spellStart"/>
-      <w:r>
-        <w:rPr>
-          <w:lang w:val="pl-PL"/>
-        </w:rPr>
-        <w:t>nginx</w:t>
-      </w:r>
-      <w:proofErr w:type="spellEnd"/>
+        <w:t xml:space="preserve">      sudo systemctl restart nginx</w:t>
+      </w:r>
     </w:p>
     <w:p>
       <w:pPr>
@@ -5800,14 +5083,14 @@
           <w:lang w:val="pl-PL"/>
         </w:rPr>
       </w:pPr>
-      <w:bookmarkStart w:id="16" w:name="_Toc126861764"/>
+      <w:bookmarkStart w:id="17" w:name="_Toc136612094"/>
       <w:r>
         <w:rPr>
           <w:lang w:val="pl-PL"/>
         </w:rPr>
         <w:t>Podsumowanie</w:t>
       </w:r>
-      <w:bookmarkEnd w:id="16"/>
+      <w:bookmarkEnd w:id="17"/>
     </w:p>
     <w:p>
       <w:pPr>
@@ -5839,16 +5122,8 @@
         <w:rPr>
           <w:lang w:val="pl-PL"/>
         </w:rPr>
-        <w:t xml:space="preserve">Open </w:t>
-      </w:r>
-      <w:proofErr w:type="spellStart"/>
-      <w:r>
-        <w:rPr>
-          <w:lang w:val="pl-PL"/>
-        </w:rPr>
-        <w:t>source</w:t>
-      </w:r>
-      <w:proofErr w:type="spellEnd"/>
+        <w:t>Open source</w:t>
+      </w:r>
     </w:p>
     <w:p>
       <w:pPr>
@@ -5885,16 +5160,8 @@
         <w:rPr>
           <w:lang w:val="pl-PL"/>
         </w:rPr>
-        <w:t xml:space="preserve">Nie potrzebuje </w:t>
-      </w:r>
-      <w:proofErr w:type="spellStart"/>
-      <w:r>
-        <w:rPr>
-          <w:lang w:val="pl-PL"/>
-        </w:rPr>
-        <w:t>javascript</w:t>
-      </w:r>
-      <w:proofErr w:type="spellEnd"/>
+        <w:t>Nie potrzebuje javascript</w:t>
+      </w:r>
     </w:p>
     <w:p>
       <w:pPr>
@@ -6000,14 +5267,14 @@
           <w:lang w:val="pl-PL"/>
         </w:rPr>
       </w:pPr>
-      <w:bookmarkStart w:id="17" w:name="_Toc126861765"/>
+      <w:bookmarkStart w:id="18" w:name="_Toc136612095"/>
       <w:r>
         <w:rPr>
           <w:lang w:val="pl-PL"/>
         </w:rPr>
         <w:t>Bibliografia</w:t>
       </w:r>
-      <w:bookmarkEnd w:id="17"/>
+      <w:bookmarkEnd w:id="18"/>
     </w:p>
     <w:p>
       <w:pPr>
@@ -6034,7 +5301,7 @@
       </w:r>
     </w:p>
     <w:sectPr>
-      <w:footerReference w:type="default" r:id="rId16"/>
+      <w:footerReference w:type="default" r:id="rId18"/>
       <w:pgSz w:w="12240" w:h="15840"/>
       <w:pgMar w:top="1440" w:right="1440" w:bottom="1440" w:left="1440" w:header="720" w:footer="720" w:gutter="0"/>
       <w:pgNumType w:start="0"/>
@@ -8612,6 +7879,21 @@
 </file>
 
 <file path=customXml/item1.xml><?xml version="1.0" encoding="utf-8"?>
+<p:properties xmlns:p="http://schemas.microsoft.com/office/2006/metadata/properties" xmlns:xsi="http://www.w3.org/2001/XMLSchema-instance" xmlns:pc="http://schemas.microsoft.com/office/infopath/2007/PartnerControls">
+  <documentManagement/>
+</p:properties>
+</file>
+
+<file path=customXml/item2.xml><?xml version="1.0" encoding="utf-8"?>
+<?mso-contentType ?>
+<FormTemplates xmlns="http://schemas.microsoft.com/sharepoint/v3/contenttype/forms">
+  <Display>DocumentLibraryForm</Display>
+  <Edit>DocumentLibraryForm</Edit>
+  <New>DocumentLibraryForm</New>
+</FormTemplates>
+</file>
+
+<file path=customXml/item3.xml><?xml version="1.0" encoding="utf-8"?>
 <ct:contentTypeSchema xmlns:ct="http://schemas.microsoft.com/office/2006/metadata/contentType" xmlns:ma="http://schemas.microsoft.com/office/2006/metadata/properties/metaAttributes" ct:_="" ma:_="" ma:contentTypeName="Dokument" ma:contentTypeID="0x0101004929020CFF384446908380BC31CA01D4" ma:contentTypeVersion="10" ma:contentTypeDescription="Utwórz nowy dokument." ma:contentTypeScope="" ma:versionID="dc29bec5c6377fe5c3f7cfb7903a04c9">
   <xsd:schema xmlns:xsd="http://www.w3.org/2001/XMLSchema" xmlns:xs="http://www.w3.org/2001/XMLSchema" xmlns:p="http://schemas.microsoft.com/office/2006/metadata/properties" xmlns:ns2="f46da455-b1b0-45e2-a201-0667b22addba" xmlns:ns3="59971b63-50ac-4666-8cd8-d53609f3af7a" targetNamespace="http://schemas.microsoft.com/office/2006/metadata/properties" ma:root="true" ma:fieldsID="0834059b0618be4f9b33b669e5c03c67" ns2:_="" ns3:_="">
     <xsd:import namespace="f46da455-b1b0-45e2-a201-0667b22addba"/>
@@ -8816,26 +8098,28 @@
 </ct:contentTypeSchema>
 </file>
 
-<file path=customXml/item2.xml><?xml version="1.0" encoding="utf-8"?>
-<?mso-contentType ?>
-<FormTemplates xmlns="http://schemas.microsoft.com/sharepoint/v3/contenttype/forms">
-  <Display>DocumentLibraryForm</Display>
-  <Edit>DocumentLibraryForm</Edit>
-  <New>DocumentLibraryForm</New>
-</FormTemplates>
-</file>
-
-<file path=customXml/item3.xml><?xml version="1.0" encoding="utf-8"?>
-<p:properties xmlns:p="http://schemas.microsoft.com/office/2006/metadata/properties" xmlns:xsi="http://www.w3.org/2001/XMLSchema-instance" xmlns:pc="http://schemas.microsoft.com/office/infopath/2007/PartnerControls">
-  <documentManagement/>
-</p:properties>
-</file>
-
 <file path=customXml/item4.xml><?xml version="1.0" encoding="utf-8"?>
 <b:Sources xmlns:b="http://schemas.openxmlformats.org/officeDocument/2006/bibliography" xmlns="http://schemas.openxmlformats.org/officeDocument/2006/bibliography" SelectedStyle="\APASixthEditionOfficeOnline.xsl" StyleName="APA" Version="6"/>
 </file>
 
 <file path=customXml/itemProps1.xml><?xml version="1.0" encoding="utf-8"?>
+<ds:datastoreItem xmlns:ds="http://schemas.openxmlformats.org/officeDocument/2006/customXml" ds:itemID="{2E747D5B-E448-43D6-87AB-265E64E42BBE}">
+  <ds:schemaRefs>
+    <ds:schemaRef ds:uri="http://schemas.microsoft.com/office/2006/metadata/properties"/>
+    <ds:schemaRef ds:uri="http://schemas.microsoft.com/office/infopath/2007/PartnerControls"/>
+  </ds:schemaRefs>
+</ds:datastoreItem>
+</file>
+
+<file path=customXml/itemProps2.xml><?xml version="1.0" encoding="utf-8"?>
+<ds:datastoreItem xmlns:ds="http://schemas.openxmlformats.org/officeDocument/2006/customXml" ds:itemID="{F9A131CB-DF13-4CD8-A0D7-377D1109257A}">
+  <ds:schemaRefs>
+    <ds:schemaRef ds:uri="http://schemas.microsoft.com/sharepoint/v3/contenttype/forms"/>
+  </ds:schemaRefs>
+</ds:datastoreItem>
+</file>
+
+<file path=customXml/itemProps3.xml><?xml version="1.0" encoding="utf-8"?>
 <ds:datastoreItem xmlns:ds="http://schemas.openxmlformats.org/officeDocument/2006/customXml" ds:itemID="{E1A206C9-E379-4216-8B09-2B209421528B}">
   <ds:schemaRefs>
     <ds:schemaRef ds:uri="http://schemas.microsoft.com/office/2006/metadata/contentType"/>
@@ -8854,23 +8138,6 @@
 </ds:datastoreItem>
 </file>
 
-<file path=customXml/itemProps2.xml><?xml version="1.0" encoding="utf-8"?>
-<ds:datastoreItem xmlns:ds="http://schemas.openxmlformats.org/officeDocument/2006/customXml" ds:itemID="{F9A131CB-DF13-4CD8-A0D7-377D1109257A}">
-  <ds:schemaRefs>
-    <ds:schemaRef ds:uri="http://schemas.microsoft.com/sharepoint/v3/contenttype/forms"/>
-  </ds:schemaRefs>
-</ds:datastoreItem>
-</file>
-
-<file path=customXml/itemProps3.xml><?xml version="1.0" encoding="utf-8"?>
-<ds:datastoreItem xmlns:ds="http://schemas.openxmlformats.org/officeDocument/2006/customXml" ds:itemID="{2E747D5B-E448-43D6-87AB-265E64E42BBE}">
-  <ds:schemaRefs>
-    <ds:schemaRef ds:uri="http://schemas.microsoft.com/office/2006/metadata/properties"/>
-    <ds:schemaRef ds:uri="http://schemas.microsoft.com/office/infopath/2007/PartnerControls"/>
-  </ds:schemaRefs>
-</ds:datastoreItem>
-</file>
-
 <file path=customXml/itemProps4.xml><?xml version="1.0" encoding="utf-8"?>
 <ds:datastoreItem xmlns:ds="http://schemas.openxmlformats.org/officeDocument/2006/customXml" ds:itemID="{EC704509-8BAA-4833-BD9F-5F29B34D07E1}">
   <ds:schemaRefs>

--- a/Dokumentacja.docx
+++ b/Dokumentacja.docx
@@ -498,13 +498,23 @@
                                     <w:szCs w:val="36"/>
                                   </w:rPr>
                                 </w:pPr>
+                                <w:proofErr w:type="spellStart"/>
                                 <w:r>
                                   <w:rPr>
                                     <w:color w:val="404040" w:themeColor="text1" w:themeTint="BF"/>
                                     <w:sz w:val="36"/>
                                     <w:szCs w:val="36"/>
                                   </w:rPr>
-                                  <w:t xml:space="preserve">Semestr </w:t>
+                                  <w:t>Semestr</w:t>
+                                </w:r>
+                                <w:proofErr w:type="spellEnd"/>
+                                <w:r>
+                                  <w:rPr>
+                                    <w:color w:val="404040" w:themeColor="text1" w:themeTint="BF"/>
+                                    <w:sz w:val="36"/>
+                                    <w:szCs w:val="36"/>
+                                  </w:rPr>
+                                  <w:t xml:space="preserve"> </w:t>
                                 </w:r>
                                 <w:r>
                                   <w:rPr>
@@ -696,13 +706,23 @@
                               <w:szCs w:val="36"/>
                             </w:rPr>
                           </w:pPr>
+                          <w:proofErr w:type="spellStart"/>
                           <w:r>
                             <w:rPr>
                               <w:color w:val="404040" w:themeColor="text1" w:themeTint="BF"/>
                               <w:sz w:val="36"/>
                               <w:szCs w:val="36"/>
                             </w:rPr>
-                            <w:t xml:space="preserve">Semestr </w:t>
+                            <w:t>Semestr</w:t>
+                          </w:r>
+                          <w:proofErr w:type="spellEnd"/>
+                          <w:r>
+                            <w:rPr>
+                              <w:color w:val="404040" w:themeColor="text1" w:themeTint="BF"/>
+                              <w:sz w:val="36"/>
+                              <w:szCs w:val="36"/>
+                            </w:rPr>
+                            <w:t xml:space="preserve"> </w:t>
                           </w:r>
                           <w:r>
                             <w:rPr>
@@ -869,6 +889,7 @@
                                     <w:lang w:val="pl-PL"/>
                                   </w:rPr>
                                 </w:pPr>
+                                <w:proofErr w:type="spellStart"/>
                                 <w:r>
                                   <w:rPr>
                                     <w:color w:val="595959" w:themeColor="text1" w:themeTint="A6"/>
@@ -876,8 +897,29 @@
                                     <w:szCs w:val="28"/>
                                     <w:lang w:val="pl-PL"/>
                                   </w:rPr>
-                                  <w:t>Andrii Demydenko</w:t>
+                                  <w:t>Andrii</w:t>
                                 </w:r>
+                                <w:proofErr w:type="spellEnd"/>
+                                <w:r>
+                                  <w:rPr>
+                                    <w:color w:val="595959" w:themeColor="text1" w:themeTint="A6"/>
+                                    <w:sz w:val="28"/>
+                                    <w:szCs w:val="28"/>
+                                    <w:lang w:val="pl-PL"/>
+                                  </w:rPr>
+                                  <w:t xml:space="preserve"> </w:t>
+                                </w:r>
+                                <w:proofErr w:type="spellStart"/>
+                                <w:r>
+                                  <w:rPr>
+                                    <w:color w:val="595959" w:themeColor="text1" w:themeTint="A6"/>
+                                    <w:sz w:val="28"/>
+                                    <w:szCs w:val="28"/>
+                                    <w:lang w:val="pl-PL"/>
+                                  </w:rPr>
+                                  <w:t>Demydenko</w:t>
+                                </w:r>
+                                <w:proofErr w:type="spellEnd"/>
                               </w:p>
                               <w:p>
                                 <w:pPr>
@@ -897,7 +939,27 @@
                                     <w:szCs w:val="28"/>
                                     <w:lang w:val="pl-PL"/>
                                   </w:rPr>
-                                  <w:t>Minh Nguyen Con</w:t>
+                                  <w:t xml:space="preserve">Minh </w:t>
+                                </w:r>
+                                <w:proofErr w:type="spellStart"/>
+                                <w:r>
+                                  <w:rPr>
+                                    <w:color w:val="595959" w:themeColor="text1" w:themeTint="A6"/>
+                                    <w:sz w:val="28"/>
+                                    <w:szCs w:val="28"/>
+                                    <w:lang w:val="pl-PL"/>
+                                  </w:rPr>
+                                  <w:t>Nguyen</w:t>
+                                </w:r>
+                                <w:proofErr w:type="spellEnd"/>
+                                <w:r>
+                                  <w:rPr>
+                                    <w:color w:val="595959" w:themeColor="text1" w:themeTint="A6"/>
+                                    <w:sz w:val="28"/>
+                                    <w:szCs w:val="28"/>
+                                    <w:lang w:val="pl-PL"/>
+                                  </w:rPr>
+                                  <w:t xml:space="preserve"> Con</w:t>
                                 </w:r>
                               </w:p>
                               <w:p>
@@ -962,8 +1024,19 @@
                                     <w:szCs w:val="28"/>
                                     <w:lang w:val="pl-PL"/>
                                   </w:rPr>
-                                  <w:t xml:space="preserve"> Krystian Radlak</w:t>
+                                  <w:t xml:space="preserve"> Krystian </w:t>
                                 </w:r>
+                                <w:proofErr w:type="spellStart"/>
+                                <w:r>
+                                  <w:rPr>
+                                    <w:color w:val="595959" w:themeColor="text1" w:themeTint="A6"/>
+                                    <w:sz w:val="28"/>
+                                    <w:szCs w:val="28"/>
+                                    <w:lang w:val="pl-PL"/>
+                                  </w:rPr>
+                                  <w:t>Radlak</w:t>
+                                </w:r>
+                                <w:proofErr w:type="spellEnd"/>
                               </w:p>
                             </w:txbxContent>
                           </wps:txbx>
@@ -1079,6 +1152,7 @@
                               <w:lang w:val="pl-PL"/>
                             </w:rPr>
                           </w:pPr>
+                          <w:proofErr w:type="spellStart"/>
                           <w:r>
                             <w:rPr>
                               <w:color w:val="595959" w:themeColor="text1" w:themeTint="A6"/>
@@ -1086,8 +1160,29 @@
                               <w:szCs w:val="28"/>
                               <w:lang w:val="pl-PL"/>
                             </w:rPr>
-                            <w:t>Andrii Demydenko</w:t>
+                            <w:t>Andrii</w:t>
                           </w:r>
+                          <w:proofErr w:type="spellEnd"/>
+                          <w:r>
+                            <w:rPr>
+                              <w:color w:val="595959" w:themeColor="text1" w:themeTint="A6"/>
+                              <w:sz w:val="28"/>
+                              <w:szCs w:val="28"/>
+                              <w:lang w:val="pl-PL"/>
+                            </w:rPr>
+                            <w:t xml:space="preserve"> </w:t>
+                          </w:r>
+                          <w:proofErr w:type="spellStart"/>
+                          <w:r>
+                            <w:rPr>
+                              <w:color w:val="595959" w:themeColor="text1" w:themeTint="A6"/>
+                              <w:sz w:val="28"/>
+                              <w:szCs w:val="28"/>
+                              <w:lang w:val="pl-PL"/>
+                            </w:rPr>
+                            <w:t>Demydenko</w:t>
+                          </w:r>
+                          <w:proofErr w:type="spellEnd"/>
                         </w:p>
                         <w:p>
                           <w:pPr>
@@ -1107,7 +1202,27 @@
                               <w:szCs w:val="28"/>
                               <w:lang w:val="pl-PL"/>
                             </w:rPr>
-                            <w:t>Minh Nguyen Con</w:t>
+                            <w:t xml:space="preserve">Minh </w:t>
+                          </w:r>
+                          <w:proofErr w:type="spellStart"/>
+                          <w:r>
+                            <w:rPr>
+                              <w:color w:val="595959" w:themeColor="text1" w:themeTint="A6"/>
+                              <w:sz w:val="28"/>
+                              <w:szCs w:val="28"/>
+                              <w:lang w:val="pl-PL"/>
+                            </w:rPr>
+                            <w:t>Nguyen</w:t>
+                          </w:r>
+                          <w:proofErr w:type="spellEnd"/>
+                          <w:r>
+                            <w:rPr>
+                              <w:color w:val="595959" w:themeColor="text1" w:themeTint="A6"/>
+                              <w:sz w:val="28"/>
+                              <w:szCs w:val="28"/>
+                              <w:lang w:val="pl-PL"/>
+                            </w:rPr>
+                            <w:t xml:space="preserve"> Con</w:t>
                           </w:r>
                         </w:p>
                         <w:p>
@@ -1172,8 +1287,19 @@
                               <w:szCs w:val="28"/>
                               <w:lang w:val="pl-PL"/>
                             </w:rPr>
-                            <w:t xml:space="preserve"> Krystian Radlak</w:t>
+                            <w:t xml:space="preserve"> Krystian </w:t>
                           </w:r>
+                          <w:proofErr w:type="spellStart"/>
+                          <w:r>
+                            <w:rPr>
+                              <w:color w:val="595959" w:themeColor="text1" w:themeTint="A6"/>
+                              <w:sz w:val="28"/>
+                              <w:szCs w:val="28"/>
+                              <w:lang w:val="pl-PL"/>
+                            </w:rPr>
+                            <w:t>Radlak</w:t>
+                          </w:r>
+                          <w:proofErr w:type="spellEnd"/>
                         </w:p>
                       </w:txbxContent>
                     </v:textbox>
@@ -1216,9 +1342,19 @@
             <w:pStyle w:val="TOCHeading"/>
             <w:jc w:val="both"/>
           </w:pPr>
+          <w:proofErr w:type="spellStart"/>
           <w:r>
-            <w:t>Spis treści</w:t>
+            <w:t>Spis</w:t>
           </w:r>
+          <w:proofErr w:type="spellEnd"/>
+          <w:r>
+            <w:t xml:space="preserve"> </w:t>
+          </w:r>
+          <w:proofErr w:type="spellStart"/>
+          <w:r>
+            <w:t>treści</w:t>
+          </w:r>
+          <w:proofErr w:type="spellEnd"/>
         </w:p>
         <w:p>
           <w:pPr>
@@ -1244,7 +1380,7 @@
           <w:r>
             <w:fldChar w:fldCharType="separate"/>
           </w:r>
-          <w:hyperlink w:anchor="_Toc136612077" w:history="1">
+          <w:hyperlink w:anchor="_Toc136614666" w:history="1">
             <w:r>
               <w:rPr>
                 <w:rStyle w:val="Hyperlink"/>
@@ -1288,7 +1424,7 @@
                 <w:noProof/>
                 <w:webHidden/>
               </w:rPr>
-              <w:instrText xml:space="preserve"> PAGEREF _Toc136612077 \h </w:instrText>
+              <w:instrText xml:space="preserve"> PAGEREF _Toc136614666 \h </w:instrText>
             </w:r>
             <w:r>
               <w:rPr>
@@ -1334,7 +1470,7 @@
               <w14:ligatures w14:val="standardContextual"/>
             </w:rPr>
           </w:pPr>
-          <w:hyperlink w:anchor="_Toc136612078" w:history="1">
+          <w:hyperlink w:anchor="_Toc136614667" w:history="1">
             <w:r>
               <w:rPr>
                 <w:rStyle w:val="Hyperlink"/>
@@ -1380,7 +1516,7 @@
                 <w:noProof/>
                 <w:webHidden/>
               </w:rPr>
-              <w:instrText xml:space="preserve"> PAGEREF _Toc136612078 \h </w:instrText>
+              <w:instrText xml:space="preserve"> PAGEREF _Toc136614667 \h </w:instrText>
             </w:r>
             <w:r>
               <w:rPr>
@@ -1426,7 +1562,7 @@
               <w14:ligatures w14:val="standardContextual"/>
             </w:rPr>
           </w:pPr>
-          <w:hyperlink w:anchor="_Toc136612079" w:history="1">
+          <w:hyperlink w:anchor="_Toc136614668" w:history="1">
             <w:r>
               <w:rPr>
                 <w:rStyle w:val="Hyperlink"/>
@@ -1471,7 +1607,7 @@
                 <w:noProof/>
                 <w:webHidden/>
               </w:rPr>
-              <w:instrText xml:space="preserve"> PAGEREF _Toc136612079 \h </w:instrText>
+              <w:instrText xml:space="preserve"> PAGEREF _Toc136614668 \h </w:instrText>
             </w:r>
             <w:r>
               <w:rPr>
@@ -1517,7 +1653,7 @@
               <w14:ligatures w14:val="standardContextual"/>
             </w:rPr>
           </w:pPr>
-          <w:hyperlink w:anchor="_Toc136612080" w:history="1">
+          <w:hyperlink w:anchor="_Toc136614669" w:history="1">
             <w:r>
               <w:rPr>
                 <w:rStyle w:val="Hyperlink"/>
@@ -1562,7 +1698,7 @@
                 <w:noProof/>
                 <w:webHidden/>
               </w:rPr>
-              <w:instrText xml:space="preserve"> PAGEREF _Toc136612080 \h </w:instrText>
+              <w:instrText xml:space="preserve"> PAGEREF _Toc136614669 \h </w:instrText>
             </w:r>
             <w:r>
               <w:rPr>
@@ -1608,7 +1744,7 @@
               <w14:ligatures w14:val="standardContextual"/>
             </w:rPr>
           </w:pPr>
-          <w:hyperlink w:anchor="_Toc136612081" w:history="1">
+          <w:hyperlink w:anchor="_Toc136614670" w:history="1">
             <w:r>
               <w:rPr>
                 <w:rStyle w:val="Hyperlink"/>
@@ -1652,7 +1788,7 @@
                 <w:noProof/>
                 <w:webHidden/>
               </w:rPr>
-              <w:instrText xml:space="preserve"> PAGEREF _Toc136612081 \h </w:instrText>
+              <w:instrText xml:space="preserve"> PAGEREF _Toc136614670 \h </w:instrText>
             </w:r>
             <w:r>
               <w:rPr>
@@ -1672,7 +1808,7 @@
                 <w:noProof/>
                 <w:webHidden/>
               </w:rPr>
-              <w:t>2</w:t>
+              <w:t>3</w:t>
             </w:r>
             <w:r>
               <w:rPr>
@@ -1698,7 +1834,7 @@
               <w14:ligatures w14:val="standardContextual"/>
             </w:rPr>
           </w:pPr>
-          <w:hyperlink w:anchor="_Toc136612082" w:history="1">
+          <w:hyperlink w:anchor="_Toc136614671" w:history="1">
             <w:r>
               <w:rPr>
                 <w:rStyle w:val="Hyperlink"/>
@@ -1742,7 +1878,7 @@
                 <w:noProof/>
                 <w:webHidden/>
               </w:rPr>
-              <w:instrText xml:space="preserve"> PAGEREF _Toc136612082 \h </w:instrText>
+              <w:instrText xml:space="preserve"> PAGEREF _Toc136614671 \h </w:instrText>
             </w:r>
             <w:r>
               <w:rPr>
@@ -1762,7 +1898,7 @@
                 <w:noProof/>
                 <w:webHidden/>
               </w:rPr>
-              <w:t>2</w:t>
+              <w:t>3</w:t>
             </w:r>
             <w:r>
               <w:rPr>
@@ -1788,7 +1924,7 @@
               <w14:ligatures w14:val="standardContextual"/>
             </w:rPr>
           </w:pPr>
-          <w:hyperlink w:anchor="_Toc136612083" w:history="1">
+          <w:hyperlink w:anchor="_Toc136614672" w:history="1">
             <w:r>
               <w:rPr>
                 <w:rStyle w:val="Hyperlink"/>
@@ -1832,7 +1968,7 @@
                 <w:noProof/>
                 <w:webHidden/>
               </w:rPr>
-              <w:instrText xml:space="preserve"> PAGEREF _Toc136612083 \h </w:instrText>
+              <w:instrText xml:space="preserve"> PAGEREF _Toc136614672 \h </w:instrText>
             </w:r>
             <w:r>
               <w:rPr>
@@ -1852,7 +1988,7 @@
                 <w:noProof/>
                 <w:webHidden/>
               </w:rPr>
-              <w:t>2</w:t>
+              <w:t>3</w:t>
             </w:r>
             <w:r>
               <w:rPr>
@@ -1878,7 +2014,7 @@
               <w14:ligatures w14:val="standardContextual"/>
             </w:rPr>
           </w:pPr>
-          <w:hyperlink w:anchor="_Toc136612084" w:history="1">
+          <w:hyperlink w:anchor="_Toc136614673" w:history="1">
             <w:r>
               <w:rPr>
                 <w:rStyle w:val="Hyperlink"/>
@@ -1922,7 +2058,7 @@
                 <w:noProof/>
                 <w:webHidden/>
               </w:rPr>
-              <w:instrText xml:space="preserve"> PAGEREF _Toc136612084 \h </w:instrText>
+              <w:instrText xml:space="preserve"> PAGEREF _Toc136614673 \h </w:instrText>
             </w:r>
             <w:r>
               <w:rPr>
@@ -1968,7 +2104,7 @@
               <w14:ligatures w14:val="standardContextual"/>
             </w:rPr>
           </w:pPr>
-          <w:hyperlink w:anchor="_Toc136612085" w:history="1">
+          <w:hyperlink w:anchor="_Toc136614674" w:history="1">
             <w:r>
               <w:rPr>
                 <w:rStyle w:val="Hyperlink"/>
@@ -2014,7 +2150,7 @@
                 <w:noProof/>
                 <w:webHidden/>
               </w:rPr>
-              <w:instrText xml:space="preserve"> PAGEREF _Toc136612085 \h </w:instrText>
+              <w:instrText xml:space="preserve"> PAGEREF _Toc136614674 \h </w:instrText>
             </w:r>
             <w:r>
               <w:rPr>
@@ -2034,7 +2170,7 @@
                 <w:noProof/>
                 <w:webHidden/>
               </w:rPr>
-              <w:t>3</w:t>
+              <w:t>4</w:t>
             </w:r>
             <w:r>
               <w:rPr>
@@ -2060,7 +2196,7 @@
               <w14:ligatures w14:val="standardContextual"/>
             </w:rPr>
           </w:pPr>
-          <w:hyperlink w:anchor="_Toc136612086" w:history="1">
+          <w:hyperlink w:anchor="_Toc136614675" w:history="1">
             <w:r>
               <w:rPr>
                 <w:rStyle w:val="Hyperlink"/>
@@ -2106,7 +2242,7 @@
                 <w:noProof/>
                 <w:webHidden/>
               </w:rPr>
-              <w:instrText xml:space="preserve"> PAGEREF _Toc136612086 \h </w:instrText>
+              <w:instrText xml:space="preserve"> PAGEREF _Toc136614675 \h </w:instrText>
             </w:r>
             <w:r>
               <w:rPr>
@@ -2152,7 +2288,7 @@
               <w14:ligatures w14:val="standardContextual"/>
             </w:rPr>
           </w:pPr>
-          <w:hyperlink w:anchor="_Toc136612087" w:history="1">
+          <w:hyperlink w:anchor="_Toc136614676" w:history="1">
             <w:r>
               <w:rPr>
                 <w:rStyle w:val="Hyperlink"/>
@@ -2198,7 +2334,7 @@
                 <w:noProof/>
                 <w:webHidden/>
               </w:rPr>
-              <w:instrText xml:space="preserve"> PAGEREF _Toc136612087 \h </w:instrText>
+              <w:instrText xml:space="preserve"> PAGEREF _Toc136614676 \h </w:instrText>
             </w:r>
             <w:r>
               <w:rPr>
@@ -2218,7 +2354,7 @@
                 <w:noProof/>
                 <w:webHidden/>
               </w:rPr>
-              <w:t>4</w:t>
+              <w:t>5</w:t>
             </w:r>
             <w:r>
               <w:rPr>
@@ -2244,7 +2380,7 @@
               <w14:ligatures w14:val="standardContextual"/>
             </w:rPr>
           </w:pPr>
-          <w:hyperlink w:anchor="_Toc136612088" w:history="1">
+          <w:hyperlink w:anchor="_Toc136614677" w:history="1">
             <w:r>
               <w:rPr>
                 <w:rStyle w:val="Hyperlink"/>
@@ -2290,7 +2426,7 @@
                 <w:noProof/>
                 <w:webHidden/>
               </w:rPr>
-              <w:instrText xml:space="preserve"> PAGEREF _Toc136612088 \h </w:instrText>
+              <w:instrText xml:space="preserve"> PAGEREF _Toc136614677 \h </w:instrText>
             </w:r>
             <w:r>
               <w:rPr>
@@ -2336,7 +2472,7 @@
               <w14:ligatures w14:val="standardContextual"/>
             </w:rPr>
           </w:pPr>
-          <w:hyperlink w:anchor="_Toc136612089" w:history="1">
+          <w:hyperlink w:anchor="_Toc136614678" w:history="1">
             <w:r>
               <w:rPr>
                 <w:rStyle w:val="Hyperlink"/>
@@ -2382,7 +2518,443 @@
                 <w:noProof/>
                 <w:webHidden/>
               </w:rPr>
-              <w:instrText xml:space="preserve"> PAGEREF _Toc136612089 \h </w:instrText>
+              <w:instrText xml:space="preserve"> PAGEREF _Toc136614678 \h </w:instrText>
+            </w:r>
+            <w:r>
+              <w:rPr>
+                <w:noProof/>
+                <w:webHidden/>
+              </w:rPr>
+            </w:r>
+            <w:r>
+              <w:rPr>
+                <w:noProof/>
+                <w:webHidden/>
+              </w:rPr>
+              <w:fldChar w:fldCharType="separate"/>
+            </w:r>
+            <w:r>
+              <w:rPr>
+                <w:noProof/>
+                <w:webHidden/>
+              </w:rPr>
+              <w:t>6</w:t>
+            </w:r>
+            <w:r>
+              <w:rPr>
+                <w:noProof/>
+                <w:webHidden/>
+              </w:rPr>
+              <w:fldChar w:fldCharType="end"/>
+            </w:r>
+          </w:hyperlink>
+        </w:p>
+        <w:p>
+          <w:pPr>
+            <w:pStyle w:val="TOC2"/>
+            <w:tabs>
+              <w:tab w:val="left" w:pos="880"/>
+              <w:tab w:val="right" w:leader="dot" w:pos="9350"/>
+            </w:tabs>
+            <w:rPr>
+              <w:rFonts w:eastAsiaTheme="minorEastAsia"/>
+              <w:noProof/>
+              <w:kern w:val="2"/>
+              <w:lang w:val="pl-PL" w:eastAsia="pl-PL"/>
+              <w14:ligatures w14:val="standardContextual"/>
+            </w:rPr>
+          </w:pPr>
+          <w:hyperlink w:anchor="_Toc136614679" w:history="1">
+            <w:r>
+              <w:rPr>
+                <w:rStyle w:val="Hyperlink"/>
+                <w:noProof/>
+                <w:lang w:val="pl-PL"/>
+              </w:rPr>
+              <w:t>7.1</w:t>
+            </w:r>
+            <w:r>
+              <w:rPr>
+                <w:rFonts w:eastAsiaTheme="minorEastAsia"/>
+                <w:noProof/>
+                <w:kern w:val="2"/>
+                <w:lang w:val="pl-PL" w:eastAsia="pl-PL"/>
+                <w14:ligatures w14:val="standardContextual"/>
+              </w:rPr>
+              <w:tab/>
+            </w:r>
+            <w:r>
+              <w:rPr>
+                <w:rStyle w:val="Hyperlink"/>
+                <w:noProof/>
+                <w:lang w:val="pl-PL"/>
+              </w:rPr>
+              <w:t>Testowanie ręczne</w:t>
+            </w:r>
+            <w:r>
+              <w:rPr>
+                <w:noProof/>
+                <w:webHidden/>
+              </w:rPr>
+              <w:tab/>
+            </w:r>
+            <w:r>
+              <w:rPr>
+                <w:noProof/>
+                <w:webHidden/>
+              </w:rPr>
+              <w:fldChar w:fldCharType="begin"/>
+            </w:r>
+            <w:r>
+              <w:rPr>
+                <w:noProof/>
+                <w:webHidden/>
+              </w:rPr>
+              <w:instrText xml:space="preserve"> PAGEREF _Toc136614679 \h </w:instrText>
+            </w:r>
+            <w:r>
+              <w:rPr>
+                <w:noProof/>
+                <w:webHidden/>
+              </w:rPr>
+            </w:r>
+            <w:r>
+              <w:rPr>
+                <w:noProof/>
+                <w:webHidden/>
+              </w:rPr>
+              <w:fldChar w:fldCharType="separate"/>
+            </w:r>
+            <w:r>
+              <w:rPr>
+                <w:noProof/>
+                <w:webHidden/>
+              </w:rPr>
+              <w:t>6</w:t>
+            </w:r>
+            <w:r>
+              <w:rPr>
+                <w:noProof/>
+                <w:webHidden/>
+              </w:rPr>
+              <w:fldChar w:fldCharType="end"/>
+            </w:r>
+          </w:hyperlink>
+        </w:p>
+        <w:p>
+          <w:pPr>
+            <w:pStyle w:val="TOC3"/>
+            <w:tabs>
+              <w:tab w:val="left" w:pos="1320"/>
+              <w:tab w:val="right" w:leader="dot" w:pos="9350"/>
+            </w:tabs>
+            <w:rPr>
+              <w:noProof/>
+            </w:rPr>
+          </w:pPr>
+          <w:hyperlink w:anchor="_Toc136614680" w:history="1">
+            <w:r>
+              <w:rPr>
+                <w:rStyle w:val="Hyperlink"/>
+                <w:noProof/>
+                <w:lang w:val="pl-PL"/>
+              </w:rPr>
+              <w:t>7.1.1</w:t>
+            </w:r>
+            <w:r>
+              <w:rPr>
+                <w:noProof/>
+              </w:rPr>
+              <w:tab/>
+            </w:r>
+            <w:r>
+              <w:rPr>
+                <w:rStyle w:val="Hyperlink"/>
+                <w:noProof/>
+                <w:lang w:val="pl-PL"/>
+              </w:rPr>
+              <w:t>Testy zgodności</w:t>
+            </w:r>
+            <w:r>
+              <w:rPr>
+                <w:noProof/>
+                <w:webHidden/>
+              </w:rPr>
+              <w:tab/>
+            </w:r>
+            <w:r>
+              <w:rPr>
+                <w:noProof/>
+                <w:webHidden/>
+              </w:rPr>
+              <w:fldChar w:fldCharType="begin"/>
+            </w:r>
+            <w:r>
+              <w:rPr>
+                <w:noProof/>
+                <w:webHidden/>
+              </w:rPr>
+              <w:instrText xml:space="preserve"> PAGEREF _Toc136614680 \h </w:instrText>
+            </w:r>
+            <w:r>
+              <w:rPr>
+                <w:noProof/>
+                <w:webHidden/>
+              </w:rPr>
+            </w:r>
+            <w:r>
+              <w:rPr>
+                <w:noProof/>
+                <w:webHidden/>
+              </w:rPr>
+              <w:fldChar w:fldCharType="separate"/>
+            </w:r>
+            <w:r>
+              <w:rPr>
+                <w:noProof/>
+                <w:webHidden/>
+              </w:rPr>
+              <w:t>6</w:t>
+            </w:r>
+            <w:r>
+              <w:rPr>
+                <w:noProof/>
+                <w:webHidden/>
+              </w:rPr>
+              <w:fldChar w:fldCharType="end"/>
+            </w:r>
+          </w:hyperlink>
+        </w:p>
+        <w:p>
+          <w:pPr>
+            <w:pStyle w:val="TOC3"/>
+            <w:tabs>
+              <w:tab w:val="left" w:pos="1320"/>
+              <w:tab w:val="right" w:leader="dot" w:pos="9350"/>
+            </w:tabs>
+            <w:rPr>
+              <w:noProof/>
+            </w:rPr>
+          </w:pPr>
+          <w:hyperlink w:anchor="_Toc136614681" w:history="1">
+            <w:r>
+              <w:rPr>
+                <w:rStyle w:val="Hyperlink"/>
+                <w:noProof/>
+                <w:lang w:val="pl-PL"/>
+              </w:rPr>
+              <w:t>7.1.2</w:t>
+            </w:r>
+            <w:r>
+              <w:rPr>
+                <w:noProof/>
+              </w:rPr>
+              <w:tab/>
+            </w:r>
+            <w:r>
+              <w:rPr>
+                <w:rStyle w:val="Hyperlink"/>
+                <w:noProof/>
+                <w:lang w:val="pl-PL"/>
+              </w:rPr>
+              <w:t>Renderowanie obrazu sferycznego</w:t>
+            </w:r>
+            <w:r>
+              <w:rPr>
+                <w:noProof/>
+                <w:webHidden/>
+              </w:rPr>
+              <w:tab/>
+            </w:r>
+            <w:r>
+              <w:rPr>
+                <w:noProof/>
+                <w:webHidden/>
+              </w:rPr>
+              <w:fldChar w:fldCharType="begin"/>
+            </w:r>
+            <w:r>
+              <w:rPr>
+                <w:noProof/>
+                <w:webHidden/>
+              </w:rPr>
+              <w:instrText xml:space="preserve"> PAGEREF _Toc136614681 \h </w:instrText>
+            </w:r>
+            <w:r>
+              <w:rPr>
+                <w:noProof/>
+                <w:webHidden/>
+              </w:rPr>
+            </w:r>
+            <w:r>
+              <w:rPr>
+                <w:noProof/>
+                <w:webHidden/>
+              </w:rPr>
+              <w:fldChar w:fldCharType="separate"/>
+            </w:r>
+            <w:r>
+              <w:rPr>
+                <w:noProof/>
+                <w:webHidden/>
+              </w:rPr>
+              <w:t>6</w:t>
+            </w:r>
+            <w:r>
+              <w:rPr>
+                <w:noProof/>
+                <w:webHidden/>
+              </w:rPr>
+              <w:fldChar w:fldCharType="end"/>
+            </w:r>
+          </w:hyperlink>
+        </w:p>
+        <w:p>
+          <w:pPr>
+            <w:pStyle w:val="TOC3"/>
+            <w:tabs>
+              <w:tab w:val="left" w:pos="1320"/>
+              <w:tab w:val="right" w:leader="dot" w:pos="9350"/>
+            </w:tabs>
+            <w:rPr>
+              <w:noProof/>
+            </w:rPr>
+          </w:pPr>
+          <w:hyperlink w:anchor="_Toc136614682" w:history="1">
+            <w:r>
+              <w:rPr>
+                <w:rStyle w:val="Hyperlink"/>
+                <w:noProof/>
+                <w:lang w:val="pl-PL"/>
+              </w:rPr>
+              <w:t>7.1.3</w:t>
+            </w:r>
+            <w:r>
+              <w:rPr>
+                <w:noProof/>
+              </w:rPr>
+              <w:tab/>
+            </w:r>
+            <w:r>
+              <w:rPr>
+                <w:rStyle w:val="Hyperlink"/>
+                <w:noProof/>
+                <w:lang w:val="pl-PL"/>
+              </w:rPr>
+              <w:t>Interakcja użytkownika</w:t>
+            </w:r>
+            <w:r>
+              <w:rPr>
+                <w:noProof/>
+                <w:webHidden/>
+              </w:rPr>
+              <w:tab/>
+            </w:r>
+            <w:r>
+              <w:rPr>
+                <w:noProof/>
+                <w:webHidden/>
+              </w:rPr>
+              <w:fldChar w:fldCharType="begin"/>
+            </w:r>
+            <w:r>
+              <w:rPr>
+                <w:noProof/>
+                <w:webHidden/>
+              </w:rPr>
+              <w:instrText xml:space="preserve"> PAGEREF _Toc136614682 \h </w:instrText>
+            </w:r>
+            <w:r>
+              <w:rPr>
+                <w:noProof/>
+                <w:webHidden/>
+              </w:rPr>
+            </w:r>
+            <w:r>
+              <w:rPr>
+                <w:noProof/>
+                <w:webHidden/>
+              </w:rPr>
+              <w:fldChar w:fldCharType="separate"/>
+            </w:r>
+            <w:r>
+              <w:rPr>
+                <w:noProof/>
+                <w:webHidden/>
+              </w:rPr>
+              <w:t>6</w:t>
+            </w:r>
+            <w:r>
+              <w:rPr>
+                <w:noProof/>
+                <w:webHidden/>
+              </w:rPr>
+              <w:fldChar w:fldCharType="end"/>
+            </w:r>
+          </w:hyperlink>
+        </w:p>
+        <w:p>
+          <w:pPr>
+            <w:pStyle w:val="TOC2"/>
+            <w:tabs>
+              <w:tab w:val="left" w:pos="880"/>
+              <w:tab w:val="right" w:leader="dot" w:pos="9350"/>
+            </w:tabs>
+            <w:rPr>
+              <w:rFonts w:eastAsiaTheme="minorEastAsia"/>
+              <w:noProof/>
+              <w:kern w:val="2"/>
+              <w:lang w:val="pl-PL" w:eastAsia="pl-PL"/>
+              <w14:ligatures w14:val="standardContextual"/>
+            </w:rPr>
+          </w:pPr>
+          <w:hyperlink w:anchor="_Toc136614683" w:history="1">
+            <w:r>
+              <w:rPr>
+                <w:rStyle w:val="Hyperlink"/>
+                <w:noProof/>
+                <w:lang w:val="pl-PL"/>
+              </w:rPr>
+              <w:t>7.2</w:t>
+            </w:r>
+            <w:r>
+              <w:rPr>
+                <w:rFonts w:eastAsiaTheme="minorEastAsia"/>
+                <w:noProof/>
+                <w:kern w:val="2"/>
+                <w:lang w:val="pl-PL" w:eastAsia="pl-PL"/>
+                <w14:ligatures w14:val="standardContextual"/>
+              </w:rPr>
+              <w:tab/>
+            </w:r>
+            <w:r>
+              <w:rPr>
+                <w:rStyle w:val="Hyperlink"/>
+                <w:noProof/>
+                <w:lang w:val="pl-PL"/>
+              </w:rPr>
+              <w:t>Testy jednostkowe</w:t>
+            </w:r>
+            <w:r>
+              <w:rPr>
+                <w:noProof/>
+                <w:webHidden/>
+              </w:rPr>
+              <w:tab/>
+            </w:r>
+            <w:r>
+              <w:rPr>
+                <w:noProof/>
+                <w:webHidden/>
+              </w:rPr>
+              <w:fldChar w:fldCharType="begin"/>
+            </w:r>
+            <w:r>
+              <w:rPr>
+                <w:noProof/>
+                <w:webHidden/>
+              </w:rPr>
+              <w:instrText xml:space="preserve"> PAGEREF _Toc136614683 \h </w:instrText>
             </w:r>
             <w:r>
               <w:rPr>
@@ -2428,7 +3000,7 @@
               <w14:ligatures w14:val="standardContextual"/>
             </w:rPr>
           </w:pPr>
-          <w:hyperlink w:anchor="_Toc136612090" w:history="1">
+          <w:hyperlink w:anchor="_Toc136614684" w:history="1">
             <w:r>
               <w:rPr>
                 <w:rStyle w:val="Hyperlink"/>
@@ -2478,7 +3050,7 @@
                 <w:noProof/>
                 <w:webHidden/>
               </w:rPr>
-              <w:instrText xml:space="preserve"> PAGEREF _Toc136612090 \h </w:instrText>
+              <w:instrText xml:space="preserve"> PAGEREF _Toc136614684 \h </w:instrText>
             </w:r>
             <w:r>
               <w:rPr>
@@ -2498,7 +3070,7 @@
                 <w:noProof/>
                 <w:webHidden/>
               </w:rPr>
-              <w:t>6</w:t>
+              <w:t>7</w:t>
             </w:r>
             <w:r>
               <w:rPr>
@@ -2524,7 +3096,7 @@
               <w14:ligatures w14:val="standardContextual"/>
             </w:rPr>
           </w:pPr>
-          <w:hyperlink w:anchor="_Toc136612091" w:history="1">
+          <w:hyperlink w:anchor="_Toc136614685" w:history="1">
             <w:r>
               <w:rPr>
                 <w:rStyle w:val="Hyperlink"/>
@@ -2570,7 +3142,7 @@
                 <w:noProof/>
                 <w:webHidden/>
               </w:rPr>
-              <w:instrText xml:space="preserve"> PAGEREF _Toc136612091 \h </w:instrText>
+              <w:instrText xml:space="preserve"> PAGEREF _Toc136614685 \h </w:instrText>
             </w:r>
             <w:r>
               <w:rPr>
@@ -2590,7 +3162,7 @@
                 <w:noProof/>
                 <w:webHidden/>
               </w:rPr>
-              <w:t>6</w:t>
+              <w:t>7</w:t>
             </w:r>
             <w:r>
               <w:rPr>
@@ -2616,7 +3188,7 @@
               <w14:ligatures w14:val="standardContextual"/>
             </w:rPr>
           </w:pPr>
-          <w:hyperlink w:anchor="_Toc136612092" w:history="1">
+          <w:hyperlink w:anchor="_Toc136614686" w:history="1">
             <w:r>
               <w:rPr>
                 <w:rStyle w:val="Hyperlink"/>
@@ -2662,7 +3234,7 @@
                 <w:noProof/>
                 <w:webHidden/>
               </w:rPr>
-              <w:instrText xml:space="preserve"> PAGEREF _Toc136612092 \h </w:instrText>
+              <w:instrText xml:space="preserve"> PAGEREF _Toc136614686 \h </w:instrText>
             </w:r>
             <w:r>
               <w:rPr>
@@ -2708,7 +3280,7 @@
               <w14:ligatures w14:val="standardContextual"/>
             </w:rPr>
           </w:pPr>
-          <w:hyperlink w:anchor="_Toc136612093" w:history="1">
+          <w:hyperlink w:anchor="_Toc136614687" w:history="1">
             <w:r>
               <w:rPr>
                 <w:rStyle w:val="Hyperlink"/>
@@ -2754,7 +3326,7 @@
                 <w:noProof/>
                 <w:webHidden/>
               </w:rPr>
-              <w:instrText xml:space="preserve"> PAGEREF _Toc136612093 \h </w:instrText>
+              <w:instrText xml:space="preserve"> PAGEREF _Toc136614687 \h </w:instrText>
             </w:r>
             <w:r>
               <w:rPr>
@@ -2800,7 +3372,7 @@
               <w14:ligatures w14:val="standardContextual"/>
             </w:rPr>
           </w:pPr>
-          <w:hyperlink w:anchor="_Toc136612094" w:history="1">
+          <w:hyperlink w:anchor="_Toc136614688" w:history="1">
             <w:r>
               <w:rPr>
                 <w:rStyle w:val="Hyperlink"/>
@@ -2846,7 +3418,7 @@
                 <w:noProof/>
                 <w:webHidden/>
               </w:rPr>
-              <w:instrText xml:space="preserve"> PAGEREF _Toc136612094 \h </w:instrText>
+              <w:instrText xml:space="preserve"> PAGEREF _Toc136614688 \h </w:instrText>
             </w:r>
             <w:r>
               <w:rPr>
@@ -2892,7 +3464,7 @@
               <w14:ligatures w14:val="standardContextual"/>
             </w:rPr>
           </w:pPr>
-          <w:hyperlink w:anchor="_Toc136612095" w:history="1">
+          <w:hyperlink w:anchor="_Toc136614689" w:history="1">
             <w:r>
               <w:rPr>
                 <w:rStyle w:val="Hyperlink"/>
@@ -2938,7 +3510,7 @@
                 <w:noProof/>
                 <w:webHidden/>
               </w:rPr>
-              <w:instrText xml:space="preserve"> PAGEREF _Toc136612095 \h </w:instrText>
+              <w:instrText xml:space="preserve"> PAGEREF _Toc136614689 \h </w:instrText>
             </w:r>
             <w:r>
               <w:rPr>
@@ -2958,7 +3530,7 @@
                 <w:noProof/>
                 <w:webHidden/>
               </w:rPr>
-              <w:t>8</w:t>
+              <w:t>9</w:t>
             </w:r>
             <w:r>
               <w:rPr>
@@ -3012,12 +3584,14 @@
         <w:pStyle w:val="Heading1"/>
         <w:jc w:val="both"/>
       </w:pPr>
-      <w:bookmarkStart w:id="0" w:name="_Toc136612077"/>
+      <w:bookmarkStart w:id="0" w:name="_Toc136614666"/>
+      <w:proofErr w:type="spellStart"/>
       <w:r>
         <w:lastRenderedPageBreak/>
         <w:t>Wprowadzenie</w:t>
       </w:r>
       <w:bookmarkEnd w:id="0"/>
+      <w:proofErr w:type="spellEnd"/>
     </w:p>
     <w:p>
       <w:pPr>
@@ -3027,7 +3601,7 @@
           <w:lang w:val="pl-PL"/>
         </w:rPr>
       </w:pPr>
-      <w:bookmarkStart w:id="1" w:name="_Toc136612078"/>
+      <w:bookmarkStart w:id="1" w:name="_Toc136614667"/>
       <w:r>
         <w:rPr>
           <w:lang w:val="pl-PL"/>
@@ -3049,6 +3623,7 @@
         </w:rPr>
         <w:t xml:space="preserve">Celem projektu jest wytworzenie wolnego i otwartego oprogramowania umożliwiającego przeglądanie zbioru zdjęć sferycznych w przeglądarce internetowej z uwzględnieniem urządzeń o niskiej mocy obliczeniowej, urządzeń mobilnych, urządzeń z ograniczonym dostępem do </w:t>
       </w:r>
+      <w:proofErr w:type="spellStart"/>
       <w:r>
         <w:rPr>
           <w:lang w:val="pl-PL"/>
@@ -3061,6 +3636,7 @@
         </w:rPr>
         <w:t>nternetu</w:t>
       </w:r>
+      <w:proofErr w:type="spellEnd"/>
       <w:r>
         <w:rPr>
           <w:lang w:val="pl-PL"/>
@@ -3076,11 +3652,29 @@
           <w:lang w:val="pl-PL"/>
         </w:rPr>
       </w:pPr>
-      <w:bookmarkStart w:id="2" w:name="_Toc136612079"/>
-      <w:r>
-        <w:t>Wstępna wizja projektu</w:t>
+      <w:bookmarkStart w:id="2" w:name="_Toc136614668"/>
+      <w:proofErr w:type="spellStart"/>
+      <w:r>
+        <w:t>Wstępna</w:t>
+      </w:r>
+      <w:proofErr w:type="spellEnd"/>
+      <w:r>
+        <w:t xml:space="preserve"> </w:t>
+      </w:r>
+      <w:proofErr w:type="spellStart"/>
+      <w:r>
+        <w:t>wizja</w:t>
+      </w:r>
+      <w:proofErr w:type="spellEnd"/>
+      <w:r>
+        <w:t xml:space="preserve"> </w:t>
+      </w:r>
+      <w:proofErr w:type="spellStart"/>
+      <w:r>
+        <w:t>projektu</w:t>
       </w:r>
       <w:bookmarkEnd w:id="2"/>
+      <w:proofErr w:type="spellEnd"/>
     </w:p>
     <w:p>
       <w:pPr>
@@ -3111,13 +3705,41 @@
         <w:rPr>
           <w:lang w:val="pl-PL"/>
         </w:rPr>
-        <w:t xml:space="preserve">ie korzystać z javascript, do „obracania się”, będą wykorzystywane przyciski: góra, </w:t>
-      </w:r>
-      <w:r>
-        <w:rPr>
-          <w:lang w:val="pl-PL"/>
-        </w:rPr>
-        <w:t>dół, prawo, lewo. Kliknięcie przycisku spowoduje wyrenderowanie obrazka lekko obróconego w pożądaną stronę.</w:t>
+        <w:t xml:space="preserve">ie korzystać z </w:t>
+      </w:r>
+      <w:proofErr w:type="spellStart"/>
+      <w:r>
+        <w:rPr>
+          <w:lang w:val="pl-PL"/>
+        </w:rPr>
+        <w:t>javascript</w:t>
+      </w:r>
+      <w:proofErr w:type="spellEnd"/>
+      <w:r>
+        <w:rPr>
+          <w:lang w:val="pl-PL"/>
+        </w:rPr>
+        <w:t xml:space="preserve">, do „obracania się”, będą wykorzystywane przyciski: góra, </w:t>
+      </w:r>
+      <w:r>
+        <w:rPr>
+          <w:lang w:val="pl-PL"/>
+        </w:rPr>
+        <w:t xml:space="preserve">dół, prawo, lewo. Kliknięcie przycisku spowoduje </w:t>
+      </w:r>
+      <w:proofErr w:type="spellStart"/>
+      <w:r>
+        <w:rPr>
+          <w:lang w:val="pl-PL"/>
+        </w:rPr>
+        <w:t>wyrenderowanie</w:t>
+      </w:r>
+      <w:proofErr w:type="spellEnd"/>
+      <w:r>
+        <w:rPr>
+          <w:lang w:val="pl-PL"/>
+        </w:rPr>
+        <w:t xml:space="preserve"> obrazka lekko obróconego w pożądaną stronę.</w:t>
       </w:r>
     </w:p>
     <w:p>
@@ -3128,47 +3750,58 @@
           <w:lang w:val="pl-PL"/>
         </w:rPr>
       </w:pPr>
-      <w:bookmarkStart w:id="3" w:name="_Toc136612080"/>
-      <w:r>
-        <w:t>Problematyka problemu</w:t>
+      <w:bookmarkStart w:id="3" w:name="_Toc136614669"/>
+      <w:proofErr w:type="spellStart"/>
+      <w:r>
+        <w:t>Problematyka</w:t>
+      </w:r>
+      <w:proofErr w:type="spellEnd"/>
+      <w:r>
+        <w:t xml:space="preserve"> </w:t>
+      </w:r>
+      <w:proofErr w:type="spellStart"/>
+      <w:r>
+        <w:t>problemu</w:t>
       </w:r>
       <w:bookmarkEnd w:id="3"/>
-    </w:p>
-    <w:p>
-      <w:pPr>
-        <w:jc w:val="both"/>
-        <w:rPr>
-          <w:lang w:val="pl-PL"/>
-        </w:rPr>
-      </w:pPr>
-      <w:r>
-        <w:rPr>
-          <w:lang w:val="pl-PL"/>
-        </w:rPr>
-        <w:t>Problem tego projektu polega na przekształceniu zdjęcia wejściowego (odwzorcowania równoodległościowego) na  normalne pole widzenia (</w:t>
-      </w:r>
-      <w:r>
-        <w:rPr>
-          <w:lang w:val="pl-PL"/>
-        </w:rPr>
-        <w:t>Oba zdjęcia są w formacie jpg</w:t>
-      </w:r>
-      <w:r>
-        <w:rPr>
-          <w:lang w:val="pl-PL"/>
-        </w:rPr>
-        <w:t>).</w:t>
-      </w:r>
-    </w:p>
-    <w:p>
-      <w:pPr>
-        <w:jc w:val="both"/>
-        <w:rPr>
-          <w:lang w:val="pl-PL"/>
-        </w:rPr>
-      </w:pPr>
-      <w:r>
-        <w:rPr>
+      <w:proofErr w:type="spellEnd"/>
+    </w:p>
+    <w:p>
+      <w:pPr>
+        <w:jc w:val="both"/>
+        <w:rPr>
+          <w:lang w:val="pl-PL"/>
+        </w:rPr>
+      </w:pPr>
+      <w:r>
+        <w:rPr>
+          <w:lang w:val="pl-PL"/>
+        </w:rPr>
+        <w:t xml:space="preserve">Problem tego projektu polega na przekształceniu zdjęcia wejściowego (odwzorcowania równoodległościowego) na  </w:t>
+      </w:r>
+      <w:r>
+        <w:rPr>
+          <w:lang w:val="pl-PL"/>
+        </w:rPr>
+        <w:t>projekcję prostoliniową</w:t>
+      </w:r>
+      <w:r>
+        <w:rPr>
+          <w:lang w:val="pl-PL"/>
+        </w:rPr>
+        <w:t xml:space="preserve"> (Oba zdjęcia są w formacie jpg).</w:t>
+      </w:r>
+    </w:p>
+    <w:p>
+      <w:pPr>
+        <w:jc w:val="both"/>
+        <w:rPr>
+          <w:lang w:val="pl-PL"/>
+        </w:rPr>
+      </w:pPr>
+      <w:r>
+        <w:rPr>
+          <w:noProof/>
           <w:lang w:val="pl-PL"/>
         </w:rPr>
         <w:drawing>
@@ -3210,17 +3843,230 @@
     </w:p>
     <w:p>
       <w:pPr>
+        <w:jc w:val="both"/>
+        <w:rPr>
+          <w:lang w:val="pl-PL"/>
+        </w:rPr>
+      </w:pPr>
+      <w:r>
+        <w:rPr>
+          <w:lang w:val="pl-PL"/>
+        </w:rPr>
+        <w:t xml:space="preserve">Możemy rzucić promień ze środka kuli przez powierzchnię kuli w punkcie P1, który styka się z płaszczyzną w punkcie P, gdzie płaszczyzna jest styczna do kuli w punkcie S, jak pokazano na rysunku. To odwzorowanie punktu P1 na P na powierzchni jest </w:t>
+      </w:r>
+      <w:r>
+        <w:rPr>
+          <w:lang w:val="pl-PL"/>
+        </w:rPr>
+        <w:t>tym, co</w:t>
+      </w:r>
+      <w:r>
+        <w:rPr>
+          <w:lang w:val="pl-PL"/>
+        </w:rPr>
+        <w:t xml:space="preserve"> chcemy uzyskać</w:t>
+      </w:r>
+    </w:p>
+    <w:p>
+      <w:pPr>
+        <w:jc w:val="both"/>
+        <w:rPr>
+          <w:lang w:val="pl-PL"/>
+        </w:rPr>
+      </w:pPr>
+      <w:r>
+        <w:rPr>
+          <w:lang w:val="pl-PL"/>
+        </w:rPr>
+        <w:drawing>
+          <wp:inline distT="0" distB="0" distL="0" distR="0" wp14:anchorId="55B452E5" wp14:editId="25614FB0">
+            <wp:extent cx="5943600" cy="1562100"/>
+            <wp:effectExtent l="0" t="0" r="0" b="0"/>
+            <wp:docPr id="601709061" name="Picture 1" descr="A picture containing diagram, sketch, line, text&#10;&#10;Description automatically generated"/>
+            <wp:cNvGraphicFramePr>
+              <a:graphicFrameLocks xmlns:a="http://schemas.openxmlformats.org/drawingml/2006/main" noChangeAspect="1"/>
+            </wp:cNvGraphicFramePr>
+            <a:graphic xmlns:a="http://schemas.openxmlformats.org/drawingml/2006/main">
+              <a:graphicData uri="http://schemas.openxmlformats.org/drawingml/2006/picture">
+                <pic:pic xmlns:pic="http://schemas.openxmlformats.org/drawingml/2006/picture">
+                  <pic:nvPicPr>
+                    <pic:cNvPr id="601709061" name="Picture 1" descr="A picture containing diagram, sketch, line, text&#10;&#10;Description automatically generated"/>
+                    <pic:cNvPicPr/>
+                  </pic:nvPicPr>
+                  <pic:blipFill>
+                    <a:blip r:embed="rId14"/>
+                    <a:stretch>
+                      <a:fillRect/>
+                    </a:stretch>
+                  </pic:blipFill>
+                  <pic:spPr>
+                    <a:xfrm>
+                      <a:off x="0" y="0"/>
+                      <a:ext cx="5943600" cy="1562100"/>
+                    </a:xfrm>
+                    <a:prstGeom prst="rect">
+                      <a:avLst/>
+                    </a:prstGeom>
+                  </pic:spPr>
+                </pic:pic>
+              </a:graphicData>
+            </a:graphic>
+          </wp:inline>
+        </w:drawing>
+      </w:r>
+    </w:p>
+    <w:p>
+      <w:pPr>
+        <w:jc w:val="both"/>
+        <w:rPr>
+          <w:lang w:val="pl-PL"/>
+        </w:rPr>
+      </w:pPr>
+      <w:r>
+        <w:rPr>
+          <w:lang w:val="pl-PL"/>
+        </w:rPr>
+        <w:t>P</w:t>
+      </w:r>
+      <w:r>
+        <w:rPr>
+          <w:lang w:val="pl-PL"/>
+        </w:rPr>
+        <w:t>unkt S ma szerokość i długość geograficzną (</w:t>
+      </w:r>
+      <w:r>
+        <w:rPr>
+          <w:rFonts w:cstheme="minorHAnsi"/>
+          <w:lang w:val="pl-PL"/>
+        </w:rPr>
+        <w:t>λ</w:t>
+      </w:r>
+      <w:r>
+        <w:rPr>
+          <w:lang w:val="pl-PL"/>
+        </w:rPr>
+        <w:t xml:space="preserve">, </w:t>
+      </w:r>
+      <w:r>
+        <w:rPr>
+          <w:rFonts w:cstheme="minorHAnsi"/>
+          <w:lang w:val="pl-PL"/>
+        </w:rPr>
+        <w:t>ϕ</w:t>
+      </w:r>
+      <w:r>
+        <w:rPr>
+          <w:lang w:val="pl-PL"/>
+        </w:rPr>
+        <w:t xml:space="preserve">) = (0,0) i dlatego leży na równiku. </w:t>
+      </w:r>
+      <w:r>
+        <w:rPr>
+          <w:lang w:val="pl-PL"/>
+        </w:rPr>
+        <w:t>Powyżej są r</w:t>
+      </w:r>
+      <w:r>
+        <w:rPr>
+          <w:lang w:val="pl-PL"/>
+        </w:rPr>
+        <w:t xml:space="preserve">ównania przekształcenia stycznej do płaszczyzny w punkcie S o szerokości geograficznej </w:t>
+      </w:r>
+      <w:r>
+        <w:rPr>
+          <w:rFonts w:cstheme="minorHAnsi"/>
+          <w:lang w:val="pl-PL"/>
+        </w:rPr>
+        <w:t>ϕ</w:t>
+      </w:r>
+      <w:r>
+        <w:rPr>
+          <w:rFonts w:cstheme="minorHAnsi"/>
+          <w:lang w:val="pl-PL"/>
+        </w:rPr>
+        <w:t xml:space="preserve"> </w:t>
+      </w:r>
+      <w:r>
+        <w:rPr>
+          <w:lang w:val="pl-PL"/>
+        </w:rPr>
+        <w:t xml:space="preserve"> i długości geograficznej </w:t>
+      </w:r>
+      <w:r>
+        <w:rPr>
+          <w:rFonts w:cstheme="minorHAnsi"/>
+          <w:lang w:val="pl-PL"/>
+        </w:rPr>
+        <w:t>λ</w:t>
+      </w:r>
+      <w:r>
+        <w:rPr>
+          <w:lang w:val="pl-PL"/>
+        </w:rPr>
+        <w:t xml:space="preserve">, dla rzutu o długości środkowej </w:t>
+      </w:r>
+      <w:r>
+        <w:rPr>
+          <w:rFonts w:cstheme="minorHAnsi"/>
+          <w:lang w:val="pl-PL"/>
+        </w:rPr>
+        <w:t>λ</w:t>
+      </w:r>
+      <w:r>
+        <w:rPr>
+          <w:vertAlign w:val="subscript"/>
+          <w:lang w:val="pl-PL"/>
+        </w:rPr>
+        <w:t>0</w:t>
+      </w:r>
+      <w:r>
+        <w:rPr>
+          <w:lang w:val="pl-PL"/>
+        </w:rPr>
+        <w:t xml:space="preserve"> i szerokości geograficznej środkowej </w:t>
+      </w:r>
+      <w:r>
+        <w:rPr>
+          <w:rFonts w:cstheme="minorHAnsi"/>
+          <w:lang w:val="pl-PL"/>
+        </w:rPr>
+        <w:t>ϕ</w:t>
+      </w:r>
+      <w:r>
+        <w:rPr>
+          <w:vertAlign w:val="subscript"/>
+          <w:lang w:val="pl-PL"/>
+        </w:rPr>
+        <w:t>1</w:t>
+      </w:r>
+      <w:r>
+        <w:rPr>
+          <w:lang w:val="pl-PL"/>
+        </w:rPr>
+        <w:t>.</w:t>
+      </w:r>
+    </w:p>
+    <w:p>
+      <w:pPr>
         <w:pStyle w:val="Heading1"/>
         <w:jc w:val="both"/>
       </w:pPr>
-      <w:bookmarkStart w:id="4" w:name="_Toc136612081"/>
-      <w:r>
+      <w:bookmarkStart w:id="4" w:name="_Toc136614670"/>
+      <w:proofErr w:type="spellStart"/>
+      <w:r>
+        <w:lastRenderedPageBreak/>
         <w:t>Analiza</w:t>
       </w:r>
-      <w:r>
-        <w:t xml:space="preserve"> wymagań</w:t>
+      <w:proofErr w:type="spellEnd"/>
+      <w:r>
+        <w:t xml:space="preserve"> </w:t>
+      </w:r>
+      <w:proofErr w:type="spellStart"/>
+      <w:r>
+        <w:t>wymagań</w:t>
       </w:r>
       <w:bookmarkEnd w:id="4"/>
+      <w:proofErr w:type="spellEnd"/>
     </w:p>
     <w:p>
       <w:pPr>
@@ -3232,20 +4078,40 @@
         <w:pStyle w:val="Heading2"/>
         <w:jc w:val="both"/>
       </w:pPr>
-      <w:bookmarkStart w:id="5" w:name="_Toc136612082"/>
+      <w:bookmarkStart w:id="5" w:name="_Toc136614671"/>
+      <w:proofErr w:type="spellStart"/>
       <w:r>
         <w:t>W</w:t>
       </w:r>
       <w:r>
-        <w:t xml:space="preserve">ymagania </w:t>
-      </w:r>
-      <w:r>
-        <w:t xml:space="preserve">użytkownika i </w:t>
-      </w:r>
+        <w:t>ymagania</w:t>
+      </w:r>
+      <w:proofErr w:type="spellEnd"/>
+      <w:r>
+        <w:t xml:space="preserve"> </w:t>
+      </w:r>
+      <w:proofErr w:type="spellStart"/>
+      <w:r>
+        <w:t>użytkownika</w:t>
+      </w:r>
+      <w:proofErr w:type="spellEnd"/>
+      <w:r>
+        <w:t xml:space="preserve"> </w:t>
+      </w:r>
+      <w:proofErr w:type="spellStart"/>
+      <w:r>
+        <w:t>i</w:t>
+      </w:r>
+      <w:proofErr w:type="spellEnd"/>
+      <w:r>
+        <w:t xml:space="preserve"> </w:t>
+      </w:r>
+      <w:proofErr w:type="spellStart"/>
       <w:r>
         <w:t>biznesowe</w:t>
       </w:r>
       <w:bookmarkEnd w:id="5"/>
+      <w:proofErr w:type="spellEnd"/>
     </w:p>
     <w:p>
       <w:pPr>
@@ -3277,8 +4143,16 @@
         <w:rPr>
           <w:lang w:val="pl-PL"/>
         </w:rPr>
-        <w:t>Aplikacja ma być open source</w:t>
-      </w:r>
+        <w:t xml:space="preserve">Aplikacja ma być open </w:t>
+      </w:r>
+      <w:proofErr w:type="spellStart"/>
+      <w:r>
+        <w:rPr>
+          <w:lang w:val="pl-PL"/>
+        </w:rPr>
+        <w:t>source</w:t>
+      </w:r>
+      <w:proofErr w:type="spellEnd"/>
     </w:p>
     <w:p>
       <w:pPr>
@@ -3362,8 +4236,16 @@
         <w:rPr>
           <w:lang w:val="pl-PL"/>
         </w:rPr>
-        <w:t>Aplikacja ma działać na urządzeniach nie wspierających javascript</w:t>
-      </w:r>
+        <w:t xml:space="preserve">Aplikacja ma działać na urządzeniach nie wspierających </w:t>
+      </w:r>
+      <w:proofErr w:type="spellStart"/>
+      <w:r>
+        <w:rPr>
+          <w:lang w:val="pl-PL"/>
+        </w:rPr>
+        <w:t>javascript</w:t>
+      </w:r>
+      <w:proofErr w:type="spellEnd"/>
     </w:p>
     <w:p>
       <w:pPr>
@@ -3389,18 +4271,37 @@
         <w:pStyle w:val="Heading2"/>
         <w:jc w:val="both"/>
       </w:pPr>
-      <w:bookmarkStart w:id="6" w:name="_Toc136612083"/>
-      <w:r>
-        <w:lastRenderedPageBreak/>
-        <w:t xml:space="preserve">Wymagania funkcjonalne </w:t>
-      </w:r>
+      <w:bookmarkStart w:id="6" w:name="_Toc136614672"/>
+      <w:proofErr w:type="spellStart"/>
+      <w:r>
+        <w:t>Wymagania</w:t>
+      </w:r>
+      <w:proofErr w:type="spellEnd"/>
+      <w:r>
+        <w:t xml:space="preserve"> </w:t>
+      </w:r>
+      <w:proofErr w:type="spellStart"/>
+      <w:r>
+        <w:t>funkcjonalne</w:t>
+      </w:r>
+      <w:proofErr w:type="spellEnd"/>
+      <w:r>
+        <w:t xml:space="preserve"> </w:t>
+      </w:r>
+      <w:proofErr w:type="spellStart"/>
       <w:r>
         <w:t>i</w:t>
       </w:r>
-      <w:r>
-        <w:t xml:space="preserve"> niefunkcjonalne</w:t>
+      <w:proofErr w:type="spellEnd"/>
+      <w:r>
+        <w:t xml:space="preserve"> </w:t>
+      </w:r>
+      <w:proofErr w:type="spellStart"/>
+      <w:r>
+        <w:t>niefunkcjonalne</w:t>
       </w:r>
       <w:bookmarkEnd w:id="6"/>
+      <w:proofErr w:type="spellEnd"/>
     </w:p>
     <w:p>
       <w:pPr>
@@ -3597,7 +4498,21 @@
         <w:rPr>
           <w:lang w:val="pl-PL"/>
         </w:rPr>
-        <w:t>Aplikacja funkcjonuje na urządzeniach nie wspierających javasript.</w:t>
+        <w:t xml:space="preserve">Aplikacja funkcjonuje na urządzeniach nie wspierających </w:t>
+      </w:r>
+      <w:proofErr w:type="spellStart"/>
+      <w:r>
+        <w:rPr>
+          <w:lang w:val="pl-PL"/>
+        </w:rPr>
+        <w:t>javasript</w:t>
+      </w:r>
+      <w:proofErr w:type="spellEnd"/>
+      <w:r>
+        <w:rPr>
+          <w:lang w:val="pl-PL"/>
+        </w:rPr>
+        <w:t>.</w:t>
       </w:r>
     </w:p>
     <w:p>
@@ -3636,41 +4551,38 @@
         <w:pStyle w:val="Heading2"/>
         <w:jc w:val="both"/>
       </w:pPr>
-      <w:bookmarkStart w:id="7" w:name="_Toc136612084"/>
-      <w:r>
-        <w:t>Przypadki użycia</w:t>
+      <w:bookmarkStart w:id="7" w:name="_Toc136614673"/>
+      <w:proofErr w:type="spellStart"/>
+      <w:r>
+        <w:t>Przypadki</w:t>
+      </w:r>
+      <w:proofErr w:type="spellEnd"/>
+      <w:r>
+        <w:t xml:space="preserve"> </w:t>
+      </w:r>
+      <w:proofErr w:type="spellStart"/>
+      <w:r>
+        <w:t>użycia</w:t>
       </w:r>
       <w:bookmarkEnd w:id="7"/>
-    </w:p>
-    <w:p>
-      <w:pPr>
-        <w:jc w:val="both"/>
-        <w:rPr>
-          <w:lang w:val="pl-PL"/>
-        </w:rPr>
-      </w:pPr>
-      <w:r>
-        <w:rPr>
-          <w:lang w:val="pl-PL"/>
-        </w:rPr>
-        <w:t>Diagram przypadków użycia</w:t>
-      </w:r>
-    </w:p>
-    <w:p>
-      <w:pPr>
-        <w:jc w:val="both"/>
-        <w:rPr>
-          <w:lang w:val="pl-PL"/>
-        </w:rPr>
-      </w:pPr>
-      <w:r>
-        <w:rPr>
+      <w:proofErr w:type="spellEnd"/>
+    </w:p>
+    <w:p>
+      <w:pPr>
+        <w:jc w:val="both"/>
+        <w:rPr>
+          <w:lang w:val="pl-PL"/>
+        </w:rPr>
+      </w:pPr>
+      <w:r>
+        <w:rPr>
+          <w:noProof/>
           <w:lang w:val="pl-PL"/>
         </w:rPr>
         <w:drawing>
-          <wp:inline distT="0" distB="0" distL="0" distR="0" wp14:anchorId="42546301" wp14:editId="3A66E8AB">
-            <wp:extent cx="2410161" cy="2067213"/>
-            <wp:effectExtent l="0" t="0" r="9525" b="9525"/>
+          <wp:inline distT="0" distB="0" distL="0" distR="0" wp14:anchorId="42546301" wp14:editId="65479BCB">
+            <wp:extent cx="2352675" cy="2017905"/>
+            <wp:effectExtent l="0" t="0" r="0" b="1905"/>
             <wp:docPr id="1432897367" name="Picture 1" descr="A picture containing text, screenshot, diagram, line&#10;&#10;Description automatically generated"/>
             <wp:cNvGraphicFramePr>
               <a:graphicFrameLocks xmlns:a="http://schemas.openxmlformats.org/drawingml/2006/main" noChangeAspect="1"/>
@@ -3683,7 +4595,7 @@
                     <pic:cNvPicPr/>
                   </pic:nvPicPr>
                   <pic:blipFill>
-                    <a:blip r:embed="rId14"/>
+                    <a:blip r:embed="rId15"/>
                     <a:stretch>
                       <a:fillRect/>
                     </a:stretch>
@@ -3691,7 +4603,7 @@
                   <pic:spPr>
                     <a:xfrm>
                       <a:off x="0" y="0"/>
-                      <a:ext cx="2410161" cy="2067213"/>
+                      <a:ext cx="2364207" cy="2027796"/>
                     </a:xfrm>
                     <a:prstGeom prst="rect">
                       <a:avLst/>
@@ -3712,11 +4624,12 @@
           <w:lang w:val="pl-PL"/>
         </w:rPr>
       </w:pPr>
-      <w:bookmarkStart w:id="8" w:name="_Toc136612085"/>
-      <w:r>
-        <w:rPr>
-          <w:lang w:val="pl-PL"/>
-        </w:rPr>
+      <w:bookmarkStart w:id="8" w:name="_Toc136614674"/>
+      <w:r>
+        <w:rPr>
+          <w:lang w:val="pl-PL"/>
+        </w:rPr>
+        <w:lastRenderedPageBreak/>
         <w:t>Definicja architektury</w:t>
       </w:r>
       <w:bookmarkEnd w:id="8"/>
@@ -3746,7 +4659,6 @@
         <w:rPr>
           <w:noProof/>
         </w:rPr>
-        <w:lastRenderedPageBreak/>
         <w:drawing>
           <wp:inline distT="0" distB="0" distL="0" distR="0" wp14:anchorId="3D888288" wp14:editId="390461B1">
             <wp:extent cx="3238095" cy="6771428"/>
@@ -3763,7 +4675,7 @@
                     <pic:cNvPicPr/>
                   </pic:nvPicPr>
                   <pic:blipFill>
-                    <a:blip r:embed="rId15"/>
+                    <a:blip r:embed="rId16"/>
                     <a:stretch>
                       <a:fillRect/>
                     </a:stretch>
@@ -3792,7 +4704,7 @@
           <w:lang w:val="pl-PL"/>
         </w:rPr>
       </w:pPr>
-      <w:bookmarkStart w:id="9" w:name="_Toc136612086"/>
+      <w:bookmarkStart w:id="9" w:name="_Toc136614675"/>
       <w:r>
         <w:rPr>
           <w:lang w:val="pl-PL"/>
@@ -3824,7 +4736,35 @@
         <w:rPr>
           <w:lang w:val="pl-PL"/>
         </w:rPr>
-        <w:t>Obrazy będą przechowywane na komputerze host, a podczas wdrażania kontenera dockera, katalog ten jest montowany w kontenerze, wraz z plikiem mapy w formacie json.</w:t>
+        <w:t xml:space="preserve">Obrazy będą przechowywane na komputerze host, a podczas wdrażania kontenera </w:t>
+      </w:r>
+      <w:proofErr w:type="spellStart"/>
+      <w:r>
+        <w:rPr>
+          <w:lang w:val="pl-PL"/>
+        </w:rPr>
+        <w:t>dockera</w:t>
+      </w:r>
+      <w:proofErr w:type="spellEnd"/>
+      <w:r>
+        <w:rPr>
+          <w:lang w:val="pl-PL"/>
+        </w:rPr>
+        <w:t xml:space="preserve">, katalog ten jest montowany w kontenerze, wraz z plikiem mapy w formacie </w:t>
+      </w:r>
+      <w:proofErr w:type="spellStart"/>
+      <w:r>
+        <w:rPr>
+          <w:lang w:val="pl-PL"/>
+        </w:rPr>
+        <w:t>json</w:t>
+      </w:r>
+      <w:proofErr w:type="spellEnd"/>
+      <w:r>
+        <w:rPr>
+          <w:lang w:val="pl-PL"/>
+        </w:rPr>
+        <w:t>.</w:t>
       </w:r>
     </w:p>
     <w:p>
@@ -3835,11 +4775,12 @@
           <w:lang w:val="pl-PL"/>
         </w:rPr>
       </w:pPr>
-      <w:bookmarkStart w:id="10" w:name="_Toc136612087"/>
-      <w:r>
-        <w:rPr>
-          <w:lang w:val="pl-PL"/>
-        </w:rPr>
+      <w:bookmarkStart w:id="10" w:name="_Toc136614676"/>
+      <w:r>
+        <w:rPr>
+          <w:lang w:val="pl-PL"/>
+        </w:rPr>
+        <w:lastRenderedPageBreak/>
         <w:t>Specyfikacja analityczna</w:t>
       </w:r>
       <w:r>
@@ -3881,7 +4822,6 @@
         <w:rPr>
           <w:lang w:val="pl-PL"/>
         </w:rPr>
-        <w:lastRenderedPageBreak/>
         <w:t>Aplikacja z</w:t>
       </w:r>
       <w:r>
@@ -3900,8 +4840,30 @@
         <w:rPr>
           <w:lang w:val="pl-PL"/>
         </w:rPr>
-        <w:t xml:space="preserve"> przy użyciu Pythona i Flask</w:t>
-      </w:r>
+        <w:t xml:space="preserve"> przy użyciu </w:t>
+      </w:r>
+      <w:proofErr w:type="spellStart"/>
+      <w:r>
+        <w:rPr>
+          <w:lang w:val="pl-PL"/>
+        </w:rPr>
+        <w:t>Pythona</w:t>
+      </w:r>
+      <w:proofErr w:type="spellEnd"/>
+      <w:r>
+        <w:rPr>
+          <w:lang w:val="pl-PL"/>
+        </w:rPr>
+        <w:t xml:space="preserve"> i </w:t>
+      </w:r>
+      <w:proofErr w:type="spellStart"/>
+      <w:r>
+        <w:rPr>
+          <w:lang w:val="pl-PL"/>
+        </w:rPr>
+        <w:t>Flask</w:t>
+      </w:r>
+      <w:proofErr w:type="spellEnd"/>
       <w:r>
         <w:rPr>
           <w:lang w:val="pl-PL"/>
@@ -3912,7 +4874,35 @@
         <w:rPr>
           <w:lang w:val="pl-PL"/>
         </w:rPr>
-        <w:t>Biblioteka OpenCV używana do renderowania zdjęć</w:t>
+        <w:t xml:space="preserve">Biblioteka </w:t>
+      </w:r>
+      <w:proofErr w:type="spellStart"/>
+      <w:r>
+        <w:rPr>
+          <w:lang w:val="pl-PL"/>
+        </w:rPr>
+        <w:t>OpenCV</w:t>
+      </w:r>
+      <w:proofErr w:type="spellEnd"/>
+      <w:r>
+        <w:rPr>
+          <w:lang w:val="pl-PL"/>
+        </w:rPr>
+        <w:t xml:space="preserve"> używana do </w:t>
+      </w:r>
+      <w:proofErr w:type="spellStart"/>
+      <w:r>
+        <w:rPr>
+          <w:lang w:val="pl-PL"/>
+        </w:rPr>
+        <w:t>renderowania</w:t>
+      </w:r>
+      <w:proofErr w:type="spellEnd"/>
+      <w:r>
+        <w:rPr>
+          <w:lang w:val="pl-PL"/>
+        </w:rPr>
+        <w:t xml:space="preserve"> zdjęć</w:t>
       </w:r>
       <w:r>
         <w:rPr>
@@ -3938,7 +4928,63 @@
         <w:rPr>
           <w:lang w:val="pl-PL"/>
         </w:rPr>
-        <w:t>rchitektura mikroserwisów z mikroserwisem Flask odpowiedzialnym za renderowanie zdjęć i zwracanie ich do klienta</w:t>
+        <w:t xml:space="preserve">rchitektura </w:t>
+      </w:r>
+      <w:proofErr w:type="spellStart"/>
+      <w:r>
+        <w:rPr>
+          <w:lang w:val="pl-PL"/>
+        </w:rPr>
+        <w:t>mikroserwisów</w:t>
+      </w:r>
+      <w:proofErr w:type="spellEnd"/>
+      <w:r>
+        <w:rPr>
+          <w:lang w:val="pl-PL"/>
+        </w:rPr>
+        <w:t xml:space="preserve"> z </w:t>
+      </w:r>
+      <w:proofErr w:type="spellStart"/>
+      <w:r>
+        <w:rPr>
+          <w:lang w:val="pl-PL"/>
+        </w:rPr>
+        <w:t>mikroserwisem</w:t>
+      </w:r>
+      <w:proofErr w:type="spellEnd"/>
+      <w:r>
+        <w:rPr>
+          <w:lang w:val="pl-PL"/>
+        </w:rPr>
+        <w:t xml:space="preserve"> </w:t>
+      </w:r>
+      <w:proofErr w:type="spellStart"/>
+      <w:r>
+        <w:rPr>
+          <w:lang w:val="pl-PL"/>
+        </w:rPr>
+        <w:t>Flask</w:t>
+      </w:r>
+      <w:proofErr w:type="spellEnd"/>
+      <w:r>
+        <w:rPr>
+          <w:lang w:val="pl-PL"/>
+        </w:rPr>
+        <w:t xml:space="preserve"> odpowiedzialnym za </w:t>
+      </w:r>
+      <w:proofErr w:type="spellStart"/>
+      <w:r>
+        <w:rPr>
+          <w:lang w:val="pl-PL"/>
+        </w:rPr>
+        <w:t>renderowanie</w:t>
+      </w:r>
+      <w:proofErr w:type="spellEnd"/>
+      <w:r>
+        <w:rPr>
+          <w:lang w:val="pl-PL"/>
+        </w:rPr>
+        <w:t xml:space="preserve"> zdjęć i zwracanie ich do klienta</w:t>
       </w:r>
     </w:p>
     <w:p>
@@ -3976,7 +5022,21 @@
         <w:rPr>
           <w:lang w:val="pl-PL"/>
         </w:rPr>
-        <w:t>Aplikacja uzyskuje dostęp do plików i map w celu renderowania zdjęć po stronie serwera i zwracania ich klientowi</w:t>
+        <w:t xml:space="preserve">Aplikacja uzyskuje dostęp do plików i map w celu </w:t>
+      </w:r>
+      <w:proofErr w:type="spellStart"/>
+      <w:r>
+        <w:rPr>
+          <w:lang w:val="pl-PL"/>
+        </w:rPr>
+        <w:t>renderowania</w:t>
+      </w:r>
+      <w:proofErr w:type="spellEnd"/>
+      <w:r>
+        <w:rPr>
+          <w:lang w:val="pl-PL"/>
+        </w:rPr>
+        <w:t xml:space="preserve"> zdjęć po stronie serwera i zwracania ich klientowi</w:t>
       </w:r>
       <w:r>
         <w:rPr>
@@ -4029,7 +5089,7 @@
                     </pic:cNvPicPr>
                   </pic:nvPicPr>
                   <pic:blipFill>
-                    <a:blip r:embed="rId16">
+                    <a:blip r:embed="rId17">
                       <a:extLst>
                         <a:ext uri="{28A0092B-C50C-407E-A947-70E740481C1C}">
                           <a14:useLocalDpi xmlns:a14="http://schemas.microsoft.com/office/drawing/2010/main" val="0"/>
@@ -4140,7 +5200,7 @@
           <w:lang w:val="pl-PL"/>
         </w:rPr>
       </w:pPr>
-      <w:bookmarkStart w:id="11" w:name="_Toc136612088"/>
+      <w:bookmarkStart w:id="11" w:name="_Toc136614677"/>
       <w:r>
         <w:rPr>
           <w:lang w:val="pl-PL"/>
@@ -4178,7 +5238,35 @@
         <w:rPr>
           <w:lang w:val="pl-PL"/>
         </w:rPr>
-        <w:t>Przy użyciu programu Figma, stworzyliśmy mockup ekranu aplikacji:</w:t>
+        <w:t xml:space="preserve">Przy użyciu programu </w:t>
+      </w:r>
+      <w:proofErr w:type="spellStart"/>
+      <w:r>
+        <w:rPr>
+          <w:lang w:val="pl-PL"/>
+        </w:rPr>
+        <w:t>Figma</w:t>
+      </w:r>
+      <w:proofErr w:type="spellEnd"/>
+      <w:r>
+        <w:rPr>
+          <w:lang w:val="pl-PL"/>
+        </w:rPr>
+        <w:t xml:space="preserve">, stworzyliśmy </w:t>
+      </w:r>
+      <w:proofErr w:type="spellStart"/>
+      <w:r>
+        <w:rPr>
+          <w:lang w:val="pl-PL"/>
+        </w:rPr>
+        <w:t>mockup</w:t>
+      </w:r>
+      <w:proofErr w:type="spellEnd"/>
+      <w:r>
+        <w:rPr>
+          <w:lang w:val="pl-PL"/>
+        </w:rPr>
+        <w:t xml:space="preserve"> ekranu aplikacji:</w:t>
       </w:r>
     </w:p>
     <w:p>
@@ -4212,7 +5300,7 @@
                     </pic:cNvPicPr>
                   </pic:nvPicPr>
                   <pic:blipFill>
-                    <a:blip r:embed="rId17" cstate="print">
+                    <a:blip r:embed="rId18" cstate="print">
                       <a:extLst>
                         <a:ext uri="{28A0092B-C50C-407E-A947-70E740481C1C}">
                           <a14:useLocalDpi xmlns:a14="http://schemas.microsoft.com/office/drawing/2010/main" val="0"/>
@@ -4255,7 +5343,35 @@
         <w:rPr>
           <w:lang w:val="pl-PL"/>
         </w:rPr>
-        <w:t>Interfejs jest na tyle prosty, że nie ma potrzeby użycia wireframes, wireflows itd.</w:t>
+        <w:t xml:space="preserve">Interfejs jest na tyle prosty, że nie ma potrzeby użycia </w:t>
+      </w:r>
+      <w:proofErr w:type="spellStart"/>
+      <w:r>
+        <w:rPr>
+          <w:lang w:val="pl-PL"/>
+        </w:rPr>
+        <w:t>wireframes</w:t>
+      </w:r>
+      <w:proofErr w:type="spellEnd"/>
+      <w:r>
+        <w:rPr>
+          <w:lang w:val="pl-PL"/>
+        </w:rPr>
+        <w:t xml:space="preserve">, </w:t>
+      </w:r>
+      <w:proofErr w:type="spellStart"/>
+      <w:r>
+        <w:rPr>
+          <w:lang w:val="pl-PL"/>
+        </w:rPr>
+        <w:t>wireflows</w:t>
+      </w:r>
+      <w:proofErr w:type="spellEnd"/>
+      <w:r>
+        <w:rPr>
+          <w:lang w:val="pl-PL"/>
+        </w:rPr>
+        <w:t xml:space="preserve"> itd.</w:t>
       </w:r>
     </w:p>
     <w:p>
@@ -4266,7 +5382,7 @@
           <w:lang w:val="pl-PL"/>
         </w:rPr>
       </w:pPr>
-      <w:bookmarkStart w:id="12" w:name="_Toc136612089"/>
+      <w:bookmarkStart w:id="12" w:name="_Toc136614678"/>
       <w:r>
         <w:rPr>
           <w:lang w:val="pl-PL"/>
@@ -4277,110 +5393,288 @@
     </w:p>
     <w:p>
       <w:pPr>
-        <w:jc w:val="both"/>
-        <w:rPr>
-          <w:lang w:val="pl-PL"/>
-        </w:rPr>
-      </w:pPr>
-      <w:r>
-        <w:rPr>
-          <w:lang w:val="pl-PL"/>
-        </w:rPr>
-        <w:t>Przeprowadzimy testy jednostkowe, które weryfikują:</w:t>
-      </w:r>
-    </w:p>
-    <w:p>
-      <w:pPr>
-        <w:pStyle w:val="ListParagraph"/>
-        <w:numPr>
-          <w:ilvl w:val="0"/>
-          <w:numId w:val="9"/>
-        </w:numPr>
-        <w:jc w:val="both"/>
-        <w:rPr>
-          <w:lang w:val="pl-PL"/>
-        </w:rPr>
-      </w:pPr>
-      <w:r>
-        <w:rPr>
-          <w:lang w:val="pl-PL"/>
-        </w:rPr>
-        <w:t>czy mikrousługa Flask może otrzymać od klienta żądanie renderowania zdjęcia i zwrócić wyrenderowane zdjęcie klientowi przy użyciu OpenCV.</w:t>
-      </w:r>
-      <w:r>
-        <w:rPr>
-          <w:lang w:val="pl-PL"/>
-        </w:rPr>
-        <w:t xml:space="preserve"> </w:t>
-      </w:r>
-    </w:p>
-    <w:p>
-      <w:pPr>
-        <w:pStyle w:val="ListParagraph"/>
-        <w:numPr>
-          <w:ilvl w:val="0"/>
-          <w:numId w:val="9"/>
-        </w:numPr>
-        <w:jc w:val="both"/>
-        <w:rPr>
-          <w:lang w:val="pl-PL"/>
-        </w:rPr>
-      </w:pPr>
-      <w:r>
-        <w:rPr>
-          <w:lang w:val="pl-PL"/>
-        </w:rPr>
-        <w:t>czy OpenCV może poprawnie renderować zdjęcie z określonym punktem widzenia.</w:t>
-      </w:r>
-      <w:r>
-        <w:rPr>
-          <w:lang w:val="pl-PL"/>
-        </w:rPr>
-        <w:t xml:space="preserve"> </w:t>
-      </w:r>
-    </w:p>
-    <w:p>
-      <w:pPr>
-        <w:pStyle w:val="ListParagraph"/>
-        <w:numPr>
-          <w:ilvl w:val="0"/>
-          <w:numId w:val="9"/>
-        </w:numPr>
-        <w:jc w:val="both"/>
-        <w:rPr>
-          <w:lang w:val="pl-PL"/>
-        </w:rPr>
-      </w:pPr>
-      <w:r>
-        <w:rPr>
-          <w:lang w:val="pl-PL"/>
-        </w:rPr>
-        <w:t>czy mikrousługa Flask może poprawnie obsługiwać błędy i zwracać odpowiednie komunikaty o błędach do klienta.</w:t>
-      </w:r>
-      <w:r>
-        <w:rPr>
-          <w:lang w:val="pl-PL"/>
-        </w:rPr>
-        <w:t xml:space="preserve"> </w:t>
-      </w:r>
-    </w:p>
-    <w:p>
-      <w:pPr>
-        <w:pStyle w:val="ListParagraph"/>
-        <w:numPr>
-          <w:ilvl w:val="0"/>
-          <w:numId w:val="9"/>
-        </w:numPr>
-        <w:jc w:val="both"/>
-        <w:rPr>
-          <w:lang w:val="pl-PL"/>
-        </w:rPr>
-      </w:pPr>
-      <w:r>
-        <w:rPr>
-          <w:lang w:val="pl-PL"/>
-        </w:rPr>
-        <w:t>czy mikrousługa Flask może obsługiwać żądania od wielu klientów jednocześnie bez zakłóceń.</w:t>
+        <w:rPr>
+          <w:lang w:val="pl-PL"/>
+        </w:rPr>
+      </w:pPr>
+      <w:r>
+        <w:rPr>
+          <w:lang w:val="pl-PL"/>
+        </w:rPr>
+        <w:t>Podejście testowe skupiło się na testowaniu manualnym ze względu na charakter projektu i brak zależności JavaScript. Zastosowano następujące metody badawcze:</w:t>
+      </w:r>
+    </w:p>
+    <w:p>
+      <w:pPr>
+        <w:pStyle w:val="Heading2"/>
+        <w:rPr>
+          <w:lang w:val="pl-PL"/>
+        </w:rPr>
+      </w:pPr>
+      <w:bookmarkStart w:id="13" w:name="_Toc136614679"/>
+      <w:r>
+        <w:rPr>
+          <w:lang w:val="pl-PL"/>
+        </w:rPr>
+        <w:t>Testowanie ręczne</w:t>
+      </w:r>
+      <w:bookmarkEnd w:id="13"/>
+    </w:p>
+    <w:p>
+      <w:pPr>
+        <w:rPr>
+          <w:lang w:val="pl-PL"/>
+        </w:rPr>
+      </w:pPr>
+      <w:r>
+        <w:rPr>
+          <w:lang w:val="pl-PL"/>
+        </w:rPr>
+        <w:t xml:space="preserve">Testy ręczne odegrały kluczową rolę w weryfikacji poprawności </w:t>
+      </w:r>
+      <w:proofErr w:type="spellStart"/>
+      <w:r>
+        <w:rPr>
+          <w:lang w:val="pl-PL"/>
+        </w:rPr>
+        <w:t>renderowania</w:t>
+      </w:r>
+      <w:proofErr w:type="spellEnd"/>
+      <w:r>
+        <w:rPr>
+          <w:lang w:val="pl-PL"/>
+        </w:rPr>
+        <w:t xml:space="preserve"> obrazów sferycznych w różnych przeglądarkach, w tym w przeglądarkach </w:t>
+      </w:r>
+      <w:r>
+        <w:rPr>
+          <w:lang w:val="pl-PL"/>
+        </w:rPr>
+        <w:t xml:space="preserve">nie wspierających </w:t>
+      </w:r>
+      <w:r>
+        <w:rPr>
+          <w:lang w:val="pl-PL"/>
+        </w:rPr>
+        <w:t>JavaScript. Tester ręcznie wszedł w interakcję z aplikacją przeglądarkową, wykonując następujące czynności:</w:t>
+      </w:r>
+    </w:p>
+    <w:p>
+      <w:pPr>
+        <w:pStyle w:val="Heading3"/>
+        <w:rPr>
+          <w:lang w:val="pl-PL"/>
+        </w:rPr>
+      </w:pPr>
+      <w:bookmarkStart w:id="14" w:name="_Toc136614680"/>
+      <w:r>
+        <w:rPr>
+          <w:lang w:val="pl-PL"/>
+        </w:rPr>
+        <w:t>Testy zgodności</w:t>
+      </w:r>
+      <w:bookmarkEnd w:id="14"/>
+    </w:p>
+    <w:p>
+      <w:pPr>
+        <w:rPr>
+          <w:lang w:val="pl-PL"/>
+        </w:rPr>
+      </w:pPr>
+      <w:r>
+        <w:rPr>
+          <w:lang w:val="pl-PL"/>
+        </w:rPr>
+        <w:t>Przeglądarka została przetestowana w różnych systemach operacyjnych i przeglądarkach, aby zapewnić bezproblemową kompatybilność na wielu platformach.</w:t>
+      </w:r>
+    </w:p>
+    <w:p>
+      <w:pPr>
+        <w:pStyle w:val="Heading3"/>
+        <w:rPr>
+          <w:lang w:val="pl-PL"/>
+        </w:rPr>
+      </w:pPr>
+      <w:bookmarkStart w:id="15" w:name="_Toc136614681"/>
+      <w:proofErr w:type="spellStart"/>
+      <w:r>
+        <w:rPr>
+          <w:lang w:val="pl-PL"/>
+        </w:rPr>
+        <w:t>Renderowanie</w:t>
+      </w:r>
+      <w:proofErr w:type="spellEnd"/>
+      <w:r>
+        <w:rPr>
+          <w:lang w:val="pl-PL"/>
+        </w:rPr>
+        <w:t xml:space="preserve"> obrazu sferycznego</w:t>
+      </w:r>
+      <w:bookmarkEnd w:id="15"/>
+    </w:p>
+    <w:p>
+      <w:pPr>
+        <w:rPr>
+          <w:lang w:val="pl-PL"/>
+        </w:rPr>
+      </w:pPr>
+      <w:r>
+        <w:rPr>
+          <w:lang w:val="pl-PL"/>
+        </w:rPr>
+        <w:t>P</w:t>
+      </w:r>
+      <w:r>
+        <w:rPr>
+          <w:lang w:val="pl-PL"/>
+        </w:rPr>
+        <w:t xml:space="preserve">rzetestowano różne obrazy sferyczne o różnych rozdzielczościach, współczynnikach proporcji i formatach, aby zapewnić dokładne </w:t>
+      </w:r>
+      <w:proofErr w:type="spellStart"/>
+      <w:r>
+        <w:rPr>
+          <w:lang w:val="pl-PL"/>
+        </w:rPr>
+        <w:t>renderowanie</w:t>
+      </w:r>
+      <w:proofErr w:type="spellEnd"/>
+      <w:r>
+        <w:rPr>
+          <w:lang w:val="pl-PL"/>
+        </w:rPr>
+        <w:t>.</w:t>
+      </w:r>
+    </w:p>
+    <w:p>
+      <w:pPr>
+        <w:pStyle w:val="Heading3"/>
+        <w:rPr>
+          <w:lang w:val="pl-PL"/>
+        </w:rPr>
+      </w:pPr>
+      <w:bookmarkStart w:id="16" w:name="_Toc136614682"/>
+      <w:r>
+        <w:rPr>
+          <w:lang w:val="pl-PL"/>
+        </w:rPr>
+        <w:t>Interakcja użytkownika</w:t>
+      </w:r>
+      <w:bookmarkEnd w:id="16"/>
+    </w:p>
+    <w:p>
+      <w:pPr>
+        <w:rPr>
+          <w:lang w:val="pl-PL"/>
+        </w:rPr>
+      </w:pPr>
+      <w:r>
+        <w:rPr>
+          <w:lang w:val="pl-PL"/>
+        </w:rPr>
+        <w:t>I</w:t>
+      </w:r>
+      <w:r>
+        <w:rPr>
+          <w:lang w:val="pl-PL"/>
+        </w:rPr>
+        <w:t>nterakcja z interfejsem przeglądarki, wykonywanie typowych czynności, takich jak lewo, prawo, góra, dół i powiększanie sferycznych obrazów.</w:t>
+      </w:r>
+    </w:p>
+    <w:p>
+      <w:pPr>
+        <w:pStyle w:val="Heading2"/>
+        <w:rPr>
+          <w:lang w:val="pl-PL"/>
+        </w:rPr>
+      </w:pPr>
+      <w:bookmarkStart w:id="17" w:name="_Toc136614683"/>
+      <w:r>
+        <w:rPr>
+          <w:lang w:val="pl-PL"/>
+        </w:rPr>
+        <w:t>Tes</w:t>
+      </w:r>
+      <w:r>
+        <w:rPr>
+          <w:lang w:val="pl-PL"/>
+        </w:rPr>
+        <w:t>ty</w:t>
+      </w:r>
+      <w:r>
+        <w:rPr>
+          <w:lang w:val="pl-PL"/>
+        </w:rPr>
+        <w:t xml:space="preserve"> jednostkow</w:t>
+      </w:r>
+      <w:r>
+        <w:rPr>
+          <w:lang w:val="pl-PL"/>
+        </w:rPr>
+        <w:t>e</w:t>
+      </w:r>
+      <w:bookmarkEnd w:id="17"/>
+    </w:p>
+    <w:p>
+      <w:pPr>
+        <w:rPr>
+          <w:lang w:val="pl-PL"/>
+        </w:rPr>
+      </w:pPr>
+      <w:r>
+        <w:rPr>
+          <w:lang w:val="pl-PL"/>
+        </w:rPr>
+        <w:t>Zaimplementowano również zestaw testów jednostkowych w celu zweryfikowania krytycznych funkcji matematycznych. Te testy jednostkowe koncentrowały się przede wszystkim na funkcjach odpowiedzialnych za przekształcenia współrzędnych i obliczenia matematyczne.</w:t>
+      </w:r>
+    </w:p>
+    <w:p>
+      <w:pPr>
+        <w:rPr>
+          <w:lang w:val="pl-PL"/>
+        </w:rPr>
+      </w:pPr>
+      <w:r>
+        <w:rPr>
+          <w:lang w:val="pl-PL"/>
+        </w:rPr>
+        <w:lastRenderedPageBreak/>
+        <w:t>Należy zauważyć, że ze względu na charakter projektu nieobsługujący języka JavaScript oraz brak złożonych interakcji lub zewnętrznych zależności test</w:t>
+      </w:r>
+      <w:r>
+        <w:rPr>
+          <w:lang w:val="pl-PL"/>
+        </w:rPr>
+        <w:t>y</w:t>
+      </w:r>
+      <w:r>
+        <w:rPr>
+          <w:lang w:val="pl-PL"/>
+        </w:rPr>
+        <w:t xml:space="preserve"> jednostk</w:t>
+      </w:r>
+      <w:r>
+        <w:rPr>
+          <w:lang w:val="pl-PL"/>
+        </w:rPr>
+        <w:t>owe</w:t>
+      </w:r>
+      <w:r>
+        <w:rPr>
+          <w:lang w:val="pl-PL"/>
+        </w:rPr>
+        <w:t xml:space="preserve"> był</w:t>
+      </w:r>
+      <w:r>
+        <w:rPr>
+          <w:lang w:val="pl-PL"/>
+        </w:rPr>
+        <w:t>y</w:t>
+      </w:r>
+      <w:r>
+        <w:rPr>
+          <w:lang w:val="pl-PL"/>
+        </w:rPr>
+        <w:t xml:space="preserve"> ograniczone. Większość wysiłków związanych z testowaniem była skierowana na testowanie ręczne, aby zapewnić zadowalające wrażenia użytkownika.</w:t>
       </w:r>
     </w:p>
     <w:p>
@@ -4393,7 +5687,7 @@
           <w:lang w:val="pl-PL"/>
         </w:rPr>
       </w:pPr>
-      <w:bookmarkStart w:id="13" w:name="_Toc136612090"/>
+      <w:bookmarkStart w:id="18" w:name="_Toc136614684"/>
       <w:r>
         <w:rPr>
           <w:i/>
@@ -4402,7 +5696,7 @@
         </w:rPr>
         <w:t>Wirtualizacja/konteneryzacja</w:t>
       </w:r>
-      <w:bookmarkEnd w:id="13"/>
+      <w:bookmarkEnd w:id="18"/>
     </w:p>
     <w:p>
       <w:pPr>
@@ -4416,7 +5710,35 @@
         <w:rPr>
           <w:lang w:val="pl-PL"/>
         </w:rPr>
-        <w:t>Docker i kontenery będą używane w tym projekcie do łatwego wdrażania i zarządzania aplikacją w różnych środowiskach. Aplikacja zostanie umieszczona w kontenerze i spakowana w obraz Dockera, który można łatwo wdrożyć na dowolnym komputerze hosta z zainstalowanym Dockerem. Kontener będzie miał preinstalowane wszystkie niezbędne zależności i konfiguracje, co ułatwi uruchamianie aplikacji bez obaw o problemy ze zgodnością. Takie podejście zapewni również izolację i</w:t>
+        <w:t xml:space="preserve">Docker i kontenery będą używane w tym projekcie do łatwego wdrażania i zarządzania aplikacją w różnych środowiskach. Aplikacja zostanie umieszczona w kontenerze i spakowana w obraz </w:t>
+      </w:r>
+      <w:proofErr w:type="spellStart"/>
+      <w:r>
+        <w:rPr>
+          <w:lang w:val="pl-PL"/>
+        </w:rPr>
+        <w:t>Dockera</w:t>
+      </w:r>
+      <w:proofErr w:type="spellEnd"/>
+      <w:r>
+        <w:rPr>
+          <w:lang w:val="pl-PL"/>
+        </w:rPr>
+        <w:t xml:space="preserve">, który można łatwo wdrożyć na dowolnym komputerze hosta z zainstalowanym </w:t>
+      </w:r>
+      <w:proofErr w:type="spellStart"/>
+      <w:r>
+        <w:rPr>
+          <w:lang w:val="pl-PL"/>
+        </w:rPr>
+        <w:t>Dockerem</w:t>
+      </w:r>
+      <w:proofErr w:type="spellEnd"/>
+      <w:r>
+        <w:rPr>
+          <w:lang w:val="pl-PL"/>
+        </w:rPr>
+        <w:t>. Kontener będzie miał preinstalowane wszystkie niezbędne zależności i konfiguracje, co ułatwi uruchamianie aplikacji bez obaw o problemy ze zgodnością. Takie podejście zapewni również izolację i</w:t>
       </w:r>
       <w:r>
         <w:rPr>
@@ -4439,14 +5761,14 @@
           <w:lang w:val="pl-PL"/>
         </w:rPr>
       </w:pPr>
-      <w:bookmarkStart w:id="14" w:name="_Toc136612091"/>
+      <w:bookmarkStart w:id="19" w:name="_Toc136614685"/>
       <w:r>
         <w:rPr>
           <w:lang w:val="pl-PL"/>
         </w:rPr>
         <w:t>Bezpieczeństwo</w:t>
       </w:r>
-      <w:bookmarkEnd w:id="14"/>
+      <w:bookmarkEnd w:id="19"/>
     </w:p>
     <w:p>
       <w:pPr>
@@ -4487,58 +5809,909 @@
           <w:lang w:val="pl-PL"/>
         </w:rPr>
       </w:pPr>
-      <w:bookmarkStart w:id="15" w:name="_Toc136612092"/>
-      <w:r>
-        <w:rPr>
-          <w:lang w:val="pl-PL"/>
-        </w:rPr>
+      <w:bookmarkStart w:id="20" w:name="_Toc136614686"/>
+      <w:r>
+        <w:rPr>
+          <w:lang w:val="pl-PL"/>
+        </w:rPr>
+        <w:t>Podręcznik użytkownika</w:t>
+      </w:r>
+      <w:bookmarkEnd w:id="20"/>
+    </w:p>
+    <w:p>
+      <w:pPr>
+        <w:jc w:val="both"/>
+        <w:rPr>
+          <w:lang w:val="pl-PL"/>
+        </w:rPr>
+      </w:pPr>
+      <w:r>
+        <w:rPr>
+          <w:lang w:val="pl-PL"/>
+        </w:rPr>
+        <w:t>Użytkownik może</w:t>
+      </w:r>
+      <w:r>
+        <w:rPr>
+          <w:lang w:val="pl-PL"/>
+        </w:rPr>
+        <w:t xml:space="preserve"> obracać widok używając przycisków ze strzałkami.</w:t>
+      </w:r>
+      <w:r>
+        <w:rPr>
+          <w:lang w:val="pl-PL"/>
+        </w:rPr>
+        <w:t xml:space="preserve"> Aby zmienić zdjęcie/lokacje w której </w:t>
+      </w:r>
+      <w:r>
+        <w:rPr>
+          <w:lang w:val="pl-PL"/>
+        </w:rPr>
+        <w:t xml:space="preserve">się </w:t>
+      </w:r>
+      <w:r>
+        <w:rPr>
+          <w:lang w:val="pl-PL"/>
+        </w:rPr>
+        <w:t xml:space="preserve">znajduje, należy kliknąć na jeden z przycisków reprezentujących </w:t>
+      </w:r>
+      <w:r>
+        <w:rPr>
+          <w:lang w:val="pl-PL"/>
+        </w:rPr>
+        <w:t>mapę.</w:t>
+      </w:r>
+    </w:p>
+    <w:p>
+      <w:pPr>
+        <w:pStyle w:val="Heading1"/>
+        <w:jc w:val="both"/>
+        <w:rPr>
+          <w:lang w:val="pl-PL"/>
+        </w:rPr>
+      </w:pPr>
+      <w:bookmarkStart w:id="21" w:name="_Toc136614687"/>
+      <w:r>
+        <w:rPr>
+          <w:lang w:val="pl-PL"/>
+        </w:rPr>
+        <w:t>Podręcznik administratora</w:t>
+      </w:r>
+      <w:bookmarkEnd w:id="21"/>
+    </w:p>
+    <w:p>
+      <w:pPr>
+        <w:jc w:val="both"/>
+        <w:rPr>
+          <w:lang w:val="pl-PL"/>
+        </w:rPr>
+      </w:pPr>
+      <w:r>
+        <w:rPr>
+          <w:lang w:val="pl-PL"/>
+        </w:rPr>
+        <w:t>Instrukcja dla administratora, jak zainstalować projekt:</w:t>
+      </w:r>
+    </w:p>
+    <w:p>
+      <w:pPr>
+        <w:jc w:val="both"/>
+        <w:rPr>
+          <w:lang w:val="pl-PL"/>
+        </w:rPr>
+      </w:pPr>
+      <w:r>
+        <w:rPr>
+          <w:lang w:val="pl-PL"/>
+        </w:rPr>
+        <w:t>1. Sklonuj repozytorium z https://github.com/congminh1254/360-webview-nojs na lokalną maszynę.</w:t>
+      </w:r>
+    </w:p>
+    <w:p>
+      <w:pPr>
+        <w:jc w:val="both"/>
+        <w:rPr>
+          <w:lang w:val="pl-PL"/>
+        </w:rPr>
+      </w:pPr>
+      <w:r>
+        <w:rPr>
+          <w:lang w:val="pl-PL"/>
+        </w:rPr>
+        <w:t>2. Pobierz i rozpakuj zestaw danych zdjęć 360 stopni na swoim komputerze głównym.</w:t>
+      </w:r>
+    </w:p>
+    <w:p>
+      <w:pPr>
+        <w:jc w:val="both"/>
+        <w:rPr>
+          <w:lang w:val="pl-PL"/>
+        </w:rPr>
+      </w:pPr>
+      <w:r>
+        <w:rPr>
+          <w:lang w:val="pl-PL"/>
+        </w:rPr>
+        <w:t>3. Otwórz terminal i przejdź do katalogu głównego sklonowanego repozytorium.</w:t>
+      </w:r>
+    </w:p>
+    <w:p>
+      <w:pPr>
+        <w:jc w:val="both"/>
+        <w:rPr>
+          <w:lang w:val="pl-PL"/>
+        </w:rPr>
+      </w:pPr>
+      <w:r>
+        <w:rPr>
+          <w:lang w:val="pl-PL"/>
+        </w:rPr>
+        <w:t>4. Aby wyczyścić poprzedni kontener Docker, uruchom następujące polecenie:</w:t>
+      </w:r>
+    </w:p>
+    <w:p>
+      <w:pPr>
+        <w:spacing w:after="0"/>
+        <w:jc w:val="both"/>
+      </w:pPr>
+      <w:r>
+        <w:rPr>
+          <w:lang w:val="pl-PL"/>
+        </w:rPr>
+        <w:t xml:space="preserve">    </w:t>
+      </w:r>
+      <w:r>
+        <w:t>```</w:t>
+      </w:r>
+    </w:p>
+    <w:p>
+      <w:pPr>
+        <w:spacing w:after="0"/>
+        <w:jc w:val="both"/>
+      </w:pPr>
+      <w:r>
+        <w:t xml:space="preserve">    docker stop 360-webview &amp;&amp; docker rm 360-webview</w:t>
+      </w:r>
+    </w:p>
+    <w:p>
+      <w:pPr>
+        <w:spacing w:after="0"/>
+        <w:jc w:val="both"/>
+        <w:rPr>
+          <w:lang w:val="pl-PL"/>
+        </w:rPr>
+      </w:pPr>
+      <w:r>
+        <w:t xml:space="preserve">    </w:t>
+      </w:r>
+      <w:r>
+        <w:rPr>
+          <w:lang w:val="pl-PL"/>
+        </w:rPr>
+        <w:t>```</w:t>
+      </w:r>
+    </w:p>
+    <w:p>
+      <w:pPr>
+        <w:jc w:val="both"/>
+        <w:rPr>
+          <w:lang w:val="pl-PL"/>
+        </w:rPr>
+      </w:pPr>
+      <w:r>
+        <w:rPr>
+          <w:lang w:val="pl-PL"/>
+        </w:rPr>
+        <w:t xml:space="preserve">5. Aby skompilować bieżącą wersję projektu do obrazu </w:t>
+      </w:r>
+      <w:proofErr w:type="spellStart"/>
+      <w:r>
+        <w:rPr>
+          <w:lang w:val="pl-PL"/>
+        </w:rPr>
+        <w:t>Dockera</w:t>
+      </w:r>
+      <w:proofErr w:type="spellEnd"/>
+      <w:r>
+        <w:rPr>
+          <w:lang w:val="pl-PL"/>
+        </w:rPr>
+        <w:t>, uruchom następującą komendę:</w:t>
+      </w:r>
+    </w:p>
+    <w:p>
+      <w:pPr>
+        <w:spacing w:after="0"/>
+        <w:jc w:val="both"/>
+        <w:rPr>
+          <w:lang w:val="pl-PL"/>
+        </w:rPr>
+      </w:pPr>
+      <w:r>
+        <w:rPr>
+          <w:lang w:val="pl-PL"/>
+        </w:rPr>
+        <w:t xml:space="preserve">    ```</w:t>
+      </w:r>
+    </w:p>
+    <w:p>
+      <w:pPr>
+        <w:spacing w:after="0"/>
+        <w:jc w:val="both"/>
+        <w:rPr>
+          <w:lang w:val="pl-PL"/>
+        </w:rPr>
+      </w:pPr>
+      <w:r>
+        <w:rPr>
+          <w:lang w:val="pl-PL"/>
+        </w:rPr>
+        <w:t xml:space="preserve">    </w:t>
+      </w:r>
+      <w:proofErr w:type="spellStart"/>
+      <w:r>
+        <w:rPr>
+          <w:lang w:val="pl-PL"/>
+        </w:rPr>
+        <w:t>docker</w:t>
+      </w:r>
+      <w:proofErr w:type="spellEnd"/>
+      <w:r>
+        <w:rPr>
+          <w:lang w:val="pl-PL"/>
+        </w:rPr>
+        <w:t xml:space="preserve"> </w:t>
+      </w:r>
+      <w:proofErr w:type="spellStart"/>
+      <w:r>
+        <w:rPr>
+          <w:lang w:val="pl-PL"/>
+        </w:rPr>
+        <w:t>build</w:t>
+      </w:r>
+      <w:proofErr w:type="spellEnd"/>
+      <w:r>
+        <w:rPr>
+          <w:lang w:val="pl-PL"/>
+        </w:rPr>
+        <w:t xml:space="preserve"> . -t 360-webview</w:t>
+      </w:r>
+    </w:p>
+    <w:p>
+      <w:pPr>
+        <w:spacing w:after="0"/>
+        <w:jc w:val="both"/>
+        <w:rPr>
+          <w:lang w:val="pl-PL"/>
+        </w:rPr>
+      </w:pPr>
+      <w:r>
+        <w:rPr>
+          <w:lang w:val="pl-PL"/>
+        </w:rPr>
+        <w:t xml:space="preserve">    ```</w:t>
+      </w:r>
+    </w:p>
+    <w:p>
+      <w:pPr>
+        <w:jc w:val="both"/>
+        <w:rPr>
+          <w:lang w:val="pl-PL"/>
+        </w:rPr>
+      </w:pPr>
+      <w:r>
+        <w:rPr>
+          <w:lang w:val="pl-PL"/>
+        </w:rPr>
+        <w:t>6. Aby wdrożyć kontener Docker z zamontowanym katalogiem zestawu danych w /</w:t>
+      </w:r>
+      <w:proofErr w:type="spellStart"/>
+      <w:r>
+        <w:rPr>
+          <w:lang w:val="pl-PL"/>
+        </w:rPr>
+        <w:t>python-docker</w:t>
+      </w:r>
+      <w:proofErr w:type="spellEnd"/>
+      <w:r>
+        <w:rPr>
+          <w:lang w:val="pl-PL"/>
+        </w:rPr>
+        <w:t>/data, uruchom następującą komendę:</w:t>
+      </w:r>
+    </w:p>
+    <w:p>
+      <w:pPr>
+        <w:spacing w:after="0"/>
+        <w:jc w:val="both"/>
+      </w:pPr>
+      <w:r>
+        <w:rPr>
+          <w:lang w:val="pl-PL"/>
+        </w:rPr>
+        <w:t xml:space="preserve">    </w:t>
+      </w:r>
+      <w:r>
+        <w:t>```</w:t>
+      </w:r>
+    </w:p>
+    <w:p>
+      <w:pPr>
+        <w:spacing w:after="0"/>
+      </w:pPr>
+      <w:r>
+        <w:t xml:space="preserve">    docker run -d -it --name 360-webview --restart always --mount type=</w:t>
+      </w:r>
+      <w:proofErr w:type="spellStart"/>
+      <w:r>
+        <w:t>bind,source</w:t>
+      </w:r>
+      <w:proofErr w:type="spellEnd"/>
+      <w:r>
+        <w:t>=$HOME/</w:t>
+      </w:r>
+      <w:proofErr w:type="spellStart"/>
+      <w:r>
+        <w:t>data_folder,target</w:t>
+      </w:r>
+      <w:proofErr w:type="spellEnd"/>
+      <w:r>
+        <w:t>=/python-docker/data -p 9001:9001 360-webview</w:t>
+      </w:r>
+    </w:p>
+    <w:p>
+      <w:pPr>
+        <w:spacing w:after="0"/>
+        <w:jc w:val="both"/>
+        <w:rPr>
+          <w:lang w:val="pl-PL"/>
+        </w:rPr>
+      </w:pPr>
+      <w:r>
         <w:lastRenderedPageBreak/>
-        <w:t>Podręcznik użytkownika</w:t>
-      </w:r>
-      <w:bookmarkEnd w:id="15"/>
-    </w:p>
-    <w:p>
-      <w:pPr>
-        <w:jc w:val="both"/>
-        <w:rPr>
-          <w:lang w:val="pl-PL"/>
-        </w:rPr>
-      </w:pPr>
-      <w:r>
-        <w:rPr>
-          <w:lang w:val="pl-PL"/>
-        </w:rPr>
-        <w:t>Użytkownik może</w:t>
-      </w:r>
-      <w:r>
-        <w:rPr>
-          <w:lang w:val="pl-PL"/>
-        </w:rPr>
-        <w:t xml:space="preserve"> obracać widok używając przycisków ze strzałkami.</w:t>
-      </w:r>
-      <w:r>
-        <w:rPr>
-          <w:lang w:val="pl-PL"/>
-        </w:rPr>
-        <w:t xml:space="preserve"> Aby zmienić zdjęcie/lokacje w której </w:t>
-      </w:r>
-      <w:r>
-        <w:rPr>
-          <w:lang w:val="pl-PL"/>
-        </w:rPr>
-        <w:t xml:space="preserve">się </w:t>
-      </w:r>
-      <w:r>
-        <w:rPr>
-          <w:lang w:val="pl-PL"/>
-        </w:rPr>
-        <w:t xml:space="preserve">znajduje, należy kliknąć na jeden z przycisków reprezentujących </w:t>
-      </w:r>
-      <w:r>
-        <w:rPr>
-          <w:lang w:val="pl-PL"/>
-        </w:rPr>
-        <w:t>mapę.</w:t>
+        <w:t xml:space="preserve">    </w:t>
+      </w:r>
+      <w:r>
+        <w:rPr>
+          <w:lang w:val="pl-PL"/>
+        </w:rPr>
+        <w:t>```</w:t>
+      </w:r>
+    </w:p>
+    <w:p>
+      <w:pPr>
+        <w:jc w:val="both"/>
+        <w:rPr>
+          <w:lang w:val="pl-PL"/>
+        </w:rPr>
+      </w:pPr>
+      <w:r>
+        <w:rPr>
+          <w:lang w:val="pl-PL"/>
+        </w:rPr>
+        <w:t xml:space="preserve">To polecenie uruchomi kontener Docker o nazwie `360-webview`, który automatycznie uruchomi się ponownie po ponownym uruchomieniu systemu (`--restart </w:t>
+      </w:r>
+      <w:proofErr w:type="spellStart"/>
+      <w:r>
+        <w:rPr>
+          <w:lang w:val="pl-PL"/>
+        </w:rPr>
+        <w:t>always</w:t>
+      </w:r>
+      <w:proofErr w:type="spellEnd"/>
+      <w:r>
+        <w:rPr>
+          <w:lang w:val="pl-PL"/>
+        </w:rPr>
+        <w:t>`). Zamontuje również katalog zestawu danych znajdujący się w `$HOME/</w:t>
+      </w:r>
+      <w:proofErr w:type="spellStart"/>
+      <w:r>
+        <w:rPr>
+          <w:lang w:val="pl-PL"/>
+        </w:rPr>
+        <w:t>data_folder</w:t>
+      </w:r>
+      <w:proofErr w:type="spellEnd"/>
+      <w:r>
+        <w:rPr>
+          <w:lang w:val="pl-PL"/>
+        </w:rPr>
+        <w:t>` w katalogu `/</w:t>
+      </w:r>
+      <w:proofErr w:type="spellStart"/>
+      <w:r>
+        <w:rPr>
+          <w:lang w:val="pl-PL"/>
+        </w:rPr>
+        <w:t>python-docker</w:t>
+      </w:r>
+      <w:proofErr w:type="spellEnd"/>
+      <w:r>
+        <w:rPr>
+          <w:lang w:val="pl-PL"/>
+        </w:rPr>
+        <w:t>/data` kontenera, w którym aplikacja będzie szukać zdjęć 360 stopni. Na koniec zmapuje port 9001 kontenera na port 9001 hosta (`-p 9001:9001`), w którym aplikacja będzie dostępna z przeglądarki internetowej.</w:t>
+      </w:r>
+    </w:p>
+    <w:p>
+      <w:pPr>
+        <w:jc w:val="both"/>
+        <w:rPr>
+          <w:lang w:val="pl-PL"/>
+        </w:rPr>
+      </w:pPr>
+      <w:r>
+        <w:rPr>
+          <w:lang w:val="pl-PL"/>
+        </w:rPr>
+        <w:t xml:space="preserve">7. Opcjonalnie: aby skonfigurować </w:t>
+      </w:r>
+      <w:proofErr w:type="spellStart"/>
+      <w:r>
+        <w:rPr>
+          <w:lang w:val="pl-PL"/>
+        </w:rPr>
+        <w:t>Nginx</w:t>
+      </w:r>
+      <w:proofErr w:type="spellEnd"/>
+      <w:r>
+        <w:rPr>
+          <w:lang w:val="pl-PL"/>
+        </w:rPr>
+        <w:t xml:space="preserve"> do ruchu </w:t>
+      </w:r>
+      <w:proofErr w:type="spellStart"/>
+      <w:r>
+        <w:rPr>
+          <w:lang w:val="pl-PL"/>
+        </w:rPr>
+        <w:t>proxy</w:t>
+      </w:r>
+      <w:proofErr w:type="spellEnd"/>
+      <w:r>
+        <w:rPr>
+          <w:lang w:val="pl-PL"/>
+        </w:rPr>
+        <w:t xml:space="preserve"> z Internetu do portu 9001, wykonaj następujące kroki:</w:t>
+      </w:r>
+    </w:p>
+    <w:p>
+      <w:pPr>
+        <w:jc w:val="both"/>
+        <w:rPr>
+          <w:lang w:val="pl-PL"/>
+        </w:rPr>
+      </w:pPr>
+      <w:r>
+        <w:rPr>
+          <w:lang w:val="pl-PL"/>
+        </w:rPr>
+        <w:t xml:space="preserve">    - Zainstaluj </w:t>
+      </w:r>
+      <w:proofErr w:type="spellStart"/>
+      <w:r>
+        <w:rPr>
+          <w:lang w:val="pl-PL"/>
+        </w:rPr>
+        <w:t>Nginx</w:t>
+      </w:r>
+      <w:proofErr w:type="spellEnd"/>
+      <w:r>
+        <w:rPr>
+          <w:lang w:val="pl-PL"/>
+        </w:rPr>
+        <w:t>, jeśli nie jest jeszcze zainstalowany w twoim systemie.</w:t>
+      </w:r>
+    </w:p>
+    <w:p>
+      <w:pPr>
+        <w:jc w:val="both"/>
+        <w:rPr>
+          <w:lang w:val="pl-PL"/>
+        </w:rPr>
+      </w:pPr>
+      <w:r>
+        <w:rPr>
+          <w:lang w:val="pl-PL"/>
+        </w:rPr>
+        <w:t xml:space="preserve">    - Otwórz plik konfiguracyjny </w:t>
+      </w:r>
+      <w:proofErr w:type="spellStart"/>
+      <w:r>
+        <w:rPr>
+          <w:lang w:val="pl-PL"/>
+        </w:rPr>
+        <w:t>Nginx</w:t>
+      </w:r>
+      <w:proofErr w:type="spellEnd"/>
+      <w:r>
+        <w:rPr>
+          <w:lang w:val="pl-PL"/>
+        </w:rPr>
+        <w:t>, zwykle znajdujący się w `/</w:t>
+      </w:r>
+      <w:proofErr w:type="spellStart"/>
+      <w:r>
+        <w:rPr>
+          <w:lang w:val="pl-PL"/>
+        </w:rPr>
+        <w:t>etc</w:t>
+      </w:r>
+      <w:proofErr w:type="spellEnd"/>
+      <w:r>
+        <w:rPr>
+          <w:lang w:val="pl-PL"/>
+        </w:rPr>
+        <w:t>/</w:t>
+      </w:r>
+      <w:proofErr w:type="spellStart"/>
+      <w:r>
+        <w:rPr>
+          <w:lang w:val="pl-PL"/>
+        </w:rPr>
+        <w:t>nginx</w:t>
+      </w:r>
+      <w:proofErr w:type="spellEnd"/>
+      <w:r>
+        <w:rPr>
+          <w:lang w:val="pl-PL"/>
+        </w:rPr>
+        <w:t>/</w:t>
+      </w:r>
+      <w:proofErr w:type="spellStart"/>
+      <w:r>
+        <w:rPr>
+          <w:lang w:val="pl-PL"/>
+        </w:rPr>
+        <w:t>nginx.conf</w:t>
+      </w:r>
+      <w:proofErr w:type="spellEnd"/>
+      <w:r>
+        <w:rPr>
+          <w:lang w:val="pl-PL"/>
+        </w:rPr>
+        <w:t>`, za pomocą edytora tekstu.</w:t>
+      </w:r>
+    </w:p>
+    <w:p>
+      <w:pPr>
+        <w:jc w:val="both"/>
+        <w:rPr>
+          <w:lang w:val="pl-PL"/>
+        </w:rPr>
+      </w:pPr>
+      <w:r>
+        <w:rPr>
+          <w:lang w:val="pl-PL"/>
+        </w:rPr>
+        <w:t xml:space="preserve">    - Dodaj następujący blok kodu w bloku `http`:</w:t>
+      </w:r>
+    </w:p>
+    <w:p>
+      <w:pPr>
+        <w:spacing w:after="0"/>
+        <w:jc w:val="both"/>
+      </w:pPr>
+      <w:r>
+        <w:rPr>
+          <w:lang w:val="pl-PL"/>
+        </w:rPr>
+        <w:t xml:space="preserve">      </w:t>
+      </w:r>
+      <w:r>
+        <w:t>```</w:t>
+      </w:r>
+    </w:p>
+    <w:p>
+      <w:pPr>
+        <w:spacing w:after="0"/>
+        <w:jc w:val="both"/>
+      </w:pPr>
+      <w:r>
+        <w:t xml:space="preserve">       server {</w:t>
+      </w:r>
+    </w:p>
+    <w:p>
+      <w:pPr>
+        <w:spacing w:after="0"/>
+        <w:jc w:val="both"/>
+      </w:pPr>
+      <w:r>
+        <w:t xml:space="preserve">         listen 80;</w:t>
+      </w:r>
+    </w:p>
+    <w:p>
+      <w:pPr>
+        <w:spacing w:after="0"/>
+        <w:jc w:val="both"/>
+      </w:pPr>
+      <w:r>
+        <w:t xml:space="preserve">         </w:t>
+      </w:r>
+      <w:proofErr w:type="spellStart"/>
+      <w:r>
+        <w:t>server_name</w:t>
+      </w:r>
+      <w:proofErr w:type="spellEnd"/>
+      <w:r>
+        <w:t xml:space="preserve"> example.com;</w:t>
+      </w:r>
+    </w:p>
+    <w:p>
+      <w:pPr>
+        <w:spacing w:after="0"/>
+        <w:jc w:val="both"/>
+      </w:pPr>
+      <w:r>
+        <w:t xml:space="preserve">         location / {</w:t>
+      </w:r>
+    </w:p>
+    <w:p>
+      <w:pPr>
+        <w:spacing w:after="0"/>
+        <w:jc w:val="both"/>
+      </w:pPr>
+      <w:r>
+        <w:t xml:space="preserve">             </w:t>
+      </w:r>
+      <w:proofErr w:type="spellStart"/>
+      <w:r>
+        <w:t>proxy_pass</w:t>
+      </w:r>
+      <w:proofErr w:type="spellEnd"/>
+      <w:r>
+        <w:t xml:space="preserve"> http://localhost:9001;</w:t>
+      </w:r>
+    </w:p>
+    <w:p>
+      <w:pPr>
+        <w:spacing w:after="0"/>
+        <w:jc w:val="both"/>
+      </w:pPr>
+      <w:r>
+        <w:t xml:space="preserve">             </w:t>
+      </w:r>
+      <w:proofErr w:type="spellStart"/>
+      <w:r>
+        <w:t>proxy_set_header</w:t>
+      </w:r>
+      <w:proofErr w:type="spellEnd"/>
+      <w:r>
+        <w:t xml:space="preserve"> Host $host;</w:t>
+      </w:r>
+    </w:p>
+    <w:p>
+      <w:pPr>
+        <w:spacing w:after="0"/>
+        <w:jc w:val="both"/>
+      </w:pPr>
+      <w:r>
+        <w:t xml:space="preserve">             </w:t>
+      </w:r>
+      <w:proofErr w:type="spellStart"/>
+      <w:r>
+        <w:t>proxy_set_header</w:t>
+      </w:r>
+      <w:proofErr w:type="spellEnd"/>
+      <w:r>
+        <w:t xml:space="preserve"> X-Real-IP $</w:t>
+      </w:r>
+      <w:proofErr w:type="spellStart"/>
+      <w:r>
+        <w:t>remote_addr</w:t>
+      </w:r>
+      <w:proofErr w:type="spellEnd"/>
+      <w:r>
+        <w:t>;</w:t>
+      </w:r>
+    </w:p>
+    <w:p>
+      <w:pPr>
+        <w:spacing w:after="0"/>
+        <w:jc w:val="both"/>
+      </w:pPr>
+      <w:r>
+        <w:t xml:space="preserve">             </w:t>
+      </w:r>
+      <w:proofErr w:type="spellStart"/>
+      <w:r>
+        <w:t>proxy_set_header</w:t>
+      </w:r>
+      <w:proofErr w:type="spellEnd"/>
+      <w:r>
+        <w:t xml:space="preserve"> X-Forwarded-For $</w:t>
+      </w:r>
+      <w:proofErr w:type="spellStart"/>
+      <w:r>
+        <w:t>proxy_add_x_forwarded_for</w:t>
+      </w:r>
+      <w:proofErr w:type="spellEnd"/>
+      <w:r>
+        <w:t>;</w:t>
+      </w:r>
+    </w:p>
+    <w:p>
+      <w:pPr>
+        <w:spacing w:after="0"/>
+        <w:jc w:val="both"/>
+        <w:rPr>
+          <w:lang w:val="pl-PL"/>
+        </w:rPr>
+      </w:pPr>
+      <w:r>
+        <w:t xml:space="preserve">         </w:t>
+      </w:r>
+      <w:r>
+        <w:rPr>
+          <w:lang w:val="pl-PL"/>
+        </w:rPr>
+        <w:t>}</w:t>
+      </w:r>
+    </w:p>
+    <w:p>
+      <w:pPr>
+        <w:spacing w:after="0"/>
+        <w:jc w:val="both"/>
+        <w:rPr>
+          <w:lang w:val="pl-PL"/>
+        </w:rPr>
+      </w:pPr>
+      <w:r>
+        <w:rPr>
+          <w:lang w:val="pl-PL"/>
+        </w:rPr>
+        <w:t xml:space="preserve">     }</w:t>
+      </w:r>
+    </w:p>
+    <w:p>
+      <w:pPr>
+        <w:spacing w:after="0"/>
+        <w:jc w:val="both"/>
+        <w:rPr>
+          <w:lang w:val="pl-PL"/>
+        </w:rPr>
+      </w:pPr>
+      <w:r>
+        <w:rPr>
+          <w:lang w:val="pl-PL"/>
+        </w:rPr>
+        <w:t xml:space="preserve">      ```</w:t>
+      </w:r>
+    </w:p>
+    <w:p>
+      <w:pPr>
+        <w:jc w:val="both"/>
+        <w:rPr>
+          <w:lang w:val="pl-PL"/>
+        </w:rPr>
+      </w:pPr>
+      <w:r>
+        <w:rPr>
+          <w:lang w:val="pl-PL"/>
+        </w:rPr>
+        <w:t xml:space="preserve">    - Zastąp `example.com` nazwą swojej domeny lub adresem IP.</w:t>
+      </w:r>
+    </w:p>
+    <w:p>
+      <w:pPr>
+        <w:jc w:val="both"/>
+        <w:rPr>
+          <w:lang w:val="pl-PL"/>
+        </w:rPr>
+      </w:pPr>
+      <w:r>
+        <w:rPr>
+          <w:lang w:val="pl-PL"/>
+        </w:rPr>
+        <w:t xml:space="preserve">    - Zapisz i zamknij plik, a następnie uruchom ponownie </w:t>
+      </w:r>
+      <w:proofErr w:type="spellStart"/>
+      <w:r>
+        <w:rPr>
+          <w:lang w:val="pl-PL"/>
+        </w:rPr>
+        <w:t>Nginx</w:t>
+      </w:r>
+      <w:proofErr w:type="spellEnd"/>
+      <w:r>
+        <w:rPr>
+          <w:lang w:val="pl-PL"/>
+        </w:rPr>
+        <w:t xml:space="preserve"> za pomocą następującego polecenia:</w:t>
+      </w:r>
+    </w:p>
+    <w:p>
+      <w:pPr>
+        <w:jc w:val="both"/>
+        <w:rPr>
+          <w:lang w:val="pl-PL"/>
+        </w:rPr>
+      </w:pPr>
+      <w:r>
+        <w:rPr>
+          <w:lang w:val="pl-PL"/>
+        </w:rPr>
+        <w:t xml:space="preserve">      ```</w:t>
+      </w:r>
+    </w:p>
+    <w:p>
+      <w:pPr>
+        <w:jc w:val="both"/>
+        <w:rPr>
+          <w:lang w:val="pl-PL"/>
+        </w:rPr>
+      </w:pPr>
+      <w:r>
+        <w:rPr>
+          <w:lang w:val="pl-PL"/>
+        </w:rPr>
+        <w:t xml:space="preserve">      </w:t>
+      </w:r>
+      <w:proofErr w:type="spellStart"/>
+      <w:r>
+        <w:rPr>
+          <w:lang w:val="pl-PL"/>
+        </w:rPr>
+        <w:t>sudo</w:t>
+      </w:r>
+      <w:proofErr w:type="spellEnd"/>
+      <w:r>
+        <w:rPr>
+          <w:lang w:val="pl-PL"/>
+        </w:rPr>
+        <w:t xml:space="preserve"> </w:t>
+      </w:r>
+      <w:proofErr w:type="spellStart"/>
+      <w:r>
+        <w:rPr>
+          <w:lang w:val="pl-PL"/>
+        </w:rPr>
+        <w:t>systemctl</w:t>
+      </w:r>
+      <w:proofErr w:type="spellEnd"/>
+      <w:r>
+        <w:rPr>
+          <w:lang w:val="pl-PL"/>
+        </w:rPr>
+        <w:t xml:space="preserve"> restart </w:t>
+      </w:r>
+      <w:proofErr w:type="spellStart"/>
+      <w:r>
+        <w:rPr>
+          <w:lang w:val="pl-PL"/>
+        </w:rPr>
+        <w:t>nginx</w:t>
+      </w:r>
+      <w:proofErr w:type="spellEnd"/>
+    </w:p>
+    <w:p>
+      <w:pPr>
+        <w:jc w:val="both"/>
+        <w:rPr>
+          <w:lang w:val="pl-PL"/>
+        </w:rPr>
+      </w:pPr>
+      <w:r>
+        <w:rPr>
+          <w:lang w:val="pl-PL"/>
+        </w:rPr>
+        <w:t xml:space="preserve">      ```</w:t>
+      </w:r>
+    </w:p>
+    <w:p>
+      <w:pPr>
+        <w:jc w:val="both"/>
+        <w:rPr>
+          <w:highlight w:val="yellow"/>
+          <w:lang w:val="pl-PL"/>
+        </w:rPr>
+      </w:pPr>
+      <w:r>
+        <w:rPr>
+          <w:lang w:val="pl-PL"/>
+        </w:rPr>
+        <w:t xml:space="preserve">    - Teraz powinieneś mieć dostęp do aplikacji z przeglądarki internetowej, przechodząc do „http://example.com” lub swojego adresu IP.</w:t>
       </w:r>
     </w:p>
     <w:p>
@@ -4549,548 +6722,14 @@
           <w:lang w:val="pl-PL"/>
         </w:rPr>
       </w:pPr>
-      <w:bookmarkStart w:id="16" w:name="_Toc136612093"/>
-      <w:r>
-        <w:rPr>
-          <w:lang w:val="pl-PL"/>
-        </w:rPr>
-        <w:t>Podręcznik administratora</w:t>
-      </w:r>
-      <w:bookmarkEnd w:id="16"/>
-    </w:p>
-    <w:p>
-      <w:pPr>
-        <w:jc w:val="both"/>
-        <w:rPr>
-          <w:lang w:val="pl-PL"/>
-        </w:rPr>
-      </w:pPr>
-      <w:r>
-        <w:rPr>
-          <w:lang w:val="pl-PL"/>
-        </w:rPr>
-        <w:t>Instrukcja dla administratora, jak zainstalować projekt:</w:t>
-      </w:r>
-    </w:p>
-    <w:p>
-      <w:pPr>
-        <w:jc w:val="both"/>
-        <w:rPr>
-          <w:lang w:val="pl-PL"/>
-        </w:rPr>
-      </w:pPr>
-      <w:r>
-        <w:rPr>
-          <w:lang w:val="pl-PL"/>
-        </w:rPr>
-        <w:t>1. Sklonuj repozytorium z https://github.com/congminh1254/360-webview-nojs na lokalną maszynę.</w:t>
-      </w:r>
-    </w:p>
-    <w:p>
-      <w:pPr>
-        <w:jc w:val="both"/>
-        <w:rPr>
-          <w:lang w:val="pl-PL"/>
-        </w:rPr>
-      </w:pPr>
-      <w:r>
-        <w:rPr>
-          <w:lang w:val="pl-PL"/>
-        </w:rPr>
-        <w:t>2. Pobierz i rozpakuj zestaw danych zdjęć 360 stopni na swoim komputerze głównym.</w:t>
-      </w:r>
-    </w:p>
-    <w:p>
-      <w:pPr>
-        <w:jc w:val="both"/>
-        <w:rPr>
-          <w:lang w:val="pl-PL"/>
-        </w:rPr>
-      </w:pPr>
-      <w:r>
-        <w:rPr>
-          <w:lang w:val="pl-PL"/>
-        </w:rPr>
-        <w:t>3. Otwórz terminal i przejdź do katalogu głównego sklonowanego repozytorium.</w:t>
-      </w:r>
-    </w:p>
-    <w:p>
-      <w:pPr>
-        <w:jc w:val="both"/>
-        <w:rPr>
-          <w:lang w:val="pl-PL"/>
-        </w:rPr>
-      </w:pPr>
-      <w:r>
-        <w:rPr>
-          <w:lang w:val="pl-PL"/>
-        </w:rPr>
-        <w:t>4. Aby wyczyścić poprzedni kontener Docker, uruchom następujące polecenie:</w:t>
-      </w:r>
-    </w:p>
-    <w:p>
-      <w:pPr>
-        <w:spacing w:after="0"/>
-        <w:jc w:val="both"/>
-      </w:pPr>
-      <w:r>
-        <w:rPr>
-          <w:lang w:val="pl-PL"/>
-        </w:rPr>
-        <w:t xml:space="preserve">    </w:t>
-      </w:r>
-      <w:r>
-        <w:t>```</w:t>
-      </w:r>
-    </w:p>
-    <w:p>
-      <w:pPr>
-        <w:spacing w:after="0"/>
-        <w:jc w:val="both"/>
-      </w:pPr>
-      <w:r>
-        <w:t xml:space="preserve">    docker stop 360-webview &amp;&amp; docker rm 360-webview</w:t>
-      </w:r>
-    </w:p>
-    <w:p>
-      <w:pPr>
-        <w:spacing w:after="0"/>
-        <w:jc w:val="both"/>
-        <w:rPr>
-          <w:lang w:val="pl-PL"/>
-        </w:rPr>
-      </w:pPr>
-      <w:r>
-        <w:t xml:space="preserve">    </w:t>
-      </w:r>
-      <w:r>
-        <w:rPr>
-          <w:lang w:val="pl-PL"/>
-        </w:rPr>
-        <w:t>```</w:t>
-      </w:r>
-    </w:p>
-    <w:p>
-      <w:pPr>
-        <w:jc w:val="both"/>
-        <w:rPr>
-          <w:lang w:val="pl-PL"/>
-        </w:rPr>
-      </w:pPr>
-      <w:r>
-        <w:rPr>
-          <w:lang w:val="pl-PL"/>
-        </w:rPr>
-        <w:t>5. Aby skompilować bieżącą wersję projektu do obrazu Dockera, uruchom następującą komendę:</w:t>
-      </w:r>
-    </w:p>
-    <w:p>
-      <w:pPr>
-        <w:spacing w:after="0"/>
-        <w:jc w:val="both"/>
-        <w:rPr>
-          <w:lang w:val="pl-PL"/>
-        </w:rPr>
-      </w:pPr>
-      <w:r>
-        <w:rPr>
-          <w:lang w:val="pl-PL"/>
-        </w:rPr>
-        <w:t xml:space="preserve">    ```</w:t>
-      </w:r>
-    </w:p>
-    <w:p>
-      <w:pPr>
-        <w:spacing w:after="0"/>
-        <w:jc w:val="both"/>
-        <w:rPr>
-          <w:lang w:val="pl-PL"/>
-        </w:rPr>
-      </w:pPr>
-      <w:r>
-        <w:rPr>
-          <w:lang w:val="pl-PL"/>
-        </w:rPr>
-        <w:t xml:space="preserve">    docker build . -t 360-webview</w:t>
-      </w:r>
-    </w:p>
-    <w:p>
-      <w:pPr>
-        <w:spacing w:after="0"/>
-        <w:jc w:val="both"/>
-        <w:rPr>
-          <w:lang w:val="pl-PL"/>
-        </w:rPr>
-      </w:pPr>
-      <w:r>
-        <w:rPr>
-          <w:lang w:val="pl-PL"/>
-        </w:rPr>
-        <w:t xml:space="preserve">    ```</w:t>
-      </w:r>
-    </w:p>
-    <w:p>
-      <w:pPr>
-        <w:jc w:val="both"/>
-        <w:rPr>
-          <w:lang w:val="pl-PL"/>
-        </w:rPr>
-      </w:pPr>
-      <w:r>
-        <w:rPr>
-          <w:lang w:val="pl-PL"/>
-        </w:rPr>
-        <w:t>6. Aby wdrożyć kontener Docker z zamontowanym katalogiem zestawu danych w /python-docker/data, uruchom następującą komendę:</w:t>
-      </w:r>
-    </w:p>
-    <w:p>
-      <w:pPr>
-        <w:spacing w:after="0"/>
-        <w:jc w:val="both"/>
-      </w:pPr>
-      <w:r>
-        <w:rPr>
-          <w:lang w:val="pl-PL"/>
-        </w:rPr>
-        <w:t xml:space="preserve">    </w:t>
-      </w:r>
-      <w:r>
-        <w:t>```</w:t>
-      </w:r>
-    </w:p>
-    <w:p>
-      <w:pPr>
-        <w:spacing w:after="0"/>
-      </w:pPr>
-      <w:r>
-        <w:t xml:space="preserve">    docker run -d -it --name 360-webview --restart always --mount type=bind,source=$HOME/data_folder,target=/python-docker/data -p 9001:9001 360-webview</w:t>
-      </w:r>
-    </w:p>
-    <w:p>
-      <w:pPr>
-        <w:spacing w:after="0"/>
-        <w:jc w:val="both"/>
-        <w:rPr>
-          <w:lang w:val="pl-PL"/>
-        </w:rPr>
-      </w:pPr>
-      <w:r>
-        <w:t xml:space="preserve">    </w:t>
-      </w:r>
-      <w:r>
-        <w:rPr>
-          <w:lang w:val="pl-PL"/>
-        </w:rPr>
-        <w:t>```</w:t>
-      </w:r>
-    </w:p>
-    <w:p>
-      <w:pPr>
-        <w:jc w:val="both"/>
-        <w:rPr>
-          <w:lang w:val="pl-PL"/>
-        </w:rPr>
-      </w:pPr>
-      <w:r>
-        <w:rPr>
-          <w:lang w:val="pl-PL"/>
-        </w:rPr>
-        <w:t>To polecenie uruchomi kontener Docker o nazwie `360-webview`, który automatycznie uruchomi się ponownie po ponownym uruchomieniu systemu (`--restart always`). Zamontuje również katalog zestawu danych znajdujący się w `$HOME/data_folder` w katalogu `/python-docker/data` kontenera, w którym aplikacja będzie szukać zdjęć 360 stopni. Na koniec zmapuje port 9001 kontenera na port 9001 hosta (`-p 9001:9001`), w którym aplikacja będzie dostępna z przeglądarki internetowej.</w:t>
-      </w:r>
-    </w:p>
-    <w:p>
-      <w:pPr>
-        <w:jc w:val="both"/>
-        <w:rPr>
-          <w:lang w:val="pl-PL"/>
-        </w:rPr>
-      </w:pPr>
-      <w:r>
-        <w:rPr>
-          <w:lang w:val="pl-PL"/>
-        </w:rPr>
-        <w:t>7. Opcjonalnie: aby skonfigurować Nginx do ruchu proxy z Internetu do portu 9001, wykonaj następujące kroki:</w:t>
-      </w:r>
-    </w:p>
-    <w:p>
-      <w:pPr>
-        <w:jc w:val="both"/>
-        <w:rPr>
-          <w:lang w:val="pl-PL"/>
-        </w:rPr>
-      </w:pPr>
-      <w:r>
-        <w:rPr>
-          <w:lang w:val="pl-PL"/>
-        </w:rPr>
-        <w:t xml:space="preserve">    - Zainstaluj Nginx, jeśli nie jest jeszcze zainstalowany w twoim systemie.</w:t>
-      </w:r>
-    </w:p>
-    <w:p>
-      <w:pPr>
-        <w:jc w:val="both"/>
-        <w:rPr>
-          <w:lang w:val="pl-PL"/>
-        </w:rPr>
-      </w:pPr>
-      <w:r>
-        <w:rPr>
-          <w:lang w:val="pl-PL"/>
-        </w:rPr>
-        <w:t xml:space="preserve">    - Otwórz plik konfiguracyjny Nginx, zwykle znajdujący się w `/etc/nginx/nginx.conf`, za pomocą edytora tekstu.</w:t>
-      </w:r>
-    </w:p>
-    <w:p>
-      <w:pPr>
-        <w:jc w:val="both"/>
-        <w:rPr>
-          <w:lang w:val="pl-PL"/>
-        </w:rPr>
-      </w:pPr>
-      <w:r>
-        <w:rPr>
-          <w:lang w:val="pl-PL"/>
-        </w:rPr>
-        <w:t xml:space="preserve">    - Dodaj następujący blok kodu w bloku `http`:</w:t>
-      </w:r>
-    </w:p>
-    <w:p>
-      <w:pPr>
-        <w:spacing w:after="0"/>
-        <w:jc w:val="both"/>
-      </w:pPr>
-      <w:r>
-        <w:rPr>
-          <w:lang w:val="pl-PL"/>
-        </w:rPr>
-        <w:t xml:space="preserve">      </w:t>
-      </w:r>
-      <w:r>
-        <w:t>```</w:t>
-      </w:r>
-    </w:p>
-    <w:p>
-      <w:pPr>
-        <w:spacing w:after="0"/>
-        <w:jc w:val="both"/>
-      </w:pPr>
-      <w:r>
-        <w:t xml:space="preserve">       server {</w:t>
-      </w:r>
-    </w:p>
-    <w:p>
-      <w:pPr>
-        <w:spacing w:after="0"/>
-        <w:jc w:val="both"/>
-      </w:pPr>
-      <w:r>
-        <w:t xml:space="preserve">         listen 80;</w:t>
-      </w:r>
-    </w:p>
-    <w:p>
-      <w:pPr>
-        <w:spacing w:after="0"/>
-        <w:jc w:val="both"/>
-      </w:pPr>
-      <w:r>
-        <w:lastRenderedPageBreak/>
-        <w:t xml:space="preserve">         server_name example.com;</w:t>
-      </w:r>
-    </w:p>
-    <w:p>
-      <w:pPr>
-        <w:spacing w:after="0"/>
-        <w:jc w:val="both"/>
-      </w:pPr>
-      <w:r>
-        <w:t xml:space="preserve">         location / {</w:t>
-      </w:r>
-    </w:p>
-    <w:p>
-      <w:pPr>
-        <w:spacing w:after="0"/>
-        <w:jc w:val="both"/>
-      </w:pPr>
-      <w:r>
-        <w:t xml:space="preserve">             proxy_pass http://localhost:9001;</w:t>
-      </w:r>
-    </w:p>
-    <w:p>
-      <w:pPr>
-        <w:spacing w:after="0"/>
-        <w:jc w:val="both"/>
-      </w:pPr>
-      <w:r>
-        <w:t xml:space="preserve">             proxy_set_header Host $host;</w:t>
-      </w:r>
-    </w:p>
-    <w:p>
-      <w:pPr>
-        <w:spacing w:after="0"/>
-        <w:jc w:val="both"/>
-      </w:pPr>
-      <w:r>
-        <w:t xml:space="preserve">             proxy_set_header X-Real-IP $remote_addr;</w:t>
-      </w:r>
-    </w:p>
-    <w:p>
-      <w:pPr>
-        <w:spacing w:after="0"/>
-        <w:jc w:val="both"/>
-      </w:pPr>
-      <w:r>
-        <w:t xml:space="preserve">             proxy_set_header X-Forwarded-For $proxy_add_x_forwarded_for;</w:t>
-      </w:r>
-    </w:p>
-    <w:p>
-      <w:pPr>
-        <w:spacing w:after="0"/>
-        <w:jc w:val="both"/>
-        <w:rPr>
-          <w:lang w:val="pl-PL"/>
-        </w:rPr>
-      </w:pPr>
-      <w:r>
-        <w:t xml:space="preserve">         </w:t>
-      </w:r>
-      <w:r>
-        <w:rPr>
-          <w:lang w:val="pl-PL"/>
-        </w:rPr>
-        <w:t>}</w:t>
-      </w:r>
-    </w:p>
-    <w:p>
-      <w:pPr>
-        <w:spacing w:after="0"/>
-        <w:jc w:val="both"/>
-        <w:rPr>
-          <w:lang w:val="pl-PL"/>
-        </w:rPr>
-      </w:pPr>
-      <w:r>
-        <w:rPr>
-          <w:lang w:val="pl-PL"/>
-        </w:rPr>
-        <w:t xml:space="preserve">     }</w:t>
-      </w:r>
-    </w:p>
-    <w:p>
-      <w:pPr>
-        <w:spacing w:after="0"/>
-        <w:jc w:val="both"/>
-        <w:rPr>
-          <w:lang w:val="pl-PL"/>
-        </w:rPr>
-      </w:pPr>
-      <w:r>
-        <w:rPr>
-          <w:lang w:val="pl-PL"/>
-        </w:rPr>
-        <w:t xml:space="preserve">      ```</w:t>
-      </w:r>
-    </w:p>
-    <w:p>
-      <w:pPr>
-        <w:jc w:val="both"/>
-        <w:rPr>
-          <w:lang w:val="pl-PL"/>
-        </w:rPr>
-      </w:pPr>
-      <w:r>
-        <w:rPr>
-          <w:lang w:val="pl-PL"/>
-        </w:rPr>
-        <w:t xml:space="preserve">    - Zastąp `example.com` nazwą swojej domeny lub adresem IP.</w:t>
-      </w:r>
-    </w:p>
-    <w:p>
-      <w:pPr>
-        <w:jc w:val="both"/>
-        <w:rPr>
-          <w:lang w:val="pl-PL"/>
-        </w:rPr>
-      </w:pPr>
-      <w:r>
-        <w:rPr>
-          <w:lang w:val="pl-PL"/>
-        </w:rPr>
-        <w:t xml:space="preserve">    - Zapisz i zamknij plik, a następnie uruchom ponownie Nginx za pomocą następującego polecenia:</w:t>
-      </w:r>
-    </w:p>
-    <w:p>
-      <w:pPr>
-        <w:jc w:val="both"/>
-        <w:rPr>
-          <w:lang w:val="pl-PL"/>
-        </w:rPr>
-      </w:pPr>
-      <w:r>
-        <w:rPr>
-          <w:lang w:val="pl-PL"/>
-        </w:rPr>
-        <w:t xml:space="preserve">      ```</w:t>
-      </w:r>
-    </w:p>
-    <w:p>
-      <w:pPr>
-        <w:jc w:val="both"/>
-        <w:rPr>
-          <w:lang w:val="pl-PL"/>
-        </w:rPr>
-      </w:pPr>
-      <w:r>
-        <w:rPr>
-          <w:lang w:val="pl-PL"/>
-        </w:rPr>
-        <w:t xml:space="preserve">      sudo systemctl restart nginx</w:t>
-      </w:r>
-    </w:p>
-    <w:p>
-      <w:pPr>
-        <w:jc w:val="both"/>
-        <w:rPr>
-          <w:lang w:val="pl-PL"/>
-        </w:rPr>
-      </w:pPr>
-      <w:r>
-        <w:rPr>
-          <w:lang w:val="pl-PL"/>
-        </w:rPr>
-        <w:t xml:space="preserve">      ```</w:t>
-      </w:r>
-    </w:p>
-    <w:p>
-      <w:pPr>
-        <w:jc w:val="both"/>
-        <w:rPr>
-          <w:highlight w:val="yellow"/>
-          <w:lang w:val="pl-PL"/>
-        </w:rPr>
-      </w:pPr>
-      <w:r>
-        <w:rPr>
-          <w:lang w:val="pl-PL"/>
-        </w:rPr>
-        <w:t xml:space="preserve">    - Teraz powinieneś mieć dostęp do aplikacji z przeglądarki internetowej, przechodząc do „http://example.com” lub swojego adresu IP.</w:t>
-      </w:r>
-    </w:p>
-    <w:p>
-      <w:pPr>
-        <w:pStyle w:val="Heading1"/>
-        <w:jc w:val="both"/>
-        <w:rPr>
-          <w:lang w:val="pl-PL"/>
-        </w:rPr>
-      </w:pPr>
-      <w:bookmarkStart w:id="17" w:name="_Toc136612094"/>
+      <w:bookmarkStart w:id="22" w:name="_Toc136614688"/>
       <w:r>
         <w:rPr>
           <w:lang w:val="pl-PL"/>
         </w:rPr>
         <w:t>Podsumowanie</w:t>
       </w:r>
-      <w:bookmarkEnd w:id="17"/>
+      <w:bookmarkEnd w:id="22"/>
     </w:p>
     <w:p>
       <w:pPr>
@@ -5122,8 +6761,16 @@
         <w:rPr>
           <w:lang w:val="pl-PL"/>
         </w:rPr>
-        <w:t>Open source</w:t>
-      </w:r>
+        <w:t xml:space="preserve">Open </w:t>
+      </w:r>
+      <w:proofErr w:type="spellStart"/>
+      <w:r>
+        <w:rPr>
+          <w:lang w:val="pl-PL"/>
+        </w:rPr>
+        <w:t>source</w:t>
+      </w:r>
+      <w:proofErr w:type="spellEnd"/>
     </w:p>
     <w:p>
       <w:pPr>
@@ -5160,8 +6807,16 @@
         <w:rPr>
           <w:lang w:val="pl-PL"/>
         </w:rPr>
-        <w:t>Nie potrzebuje javascript</w:t>
-      </w:r>
+        <w:t xml:space="preserve">Nie potrzebuje </w:t>
+      </w:r>
+      <w:proofErr w:type="spellStart"/>
+      <w:r>
+        <w:rPr>
+          <w:lang w:val="pl-PL"/>
+        </w:rPr>
+        <w:t>javascript</w:t>
+      </w:r>
+      <w:proofErr w:type="spellEnd"/>
     </w:p>
     <w:p>
       <w:pPr>
@@ -5193,6 +6848,7 @@
         <w:rPr>
           <w:lang w:val="pl-PL"/>
         </w:rPr>
+        <w:lastRenderedPageBreak/>
         <w:t>Słabe strony:</w:t>
       </w:r>
     </w:p>
@@ -5267,14 +6923,14 @@
           <w:lang w:val="pl-PL"/>
         </w:rPr>
       </w:pPr>
-      <w:bookmarkStart w:id="18" w:name="_Toc136612095"/>
+      <w:bookmarkStart w:id="23" w:name="_Toc136614689"/>
       <w:r>
         <w:rPr>
           <w:lang w:val="pl-PL"/>
         </w:rPr>
         <w:t>Bibliografia</w:t>
       </w:r>
-      <w:bookmarkEnd w:id="18"/>
+      <w:bookmarkEnd w:id="23"/>
     </w:p>
     <w:p>
       <w:pPr>
@@ -5301,7 +6957,7 @@
       </w:r>
     </w:p>
     <w:sectPr>
-      <w:footerReference w:type="default" r:id="rId18"/>
+      <w:footerReference w:type="default" r:id="rId19"/>
       <w:pgSz w:w="12240" w:h="15840"/>
       <w:pgMar w:top="1440" w:right="1440" w:bottom="1440" w:left="1440" w:header="720" w:footer="720" w:gutter="0"/>
       <w:pgNumType w:start="0"/>
@@ -7121,7 +8777,6 @@
     <w:next w:val="Normal"/>
     <w:link w:val="Heading3Char"/>
     <w:uiPriority w:val="9"/>
-    <w:semiHidden/>
     <w:unhideWhenUsed/>
     <w:qFormat/>
     <w:rsid w:val="00412CB1"/>
@@ -7383,7 +9038,6 @@
     <w:basedOn w:val="DefaultParagraphFont"/>
     <w:link w:val="Heading3"/>
     <w:uiPriority w:val="9"/>
-    <w:semiHidden/>
     <w:rsid w:val="00412CB1"/>
     <w:rPr>
       <w:rFonts w:asciiTheme="majorHAnsi" w:eastAsiaTheme="majorEastAsia" w:hAnsiTheme="majorHAnsi" w:cstheme="majorBidi"/>
@@ -7578,6 +9232,19 @@
     <w:pPr>
       <w:ind w:left="720"/>
       <w:contextualSpacing/>
+    </w:pPr>
+  </w:style>
+  <w:style w:type="paragraph" w:styleId="TOC3">
+    <w:name w:val="toc 3"/>
+    <w:basedOn w:val="Normal"/>
+    <w:next w:val="Normal"/>
+    <w:autoRedefine/>
+    <w:uiPriority w:val="39"/>
+    <w:unhideWhenUsed/>
+    <w:rsid w:val="0041027B"/>
+    <w:pPr>
+      <w:spacing w:after="100"/>
+      <w:ind w:left="440"/>
     </w:pPr>
   </w:style>
 </w:styles>
@@ -7879,21 +9546,6 @@
 </file>
 
 <file path=customXml/item1.xml><?xml version="1.0" encoding="utf-8"?>
-<p:properties xmlns:p="http://schemas.microsoft.com/office/2006/metadata/properties" xmlns:xsi="http://www.w3.org/2001/XMLSchema-instance" xmlns:pc="http://schemas.microsoft.com/office/infopath/2007/PartnerControls">
-  <documentManagement/>
-</p:properties>
-</file>
-
-<file path=customXml/item2.xml><?xml version="1.0" encoding="utf-8"?>
-<?mso-contentType ?>
-<FormTemplates xmlns="http://schemas.microsoft.com/sharepoint/v3/contenttype/forms">
-  <Display>DocumentLibraryForm</Display>
-  <Edit>DocumentLibraryForm</Edit>
-  <New>DocumentLibraryForm</New>
-</FormTemplates>
-</file>
-
-<file path=customXml/item3.xml><?xml version="1.0" encoding="utf-8"?>
 <ct:contentTypeSchema xmlns:ct="http://schemas.microsoft.com/office/2006/metadata/contentType" xmlns:ma="http://schemas.microsoft.com/office/2006/metadata/properties/metaAttributes" ct:_="" ma:_="" ma:contentTypeName="Dokument" ma:contentTypeID="0x0101004929020CFF384446908380BC31CA01D4" ma:contentTypeVersion="10" ma:contentTypeDescription="Utwórz nowy dokument." ma:contentTypeScope="" ma:versionID="dc29bec5c6377fe5c3f7cfb7903a04c9">
   <xsd:schema xmlns:xsd="http://www.w3.org/2001/XMLSchema" xmlns:xs="http://www.w3.org/2001/XMLSchema" xmlns:p="http://schemas.microsoft.com/office/2006/metadata/properties" xmlns:ns2="f46da455-b1b0-45e2-a201-0667b22addba" xmlns:ns3="59971b63-50ac-4666-8cd8-d53609f3af7a" targetNamespace="http://schemas.microsoft.com/office/2006/metadata/properties" ma:root="true" ma:fieldsID="0834059b0618be4f9b33b669e5c03c67" ns2:_="" ns3:_="">
     <xsd:import namespace="f46da455-b1b0-45e2-a201-0667b22addba"/>
@@ -8098,28 +9750,26 @@
 </ct:contentTypeSchema>
 </file>
 
+<file path=customXml/item2.xml><?xml version="1.0" encoding="utf-8"?>
+<?mso-contentType ?>
+<FormTemplates xmlns="http://schemas.microsoft.com/sharepoint/v3/contenttype/forms">
+  <Display>DocumentLibraryForm</Display>
+  <Edit>DocumentLibraryForm</Edit>
+  <New>DocumentLibraryForm</New>
+</FormTemplates>
+</file>
+
+<file path=customXml/item3.xml><?xml version="1.0" encoding="utf-8"?>
+<p:properties xmlns:p="http://schemas.microsoft.com/office/2006/metadata/properties" xmlns:xsi="http://www.w3.org/2001/XMLSchema-instance" xmlns:pc="http://schemas.microsoft.com/office/infopath/2007/PartnerControls">
+  <documentManagement/>
+</p:properties>
+</file>
+
 <file path=customXml/item4.xml><?xml version="1.0" encoding="utf-8"?>
 <b:Sources xmlns:b="http://schemas.openxmlformats.org/officeDocument/2006/bibliography" xmlns="http://schemas.openxmlformats.org/officeDocument/2006/bibliography" SelectedStyle="\APASixthEditionOfficeOnline.xsl" StyleName="APA" Version="6"/>
 </file>
 
 <file path=customXml/itemProps1.xml><?xml version="1.0" encoding="utf-8"?>
-<ds:datastoreItem xmlns:ds="http://schemas.openxmlformats.org/officeDocument/2006/customXml" ds:itemID="{2E747D5B-E448-43D6-87AB-265E64E42BBE}">
-  <ds:schemaRefs>
-    <ds:schemaRef ds:uri="http://schemas.microsoft.com/office/2006/metadata/properties"/>
-    <ds:schemaRef ds:uri="http://schemas.microsoft.com/office/infopath/2007/PartnerControls"/>
-  </ds:schemaRefs>
-</ds:datastoreItem>
-</file>
-
-<file path=customXml/itemProps2.xml><?xml version="1.0" encoding="utf-8"?>
-<ds:datastoreItem xmlns:ds="http://schemas.openxmlformats.org/officeDocument/2006/customXml" ds:itemID="{F9A131CB-DF13-4CD8-A0D7-377D1109257A}">
-  <ds:schemaRefs>
-    <ds:schemaRef ds:uri="http://schemas.microsoft.com/sharepoint/v3/contenttype/forms"/>
-  </ds:schemaRefs>
-</ds:datastoreItem>
-</file>
-
-<file path=customXml/itemProps3.xml><?xml version="1.0" encoding="utf-8"?>
 <ds:datastoreItem xmlns:ds="http://schemas.openxmlformats.org/officeDocument/2006/customXml" ds:itemID="{E1A206C9-E379-4216-8B09-2B209421528B}">
   <ds:schemaRefs>
     <ds:schemaRef ds:uri="http://schemas.microsoft.com/office/2006/metadata/contentType"/>
@@ -8138,6 +9788,23 @@
 </ds:datastoreItem>
 </file>
 
+<file path=customXml/itemProps2.xml><?xml version="1.0" encoding="utf-8"?>
+<ds:datastoreItem xmlns:ds="http://schemas.openxmlformats.org/officeDocument/2006/customXml" ds:itemID="{F9A131CB-DF13-4CD8-A0D7-377D1109257A}">
+  <ds:schemaRefs>
+    <ds:schemaRef ds:uri="http://schemas.microsoft.com/sharepoint/v3/contenttype/forms"/>
+  </ds:schemaRefs>
+</ds:datastoreItem>
+</file>
+
+<file path=customXml/itemProps3.xml><?xml version="1.0" encoding="utf-8"?>
+<ds:datastoreItem xmlns:ds="http://schemas.openxmlformats.org/officeDocument/2006/customXml" ds:itemID="{2E747D5B-E448-43D6-87AB-265E64E42BBE}">
+  <ds:schemaRefs>
+    <ds:schemaRef ds:uri="http://schemas.microsoft.com/office/2006/metadata/properties"/>
+    <ds:schemaRef ds:uri="http://schemas.microsoft.com/office/infopath/2007/PartnerControls"/>
+  </ds:schemaRefs>
+</ds:datastoreItem>
+</file>
+
 <file path=customXml/itemProps4.xml><?xml version="1.0" encoding="utf-8"?>
 <ds:datastoreItem xmlns:ds="http://schemas.openxmlformats.org/officeDocument/2006/customXml" ds:itemID="{EC704509-8BAA-4833-BD9F-5F29B34D07E1}">
   <ds:schemaRefs>

--- a/Dokumentacja.docx
+++ b/Dokumentacja.docx
@@ -466,7 +466,17 @@
                                     <w:szCs w:val="36"/>
                                     <w:lang w:val="pl-PL"/>
                                   </w:rPr>
-                                  <w:t>0.0</w:t>
+                                  <w:t>2</w:t>
+                                </w:r>
+                                <w:r>
+                                  <w:rPr>
+                                    <w:smallCaps/>
+                                    <w:color w:val="404040" w:themeColor="text1" w:themeTint="BF"/>
+                                    <w:sz w:val="36"/>
+                                    <w:szCs w:val="36"/>
+                                    <w:lang w:val="pl-PL"/>
+                                  </w:rPr>
+                                  <w:t>.0</w:t>
                                 </w:r>
                               </w:p>
                               <w:p>
@@ -498,23 +508,13 @@
                                     <w:szCs w:val="36"/>
                                   </w:rPr>
                                 </w:pPr>
-                                <w:proofErr w:type="spellStart"/>
                                 <w:r>
                                   <w:rPr>
                                     <w:color w:val="404040" w:themeColor="text1" w:themeTint="BF"/>
                                     <w:sz w:val="36"/>
                                     <w:szCs w:val="36"/>
                                   </w:rPr>
-                                  <w:t>Semestr</w:t>
-                                </w:r>
-                                <w:proofErr w:type="spellEnd"/>
-                                <w:r>
-                                  <w:rPr>
-                                    <w:color w:val="404040" w:themeColor="text1" w:themeTint="BF"/>
-                                    <w:sz w:val="36"/>
-                                    <w:szCs w:val="36"/>
-                                  </w:rPr>
-                                  <w:t xml:space="preserve"> </w:t>
+                                  <w:t xml:space="preserve">Semestr </w:t>
                                 </w:r>
                                 <w:r>
                                   <w:rPr>
@@ -674,7 +674,17 @@
                               <w:szCs w:val="36"/>
                               <w:lang w:val="pl-PL"/>
                             </w:rPr>
-                            <w:t>0.0</w:t>
+                            <w:t>2</w:t>
+                          </w:r>
+                          <w:r>
+                            <w:rPr>
+                              <w:smallCaps/>
+                              <w:color w:val="404040" w:themeColor="text1" w:themeTint="BF"/>
+                              <w:sz w:val="36"/>
+                              <w:szCs w:val="36"/>
+                              <w:lang w:val="pl-PL"/>
+                            </w:rPr>
+                            <w:t>.0</w:t>
                           </w:r>
                         </w:p>
                         <w:p>
@@ -706,23 +716,13 @@
                               <w:szCs w:val="36"/>
                             </w:rPr>
                           </w:pPr>
-                          <w:proofErr w:type="spellStart"/>
                           <w:r>
                             <w:rPr>
                               <w:color w:val="404040" w:themeColor="text1" w:themeTint="BF"/>
                               <w:sz w:val="36"/>
                               <w:szCs w:val="36"/>
                             </w:rPr>
-                            <w:t>Semestr</w:t>
-                          </w:r>
-                          <w:proofErr w:type="spellEnd"/>
-                          <w:r>
-                            <w:rPr>
-                              <w:color w:val="404040" w:themeColor="text1" w:themeTint="BF"/>
-                              <w:sz w:val="36"/>
-                              <w:szCs w:val="36"/>
-                            </w:rPr>
-                            <w:t xml:space="preserve"> </w:t>
+                            <w:t xml:space="preserve">Semestr </w:t>
                           </w:r>
                           <w:r>
                             <w:rPr>
@@ -889,7 +889,6 @@
                                     <w:lang w:val="pl-PL"/>
                                   </w:rPr>
                                 </w:pPr>
-                                <w:proofErr w:type="spellStart"/>
                                 <w:r>
                                   <w:rPr>
                                     <w:color w:val="595959" w:themeColor="text1" w:themeTint="A6"/>
@@ -897,29 +896,8 @@
                                     <w:szCs w:val="28"/>
                                     <w:lang w:val="pl-PL"/>
                                   </w:rPr>
-                                  <w:t>Andrii</w:t>
+                                  <w:t>Andrii Demydenko</w:t>
                                 </w:r>
-                                <w:proofErr w:type="spellEnd"/>
-                                <w:r>
-                                  <w:rPr>
-                                    <w:color w:val="595959" w:themeColor="text1" w:themeTint="A6"/>
-                                    <w:sz w:val="28"/>
-                                    <w:szCs w:val="28"/>
-                                    <w:lang w:val="pl-PL"/>
-                                  </w:rPr>
-                                  <w:t xml:space="preserve"> </w:t>
-                                </w:r>
-                                <w:proofErr w:type="spellStart"/>
-                                <w:r>
-                                  <w:rPr>
-                                    <w:color w:val="595959" w:themeColor="text1" w:themeTint="A6"/>
-                                    <w:sz w:val="28"/>
-                                    <w:szCs w:val="28"/>
-                                    <w:lang w:val="pl-PL"/>
-                                  </w:rPr>
-                                  <w:t>Demydenko</w:t>
-                                </w:r>
-                                <w:proofErr w:type="spellEnd"/>
                               </w:p>
                               <w:p>
                                 <w:pPr>
@@ -939,27 +917,7 @@
                                     <w:szCs w:val="28"/>
                                     <w:lang w:val="pl-PL"/>
                                   </w:rPr>
-                                  <w:t xml:space="preserve">Minh </w:t>
-                                </w:r>
-                                <w:proofErr w:type="spellStart"/>
-                                <w:r>
-                                  <w:rPr>
-                                    <w:color w:val="595959" w:themeColor="text1" w:themeTint="A6"/>
-                                    <w:sz w:val="28"/>
-                                    <w:szCs w:val="28"/>
-                                    <w:lang w:val="pl-PL"/>
-                                  </w:rPr>
-                                  <w:t>Nguyen</w:t>
-                                </w:r>
-                                <w:proofErr w:type="spellEnd"/>
-                                <w:r>
-                                  <w:rPr>
-                                    <w:color w:val="595959" w:themeColor="text1" w:themeTint="A6"/>
-                                    <w:sz w:val="28"/>
-                                    <w:szCs w:val="28"/>
-                                    <w:lang w:val="pl-PL"/>
-                                  </w:rPr>
-                                  <w:t xml:space="preserve"> Con</w:t>
+                                  <w:t>Minh Nguyen Con</w:t>
                                 </w:r>
                               </w:p>
                               <w:p>
@@ -1024,19 +982,8 @@
                                     <w:szCs w:val="28"/>
                                     <w:lang w:val="pl-PL"/>
                                   </w:rPr>
-                                  <w:t xml:space="preserve"> Krystian </w:t>
+                                  <w:t xml:space="preserve"> Krystian Radlak</w:t>
                                 </w:r>
-                                <w:proofErr w:type="spellStart"/>
-                                <w:r>
-                                  <w:rPr>
-                                    <w:color w:val="595959" w:themeColor="text1" w:themeTint="A6"/>
-                                    <w:sz w:val="28"/>
-                                    <w:szCs w:val="28"/>
-                                    <w:lang w:val="pl-PL"/>
-                                  </w:rPr>
-                                  <w:t>Radlak</w:t>
-                                </w:r>
-                                <w:proofErr w:type="spellEnd"/>
                               </w:p>
                             </w:txbxContent>
                           </wps:txbx>
@@ -1152,7 +1099,6 @@
                               <w:lang w:val="pl-PL"/>
                             </w:rPr>
                           </w:pPr>
-                          <w:proofErr w:type="spellStart"/>
                           <w:r>
                             <w:rPr>
                               <w:color w:val="595959" w:themeColor="text1" w:themeTint="A6"/>
@@ -1160,29 +1106,8 @@
                               <w:szCs w:val="28"/>
                               <w:lang w:val="pl-PL"/>
                             </w:rPr>
-                            <w:t>Andrii</w:t>
+                            <w:t>Andrii Demydenko</w:t>
                           </w:r>
-                          <w:proofErr w:type="spellEnd"/>
-                          <w:r>
-                            <w:rPr>
-                              <w:color w:val="595959" w:themeColor="text1" w:themeTint="A6"/>
-                              <w:sz w:val="28"/>
-                              <w:szCs w:val="28"/>
-                              <w:lang w:val="pl-PL"/>
-                            </w:rPr>
-                            <w:t xml:space="preserve"> </w:t>
-                          </w:r>
-                          <w:proofErr w:type="spellStart"/>
-                          <w:r>
-                            <w:rPr>
-                              <w:color w:val="595959" w:themeColor="text1" w:themeTint="A6"/>
-                              <w:sz w:val="28"/>
-                              <w:szCs w:val="28"/>
-                              <w:lang w:val="pl-PL"/>
-                            </w:rPr>
-                            <w:t>Demydenko</w:t>
-                          </w:r>
-                          <w:proofErr w:type="spellEnd"/>
                         </w:p>
                         <w:p>
                           <w:pPr>
@@ -1202,27 +1127,7 @@
                               <w:szCs w:val="28"/>
                               <w:lang w:val="pl-PL"/>
                             </w:rPr>
-                            <w:t xml:space="preserve">Minh </w:t>
-                          </w:r>
-                          <w:proofErr w:type="spellStart"/>
-                          <w:r>
-                            <w:rPr>
-                              <w:color w:val="595959" w:themeColor="text1" w:themeTint="A6"/>
-                              <w:sz w:val="28"/>
-                              <w:szCs w:val="28"/>
-                              <w:lang w:val="pl-PL"/>
-                            </w:rPr>
-                            <w:t>Nguyen</w:t>
-                          </w:r>
-                          <w:proofErr w:type="spellEnd"/>
-                          <w:r>
-                            <w:rPr>
-                              <w:color w:val="595959" w:themeColor="text1" w:themeTint="A6"/>
-                              <w:sz w:val="28"/>
-                              <w:szCs w:val="28"/>
-                              <w:lang w:val="pl-PL"/>
-                            </w:rPr>
-                            <w:t xml:space="preserve"> Con</w:t>
+                            <w:t>Minh Nguyen Con</w:t>
                           </w:r>
                         </w:p>
                         <w:p>
@@ -1287,19 +1192,8 @@
                               <w:szCs w:val="28"/>
                               <w:lang w:val="pl-PL"/>
                             </w:rPr>
-                            <w:t xml:space="preserve"> Krystian </w:t>
+                            <w:t xml:space="preserve"> Krystian Radlak</w:t>
                           </w:r>
-                          <w:proofErr w:type="spellStart"/>
-                          <w:r>
-                            <w:rPr>
-                              <w:color w:val="595959" w:themeColor="text1" w:themeTint="A6"/>
-                              <w:sz w:val="28"/>
-                              <w:szCs w:val="28"/>
-                              <w:lang w:val="pl-PL"/>
-                            </w:rPr>
-                            <w:t>Radlak</w:t>
-                          </w:r>
-                          <w:proofErr w:type="spellEnd"/>
                         </w:p>
                       </w:txbxContent>
                     </v:textbox>
@@ -1342,19 +1236,9 @@
             <w:pStyle w:val="TOCHeading"/>
             <w:jc w:val="both"/>
           </w:pPr>
-          <w:proofErr w:type="spellStart"/>
           <w:r>
-            <w:t>Spis</w:t>
+            <w:t>Spis treści</w:t>
           </w:r>
-          <w:proofErr w:type="spellEnd"/>
-          <w:r>
-            <w:t xml:space="preserve"> </w:t>
-          </w:r>
-          <w:proofErr w:type="spellStart"/>
-          <w:r>
-            <w:t>treści</w:t>
-          </w:r>
-          <w:proofErr w:type="spellEnd"/>
         </w:p>
         <w:p>
           <w:pPr>
@@ -3585,13 +3469,11 @@
         <w:jc w:val="both"/>
       </w:pPr>
       <w:bookmarkStart w:id="0" w:name="_Toc136614666"/>
-      <w:proofErr w:type="spellStart"/>
       <w:r>
         <w:lastRenderedPageBreak/>
         <w:t>Wprowadzenie</w:t>
       </w:r>
       <w:bookmarkEnd w:id="0"/>
-      <w:proofErr w:type="spellEnd"/>
     </w:p>
     <w:p>
       <w:pPr>
@@ -3623,7 +3505,6 @@
         </w:rPr>
         <w:t xml:space="preserve">Celem projektu jest wytworzenie wolnego i otwartego oprogramowania umożliwiającego przeglądanie zbioru zdjęć sferycznych w przeglądarce internetowej z uwzględnieniem urządzeń o niskiej mocy obliczeniowej, urządzeń mobilnych, urządzeń z ograniczonym dostępem do </w:t>
       </w:r>
-      <w:proofErr w:type="spellStart"/>
       <w:r>
         <w:rPr>
           <w:lang w:val="pl-PL"/>
@@ -3636,7 +3517,6 @@
         </w:rPr>
         <w:t>nternetu</w:t>
       </w:r>
-      <w:proofErr w:type="spellEnd"/>
       <w:r>
         <w:rPr>
           <w:lang w:val="pl-PL"/>
@@ -3653,28 +3533,10 @@
         </w:rPr>
       </w:pPr>
       <w:bookmarkStart w:id="2" w:name="_Toc136614668"/>
-      <w:proofErr w:type="spellStart"/>
-      <w:r>
-        <w:t>Wstępna</w:t>
-      </w:r>
-      <w:proofErr w:type="spellEnd"/>
-      <w:r>
-        <w:t xml:space="preserve"> </w:t>
-      </w:r>
-      <w:proofErr w:type="spellStart"/>
-      <w:r>
-        <w:t>wizja</w:t>
-      </w:r>
-      <w:proofErr w:type="spellEnd"/>
-      <w:r>
-        <w:t xml:space="preserve"> </w:t>
-      </w:r>
-      <w:proofErr w:type="spellStart"/>
-      <w:r>
-        <w:t>projektu</w:t>
+      <w:r>
+        <w:t>Wstępna wizja projektu</w:t>
       </w:r>
       <w:bookmarkEnd w:id="2"/>
-      <w:proofErr w:type="spellEnd"/>
     </w:p>
     <w:p>
       <w:pPr>
@@ -3705,41 +3567,13 @@
         <w:rPr>
           <w:lang w:val="pl-PL"/>
         </w:rPr>
-        <w:t xml:space="preserve">ie korzystać z </w:t>
-      </w:r>
-      <w:proofErr w:type="spellStart"/>
-      <w:r>
-        <w:rPr>
-          <w:lang w:val="pl-PL"/>
-        </w:rPr>
-        <w:t>javascript</w:t>
-      </w:r>
-      <w:proofErr w:type="spellEnd"/>
-      <w:r>
-        <w:rPr>
-          <w:lang w:val="pl-PL"/>
-        </w:rPr>
-        <w:t xml:space="preserve">, do „obracania się”, będą wykorzystywane przyciski: góra, </w:t>
-      </w:r>
-      <w:r>
-        <w:rPr>
-          <w:lang w:val="pl-PL"/>
-        </w:rPr>
-        <w:t xml:space="preserve">dół, prawo, lewo. Kliknięcie przycisku spowoduje </w:t>
-      </w:r>
-      <w:proofErr w:type="spellStart"/>
-      <w:r>
-        <w:rPr>
-          <w:lang w:val="pl-PL"/>
-        </w:rPr>
-        <w:t>wyrenderowanie</w:t>
-      </w:r>
-      <w:proofErr w:type="spellEnd"/>
-      <w:r>
-        <w:rPr>
-          <w:lang w:val="pl-PL"/>
-        </w:rPr>
-        <w:t xml:space="preserve"> obrazka lekko obróconego w pożądaną stronę.</w:t>
+        <w:t xml:space="preserve">ie korzystać z javascript, do „obracania się”, będą wykorzystywane przyciski: góra, </w:t>
+      </w:r>
+      <w:r>
+        <w:rPr>
+          <w:lang w:val="pl-PL"/>
+        </w:rPr>
+        <w:t>dół, prawo, lewo. Kliknięcie przycisku spowoduje wyrenderowanie obrazka lekko obróconego w pożądaną stronę.</w:t>
       </w:r>
     </w:p>
     <w:p>
@@ -3751,20 +3585,10 @@
         </w:rPr>
       </w:pPr>
       <w:bookmarkStart w:id="3" w:name="_Toc136614669"/>
-      <w:proofErr w:type="spellStart"/>
-      <w:r>
-        <w:t>Problematyka</w:t>
-      </w:r>
-      <w:proofErr w:type="spellEnd"/>
-      <w:r>
-        <w:t xml:space="preserve"> </w:t>
-      </w:r>
-      <w:proofErr w:type="spellStart"/>
-      <w:r>
-        <w:t>problemu</w:t>
+      <w:r>
+        <w:t>Problematyka problemu</w:t>
       </w:r>
       <w:bookmarkEnd w:id="3"/>
-      <w:proofErr w:type="spellEnd"/>
     </w:p>
     <w:p>
       <w:pPr>
@@ -3876,6 +3700,7 @@
       </w:pPr>
       <w:r>
         <w:rPr>
+          <w:noProof/>
           <w:lang w:val="pl-PL"/>
         </w:rPr>
         <w:drawing>
@@ -3977,66 +3802,59 @@
           <w:rFonts w:cstheme="minorHAnsi"/>
           <w:lang w:val="pl-PL"/>
         </w:rPr>
+        <w:t xml:space="preserve">ϕ </w:t>
+      </w:r>
+      <w:r>
+        <w:rPr>
+          <w:lang w:val="pl-PL"/>
+        </w:rPr>
+        <w:t xml:space="preserve"> i długości geograficznej </w:t>
+      </w:r>
+      <w:r>
+        <w:rPr>
+          <w:rFonts w:cstheme="minorHAnsi"/>
+          <w:lang w:val="pl-PL"/>
+        </w:rPr>
+        <w:t>λ</w:t>
+      </w:r>
+      <w:r>
+        <w:rPr>
+          <w:lang w:val="pl-PL"/>
+        </w:rPr>
+        <w:t xml:space="preserve">, dla rzutu o długości środkowej </w:t>
+      </w:r>
+      <w:r>
+        <w:rPr>
+          <w:rFonts w:cstheme="minorHAnsi"/>
+          <w:lang w:val="pl-PL"/>
+        </w:rPr>
+        <w:t>λ</w:t>
+      </w:r>
+      <w:r>
+        <w:rPr>
+          <w:vertAlign w:val="subscript"/>
+          <w:lang w:val="pl-PL"/>
+        </w:rPr>
+        <w:t>0</w:t>
+      </w:r>
+      <w:r>
+        <w:rPr>
+          <w:lang w:val="pl-PL"/>
+        </w:rPr>
+        <w:t xml:space="preserve"> i szerokości geograficznej środkowej </w:t>
+      </w:r>
+      <w:r>
+        <w:rPr>
+          <w:rFonts w:cstheme="minorHAnsi"/>
+          <w:lang w:val="pl-PL"/>
+        </w:rPr>
         <w:t>ϕ</w:t>
       </w:r>
       <w:r>
         <w:rPr>
-          <w:rFonts w:cstheme="minorHAnsi"/>
-          <w:lang w:val="pl-PL"/>
-        </w:rPr>
-        <w:t xml:space="preserve"> </w:t>
-      </w:r>
-      <w:r>
-        <w:rPr>
-          <w:lang w:val="pl-PL"/>
-        </w:rPr>
-        <w:t xml:space="preserve"> i długości geograficznej </w:t>
-      </w:r>
-      <w:r>
-        <w:rPr>
-          <w:rFonts w:cstheme="minorHAnsi"/>
-          <w:lang w:val="pl-PL"/>
-        </w:rPr>
-        <w:t>λ</w:t>
-      </w:r>
-      <w:r>
-        <w:rPr>
-          <w:lang w:val="pl-PL"/>
-        </w:rPr>
-        <w:t xml:space="preserve">, dla rzutu o długości środkowej </w:t>
-      </w:r>
-      <w:r>
-        <w:rPr>
-          <w:rFonts w:cstheme="minorHAnsi"/>
-          <w:lang w:val="pl-PL"/>
-        </w:rPr>
-        <w:t>λ</w:t>
-      </w:r>
-      <w:r>
-        <w:rPr>
           <w:vertAlign w:val="subscript"/>
           <w:lang w:val="pl-PL"/>
         </w:rPr>
-        <w:t>0</w:t>
-      </w:r>
-      <w:r>
-        <w:rPr>
-          <w:lang w:val="pl-PL"/>
-        </w:rPr>
-        <w:t xml:space="preserve"> i szerokości geograficznej środkowej </w:t>
-      </w:r>
-      <w:r>
-        <w:rPr>
-          <w:rFonts w:cstheme="minorHAnsi"/>
-          <w:lang w:val="pl-PL"/>
-        </w:rPr>
-        <w:t>ϕ</w:t>
-      </w:r>
-      <w:r>
-        <w:rPr>
-          <w:vertAlign w:val="subscript"/>
-          <w:lang w:val="pl-PL"/>
-        </w:rPr>
         <w:t>1</w:t>
       </w:r>
       <w:r>
@@ -4052,21 +3870,14 @@
         <w:jc w:val="both"/>
       </w:pPr>
       <w:bookmarkStart w:id="4" w:name="_Toc136614670"/>
-      <w:proofErr w:type="spellStart"/>
       <w:r>
         <w:lastRenderedPageBreak/>
         <w:t>Analiza</w:t>
       </w:r>
-      <w:proofErr w:type="spellEnd"/>
-      <w:r>
-        <w:t xml:space="preserve"> </w:t>
-      </w:r>
-      <w:proofErr w:type="spellStart"/>
-      <w:r>
-        <w:t>wymagań</w:t>
+      <w:r>
+        <w:t xml:space="preserve"> wymagań</w:t>
       </w:r>
       <w:bookmarkEnd w:id="4"/>
-      <w:proofErr w:type="spellEnd"/>
     </w:p>
     <w:p>
       <w:pPr>
@@ -4079,39 +3890,19 @@
         <w:jc w:val="both"/>
       </w:pPr>
       <w:bookmarkStart w:id="5" w:name="_Toc136614671"/>
-      <w:proofErr w:type="spellStart"/>
       <w:r>
         <w:t>W</w:t>
       </w:r>
       <w:r>
-        <w:t>ymagania</w:t>
-      </w:r>
-      <w:proofErr w:type="spellEnd"/>
-      <w:r>
-        <w:t xml:space="preserve"> </w:t>
-      </w:r>
-      <w:proofErr w:type="spellStart"/>
-      <w:r>
-        <w:t>użytkownika</w:t>
-      </w:r>
-      <w:proofErr w:type="spellEnd"/>
-      <w:r>
-        <w:t xml:space="preserve"> </w:t>
-      </w:r>
-      <w:proofErr w:type="spellStart"/>
-      <w:r>
-        <w:t>i</w:t>
-      </w:r>
-      <w:proofErr w:type="spellEnd"/>
-      <w:r>
-        <w:t xml:space="preserve"> </w:t>
-      </w:r>
-      <w:proofErr w:type="spellStart"/>
+        <w:t xml:space="preserve">ymagania </w:t>
+      </w:r>
+      <w:r>
+        <w:t xml:space="preserve">użytkownika i </w:t>
+      </w:r>
       <w:r>
         <w:t>biznesowe</w:t>
       </w:r>
       <w:bookmarkEnd w:id="5"/>
-      <w:proofErr w:type="spellEnd"/>
     </w:p>
     <w:p>
       <w:pPr>
@@ -4143,16 +3934,8 @@
         <w:rPr>
           <w:lang w:val="pl-PL"/>
         </w:rPr>
-        <w:t xml:space="preserve">Aplikacja ma być open </w:t>
-      </w:r>
-      <w:proofErr w:type="spellStart"/>
-      <w:r>
-        <w:rPr>
-          <w:lang w:val="pl-PL"/>
-        </w:rPr>
-        <w:t>source</w:t>
-      </w:r>
-      <w:proofErr w:type="spellEnd"/>
+        <w:t>Aplikacja ma być open source</w:t>
+      </w:r>
     </w:p>
     <w:p>
       <w:pPr>
@@ -4236,16 +4019,8 @@
         <w:rPr>
           <w:lang w:val="pl-PL"/>
         </w:rPr>
-        <w:t xml:space="preserve">Aplikacja ma działać na urządzeniach nie wspierających </w:t>
-      </w:r>
-      <w:proofErr w:type="spellStart"/>
-      <w:r>
-        <w:rPr>
-          <w:lang w:val="pl-PL"/>
-        </w:rPr>
-        <w:t>javascript</w:t>
-      </w:r>
-      <w:proofErr w:type="spellEnd"/>
+        <w:t>Aplikacja ma działać na urządzeniach nie wspierających javascript</w:t>
+      </w:r>
     </w:p>
     <w:p>
       <w:pPr>
@@ -4272,36 +4047,16 @@
         <w:jc w:val="both"/>
       </w:pPr>
       <w:bookmarkStart w:id="6" w:name="_Toc136614672"/>
-      <w:proofErr w:type="spellStart"/>
-      <w:r>
-        <w:t>Wymagania</w:t>
-      </w:r>
-      <w:proofErr w:type="spellEnd"/>
-      <w:r>
-        <w:t xml:space="preserve"> </w:t>
-      </w:r>
-      <w:proofErr w:type="spellStart"/>
-      <w:r>
-        <w:t>funkcjonalne</w:t>
-      </w:r>
-      <w:proofErr w:type="spellEnd"/>
-      <w:r>
-        <w:t xml:space="preserve"> </w:t>
-      </w:r>
-      <w:proofErr w:type="spellStart"/>
+      <w:r>
+        <w:t xml:space="preserve">Wymagania funkcjonalne </w:t>
+      </w:r>
       <w:r>
         <w:t>i</w:t>
       </w:r>
-      <w:proofErr w:type="spellEnd"/>
-      <w:r>
-        <w:t xml:space="preserve"> </w:t>
-      </w:r>
-      <w:proofErr w:type="spellStart"/>
-      <w:r>
-        <w:t>niefunkcjonalne</w:t>
+      <w:r>
+        <w:t xml:space="preserve"> niefunkcjonalne</w:t>
       </w:r>
       <w:bookmarkEnd w:id="6"/>
-      <w:proofErr w:type="spellEnd"/>
     </w:p>
     <w:p>
       <w:pPr>
@@ -4415,7 +4170,19 @@
         <w:rPr>
           <w:lang w:val="pl-PL"/>
         </w:rPr>
-        <w:t>Można zmienić przybliżenie obrazka poprzez zmianę parametru w linku.</w:t>
+        <w:t xml:space="preserve">Można zmienić przybliżenie obrazka </w:t>
+      </w:r>
+      <w:r>
+        <w:rPr>
+          <w:lang w:val="pl-PL"/>
+        </w:rPr>
+        <w:t>używając przycisków + i -</w:t>
+      </w:r>
+      <w:r>
+        <w:rPr>
+          <w:lang w:val="pl-PL"/>
+        </w:rPr>
+        <w:t>.</w:t>
       </w:r>
     </w:p>
     <w:p>
@@ -4465,7 +4232,43 @@
         <w:rPr>
           <w:lang w:val="pl-PL"/>
         </w:rPr>
-        <w:t>Kierunek patrzenia jest zachowany po zmianie miejsca na mapie.</w:t>
+        <w:t>Kierunek patrzenia</w:t>
+      </w:r>
+      <w:r>
+        <w:rPr>
+          <w:lang w:val="pl-PL"/>
+        </w:rPr>
+        <w:t xml:space="preserve"> i przybliżenie</w:t>
+      </w:r>
+      <w:r>
+        <w:rPr>
+          <w:lang w:val="pl-PL"/>
+        </w:rPr>
+        <w:t xml:space="preserve"> </w:t>
+      </w:r>
+      <w:r>
+        <w:rPr>
+          <w:lang w:val="pl-PL"/>
+        </w:rPr>
+        <w:t>są</w:t>
+      </w:r>
+      <w:r>
+        <w:rPr>
+          <w:lang w:val="pl-PL"/>
+        </w:rPr>
+        <w:t xml:space="preserve"> zachowan</w:t>
+      </w:r>
+      <w:r>
+        <w:rPr>
+          <w:lang w:val="pl-PL"/>
+        </w:rPr>
+        <w:t>e</w:t>
+      </w:r>
+      <w:r>
+        <w:rPr>
+          <w:lang w:val="pl-PL"/>
+        </w:rPr>
+        <w:t xml:space="preserve"> po zmianie miejsca na mapie.</w:t>
       </w:r>
     </w:p>
     <w:p>
@@ -4498,21 +4301,7 @@
         <w:rPr>
           <w:lang w:val="pl-PL"/>
         </w:rPr>
-        <w:t xml:space="preserve">Aplikacja funkcjonuje na urządzeniach nie wspierających </w:t>
-      </w:r>
-      <w:proofErr w:type="spellStart"/>
-      <w:r>
-        <w:rPr>
-          <w:lang w:val="pl-PL"/>
-        </w:rPr>
-        <w:t>javasript</w:t>
-      </w:r>
-      <w:proofErr w:type="spellEnd"/>
-      <w:r>
-        <w:rPr>
-          <w:lang w:val="pl-PL"/>
-        </w:rPr>
-        <w:t>.</w:t>
+        <w:t>Aplikacja funkcjonuje na urządzeniach nie wspierających javasript.</w:t>
       </w:r>
     </w:p>
     <w:p>
@@ -4552,20 +4341,10 @@
         <w:jc w:val="both"/>
       </w:pPr>
       <w:bookmarkStart w:id="7" w:name="_Toc136614673"/>
-      <w:proofErr w:type="spellStart"/>
-      <w:r>
-        <w:t>Przypadki</w:t>
-      </w:r>
-      <w:proofErr w:type="spellEnd"/>
-      <w:r>
-        <w:t xml:space="preserve"> </w:t>
-      </w:r>
-      <w:proofErr w:type="spellStart"/>
-      <w:r>
-        <w:t>użycia</w:t>
+      <w:r>
+        <w:t>Przypadki użycia</w:t>
       </w:r>
       <w:bookmarkEnd w:id="7"/>
-      <w:proofErr w:type="spellEnd"/>
     </w:p>
     <w:p>
       <w:pPr>
@@ -4657,13 +4436,13 @@
       </w:pPr>
       <w:r>
         <w:rPr>
-          <w:noProof/>
+          <w:lang w:val="pl-PL"/>
         </w:rPr>
         <w:drawing>
-          <wp:inline distT="0" distB="0" distL="0" distR="0" wp14:anchorId="3D888288" wp14:editId="390461B1">
-            <wp:extent cx="3238095" cy="6771428"/>
-            <wp:effectExtent l="0" t="0" r="635" b="0"/>
-            <wp:docPr id="544454597" name="Picture 1" descr="Diagram&#10;&#10;Description automatically generated"/>
+          <wp:inline distT="0" distB="0" distL="0" distR="0" wp14:anchorId="29AD261D" wp14:editId="2C597CA1">
+            <wp:extent cx="5943600" cy="4457700"/>
+            <wp:effectExtent l="0" t="0" r="0" b="0"/>
+            <wp:docPr id="1864057620" name="Picture 1" descr="A diagram of a server&#10;&#10;Description automatically generated with medium confidence"/>
             <wp:cNvGraphicFramePr>
               <a:graphicFrameLocks xmlns:a="http://schemas.openxmlformats.org/drawingml/2006/main" noChangeAspect="1"/>
             </wp:cNvGraphicFramePr>
@@ -4671,7 +4450,7 @@
               <a:graphicData uri="http://schemas.openxmlformats.org/drawingml/2006/picture">
                 <pic:pic xmlns:pic="http://schemas.openxmlformats.org/drawingml/2006/picture">
                   <pic:nvPicPr>
-                    <pic:cNvPr id="544454597" name="Picture 1" descr="Diagram&#10;&#10;Description automatically generated"/>
+                    <pic:cNvPr id="1864057620" name="Picture 1" descr="A diagram of a server&#10;&#10;Description automatically generated with medium confidence"/>
                     <pic:cNvPicPr/>
                   </pic:nvPicPr>
                   <pic:blipFill>
@@ -4683,7 +4462,7 @@
                   <pic:spPr>
                     <a:xfrm>
                       <a:off x="0" y="0"/>
-                      <a:ext cx="3238095" cy="6771428"/>
+                      <a:ext cx="5943600" cy="4457700"/>
                     </a:xfrm>
                     <a:prstGeom prst="rect">
                       <a:avLst/>
@@ -4736,30 +4515,95 @@
         <w:rPr>
           <w:lang w:val="pl-PL"/>
         </w:rPr>
-        <w:t xml:space="preserve">Obrazy będą przechowywane na komputerze host, a podczas wdrażania kontenera </w:t>
-      </w:r>
-      <w:proofErr w:type="spellStart"/>
-      <w:r>
-        <w:rPr>
-          <w:lang w:val="pl-PL"/>
-        </w:rPr>
-        <w:t>dockera</w:t>
-      </w:r>
-      <w:proofErr w:type="spellEnd"/>
-      <w:r>
-        <w:rPr>
-          <w:lang w:val="pl-PL"/>
-        </w:rPr>
-        <w:t xml:space="preserve">, katalog ten jest montowany w kontenerze, wraz z plikiem mapy w formacie </w:t>
-      </w:r>
-      <w:proofErr w:type="spellStart"/>
-      <w:r>
-        <w:rPr>
-          <w:lang w:val="pl-PL"/>
-        </w:rPr>
-        <w:t>json</w:t>
-      </w:r>
-      <w:proofErr w:type="spellEnd"/>
+        <w:t>Obrazy będą przechowywane na komputerze host, a podczas wdrażania kontenera dockera, katalog ten jest montowany w kontenerze, wraz z plikiem mapy w formacie json.</w:t>
+      </w:r>
+    </w:p>
+    <w:p>
+      <w:pPr>
+        <w:pStyle w:val="Heading1"/>
+        <w:jc w:val="both"/>
+        <w:rPr>
+          <w:lang w:val="pl-PL"/>
+        </w:rPr>
+      </w:pPr>
+      <w:bookmarkStart w:id="10" w:name="_Toc136614676"/>
+      <w:r>
+        <w:rPr>
+          <w:lang w:val="pl-PL"/>
+        </w:rPr>
+        <w:t>Specyfikacja analityczna</w:t>
+      </w:r>
+      <w:r>
+        <w:rPr>
+          <w:lang w:val="pl-PL"/>
+        </w:rPr>
+        <w:t xml:space="preserve"> i projektowa</w:t>
+      </w:r>
+      <w:bookmarkEnd w:id="10"/>
+    </w:p>
+    <w:p>
+      <w:pPr>
+        <w:jc w:val="both"/>
+        <w:rPr>
+          <w:lang w:val="pl-PL"/>
+        </w:rPr>
+      </w:pPr>
+      <w:r>
+        <w:rPr>
+          <w:lang w:val="pl-PL"/>
+        </w:rPr>
+        <w:t xml:space="preserve">Odnośnik do repozytorium: </w:t>
+      </w:r>
+      <w:r>
+        <w:rPr>
+          <w:lang w:val="pl-PL"/>
+        </w:rPr>
+        <w:t>https://github.com/congminh1254/360-webview-nojs</w:t>
+      </w:r>
+    </w:p>
+    <w:p>
+      <w:pPr>
+        <w:jc w:val="both"/>
+        <w:rPr>
+          <w:lang w:val="pl-PL"/>
+        </w:rPr>
+      </w:pPr>
+      <w:r>
+        <w:rPr>
+          <w:lang w:val="pl-PL"/>
+        </w:rPr>
+        <w:t>Aplikacja z</w:t>
+      </w:r>
+      <w:r>
+        <w:rPr>
+          <w:lang w:val="pl-PL"/>
+        </w:rPr>
+        <w:t>budowan</w:t>
+      </w:r>
+      <w:r>
+        <w:rPr>
+          <w:lang w:val="pl-PL"/>
+        </w:rPr>
+        <w:t>a</w:t>
+      </w:r>
+      <w:r>
+        <w:rPr>
+          <w:lang w:val="pl-PL"/>
+        </w:rPr>
+        <w:t xml:space="preserve"> przy użyciu Pythona i Flask</w:t>
+      </w:r>
+      <w:r>
+        <w:rPr>
+          <w:lang w:val="pl-PL"/>
+        </w:rPr>
+        <w:t xml:space="preserve">. </w:t>
+      </w:r>
+      <w:r>
+        <w:rPr>
+          <w:lang w:val="pl-PL"/>
+        </w:rPr>
+        <w:t>Biblioteka OpenCV używana do renderowania zdjęć</w:t>
+      </w:r>
       <w:r>
         <w:rPr>
           <w:lang w:val="pl-PL"/>
@@ -4769,308 +4613,95 @@
     </w:p>
     <w:p>
       <w:pPr>
-        <w:pStyle w:val="Heading1"/>
-        <w:jc w:val="both"/>
-        <w:rPr>
-          <w:lang w:val="pl-PL"/>
-        </w:rPr>
-      </w:pPr>
-      <w:bookmarkStart w:id="10" w:name="_Toc136614676"/>
-      <w:r>
-        <w:rPr>
+        <w:jc w:val="both"/>
+        <w:rPr>
+          <w:lang w:val="pl-PL"/>
+        </w:rPr>
+      </w:pPr>
+      <w:r>
+        <w:rPr>
+          <w:lang w:val="pl-PL"/>
+        </w:rPr>
+        <w:t>Wykorzystana została a</w:t>
+      </w:r>
+      <w:r>
+        <w:rPr>
+          <w:lang w:val="pl-PL"/>
+        </w:rPr>
+        <w:t>rchitektura mikroserwisów z mikroserwisem Flask odpowiedzialnym za renderowanie zdjęć i zwracanie ich do klienta</w:t>
+      </w:r>
+    </w:p>
+    <w:p>
+      <w:pPr>
+        <w:jc w:val="both"/>
+        <w:rPr>
+          <w:lang w:val="pl-PL"/>
+        </w:rPr>
+      </w:pPr>
+      <w:r>
+        <w:rPr>
+          <w:lang w:val="pl-PL"/>
+        </w:rPr>
+        <w:t>Zdjęcia przechowywane jako pliki w systemie plików</w:t>
+      </w:r>
+      <w:r>
+        <w:rPr>
+          <w:lang w:val="pl-PL"/>
+        </w:rPr>
+        <w:t xml:space="preserve">. </w:t>
+      </w:r>
+      <w:r>
+        <w:rPr>
+          <w:lang w:val="pl-PL"/>
+        </w:rPr>
+        <w:t>Wygenerowana mapa zapisana w formacie JSON</w:t>
+      </w:r>
+      <w:r>
+        <w:rPr>
+          <w:lang w:val="pl-PL"/>
+        </w:rPr>
+        <w:t xml:space="preserve">. </w:t>
+      </w:r>
+      <w:r>
+        <w:rPr>
+          <w:lang w:val="pl-PL"/>
+        </w:rPr>
+        <w:t>Aplikacja uzyskuje dostęp do plików i map w celu renderowania zdjęć po stronie serwera i zwracania ich klientowi</w:t>
+      </w:r>
+      <w:r>
+        <w:rPr>
+          <w:lang w:val="pl-PL"/>
+        </w:rPr>
+        <w:t>.</w:t>
+      </w:r>
+    </w:p>
+    <w:p>
+      <w:pPr>
+        <w:jc w:val="both"/>
+        <w:rPr>
+          <w:lang w:val="pl-PL"/>
+        </w:rPr>
+      </w:pPr>
+      <w:r>
+        <w:rPr>
+          <w:lang w:val="pl-PL"/>
+        </w:rPr>
+        <w:t>Diagram klas:</w:t>
+      </w:r>
+    </w:p>
+    <w:p>
+      <w:pPr>
+        <w:jc w:val="both"/>
+        <w:rPr>
+          <w:lang w:val="pl-PL"/>
+        </w:rPr>
+      </w:pPr>
+      <w:r>
+        <w:rPr>
+          <w:noProof/>
           <w:lang w:val="pl-PL"/>
         </w:rPr>
         <w:lastRenderedPageBreak/>
-        <w:t>Specyfikacja analityczna</w:t>
-      </w:r>
-      <w:r>
-        <w:rPr>
-          <w:lang w:val="pl-PL"/>
-        </w:rPr>
-        <w:t xml:space="preserve"> i projektowa</w:t>
-      </w:r>
-      <w:bookmarkEnd w:id="10"/>
-    </w:p>
-    <w:p>
-      <w:pPr>
-        <w:jc w:val="both"/>
-        <w:rPr>
-          <w:lang w:val="pl-PL"/>
-        </w:rPr>
-      </w:pPr>
-      <w:r>
-        <w:rPr>
-          <w:lang w:val="pl-PL"/>
-        </w:rPr>
-        <w:t xml:space="preserve">Odnośnik do repozytorium: </w:t>
-      </w:r>
-      <w:r>
-        <w:rPr>
-          <w:lang w:val="pl-PL"/>
-        </w:rPr>
-        <w:t>https://github.com/congminh1254/360-webview-nojs</w:t>
-      </w:r>
-    </w:p>
-    <w:p>
-      <w:pPr>
-        <w:jc w:val="both"/>
-        <w:rPr>
-          <w:lang w:val="pl-PL"/>
-        </w:rPr>
-      </w:pPr>
-      <w:r>
-        <w:rPr>
-          <w:lang w:val="pl-PL"/>
-        </w:rPr>
-        <w:t>Aplikacja z</w:t>
-      </w:r>
-      <w:r>
-        <w:rPr>
-          <w:lang w:val="pl-PL"/>
-        </w:rPr>
-        <w:t>budowan</w:t>
-      </w:r>
-      <w:r>
-        <w:rPr>
-          <w:lang w:val="pl-PL"/>
-        </w:rPr>
-        <w:t>a</w:t>
-      </w:r>
-      <w:r>
-        <w:rPr>
-          <w:lang w:val="pl-PL"/>
-        </w:rPr>
-        <w:t xml:space="preserve"> przy użyciu </w:t>
-      </w:r>
-      <w:proofErr w:type="spellStart"/>
-      <w:r>
-        <w:rPr>
-          <w:lang w:val="pl-PL"/>
-        </w:rPr>
-        <w:t>Pythona</w:t>
-      </w:r>
-      <w:proofErr w:type="spellEnd"/>
-      <w:r>
-        <w:rPr>
-          <w:lang w:val="pl-PL"/>
-        </w:rPr>
-        <w:t xml:space="preserve"> i </w:t>
-      </w:r>
-      <w:proofErr w:type="spellStart"/>
-      <w:r>
-        <w:rPr>
-          <w:lang w:val="pl-PL"/>
-        </w:rPr>
-        <w:t>Flask</w:t>
-      </w:r>
-      <w:proofErr w:type="spellEnd"/>
-      <w:r>
-        <w:rPr>
-          <w:lang w:val="pl-PL"/>
-        </w:rPr>
-        <w:t xml:space="preserve">. </w:t>
-      </w:r>
-      <w:r>
-        <w:rPr>
-          <w:lang w:val="pl-PL"/>
-        </w:rPr>
-        <w:t xml:space="preserve">Biblioteka </w:t>
-      </w:r>
-      <w:proofErr w:type="spellStart"/>
-      <w:r>
-        <w:rPr>
-          <w:lang w:val="pl-PL"/>
-        </w:rPr>
-        <w:t>OpenCV</w:t>
-      </w:r>
-      <w:proofErr w:type="spellEnd"/>
-      <w:r>
-        <w:rPr>
-          <w:lang w:val="pl-PL"/>
-        </w:rPr>
-        <w:t xml:space="preserve"> używana do </w:t>
-      </w:r>
-      <w:proofErr w:type="spellStart"/>
-      <w:r>
-        <w:rPr>
-          <w:lang w:val="pl-PL"/>
-        </w:rPr>
-        <w:t>renderowania</w:t>
-      </w:r>
-      <w:proofErr w:type="spellEnd"/>
-      <w:r>
-        <w:rPr>
-          <w:lang w:val="pl-PL"/>
-        </w:rPr>
-        <w:t xml:space="preserve"> zdjęć</w:t>
-      </w:r>
-      <w:r>
-        <w:rPr>
-          <w:lang w:val="pl-PL"/>
-        </w:rPr>
-        <w:t>.</w:t>
-      </w:r>
-    </w:p>
-    <w:p>
-      <w:pPr>
-        <w:jc w:val="both"/>
-        <w:rPr>
-          <w:lang w:val="pl-PL"/>
-        </w:rPr>
-      </w:pPr>
-      <w:r>
-        <w:rPr>
-          <w:lang w:val="pl-PL"/>
-        </w:rPr>
-        <w:t>Wykorzystana została a</w:t>
-      </w:r>
-      <w:r>
-        <w:rPr>
-          <w:lang w:val="pl-PL"/>
-        </w:rPr>
-        <w:t xml:space="preserve">rchitektura </w:t>
-      </w:r>
-      <w:proofErr w:type="spellStart"/>
-      <w:r>
-        <w:rPr>
-          <w:lang w:val="pl-PL"/>
-        </w:rPr>
-        <w:t>mikroserwisów</w:t>
-      </w:r>
-      <w:proofErr w:type="spellEnd"/>
-      <w:r>
-        <w:rPr>
-          <w:lang w:val="pl-PL"/>
-        </w:rPr>
-        <w:t xml:space="preserve"> z </w:t>
-      </w:r>
-      <w:proofErr w:type="spellStart"/>
-      <w:r>
-        <w:rPr>
-          <w:lang w:val="pl-PL"/>
-        </w:rPr>
-        <w:t>mikroserwisem</w:t>
-      </w:r>
-      <w:proofErr w:type="spellEnd"/>
-      <w:r>
-        <w:rPr>
-          <w:lang w:val="pl-PL"/>
-        </w:rPr>
-        <w:t xml:space="preserve"> </w:t>
-      </w:r>
-      <w:proofErr w:type="spellStart"/>
-      <w:r>
-        <w:rPr>
-          <w:lang w:val="pl-PL"/>
-        </w:rPr>
-        <w:t>Flask</w:t>
-      </w:r>
-      <w:proofErr w:type="spellEnd"/>
-      <w:r>
-        <w:rPr>
-          <w:lang w:val="pl-PL"/>
-        </w:rPr>
-        <w:t xml:space="preserve"> odpowiedzialnym za </w:t>
-      </w:r>
-      <w:proofErr w:type="spellStart"/>
-      <w:r>
-        <w:rPr>
-          <w:lang w:val="pl-PL"/>
-        </w:rPr>
-        <w:t>renderowanie</w:t>
-      </w:r>
-      <w:proofErr w:type="spellEnd"/>
-      <w:r>
-        <w:rPr>
-          <w:lang w:val="pl-PL"/>
-        </w:rPr>
-        <w:t xml:space="preserve"> zdjęć i zwracanie ich do klienta</w:t>
-      </w:r>
-    </w:p>
-    <w:p>
-      <w:pPr>
-        <w:jc w:val="both"/>
-        <w:rPr>
-          <w:lang w:val="pl-PL"/>
-        </w:rPr>
-      </w:pPr>
-      <w:r>
-        <w:rPr>
-          <w:lang w:val="pl-PL"/>
-        </w:rPr>
-        <w:t>Zdjęcia przechowywane jako pliki w systemie plików</w:t>
-      </w:r>
-      <w:r>
-        <w:rPr>
-          <w:lang w:val="pl-PL"/>
-        </w:rPr>
-        <w:t xml:space="preserve">. </w:t>
-      </w:r>
-      <w:r>
-        <w:rPr>
-          <w:lang w:val="pl-PL"/>
-        </w:rPr>
-        <w:t>Wygenerowana mapa zapisana w formacie JSON</w:t>
-      </w:r>
-      <w:r>
-        <w:rPr>
-          <w:lang w:val="pl-PL"/>
-        </w:rPr>
-        <w:t xml:space="preserve">. </w:t>
-      </w:r>
-      <w:r>
-        <w:rPr>
-          <w:lang w:val="pl-PL"/>
-        </w:rPr>
-        <w:t xml:space="preserve">Aplikacja uzyskuje dostęp do plików i map w celu </w:t>
-      </w:r>
-      <w:proofErr w:type="spellStart"/>
-      <w:r>
-        <w:rPr>
-          <w:lang w:val="pl-PL"/>
-        </w:rPr>
-        <w:t>renderowania</w:t>
-      </w:r>
-      <w:proofErr w:type="spellEnd"/>
-      <w:r>
-        <w:rPr>
-          <w:lang w:val="pl-PL"/>
-        </w:rPr>
-        <w:t xml:space="preserve"> zdjęć po stronie serwera i zwracania ich klientowi</w:t>
-      </w:r>
-      <w:r>
-        <w:rPr>
-          <w:lang w:val="pl-PL"/>
-        </w:rPr>
-        <w:t>.</w:t>
-      </w:r>
-    </w:p>
-    <w:p>
-      <w:pPr>
-        <w:jc w:val="both"/>
-        <w:rPr>
-          <w:lang w:val="pl-PL"/>
-        </w:rPr>
-      </w:pPr>
-      <w:r>
-        <w:rPr>
-          <w:lang w:val="pl-PL"/>
-        </w:rPr>
-        <w:t>Diagram klas:</w:t>
-      </w:r>
-    </w:p>
-    <w:p>
-      <w:pPr>
-        <w:jc w:val="both"/>
-        <w:rPr>
-          <w:lang w:val="pl-PL"/>
-        </w:rPr>
-      </w:pPr>
-      <w:r>
-        <w:rPr>
-          <w:noProof/>
-          <w:lang w:val="pl-PL"/>
-        </w:rPr>
         <w:drawing>
           <wp:inline distT="0" distB="0" distL="0" distR="0" wp14:anchorId="084F7612" wp14:editId="5FCF224C">
             <wp:extent cx="4914900" cy="2714625"/>
@@ -5151,7 +4782,13 @@
         <w:rPr>
           <w:lang w:val="pl-PL"/>
         </w:rPr>
-        <w:t>Liczba plików: 13</w:t>
+        <w:t>Liczba plików: 1</w:t>
+      </w:r>
+      <w:r>
+        <w:rPr>
+          <w:lang w:val="pl-PL"/>
+        </w:rPr>
+        <w:t>8</w:t>
       </w:r>
     </w:p>
     <w:p>
@@ -5170,7 +4807,13 @@
         <w:rPr>
           <w:lang w:val="pl-PL"/>
         </w:rPr>
-        <w:t>Liczba linii kodu: 192</w:t>
+        <w:t xml:space="preserve">Liczba linii kodu: </w:t>
+      </w:r>
+      <w:r>
+        <w:rPr>
+          <w:lang w:val="pl-PL"/>
+        </w:rPr>
+        <w:t>427</w:t>
       </w:r>
     </w:p>
     <w:p>
@@ -5189,7 +4832,13 @@
         <w:rPr>
           <w:lang w:val="pl-PL"/>
         </w:rPr>
-        <w:t>Liczba testów jednostkowych: 0</w:t>
+        <w:t xml:space="preserve">Liczba testów jednostkowych: </w:t>
+      </w:r>
+      <w:r>
+        <w:rPr>
+          <w:lang w:val="pl-PL"/>
+        </w:rPr>
+        <w:t>2</w:t>
       </w:r>
     </w:p>
     <w:p>
@@ -5238,35 +4887,7 @@
         <w:rPr>
           <w:lang w:val="pl-PL"/>
         </w:rPr>
-        <w:t xml:space="preserve">Przy użyciu programu </w:t>
-      </w:r>
-      <w:proofErr w:type="spellStart"/>
-      <w:r>
-        <w:rPr>
-          <w:lang w:val="pl-PL"/>
-        </w:rPr>
-        <w:t>Figma</w:t>
-      </w:r>
-      <w:proofErr w:type="spellEnd"/>
-      <w:r>
-        <w:rPr>
-          <w:lang w:val="pl-PL"/>
-        </w:rPr>
-        <w:t xml:space="preserve">, stworzyliśmy </w:t>
-      </w:r>
-      <w:proofErr w:type="spellStart"/>
-      <w:r>
-        <w:rPr>
-          <w:lang w:val="pl-PL"/>
-        </w:rPr>
-        <w:t>mockup</w:t>
-      </w:r>
-      <w:proofErr w:type="spellEnd"/>
-      <w:r>
-        <w:rPr>
-          <w:lang w:val="pl-PL"/>
-        </w:rPr>
-        <w:t xml:space="preserve"> ekranu aplikacji:</w:t>
+        <w:t>Przy użyciu programu Figma, stworzyliśmy mockup ekranu aplikacji:</w:t>
       </w:r>
     </w:p>
     <w:p>
@@ -5281,7 +4902,6 @@
           <w:noProof/>
           <w:lang w:val="pl-PL"/>
         </w:rPr>
-        <w:lastRenderedPageBreak/>
         <w:drawing>
           <wp:inline distT="0" distB="0" distL="0" distR="0" wp14:anchorId="423A6837" wp14:editId="71A58587">
             <wp:extent cx="5934075" cy="3343275"/>
@@ -5343,35 +4963,7 @@
         <w:rPr>
           <w:lang w:val="pl-PL"/>
         </w:rPr>
-        <w:t xml:space="preserve">Interfejs jest na tyle prosty, że nie ma potrzeby użycia </w:t>
-      </w:r>
-      <w:proofErr w:type="spellStart"/>
-      <w:r>
-        <w:rPr>
-          <w:lang w:val="pl-PL"/>
-        </w:rPr>
-        <w:t>wireframes</w:t>
-      </w:r>
-      <w:proofErr w:type="spellEnd"/>
-      <w:r>
-        <w:rPr>
-          <w:lang w:val="pl-PL"/>
-        </w:rPr>
-        <w:t xml:space="preserve">, </w:t>
-      </w:r>
-      <w:proofErr w:type="spellStart"/>
-      <w:r>
-        <w:rPr>
-          <w:lang w:val="pl-PL"/>
-        </w:rPr>
-        <w:t>wireflows</w:t>
-      </w:r>
-      <w:proofErr w:type="spellEnd"/>
-      <w:r>
-        <w:rPr>
-          <w:lang w:val="pl-PL"/>
-        </w:rPr>
-        <w:t xml:space="preserve"> itd.</w:t>
+        <w:t>Interfejs jest na tyle prosty, że nie ma potrzeby użycia wireframes, wireflows itd.</w:t>
       </w:r>
     </w:p>
     <w:p>
@@ -5387,6 +4979,7 @@
         <w:rPr>
           <w:lang w:val="pl-PL"/>
         </w:rPr>
+        <w:lastRenderedPageBreak/>
         <w:t>Specyfikacja testów</w:t>
       </w:r>
       <w:bookmarkEnd w:id="12"/>
@@ -5430,21 +5023,7 @@
         <w:rPr>
           <w:lang w:val="pl-PL"/>
         </w:rPr>
-        <w:t xml:space="preserve">Testy ręczne odegrały kluczową rolę w weryfikacji poprawności </w:t>
-      </w:r>
-      <w:proofErr w:type="spellStart"/>
-      <w:r>
-        <w:rPr>
-          <w:lang w:val="pl-PL"/>
-        </w:rPr>
-        <w:t>renderowania</w:t>
-      </w:r>
-      <w:proofErr w:type="spellEnd"/>
-      <w:r>
-        <w:rPr>
-          <w:lang w:val="pl-PL"/>
-        </w:rPr>
-        <w:t xml:space="preserve"> obrazów sferycznych w różnych przeglądarkach, w tym w przeglądarkach </w:t>
+        <w:t xml:space="preserve">Testy ręczne odegrały kluczową rolę w weryfikacji poprawności renderowania obrazów sferycznych w różnych przeglądarkach, w tym w przeglądarkach </w:t>
       </w:r>
       <w:r>
         <w:rPr>
@@ -5496,19 +5075,11 @@
         </w:rPr>
       </w:pPr>
       <w:bookmarkStart w:id="15" w:name="_Toc136614681"/>
-      <w:proofErr w:type="spellStart"/>
-      <w:r>
-        <w:rPr>
-          <w:lang w:val="pl-PL"/>
-        </w:rPr>
-        <w:t>Renderowanie</w:t>
-      </w:r>
-      <w:proofErr w:type="spellEnd"/>
-      <w:r>
-        <w:rPr>
-          <w:lang w:val="pl-PL"/>
-        </w:rPr>
-        <w:t xml:space="preserve"> obrazu sferycznego</w:t>
+      <w:r>
+        <w:rPr>
+          <w:lang w:val="pl-PL"/>
+        </w:rPr>
+        <w:t>Renderowanie obrazu sferycznego</w:t>
       </w:r>
       <w:bookmarkEnd w:id="15"/>
     </w:p>
@@ -5528,21 +5099,7 @@
         <w:rPr>
           <w:lang w:val="pl-PL"/>
         </w:rPr>
-        <w:t xml:space="preserve">rzetestowano różne obrazy sferyczne o różnych rozdzielczościach, współczynnikach proporcji i formatach, aby zapewnić dokładne </w:t>
-      </w:r>
-      <w:proofErr w:type="spellStart"/>
-      <w:r>
-        <w:rPr>
-          <w:lang w:val="pl-PL"/>
-        </w:rPr>
-        <w:t>renderowanie</w:t>
-      </w:r>
-      <w:proofErr w:type="spellEnd"/>
-      <w:r>
-        <w:rPr>
-          <w:lang w:val="pl-PL"/>
-        </w:rPr>
-        <w:t>.</w:t>
+        <w:t>rzetestowano różne obrazy sferyczne o różnych rozdzielczościach, współczynnikach proporcji i formatach, aby zapewnić dokładne renderowanie.</w:t>
       </w:r>
     </w:p>
     <w:p>
@@ -5637,7 +5194,6 @@
         <w:rPr>
           <w:lang w:val="pl-PL"/>
         </w:rPr>
-        <w:lastRenderedPageBreak/>
         <w:t>Należy zauważyć, że ze względu na charakter projektu nieobsługujący języka JavaScript oraz brak złożonych interakcji lub zewnętrznych zależności test</w:t>
       </w:r>
       <w:r>
@@ -5710,35 +5266,7 @@
         <w:rPr>
           <w:lang w:val="pl-PL"/>
         </w:rPr>
-        <w:t xml:space="preserve">Docker i kontenery będą używane w tym projekcie do łatwego wdrażania i zarządzania aplikacją w różnych środowiskach. Aplikacja zostanie umieszczona w kontenerze i spakowana w obraz </w:t>
-      </w:r>
-      <w:proofErr w:type="spellStart"/>
-      <w:r>
-        <w:rPr>
-          <w:lang w:val="pl-PL"/>
-        </w:rPr>
-        <w:t>Dockera</w:t>
-      </w:r>
-      <w:proofErr w:type="spellEnd"/>
-      <w:r>
-        <w:rPr>
-          <w:lang w:val="pl-PL"/>
-        </w:rPr>
-        <w:t xml:space="preserve">, który można łatwo wdrożyć na dowolnym komputerze hosta z zainstalowanym </w:t>
-      </w:r>
-      <w:proofErr w:type="spellStart"/>
-      <w:r>
-        <w:rPr>
-          <w:lang w:val="pl-PL"/>
-        </w:rPr>
-        <w:t>Dockerem</w:t>
-      </w:r>
-      <w:proofErr w:type="spellEnd"/>
-      <w:r>
-        <w:rPr>
-          <w:lang w:val="pl-PL"/>
-        </w:rPr>
-        <w:t>. Kontener będzie miał preinstalowane wszystkie niezbędne zależności i konfiguracje, co ułatwi uruchamianie aplikacji bez obaw o problemy ze zgodnością. Takie podejście zapewni również izolację i</w:t>
+        <w:t>Docker i kontenery będą używane w tym projekcie do łatwego wdrażania i zarządzania aplikacją w różnych środowiskach. Aplikacja zostanie umieszczona w kontenerze i spakowana w obraz Dockera, który można łatwo wdrożyć na dowolnym komputerze hosta z zainstalowanym Dockerem. Kontener będzie miał preinstalowane wszystkie niezbędne zależności i konfiguracje, co ułatwi uruchamianie aplikacji bez obaw o problemy ze zgodnością. Takie podejście zapewni również izolację i</w:t>
       </w:r>
       <w:r>
         <w:rPr>
@@ -5814,6 +5342,7 @@
         <w:rPr>
           <w:lang w:val="pl-PL"/>
         </w:rPr>
+        <w:lastRenderedPageBreak/>
         <w:t>Podręcznik użytkownika</w:t>
       </w:r>
       <w:bookmarkEnd w:id="20"/>
@@ -6002,21 +5531,7 @@
         <w:rPr>
           <w:lang w:val="pl-PL"/>
         </w:rPr>
-        <w:t xml:space="preserve">5. Aby skompilować bieżącą wersję projektu do obrazu </w:t>
-      </w:r>
-      <w:proofErr w:type="spellStart"/>
-      <w:r>
-        <w:rPr>
-          <w:lang w:val="pl-PL"/>
-        </w:rPr>
-        <w:t>Dockera</w:t>
-      </w:r>
-      <w:proofErr w:type="spellEnd"/>
-      <w:r>
-        <w:rPr>
-          <w:lang w:val="pl-PL"/>
-        </w:rPr>
-        <w:t>, uruchom następującą komendę:</w:t>
+        <w:t>5. Aby skompilować bieżącą wersję projektu do obrazu Dockera, uruchom następującą komendę:</w:t>
       </w:r>
     </w:p>
     <w:p>
@@ -6046,346 +5561,190 @@
         <w:rPr>
           <w:lang w:val="pl-PL"/>
         </w:rPr>
+        <w:t xml:space="preserve">    docker build . -t 360-webview</w:t>
+      </w:r>
+    </w:p>
+    <w:p>
+      <w:pPr>
+        <w:spacing w:after="0"/>
+        <w:jc w:val="both"/>
+        <w:rPr>
+          <w:lang w:val="pl-PL"/>
+        </w:rPr>
+      </w:pPr>
+      <w:r>
+        <w:rPr>
+          <w:lang w:val="pl-PL"/>
+        </w:rPr>
+        <w:t xml:space="preserve">    ```</w:t>
+      </w:r>
+    </w:p>
+    <w:p>
+      <w:pPr>
+        <w:jc w:val="both"/>
+        <w:rPr>
+          <w:lang w:val="pl-PL"/>
+        </w:rPr>
+      </w:pPr>
+      <w:r>
+        <w:rPr>
+          <w:lang w:val="pl-PL"/>
+        </w:rPr>
+        <w:t>6. Aby wdrożyć kontener Docker z zamontowanym katalogiem zestawu danych w /python-docker/data, uruchom następującą komendę:</w:t>
+      </w:r>
+    </w:p>
+    <w:p>
+      <w:pPr>
+        <w:spacing w:after="0"/>
+        <w:jc w:val="both"/>
+      </w:pPr>
+      <w:r>
+        <w:rPr>
+          <w:lang w:val="pl-PL"/>
+        </w:rPr>
         <w:t xml:space="preserve">    </w:t>
       </w:r>
-      <w:proofErr w:type="spellStart"/>
-      <w:r>
-        <w:rPr>
-          <w:lang w:val="pl-PL"/>
-        </w:rPr>
-        <w:t>docker</w:t>
-      </w:r>
-      <w:proofErr w:type="spellEnd"/>
-      <w:r>
-        <w:rPr>
-          <w:lang w:val="pl-PL"/>
-        </w:rPr>
-        <w:t xml:space="preserve"> </w:t>
-      </w:r>
-      <w:proofErr w:type="spellStart"/>
-      <w:r>
-        <w:rPr>
-          <w:lang w:val="pl-PL"/>
-        </w:rPr>
-        <w:t>build</w:t>
-      </w:r>
-      <w:proofErr w:type="spellEnd"/>
-      <w:r>
-        <w:rPr>
-          <w:lang w:val="pl-PL"/>
-        </w:rPr>
-        <w:t xml:space="preserve"> . -t 360-webview</w:t>
+      <w:r>
+        <w:t>```</w:t>
       </w:r>
     </w:p>
     <w:p>
       <w:pPr>
         <w:spacing w:after="0"/>
-        <w:jc w:val="both"/>
-        <w:rPr>
-          <w:lang w:val="pl-PL"/>
-        </w:rPr>
-      </w:pPr>
-      <w:r>
-        <w:rPr>
-          <w:lang w:val="pl-PL"/>
-        </w:rPr>
-        <w:t xml:space="preserve">    ```</w:t>
-      </w:r>
-    </w:p>
-    <w:p>
-      <w:pPr>
-        <w:jc w:val="both"/>
-        <w:rPr>
-          <w:lang w:val="pl-PL"/>
-        </w:rPr>
-      </w:pPr>
-      <w:r>
-        <w:rPr>
-          <w:lang w:val="pl-PL"/>
-        </w:rPr>
-        <w:t>6. Aby wdrożyć kontener Docker z zamontowanym katalogiem zestawu danych w /</w:t>
-      </w:r>
-      <w:proofErr w:type="spellStart"/>
-      <w:r>
-        <w:rPr>
-          <w:lang w:val="pl-PL"/>
-        </w:rPr>
-        <w:t>python-docker</w:t>
-      </w:r>
-      <w:proofErr w:type="spellEnd"/>
-      <w:r>
-        <w:rPr>
-          <w:lang w:val="pl-PL"/>
-        </w:rPr>
-        <w:t>/data, uruchom następującą komendę:</w:t>
+      </w:pPr>
+      <w:r>
+        <w:t xml:space="preserve">    docker run -d -it --name 360-webview --restart always --mount type=bind,source=$HOME/data_folder,target=/python-docker/data -p 9001:9001 360-webview</w:t>
       </w:r>
     </w:p>
     <w:p>
       <w:pPr>
         <w:spacing w:after="0"/>
         <w:jc w:val="both"/>
-      </w:pPr>
-      <w:r>
-        <w:rPr>
-          <w:lang w:val="pl-PL"/>
-        </w:rPr>
+        <w:rPr>
+          <w:lang w:val="pl-PL"/>
+        </w:rPr>
+      </w:pPr>
+      <w:r>
         <w:t xml:space="preserve">    </w:t>
       </w:r>
       <w:r>
+        <w:rPr>
+          <w:lang w:val="pl-PL"/>
+        </w:rPr>
         <w:t>```</w:t>
       </w:r>
     </w:p>
     <w:p>
       <w:pPr>
+        <w:jc w:val="both"/>
+        <w:rPr>
+          <w:lang w:val="pl-PL"/>
+        </w:rPr>
+      </w:pPr>
+      <w:r>
+        <w:rPr>
+          <w:lang w:val="pl-PL"/>
+        </w:rPr>
+        <w:t>To polecenie uruchomi kontener Docker o nazwie `360-webview`, który automatycznie uruchomi się ponownie po ponownym uruchomieniu systemu (`--restart always`). Zamontuje również katalog zestawu danych znajdujący się w `$HOME/data_folder` w katalogu `/python-docker/data` kontenera, w którym aplikacja będzie szukać zdjęć 360 stopni. Na koniec zmapuje port 9001 kontenera na port 9001 hosta (`-p 9001:9001`), w którym aplikacja będzie dostępna z przeglądarki internetowej.</w:t>
+      </w:r>
+    </w:p>
+    <w:p>
+      <w:pPr>
+        <w:jc w:val="both"/>
+        <w:rPr>
+          <w:lang w:val="pl-PL"/>
+        </w:rPr>
+      </w:pPr>
+      <w:r>
+        <w:rPr>
+          <w:lang w:val="pl-PL"/>
+        </w:rPr>
+        <w:t>7. Opcjonalnie: aby skonfigurować Nginx do ruchu proxy z Internetu do portu 9001, wykonaj następujące kroki:</w:t>
+      </w:r>
+    </w:p>
+    <w:p>
+      <w:pPr>
+        <w:jc w:val="both"/>
+        <w:rPr>
+          <w:lang w:val="pl-PL"/>
+        </w:rPr>
+      </w:pPr>
+      <w:r>
+        <w:rPr>
+          <w:lang w:val="pl-PL"/>
+        </w:rPr>
+        <w:t xml:space="preserve">    - Zainstaluj Nginx, jeśli nie jest jeszcze zainstalowany w twoim systemie.</w:t>
+      </w:r>
+    </w:p>
+    <w:p>
+      <w:pPr>
+        <w:jc w:val="both"/>
+        <w:rPr>
+          <w:lang w:val="pl-PL"/>
+        </w:rPr>
+      </w:pPr>
+      <w:r>
+        <w:rPr>
+          <w:lang w:val="pl-PL"/>
+        </w:rPr>
+        <w:t xml:space="preserve">    - Otwórz plik konfiguracyjny Nginx, zwykle znajdujący się w `/etc/nginx/nginx.conf`, za pomocą edytora tekstu.</w:t>
+      </w:r>
+    </w:p>
+    <w:p>
+      <w:pPr>
+        <w:jc w:val="both"/>
+        <w:rPr>
+          <w:lang w:val="pl-PL"/>
+        </w:rPr>
+      </w:pPr>
+      <w:r>
+        <w:rPr>
+          <w:lang w:val="pl-PL"/>
+        </w:rPr>
+        <w:t xml:space="preserve">    - Dodaj następujący blok kodu w bloku `http`:</w:t>
+      </w:r>
+    </w:p>
+    <w:p>
+      <w:pPr>
         <w:spacing w:after="0"/>
-      </w:pPr>
-      <w:r>
-        <w:t xml:space="preserve">    docker run -d -it --name 360-webview --restart always --mount type=</w:t>
-      </w:r>
-      <w:proofErr w:type="spellStart"/>
-      <w:r>
-        <w:t>bind,source</w:t>
-      </w:r>
-      <w:proofErr w:type="spellEnd"/>
-      <w:r>
-        <w:t>=$HOME/</w:t>
-      </w:r>
-      <w:proofErr w:type="spellStart"/>
-      <w:r>
-        <w:t>data_folder,target</w:t>
-      </w:r>
-      <w:proofErr w:type="spellEnd"/>
-      <w:r>
-        <w:t>=/python-docker/data -p 9001:9001 360-webview</w:t>
+        <w:jc w:val="both"/>
+      </w:pPr>
+      <w:r>
+        <w:rPr>
+          <w:lang w:val="pl-PL"/>
+        </w:rPr>
+        <w:t xml:space="preserve">      </w:t>
+      </w:r>
+      <w:r>
+        <w:t>```</w:t>
       </w:r>
     </w:p>
     <w:p>
       <w:pPr>
         <w:spacing w:after="0"/>
         <w:jc w:val="both"/>
-        <w:rPr>
-          <w:lang w:val="pl-PL"/>
-        </w:rPr>
+      </w:pPr>
+      <w:r>
+        <w:t xml:space="preserve">       server {</w:t>
+      </w:r>
+    </w:p>
+    <w:p>
+      <w:pPr>
+        <w:spacing w:after="0"/>
+        <w:jc w:val="both"/>
+      </w:pPr>
+      <w:r>
+        <w:t xml:space="preserve">         listen 80;</w:t>
+      </w:r>
+    </w:p>
+    <w:p>
+      <w:pPr>
+        <w:spacing w:after="0"/>
+        <w:jc w:val="both"/>
       </w:pPr>
       <w:r>
         <w:lastRenderedPageBreak/>
-        <w:t xml:space="preserve">    </w:t>
-      </w:r>
-      <w:r>
-        <w:rPr>
-          <w:lang w:val="pl-PL"/>
-        </w:rPr>
-        <w:t>```</w:t>
-      </w:r>
-    </w:p>
-    <w:p>
-      <w:pPr>
-        <w:jc w:val="both"/>
-        <w:rPr>
-          <w:lang w:val="pl-PL"/>
-        </w:rPr>
-      </w:pPr>
-      <w:r>
-        <w:rPr>
-          <w:lang w:val="pl-PL"/>
-        </w:rPr>
-        <w:t xml:space="preserve">To polecenie uruchomi kontener Docker o nazwie `360-webview`, który automatycznie uruchomi się ponownie po ponownym uruchomieniu systemu (`--restart </w:t>
-      </w:r>
-      <w:proofErr w:type="spellStart"/>
-      <w:r>
-        <w:rPr>
-          <w:lang w:val="pl-PL"/>
-        </w:rPr>
-        <w:t>always</w:t>
-      </w:r>
-      <w:proofErr w:type="spellEnd"/>
-      <w:r>
-        <w:rPr>
-          <w:lang w:val="pl-PL"/>
-        </w:rPr>
-        <w:t>`). Zamontuje również katalog zestawu danych znajdujący się w `$HOME/</w:t>
-      </w:r>
-      <w:proofErr w:type="spellStart"/>
-      <w:r>
-        <w:rPr>
-          <w:lang w:val="pl-PL"/>
-        </w:rPr>
-        <w:t>data_folder</w:t>
-      </w:r>
-      <w:proofErr w:type="spellEnd"/>
-      <w:r>
-        <w:rPr>
-          <w:lang w:val="pl-PL"/>
-        </w:rPr>
-        <w:t>` w katalogu `/</w:t>
-      </w:r>
-      <w:proofErr w:type="spellStart"/>
-      <w:r>
-        <w:rPr>
-          <w:lang w:val="pl-PL"/>
-        </w:rPr>
-        <w:t>python-docker</w:t>
-      </w:r>
-      <w:proofErr w:type="spellEnd"/>
-      <w:r>
-        <w:rPr>
-          <w:lang w:val="pl-PL"/>
-        </w:rPr>
-        <w:t>/data` kontenera, w którym aplikacja będzie szukać zdjęć 360 stopni. Na koniec zmapuje port 9001 kontenera na port 9001 hosta (`-p 9001:9001`), w którym aplikacja będzie dostępna z przeglądarki internetowej.</w:t>
-      </w:r>
-    </w:p>
-    <w:p>
-      <w:pPr>
-        <w:jc w:val="both"/>
-        <w:rPr>
-          <w:lang w:val="pl-PL"/>
-        </w:rPr>
-      </w:pPr>
-      <w:r>
-        <w:rPr>
-          <w:lang w:val="pl-PL"/>
-        </w:rPr>
-        <w:t xml:space="preserve">7. Opcjonalnie: aby skonfigurować </w:t>
-      </w:r>
-      <w:proofErr w:type="spellStart"/>
-      <w:r>
-        <w:rPr>
-          <w:lang w:val="pl-PL"/>
-        </w:rPr>
-        <w:t>Nginx</w:t>
-      </w:r>
-      <w:proofErr w:type="spellEnd"/>
-      <w:r>
-        <w:rPr>
-          <w:lang w:val="pl-PL"/>
-        </w:rPr>
-        <w:t xml:space="preserve"> do ruchu </w:t>
-      </w:r>
-      <w:proofErr w:type="spellStart"/>
-      <w:r>
-        <w:rPr>
-          <w:lang w:val="pl-PL"/>
-        </w:rPr>
-        <w:t>proxy</w:t>
-      </w:r>
-      <w:proofErr w:type="spellEnd"/>
-      <w:r>
-        <w:rPr>
-          <w:lang w:val="pl-PL"/>
-        </w:rPr>
-        <w:t xml:space="preserve"> z Internetu do portu 9001, wykonaj następujące kroki:</w:t>
-      </w:r>
-    </w:p>
-    <w:p>
-      <w:pPr>
-        <w:jc w:val="both"/>
-        <w:rPr>
-          <w:lang w:val="pl-PL"/>
-        </w:rPr>
-      </w:pPr>
-      <w:r>
-        <w:rPr>
-          <w:lang w:val="pl-PL"/>
-        </w:rPr>
-        <w:t xml:space="preserve">    - Zainstaluj </w:t>
-      </w:r>
-      <w:proofErr w:type="spellStart"/>
-      <w:r>
-        <w:rPr>
-          <w:lang w:val="pl-PL"/>
-        </w:rPr>
-        <w:t>Nginx</w:t>
-      </w:r>
-      <w:proofErr w:type="spellEnd"/>
-      <w:r>
-        <w:rPr>
-          <w:lang w:val="pl-PL"/>
-        </w:rPr>
-        <w:t>, jeśli nie jest jeszcze zainstalowany w twoim systemie.</w:t>
-      </w:r>
-    </w:p>
-    <w:p>
-      <w:pPr>
-        <w:jc w:val="both"/>
-        <w:rPr>
-          <w:lang w:val="pl-PL"/>
-        </w:rPr>
-      </w:pPr>
-      <w:r>
-        <w:rPr>
-          <w:lang w:val="pl-PL"/>
-        </w:rPr>
-        <w:t xml:space="preserve">    - Otwórz plik konfiguracyjny </w:t>
-      </w:r>
-      <w:proofErr w:type="spellStart"/>
-      <w:r>
-        <w:rPr>
-          <w:lang w:val="pl-PL"/>
-        </w:rPr>
-        <w:t>Nginx</w:t>
-      </w:r>
-      <w:proofErr w:type="spellEnd"/>
-      <w:r>
-        <w:rPr>
-          <w:lang w:val="pl-PL"/>
-        </w:rPr>
-        <w:t>, zwykle znajdujący się w `/</w:t>
-      </w:r>
-      <w:proofErr w:type="spellStart"/>
-      <w:r>
-        <w:rPr>
-          <w:lang w:val="pl-PL"/>
-        </w:rPr>
-        <w:t>etc</w:t>
-      </w:r>
-      <w:proofErr w:type="spellEnd"/>
-      <w:r>
-        <w:rPr>
-          <w:lang w:val="pl-PL"/>
-        </w:rPr>
-        <w:t>/</w:t>
-      </w:r>
-      <w:proofErr w:type="spellStart"/>
-      <w:r>
-        <w:rPr>
-          <w:lang w:val="pl-PL"/>
-        </w:rPr>
-        <w:t>nginx</w:t>
-      </w:r>
-      <w:proofErr w:type="spellEnd"/>
-      <w:r>
-        <w:rPr>
-          <w:lang w:val="pl-PL"/>
-        </w:rPr>
-        <w:t>/</w:t>
-      </w:r>
-      <w:proofErr w:type="spellStart"/>
-      <w:r>
-        <w:rPr>
-          <w:lang w:val="pl-PL"/>
-        </w:rPr>
-        <w:t>nginx.conf</w:t>
-      </w:r>
-      <w:proofErr w:type="spellEnd"/>
-      <w:r>
-        <w:rPr>
-          <w:lang w:val="pl-PL"/>
-        </w:rPr>
-        <w:t>`, za pomocą edytora tekstu.</w:t>
-      </w:r>
-    </w:p>
-    <w:p>
-      <w:pPr>
-        <w:jc w:val="both"/>
-        <w:rPr>
-          <w:lang w:val="pl-PL"/>
-        </w:rPr>
-      </w:pPr>
-      <w:r>
-        <w:rPr>
-          <w:lang w:val="pl-PL"/>
-        </w:rPr>
-        <w:t xml:space="preserve">    - Dodaj następujący blok kodu w bloku `http`:</w:t>
+        <w:t xml:space="preserve">         server_name example.com;</w:t>
       </w:r>
     </w:p>
     <w:p>
@@ -6394,13 +5753,7 @@
         <w:jc w:val="both"/>
       </w:pPr>
       <w:r>
-        <w:rPr>
-          <w:lang w:val="pl-PL"/>
-        </w:rPr>
-        <w:t xml:space="preserve">      </w:t>
-      </w:r>
-      <w:r>
-        <w:t>```</w:t>
+        <w:t xml:space="preserve">         location / {</w:t>
       </w:r>
     </w:p>
     <w:p>
@@ -6409,7 +5762,7 @@
         <w:jc w:val="both"/>
       </w:pPr>
       <w:r>
-        <w:t xml:space="preserve">       server {</w:t>
+        <w:t xml:space="preserve">             proxy_pass http://localhost:9001;</w:t>
       </w:r>
     </w:p>
     <w:p>
@@ -6418,7 +5771,7 @@
         <w:jc w:val="both"/>
       </w:pPr>
       <w:r>
-        <w:t xml:space="preserve">         listen 80;</w:t>
+        <w:t xml:space="preserve">             proxy_set_header Host $host;</w:t>
       </w:r>
     </w:p>
     <w:p>
@@ -6427,147 +5780,55 @@
         <w:jc w:val="both"/>
       </w:pPr>
       <w:r>
+        <w:t xml:space="preserve">             proxy_set_header X-Real-IP $remote_addr;</w:t>
+      </w:r>
+    </w:p>
+    <w:p>
+      <w:pPr>
+        <w:spacing w:after="0"/>
+        <w:jc w:val="both"/>
+      </w:pPr>
+      <w:r>
+        <w:t xml:space="preserve">             proxy_set_header X-Forwarded-For $proxy_add_x_forwarded_for;</w:t>
+      </w:r>
+    </w:p>
+    <w:p>
+      <w:pPr>
+        <w:spacing w:after="0"/>
+        <w:jc w:val="both"/>
+        <w:rPr>
+          <w:lang w:val="pl-PL"/>
+        </w:rPr>
+      </w:pPr>
+      <w:r>
         <w:t xml:space="preserve">         </w:t>
       </w:r>
-      <w:proofErr w:type="spellStart"/>
-      <w:r>
-        <w:t>server_name</w:t>
-      </w:r>
-      <w:proofErr w:type="spellEnd"/>
-      <w:r>
-        <w:t xml:space="preserve"> example.com;</w:t>
+      <w:r>
+        <w:rPr>
+          <w:lang w:val="pl-PL"/>
+        </w:rPr>
+        <w:t>}</w:t>
       </w:r>
     </w:p>
     <w:p>
       <w:pPr>
         <w:spacing w:after="0"/>
         <w:jc w:val="both"/>
-      </w:pPr>
-      <w:r>
-        <w:t xml:space="preserve">         location / {</w:t>
+        <w:rPr>
+          <w:lang w:val="pl-PL"/>
+        </w:rPr>
+      </w:pPr>
+      <w:r>
+        <w:rPr>
+          <w:lang w:val="pl-PL"/>
+        </w:rPr>
+        <w:t xml:space="preserve">     }</w:t>
       </w:r>
     </w:p>
     <w:p>
       <w:pPr>
         <w:spacing w:after="0"/>
         <w:jc w:val="both"/>
-      </w:pPr>
-      <w:r>
-        <w:t xml:space="preserve">             </w:t>
-      </w:r>
-      <w:proofErr w:type="spellStart"/>
-      <w:r>
-        <w:t>proxy_pass</w:t>
-      </w:r>
-      <w:proofErr w:type="spellEnd"/>
-      <w:r>
-        <w:t xml:space="preserve"> http://localhost:9001;</w:t>
-      </w:r>
-    </w:p>
-    <w:p>
-      <w:pPr>
-        <w:spacing w:after="0"/>
-        <w:jc w:val="both"/>
-      </w:pPr>
-      <w:r>
-        <w:t xml:space="preserve">             </w:t>
-      </w:r>
-      <w:proofErr w:type="spellStart"/>
-      <w:r>
-        <w:t>proxy_set_header</w:t>
-      </w:r>
-      <w:proofErr w:type="spellEnd"/>
-      <w:r>
-        <w:t xml:space="preserve"> Host $host;</w:t>
-      </w:r>
-    </w:p>
-    <w:p>
-      <w:pPr>
-        <w:spacing w:after="0"/>
-        <w:jc w:val="both"/>
-      </w:pPr>
-      <w:r>
-        <w:t xml:space="preserve">             </w:t>
-      </w:r>
-      <w:proofErr w:type="spellStart"/>
-      <w:r>
-        <w:t>proxy_set_header</w:t>
-      </w:r>
-      <w:proofErr w:type="spellEnd"/>
-      <w:r>
-        <w:t xml:space="preserve"> X-Real-IP $</w:t>
-      </w:r>
-      <w:proofErr w:type="spellStart"/>
-      <w:r>
-        <w:t>remote_addr</w:t>
-      </w:r>
-      <w:proofErr w:type="spellEnd"/>
-      <w:r>
-        <w:t>;</w:t>
-      </w:r>
-    </w:p>
-    <w:p>
-      <w:pPr>
-        <w:spacing w:after="0"/>
-        <w:jc w:val="both"/>
-      </w:pPr>
-      <w:r>
-        <w:t xml:space="preserve">             </w:t>
-      </w:r>
-      <w:proofErr w:type="spellStart"/>
-      <w:r>
-        <w:t>proxy_set_header</w:t>
-      </w:r>
-      <w:proofErr w:type="spellEnd"/>
-      <w:r>
-        <w:t xml:space="preserve"> X-Forwarded-For $</w:t>
-      </w:r>
-      <w:proofErr w:type="spellStart"/>
-      <w:r>
-        <w:t>proxy_add_x_forwarded_for</w:t>
-      </w:r>
-      <w:proofErr w:type="spellEnd"/>
-      <w:r>
-        <w:t>;</w:t>
-      </w:r>
-    </w:p>
-    <w:p>
-      <w:pPr>
-        <w:spacing w:after="0"/>
-        <w:jc w:val="both"/>
-        <w:rPr>
-          <w:lang w:val="pl-PL"/>
-        </w:rPr>
-      </w:pPr>
-      <w:r>
-        <w:t xml:space="preserve">         </w:t>
-      </w:r>
-      <w:r>
-        <w:rPr>
-          <w:lang w:val="pl-PL"/>
-        </w:rPr>
-        <w:t>}</w:t>
-      </w:r>
-    </w:p>
-    <w:p>
-      <w:pPr>
-        <w:spacing w:after="0"/>
-        <w:jc w:val="both"/>
-        <w:rPr>
-          <w:lang w:val="pl-PL"/>
-        </w:rPr>
-      </w:pPr>
-      <w:r>
-        <w:rPr>
-          <w:lang w:val="pl-PL"/>
-        </w:rPr>
-        <w:t xml:space="preserve">     }</w:t>
-      </w:r>
-    </w:p>
-    <w:p>
-      <w:pPr>
-        <w:spacing w:after="0"/>
-        <w:jc w:val="both"/>
         <w:rPr>
           <w:lang w:val="pl-PL"/>
         </w:rPr>
@@ -6604,21 +5865,7 @@
         <w:rPr>
           <w:lang w:val="pl-PL"/>
         </w:rPr>
-        <w:t xml:space="preserve">    - Zapisz i zamknij plik, a następnie uruchom ponownie </w:t>
-      </w:r>
-      <w:proofErr w:type="spellStart"/>
-      <w:r>
-        <w:rPr>
-          <w:lang w:val="pl-PL"/>
-        </w:rPr>
-        <w:t>Nginx</w:t>
-      </w:r>
-      <w:proofErr w:type="spellEnd"/>
-      <w:r>
-        <w:rPr>
-          <w:lang w:val="pl-PL"/>
-        </w:rPr>
-        <w:t xml:space="preserve"> za pomocą następującego polecenia:</w:t>
+        <w:t xml:space="preserve">    - Zapisz i zamknij plik, a następnie uruchom ponownie Nginx za pomocą następującego polecenia:</w:t>
       </w:r>
     </w:p>
     <w:p>
@@ -6646,44 +5893,8 @@
         <w:rPr>
           <w:lang w:val="pl-PL"/>
         </w:rPr>
-        <w:t xml:space="preserve">      </w:t>
-      </w:r>
-      <w:proofErr w:type="spellStart"/>
-      <w:r>
-        <w:rPr>
-          <w:lang w:val="pl-PL"/>
-        </w:rPr>
-        <w:t>sudo</w:t>
-      </w:r>
-      <w:proofErr w:type="spellEnd"/>
-      <w:r>
-        <w:rPr>
-          <w:lang w:val="pl-PL"/>
-        </w:rPr>
-        <w:t xml:space="preserve"> </w:t>
-      </w:r>
-      <w:proofErr w:type="spellStart"/>
-      <w:r>
-        <w:rPr>
-          <w:lang w:val="pl-PL"/>
-        </w:rPr>
-        <w:t>systemctl</w:t>
-      </w:r>
-      <w:proofErr w:type="spellEnd"/>
-      <w:r>
-        <w:rPr>
-          <w:lang w:val="pl-PL"/>
-        </w:rPr>
-        <w:t xml:space="preserve"> restart </w:t>
-      </w:r>
-      <w:proofErr w:type="spellStart"/>
-      <w:r>
-        <w:rPr>
-          <w:lang w:val="pl-PL"/>
-        </w:rPr>
-        <w:t>nginx</w:t>
-      </w:r>
-      <w:proofErr w:type="spellEnd"/>
+        <w:t xml:space="preserve">      sudo systemctl restart nginx</w:t>
+      </w:r>
     </w:p>
     <w:p>
       <w:pPr>
@@ -6761,16 +5972,8 @@
         <w:rPr>
           <w:lang w:val="pl-PL"/>
         </w:rPr>
-        <w:t xml:space="preserve">Open </w:t>
-      </w:r>
-      <w:proofErr w:type="spellStart"/>
-      <w:r>
-        <w:rPr>
-          <w:lang w:val="pl-PL"/>
-        </w:rPr>
-        <w:t>source</w:t>
-      </w:r>
-      <w:proofErr w:type="spellEnd"/>
+        <w:t>Open source</w:t>
+      </w:r>
     </w:p>
     <w:p>
       <w:pPr>
@@ -6807,16 +6010,8 @@
         <w:rPr>
           <w:lang w:val="pl-PL"/>
         </w:rPr>
-        <w:t xml:space="preserve">Nie potrzebuje </w:t>
-      </w:r>
-      <w:proofErr w:type="spellStart"/>
-      <w:r>
-        <w:rPr>
-          <w:lang w:val="pl-PL"/>
-        </w:rPr>
-        <w:t>javascript</w:t>
-      </w:r>
-      <w:proofErr w:type="spellEnd"/>
+        <w:t>Nie potrzebuje javascript</w:t>
+      </w:r>
     </w:p>
     <w:p>
       <w:pPr>
@@ -6848,7 +6043,6 @@
         <w:rPr>
           <w:lang w:val="pl-PL"/>
         </w:rPr>
-        <w:lastRenderedPageBreak/>
         <w:t>Słabe strony:</w:t>
       </w:r>
     </w:p>
